--- a/doc/SurvivalEquations.docx
+++ b/doc/SurvivalEquations.docx
@@ -1,19 +1,16 @@
 
 <file path=word/document.xml><?xml version="1.0" encoding="utf-8"?>
-<w:document xmlns:o="urn:schemas-microsoft-com:office:office" xmlns:r="http://schemas.openxmlformats.org/officeDocument/2006/relationships" xmlns:v="urn:schemas-microsoft-com:vml" xmlns:w="http://schemas.openxmlformats.org/wordprocessingml/2006/main" xmlns:w10="urn:schemas-microsoft-com:office:word" xmlns:wp="http://schemas.openxmlformats.org/drawingml/2006/wordprocessingDrawing" xmlns:wps="http://schemas.microsoft.com/office/word/2010/wordprocessingShape" xmlns:wpg="http://schemas.microsoft.com/office/word/2010/wordprocessingGroup" xmlns:mc="http://schemas.openxmlformats.org/markup-compatibility/2006" xmlns:wp14="http://schemas.microsoft.com/office/word/2010/wordprocessingDrawing" xmlns:w14="http://schemas.microsoft.com/office/word/2010/wordml" mc:Ignorable="w14 wp14">
+<w:document xmlns:wpc="http://schemas.microsoft.com/office/word/2010/wordprocessingCanvas" xmlns:cx="http://schemas.microsoft.com/office/drawing/2014/chartex" xmlns:cx1="http://schemas.microsoft.com/office/drawing/2015/9/8/chartex" xmlns:mc="http://schemas.openxmlformats.org/markup-compatibility/2006" xmlns:o="urn:schemas-microsoft-com:office:office" xmlns:r="http://schemas.openxmlformats.org/officeDocument/2006/relationships" xmlns:m="http://schemas.openxmlformats.org/officeDocument/2006/math" xmlns:v="urn:schemas-microsoft-com:vml" xmlns:wp14="http://schemas.microsoft.com/office/word/2010/wordprocessingDrawing" xmlns:wp="http://schemas.openxmlformats.org/drawingml/2006/wordprocessingDrawing" xmlns:w10="urn:schemas-microsoft-com:office:word" xmlns:w="http://schemas.openxmlformats.org/wordprocessingml/2006/main" xmlns:w14="http://schemas.microsoft.com/office/word/2010/wordml" xmlns:w15="http://schemas.microsoft.com/office/word/2012/wordml" xmlns:w16se="http://schemas.microsoft.com/office/word/2015/wordml/symex" xmlns:wpg="http://schemas.microsoft.com/office/word/2010/wordprocessingGroup" xmlns:wpi="http://schemas.microsoft.com/office/word/2010/wordprocessingInk" xmlns:wne="http://schemas.microsoft.com/office/word/2006/wordml" xmlns:wps="http://schemas.microsoft.com/office/word/2010/wordprocessingShape" mc:Ignorable="w14 w15 w16se wp14">
   <w:body>
     <w:tbl>
       <w:tblPr>
         <w:tblW w:w="9969" w:type="dxa"/>
-        <w:jc w:val="left"/>
-        <w:tblInd w:w="0" w:type="dxa"/>
         <w:tblLayout w:type="fixed"/>
         <w:tblCellMar>
-          <w:top w:w="0" w:type="dxa"/>
           <w:left w:w="0" w:type="dxa"/>
-          <w:bottom w:w="0" w:type="dxa"/>
           <w:right w:w="0" w:type="dxa"/>
         </w:tblCellMar>
+        <w:tblLook w:val="0000" w:firstRow="0" w:lastRow="0" w:firstColumn="0" w:lastColumn="0" w:noHBand="0" w:noVBand="0"/>
       </w:tblPr>
       <w:tblGrid>
         <w:gridCol w:w="736"/>
@@ -23,28 +20,17 @@
       </w:tblGrid>
       <w:tr>
         <w:trPr>
-          <w:trHeight w:val="1077" w:hRule="atLeast"/>
+          <w:trHeight w:val="1077"/>
         </w:trPr>
         <w:tc>
           <w:tcPr>
             <w:tcW w:w="736" w:type="dxa"/>
-            <w:tcBorders/>
           </w:tcPr>
           <w:p>
             <w:pPr>
               <w:pStyle w:val="Contenudetableau"/>
-              <w:bidi w:val="0"/>
-              <w:jc w:val="left"/>
-              <w:rPr>
-                <w:sz w:val="24"/>
-                <w:szCs w:val="24"/>
-              </w:rPr>
             </w:pPr>
             <w:r>
-              <w:rPr>
-                <w:sz w:val="24"/>
-                <w:szCs w:val="24"/>
-              </w:rPr>
               <w:t>No</w:t>
             </w:r>
           </w:p>
@@ -52,23 +38,12 @@
         <w:tc>
           <w:tcPr>
             <w:tcW w:w="4146" w:type="dxa"/>
-            <w:tcBorders/>
           </w:tcPr>
           <w:p>
             <w:pPr>
               <w:pStyle w:val="Contenudetableau"/>
-              <w:bidi w:val="0"/>
-              <w:jc w:val="left"/>
-              <w:rPr>
-                <w:sz w:val="24"/>
-                <w:szCs w:val="24"/>
-              </w:rPr>
             </w:pPr>
             <w:r>
-              <w:rPr>
-                <w:sz w:val="24"/>
-                <w:szCs w:val="24"/>
-              </w:rPr>
               <w:t>Equation</w:t>
             </w:r>
           </w:p>
@@ -76,23 +51,12 @@
         <w:tc>
           <w:tcPr>
             <w:tcW w:w="668" w:type="dxa"/>
-            <w:tcBorders/>
           </w:tcPr>
           <w:p>
             <w:pPr>
               <w:pStyle w:val="Contenudetableau"/>
-              <w:bidi w:val="0"/>
-              <w:jc w:val="left"/>
-              <w:rPr>
-                <w:sz w:val="24"/>
-                <w:szCs w:val="24"/>
-              </w:rPr>
             </w:pPr>
             <w:r>
-              <w:rPr>
-                <w:sz w:val="24"/>
-                <w:szCs w:val="24"/>
-              </w:rPr>
               <w:t>No</w:t>
             </w:r>
           </w:p>
@@ -100,51 +64,33 @@
         <w:tc>
           <w:tcPr>
             <w:tcW w:w="4419" w:type="dxa"/>
-            <w:tcBorders/>
           </w:tcPr>
           <w:p>
             <w:pPr>
               <w:pStyle w:val="Contenudetableau"/>
-              <w:bidi w:val="0"/>
-              <w:jc w:val="left"/>
-              <w:rPr>
-                <w:sz w:val="24"/>
-                <w:szCs w:val="24"/>
-              </w:rPr>
             </w:pPr>
             <w:r>
-              <w:rPr>
-                <w:sz w:val="24"/>
-                <w:szCs w:val="24"/>
-              </w:rPr>
               <w:t>Equation</w:t>
             </w:r>
           </w:p>
         </w:tc>
       </w:tr>
       <w:tr>
-        <w:trPr/>
         <w:tc>
           <w:tcPr>
             <w:tcW w:w="736" w:type="dxa"/>
-            <w:tcBorders/>
           </w:tcPr>
           <w:p>
             <w:pPr>
               <w:pStyle w:val="Contenudetableau"/>
-              <w:bidi w:val="0"/>
-              <w:jc w:val="left"/>
+              <w:spacing w:line="480" w:lineRule="auto"/>
               <w:rPr>
                 <w:rFonts w:ascii="Calibri" w:hAnsi="Calibri"/>
-                <w:sz w:val="24"/>
-                <w:szCs w:val="24"/>
               </w:rPr>
             </w:pPr>
             <w:r>
               <w:rPr>
                 <w:rFonts w:ascii="Calibri" w:hAnsi="Calibri"/>
-                <w:sz w:val="24"/>
-                <w:szCs w:val="24"/>
               </w:rPr>
               <w:t>01</w:t>
             </w:r>
@@ -153,38 +99,34 @@
         <w:tc>
           <w:tcPr>
             <w:tcW w:w="4146" w:type="dxa"/>
-            <w:tcBorders/>
           </w:tcPr>
           <w:p>
             <w:pPr>
               <w:pStyle w:val="Contenudetableau"/>
-              <w:bidi w:val="0"/>
-              <w:jc w:val="left"/>
+              <w:spacing w:line="480" w:lineRule="auto"/>
               <w:rPr>
                 <w:rFonts w:ascii="Calibri" w:hAnsi="Calibri"/>
-                <w:sz w:val="24"/>
-                <w:szCs w:val="24"/>
               </w:rPr>
             </w:pPr>
-            <w:r>
-              <w:rPr>
-                <w:rFonts w:ascii="Calibri" w:hAnsi="Calibri"/>
-                <w:sz w:val="24"/>
-                <w:szCs w:val="24"/>
-              </w:rPr>
-            </w:r>
-            <m:oMathPara xmlns:m="http://schemas.openxmlformats.org/officeDocument/2006/math">
+            <m:oMathPara>
               <m:oMathParaPr>
                 <m:jc m:val="left"/>
               </m:oMathParaPr>
               <m:oMath>
                 <m:f>
+                  <m:fPr>
+                    <m:ctrlPr>
+                      <w:rPr>
+                        <w:rFonts w:ascii="Cambria Math" w:hAnsi="Cambria Math"/>
+                      </w:rPr>
+                    </m:ctrlPr>
+                  </m:fPr>
                   <m:num>
                     <m:r>
                       <w:rPr>
                         <w:rFonts w:ascii="Cambria Math" w:hAnsi="Cambria Math"/>
                       </w:rPr>
-                      <m:t xml:space="preserve">1</m:t>
+                      <m:t>1</m:t>
                     </m:r>
                   </m:num>
                   <m:den>
@@ -192,31 +134,39 @@
                       <w:rPr>
                         <w:rFonts w:ascii="Cambria Math" w:hAnsi="Cambria Math"/>
                       </w:rPr>
-                      <m:t xml:space="preserve">1</m:t>
-                    </m:r>
-                    <m:r>
-                      <w:rPr>
-                        <w:rFonts w:ascii="Cambria Math" w:hAnsi="Cambria Math"/>
-                      </w:rPr>
-                      <m:t xml:space="preserve">+</m:t>
+                      <m:t>1+</m:t>
                     </m:r>
                     <m:sSup>
+                      <m:sSupPr>
+                        <m:ctrlPr>
+                          <w:rPr>
+                            <w:rFonts w:ascii="Cambria Math" w:hAnsi="Cambria Math"/>
+                          </w:rPr>
+                        </m:ctrlPr>
+                      </m:sSupPr>
                       <m:e>
                         <m:r>
                           <w:rPr>
                             <w:rFonts w:ascii="Cambria Math" w:hAnsi="Cambria Math"/>
                           </w:rPr>
-                          <m:t xml:space="preserve">e</m:t>
+                          <m:t>e</m:t>
                         </m:r>
                       </m:e>
                       <m:sup>
                         <m:sSub>
+                          <m:sSubPr>
+                            <m:ctrlPr>
+                              <w:rPr>
+                                <w:rFonts w:ascii="Cambria Math" w:hAnsi="Cambria Math"/>
+                              </w:rPr>
+                            </m:ctrlPr>
+                          </m:sSubPr>
                           <m:e>
                             <m:r>
                               <w:rPr>
                                 <w:rFonts w:ascii="Cambria Math" w:hAnsi="Cambria Math"/>
                               </w:rPr>
-                              <m:t xml:space="preserve">k</m:t>
+                              <m:t>k</m:t>
                             </m:r>
                           </m:e>
                           <m:sub>
@@ -224,7 +174,7 @@
                               <w:rPr>
                                 <w:rFonts w:ascii="Cambria Math" w:hAnsi="Cambria Math"/>
                               </w:rPr>
-                              <m:t xml:space="preserve">0</m:t>
+                              <m:t>0</m:t>
                             </m:r>
                           </m:sub>
                         </m:sSub>
@@ -232,15 +182,22 @@
                           <w:rPr>
                             <w:rFonts w:ascii="Cambria Math" w:hAnsi="Cambria Math"/>
                           </w:rPr>
-                          <m:t xml:space="preserve">+</m:t>
+                          <m:t>+</m:t>
                         </m:r>
                         <m:sSub>
+                          <m:sSubPr>
+                            <m:ctrlPr>
+                              <w:rPr>
+                                <w:rFonts w:ascii="Cambria Math" w:hAnsi="Cambria Math"/>
+                              </w:rPr>
+                            </m:ctrlPr>
+                          </m:sSubPr>
                           <m:e>
                             <m:r>
                               <w:rPr>
                                 <w:rFonts w:ascii="Cambria Math" w:hAnsi="Cambria Math"/>
                               </w:rPr>
-                              <m:t xml:space="preserve">k</m:t>
+                              <m:t>k</m:t>
                             </m:r>
                           </m:e>
                           <m:sub>
@@ -248,7 +205,7 @@
                               <w:rPr>
                                 <w:rFonts w:ascii="Cambria Math" w:hAnsi="Cambria Math"/>
                               </w:rPr>
-                              <m:t xml:space="preserve">1</m:t>
+                              <m:t>1</m:t>
                             </m:r>
                           </m:sub>
                         </m:sSub>
@@ -256,21 +213,28 @@
                           <w:rPr>
                             <w:rFonts w:ascii="Cambria Math" w:hAnsi="Cambria Math"/>
                           </w:rPr>
-                          <m:t xml:space="preserve">T</m:t>
+                          <m:t>T</m:t>
                         </m:r>
                         <m:r>
                           <w:rPr>
                             <w:rFonts w:ascii="Cambria Math" w:hAnsi="Cambria Math"/>
                           </w:rPr>
-                          <m:t xml:space="preserve">+</m:t>
+                          <m:t>+</m:t>
                         </m:r>
                         <m:sSub>
+                          <m:sSubPr>
+                            <m:ctrlPr>
+                              <w:rPr>
+                                <w:rFonts w:ascii="Cambria Math" w:hAnsi="Cambria Math"/>
+                              </w:rPr>
+                            </m:ctrlPr>
+                          </m:sSubPr>
                           <m:e>
                             <m:r>
                               <w:rPr>
                                 <w:rFonts w:ascii="Cambria Math" w:hAnsi="Cambria Math"/>
                               </w:rPr>
-                              <m:t xml:space="preserve">k</m:t>
+                              <m:t>k</m:t>
                             </m:r>
                           </m:e>
                           <m:sub>
@@ -278,17 +242,24 @@
                               <w:rPr>
                                 <w:rFonts w:ascii="Cambria Math" w:hAnsi="Cambria Math"/>
                               </w:rPr>
-                              <m:t xml:space="preserve">2</m:t>
+                              <m:t>2</m:t>
                             </m:r>
                           </m:sub>
                         </m:sSub>
                         <m:sSup>
+                          <m:sSupPr>
+                            <m:ctrlPr>
+                              <w:rPr>
+                                <w:rFonts w:ascii="Cambria Math" w:hAnsi="Cambria Math"/>
+                              </w:rPr>
+                            </m:ctrlPr>
+                          </m:sSupPr>
                           <m:e>
                             <m:r>
                               <w:rPr>
                                 <w:rFonts w:ascii="Cambria Math" w:hAnsi="Cambria Math"/>
                               </w:rPr>
-                              <m:t xml:space="preserve">T</m:t>
+                              <m:t>T</m:t>
                             </m:r>
                           </m:e>
                           <m:sup>
@@ -296,7 +267,7 @@
                               <w:rPr>
                                 <w:rFonts w:ascii="Cambria Math" w:hAnsi="Cambria Math"/>
                               </w:rPr>
-                              <m:t xml:space="preserve">2</m:t>
+                              <m:t>2</m:t>
                             </m:r>
                           </m:sup>
                         </m:sSup>
@@ -311,24 +282,18 @@
         <w:tc>
           <w:tcPr>
             <w:tcW w:w="668" w:type="dxa"/>
-            <w:tcBorders/>
           </w:tcPr>
           <w:p>
             <w:pPr>
               <w:pStyle w:val="Contenudetableau"/>
-              <w:bidi w:val="0"/>
-              <w:jc w:val="left"/>
+              <w:spacing w:line="480" w:lineRule="auto"/>
               <w:rPr>
                 <w:rFonts w:ascii="Calibri" w:hAnsi="Calibri"/>
-                <w:sz w:val="24"/>
-                <w:szCs w:val="24"/>
               </w:rPr>
             </w:pPr>
             <w:r>
               <w:rPr>
                 <w:rFonts w:ascii="Calibri" w:hAnsi="Calibri"/>
-                <w:sz w:val="24"/>
-                <w:szCs w:val="24"/>
               </w:rPr>
               <w:t>09</w:t>
             </w:r>
@@ -337,27 +302,16 @@
         <w:tc>
           <w:tcPr>
             <w:tcW w:w="4419" w:type="dxa"/>
-            <w:tcBorders/>
           </w:tcPr>
           <w:p>
             <w:pPr>
               <w:pStyle w:val="Contenudetableau"/>
-              <w:bidi w:val="0"/>
-              <w:jc w:val="left"/>
+              <w:spacing w:line="480" w:lineRule="auto"/>
               <w:rPr>
                 <w:rFonts w:ascii="Calibri" w:hAnsi="Calibri"/>
-                <w:sz w:val="24"/>
-                <w:szCs w:val="24"/>
               </w:rPr>
             </w:pPr>
-            <w:r>
-              <w:rPr>
-                <w:rFonts w:ascii="Calibri" w:hAnsi="Calibri"/>
-                <w:sz w:val="24"/>
-                <w:szCs w:val="24"/>
-              </w:rPr>
-            </w:r>
-            <m:oMathPara xmlns:m="http://schemas.openxmlformats.org/officeDocument/2006/math">
+            <m:oMathPara>
               <m:oMathParaPr>
                 <m:jc m:val="left"/>
               </m:oMathParaPr>
@@ -366,31 +320,39 @@
                   <w:rPr>
                     <w:rFonts w:ascii="Cambria Math" w:hAnsi="Cambria Math"/>
                   </w:rPr>
-                  <m:t xml:space="preserve">1</m:t>
-                </m:r>
-                <m:r>
-                  <w:rPr>
-                    <w:rFonts w:ascii="Cambria Math" w:hAnsi="Cambria Math"/>
-                  </w:rPr>
-                  <m:t xml:space="preserve">−</m:t>
+                  <m:t>1-</m:t>
                 </m:r>
                 <m:sSup>
+                  <m:sSupPr>
+                    <m:ctrlPr>
+                      <w:rPr>
+                        <w:rFonts w:ascii="Cambria Math" w:hAnsi="Cambria Math"/>
+                      </w:rPr>
+                    </m:ctrlPr>
+                  </m:sSupPr>
                   <m:e>
                     <m:r>
                       <w:rPr>
                         <w:rFonts w:ascii="Cambria Math" w:hAnsi="Cambria Math"/>
                       </w:rPr>
-                      <m:t xml:space="preserve">e</m:t>
+                      <m:t>e</m:t>
                     </m:r>
                   </m:e>
                   <m:sup>
                     <m:sSub>
+                      <m:sSubPr>
+                        <m:ctrlPr>
+                          <w:rPr>
+                            <w:rFonts w:ascii="Cambria Math" w:hAnsi="Cambria Math"/>
+                          </w:rPr>
+                        </m:ctrlPr>
+                      </m:sSubPr>
                       <m:e>
                         <m:r>
                           <w:rPr>
                             <w:rFonts w:ascii="Cambria Math" w:hAnsi="Cambria Math"/>
                           </w:rPr>
-                          <m:t xml:space="preserve">k</m:t>
+                          <m:t>k</m:t>
                         </m:r>
                       </m:e>
                       <m:sub>
@@ -398,7 +360,7 @@
                           <w:rPr>
                             <w:rFonts w:ascii="Cambria Math" w:hAnsi="Cambria Math"/>
                           </w:rPr>
-                          <m:t xml:space="preserve">0</m:t>
+                          <m:t>0</m:t>
                         </m:r>
                       </m:sub>
                     </m:sSub>
@@ -406,15 +368,22 @@
                       <w:rPr>
                         <w:rFonts w:ascii="Cambria Math" w:hAnsi="Cambria Math"/>
                       </w:rPr>
-                      <m:t xml:space="preserve">+</m:t>
+                      <m:t>+</m:t>
                     </m:r>
                     <m:sSub>
+                      <m:sSubPr>
+                        <m:ctrlPr>
+                          <w:rPr>
+                            <w:rFonts w:ascii="Cambria Math" w:hAnsi="Cambria Math"/>
+                          </w:rPr>
+                        </m:ctrlPr>
+                      </m:sSubPr>
                       <m:e>
                         <m:r>
                           <w:rPr>
                             <w:rFonts w:ascii="Cambria Math" w:hAnsi="Cambria Math"/>
                           </w:rPr>
-                          <m:t xml:space="preserve">k</m:t>
+                          <m:t>k</m:t>
                         </m:r>
                       </m:e>
                       <m:sub>
@@ -422,7 +391,7 @@
                           <w:rPr>
                             <w:rFonts w:ascii="Cambria Math" w:hAnsi="Cambria Math"/>
                           </w:rPr>
-                          <m:t xml:space="preserve">1</m:t>
+                          <m:t>1</m:t>
                         </m:r>
                       </m:sub>
                     </m:sSub>
@@ -430,21 +399,28 @@
                       <w:rPr>
                         <w:rFonts w:ascii="Cambria Math" w:hAnsi="Cambria Math"/>
                       </w:rPr>
-                      <m:t xml:space="preserve">T</m:t>
-                    </m:r>
-                    <m:r>
-                      <w:rPr>
-                        <w:rFonts w:ascii="Cambria Math" w:hAnsi="Cambria Math"/>
-                      </w:rPr>
-                      <m:t xml:space="preserve">+</m:t>
+                      <m:t>T</m:t>
+                    </m:r>
+                    <m:r>
+                      <w:rPr>
+                        <w:rFonts w:ascii="Cambria Math" w:hAnsi="Cambria Math"/>
+                      </w:rPr>
+                      <m:t>+</m:t>
                     </m:r>
                     <m:sSub>
+                      <m:sSubPr>
+                        <m:ctrlPr>
+                          <w:rPr>
+                            <w:rFonts w:ascii="Cambria Math" w:hAnsi="Cambria Math"/>
+                          </w:rPr>
+                        </m:ctrlPr>
+                      </m:sSubPr>
                       <m:e>
                         <m:r>
                           <w:rPr>
                             <w:rFonts w:ascii="Cambria Math" w:hAnsi="Cambria Math"/>
                           </w:rPr>
-                          <m:t xml:space="preserve">k</m:t>
+                          <m:t>k</m:t>
                         </m:r>
                       </m:e>
                       <m:sub>
@@ -452,17 +428,24 @@
                           <w:rPr>
                             <w:rFonts w:ascii="Cambria Math" w:hAnsi="Cambria Math"/>
                           </w:rPr>
-                          <m:t xml:space="preserve">2</m:t>
+                          <m:t>2</m:t>
                         </m:r>
                       </m:sub>
                     </m:sSub>
                     <m:sSup>
+                      <m:sSupPr>
+                        <m:ctrlPr>
+                          <w:rPr>
+                            <w:rFonts w:ascii="Cambria Math" w:hAnsi="Cambria Math"/>
+                          </w:rPr>
+                        </m:ctrlPr>
+                      </m:sSupPr>
                       <m:e>
                         <m:r>
                           <w:rPr>
                             <w:rFonts w:ascii="Cambria Math" w:hAnsi="Cambria Math"/>
                           </w:rPr>
-                          <m:t xml:space="preserve">T</m:t>
+                          <m:t>T</m:t>
                         </m:r>
                       </m:e>
                       <m:sup>
@@ -470,13 +453,13 @@
                           <w:rPr>
                             <w:rFonts w:ascii="Cambria Math" w:hAnsi="Cambria Math"/>
                           </w:rPr>
-                          <m:t xml:space="preserve">−</m:t>
+                          <m:t>-</m:t>
                         </m:r>
                         <m:r>
                           <w:rPr>
                             <w:rFonts w:ascii="Cambria Math" w:hAnsi="Cambria Math"/>
                           </w:rPr>
-                          <m:t xml:space="preserve">kk</m:t>
+                          <m:t>kk</m:t>
                         </m:r>
                       </m:sup>
                     </m:sSup>
@@ -488,28 +471,21 @@
         </w:tc>
       </w:tr>
       <w:tr>
-        <w:trPr/>
         <w:tc>
           <w:tcPr>
             <w:tcW w:w="736" w:type="dxa"/>
-            <w:tcBorders/>
           </w:tcPr>
           <w:p>
             <w:pPr>
               <w:pStyle w:val="Contenudetableau"/>
-              <w:bidi w:val="0"/>
-              <w:jc w:val="left"/>
+              <w:spacing w:line="480" w:lineRule="auto"/>
               <w:rPr>
                 <w:rFonts w:ascii="Calibri" w:hAnsi="Calibri"/>
-                <w:sz w:val="24"/>
-                <w:szCs w:val="24"/>
               </w:rPr>
             </w:pPr>
             <w:r>
               <w:rPr>
                 <w:rFonts w:ascii="Calibri" w:hAnsi="Calibri"/>
-                <w:sz w:val="24"/>
-                <w:szCs w:val="24"/>
               </w:rPr>
               <w:t>02</w:t>
             </w:r>
@@ -518,38 +494,34 @@
         <w:tc>
           <w:tcPr>
             <w:tcW w:w="4146" w:type="dxa"/>
-            <w:tcBorders/>
           </w:tcPr>
           <w:p>
             <w:pPr>
               <w:pStyle w:val="Contenudetableau"/>
-              <w:bidi w:val="0"/>
-              <w:jc w:val="left"/>
+              <w:spacing w:line="480" w:lineRule="auto"/>
               <w:rPr>
                 <w:rFonts w:ascii="Calibri" w:hAnsi="Calibri"/>
-                <w:sz w:val="24"/>
-                <w:szCs w:val="24"/>
               </w:rPr>
             </w:pPr>
-            <w:r>
-              <w:rPr>
-                <w:rFonts w:ascii="Calibri" w:hAnsi="Calibri"/>
-                <w:sz w:val="24"/>
-                <w:szCs w:val="24"/>
-              </w:rPr>
-            </w:r>
-            <m:oMathPara xmlns:m="http://schemas.openxmlformats.org/officeDocument/2006/math">
+            <m:oMathPara>
               <m:oMathParaPr>
                 <m:jc m:val="left"/>
               </m:oMathParaPr>
               <m:oMath>
                 <m:f>
+                  <m:fPr>
+                    <m:ctrlPr>
+                      <w:rPr>
+                        <w:rFonts w:ascii="Cambria Math" w:hAnsi="Cambria Math"/>
+                      </w:rPr>
+                    </m:ctrlPr>
+                  </m:fPr>
                   <m:num>
                     <m:r>
                       <w:rPr>
                         <w:rFonts w:ascii="Cambria Math" w:hAnsi="Cambria Math"/>
                       </w:rPr>
-                      <m:t xml:space="preserve">1</m:t>
+                      <m:t>1</m:t>
                     </m:r>
                   </m:num>
                   <m:den>
@@ -557,31 +529,39 @@
                       <w:rPr>
                         <w:rFonts w:ascii="Cambria Math" w:hAnsi="Cambria Math"/>
                       </w:rPr>
-                      <m:t xml:space="preserve">1</m:t>
-                    </m:r>
-                    <m:r>
-                      <w:rPr>
-                        <w:rFonts w:ascii="Cambria Math" w:hAnsi="Cambria Math"/>
-                      </w:rPr>
-                      <m:t xml:space="preserve">+</m:t>
+                      <m:t>1+</m:t>
                     </m:r>
                     <m:sSup>
+                      <m:sSupPr>
+                        <m:ctrlPr>
+                          <w:rPr>
+                            <w:rFonts w:ascii="Cambria Math" w:hAnsi="Cambria Math"/>
+                          </w:rPr>
+                        </m:ctrlPr>
+                      </m:sSupPr>
                       <m:e>
                         <m:r>
                           <w:rPr>
                             <w:rFonts w:ascii="Cambria Math" w:hAnsi="Cambria Math"/>
                           </w:rPr>
-                          <m:t xml:space="preserve">e</m:t>
+                          <m:t>e</m:t>
                         </m:r>
                       </m:e>
                       <m:sup>
                         <m:sSub>
+                          <m:sSubPr>
+                            <m:ctrlPr>
+                              <w:rPr>
+                                <w:rFonts w:ascii="Cambria Math" w:hAnsi="Cambria Math"/>
+                              </w:rPr>
+                            </m:ctrlPr>
+                          </m:sSubPr>
                           <m:e>
                             <m:r>
                               <w:rPr>
                                 <w:rFonts w:ascii="Cambria Math" w:hAnsi="Cambria Math"/>
                               </w:rPr>
-                              <m:t xml:space="preserve">k</m:t>
+                              <m:t>k</m:t>
                             </m:r>
                           </m:e>
                           <m:sub>
@@ -589,7 +569,7 @@
                               <w:rPr>
                                 <w:rFonts w:ascii="Cambria Math" w:hAnsi="Cambria Math"/>
                               </w:rPr>
-                              <m:t xml:space="preserve">0</m:t>
+                              <m:t>0</m:t>
                             </m:r>
                           </m:sub>
                         </m:sSub>
@@ -597,15 +577,22 @@
                           <w:rPr>
                             <w:rFonts w:ascii="Cambria Math" w:hAnsi="Cambria Math"/>
                           </w:rPr>
-                          <m:t xml:space="preserve">+</m:t>
+                          <m:t>+</m:t>
                         </m:r>
                         <m:sSub>
+                          <m:sSubPr>
+                            <m:ctrlPr>
+                              <w:rPr>
+                                <w:rFonts w:ascii="Cambria Math" w:hAnsi="Cambria Math"/>
+                              </w:rPr>
+                            </m:ctrlPr>
+                          </m:sSubPr>
                           <m:e>
                             <m:r>
                               <w:rPr>
                                 <w:rFonts w:ascii="Cambria Math" w:hAnsi="Cambria Math"/>
                               </w:rPr>
-                              <m:t xml:space="preserve">k</m:t>
+                              <m:t>k</m:t>
                             </m:r>
                           </m:e>
                           <m:sub>
@@ -613,7 +600,7 @@
                               <w:rPr>
                                 <w:rFonts w:ascii="Cambria Math" w:hAnsi="Cambria Math"/>
                               </w:rPr>
-                              <m:t xml:space="preserve">1</m:t>
+                              <m:t>1</m:t>
                             </m:r>
                           </m:sub>
                         </m:sSub>
@@ -621,21 +608,28 @@
                           <w:rPr>
                             <w:rFonts w:ascii="Cambria Math" w:hAnsi="Cambria Math"/>
                           </w:rPr>
-                          <m:t xml:space="preserve">T</m:t>
+                          <m:t>T</m:t>
                         </m:r>
                         <m:r>
                           <w:rPr>
                             <w:rFonts w:ascii="Cambria Math" w:hAnsi="Cambria Math"/>
                           </w:rPr>
-                          <m:t xml:space="preserve">+</m:t>
+                          <m:t>+</m:t>
                         </m:r>
                         <m:sSub>
+                          <m:sSubPr>
+                            <m:ctrlPr>
+                              <w:rPr>
+                                <w:rFonts w:ascii="Cambria Math" w:hAnsi="Cambria Math"/>
+                              </w:rPr>
+                            </m:ctrlPr>
+                          </m:sSubPr>
                           <m:e>
                             <m:r>
                               <w:rPr>
                                 <w:rFonts w:ascii="Cambria Math" w:hAnsi="Cambria Math"/>
                               </w:rPr>
-                              <m:t xml:space="preserve">k</m:t>
+                              <m:t>k</m:t>
                             </m:r>
                           </m:e>
                           <m:sub>
@@ -643,17 +637,24 @@
                               <w:rPr>
                                 <w:rFonts w:ascii="Cambria Math" w:hAnsi="Cambria Math"/>
                               </w:rPr>
-                              <m:t xml:space="preserve">2</m:t>
+                              <m:t>2</m:t>
                             </m:r>
                           </m:sub>
                         </m:sSub>
                         <m:sSup>
+                          <m:sSupPr>
+                            <m:ctrlPr>
+                              <w:rPr>
+                                <w:rFonts w:ascii="Cambria Math" w:hAnsi="Cambria Math"/>
+                              </w:rPr>
+                            </m:ctrlPr>
+                          </m:sSupPr>
                           <m:e>
                             <m:r>
                               <w:rPr>
                                 <w:rFonts w:ascii="Cambria Math" w:hAnsi="Cambria Math"/>
                               </w:rPr>
-                              <m:t xml:space="preserve">T</m:t>
+                              <m:t>T</m:t>
                             </m:r>
                           </m:e>
                           <m:sup>
@@ -661,7 +662,7 @@
                               <w:rPr>
                                 <w:rFonts w:ascii="Cambria Math" w:hAnsi="Cambria Math"/>
                               </w:rPr>
-                              <m:t xml:space="preserve">kk</m:t>
+                              <m:t>kk</m:t>
                             </m:r>
                           </m:sup>
                         </m:sSup>
@@ -676,24 +677,18 @@
         <w:tc>
           <w:tcPr>
             <w:tcW w:w="668" w:type="dxa"/>
-            <w:tcBorders/>
           </w:tcPr>
           <w:p>
             <w:pPr>
               <w:pStyle w:val="Contenudetableau"/>
-              <w:bidi w:val="0"/>
-              <w:jc w:val="left"/>
+              <w:spacing w:line="480" w:lineRule="auto"/>
               <w:rPr>
                 <w:rFonts w:ascii="Calibri" w:hAnsi="Calibri"/>
-                <w:sz w:val="24"/>
-                <w:szCs w:val="24"/>
               </w:rPr>
             </w:pPr>
             <w:r>
               <w:rPr>
                 <w:rFonts w:ascii="Calibri" w:hAnsi="Calibri"/>
-                <w:sz w:val="24"/>
-                <w:szCs w:val="24"/>
               </w:rPr>
               <w:t>10</w:t>
             </w:r>
@@ -702,40 +697,43 @@
         <w:tc>
           <w:tcPr>
             <w:tcW w:w="4419" w:type="dxa"/>
-            <w:tcBorders/>
           </w:tcPr>
           <w:p>
             <w:pPr>
               <w:pStyle w:val="Contenudetableau"/>
-              <w:bidi w:val="0"/>
-              <w:jc w:val="left"/>
+              <w:spacing w:line="480" w:lineRule="auto"/>
               <w:rPr>
                 <w:rFonts w:ascii="Calibri" w:hAnsi="Calibri"/>
-                <w:sz w:val="24"/>
-                <w:szCs w:val="24"/>
               </w:rPr>
             </w:pPr>
-            <w:r>
-              <w:rPr>
-                <w:rFonts w:ascii="Calibri" w:hAnsi="Calibri"/>
-                <w:sz w:val="24"/>
-                <w:szCs w:val="24"/>
-              </w:rPr>
-            </w:r>
-            <m:oMathPara xmlns:m="http://schemas.openxmlformats.org/officeDocument/2006/math">
+            <m:oMathPara>
               <m:oMathParaPr>
                 <m:jc m:val="left"/>
               </m:oMathParaPr>
               <m:oMath>
                 <m:f>
+                  <m:fPr>
+                    <m:ctrlPr>
+                      <w:rPr>
+                        <w:rFonts w:ascii="Cambria Math" w:hAnsi="Cambria Math"/>
+                      </w:rPr>
+                    </m:ctrlPr>
+                  </m:fPr>
                   <m:num>
                     <m:sSub>
+                      <m:sSubPr>
+                        <m:ctrlPr>
+                          <w:rPr>
+                            <w:rFonts w:ascii="Cambria Math" w:hAnsi="Cambria Math"/>
+                          </w:rPr>
+                        </m:ctrlPr>
+                      </m:sSubPr>
                       <m:e>
                         <m:r>
                           <w:rPr>
                             <w:rFonts w:ascii="Cambria Math" w:hAnsi="Cambria Math"/>
                           </w:rPr>
-                          <m:t xml:space="preserve">k</m:t>
+                          <m:t>k</m:t>
                         </m:r>
                       </m:e>
                       <m:sub>
@@ -743,7 +741,7 @@
                           <w:rPr>
                             <w:rFonts w:ascii="Cambria Math" w:hAnsi="Cambria Math"/>
                           </w:rPr>
-                          <m:t xml:space="preserve">0</m:t>
+                          <m:t>0</m:t>
                         </m:r>
                       </m:sub>
                     </m:sSub>
@@ -753,21 +751,22 @@
                       <w:rPr>
                         <w:rFonts w:ascii="Cambria Math" w:hAnsi="Cambria Math"/>
                       </w:rPr>
-                      <m:t xml:space="preserve">1</m:t>
-                    </m:r>
-                    <m:r>
-                      <w:rPr>
-                        <w:rFonts w:ascii="Cambria Math" w:hAnsi="Cambria Math"/>
-                      </w:rPr>
-                      <m:t xml:space="preserve">+</m:t>
+                      <m:t>1+</m:t>
                     </m:r>
                     <m:sSub>
+                      <m:sSubPr>
+                        <m:ctrlPr>
+                          <w:rPr>
+                            <w:rFonts w:ascii="Cambria Math" w:hAnsi="Cambria Math"/>
+                          </w:rPr>
+                        </m:ctrlPr>
+                      </m:sSubPr>
                       <m:e>
                         <m:r>
                           <w:rPr>
                             <w:rFonts w:ascii="Cambria Math" w:hAnsi="Cambria Math"/>
                           </w:rPr>
-                          <m:t xml:space="preserve">k</m:t>
+                          <m:t>k</m:t>
                         </m:r>
                       </m:e>
                       <m:sub>
@@ -775,27 +774,41 @@
                           <w:rPr>
                             <w:rFonts w:ascii="Cambria Math" w:hAnsi="Cambria Math"/>
                           </w:rPr>
-                          <m:t xml:space="preserve">1</m:t>
+                          <m:t>1</m:t>
                         </m:r>
                       </m:sub>
                     </m:sSub>
                     <m:sSup>
+                      <m:sSupPr>
+                        <m:ctrlPr>
+                          <w:rPr>
+                            <w:rFonts w:ascii="Cambria Math" w:hAnsi="Cambria Math"/>
+                          </w:rPr>
+                        </m:ctrlPr>
+                      </m:sSupPr>
                       <m:e>
                         <m:r>
                           <w:rPr>
                             <w:rFonts w:ascii="Cambria Math" w:hAnsi="Cambria Math"/>
                           </w:rPr>
-                          <m:t xml:space="preserve">e</m:t>
+                          <m:t>e</m:t>
                         </m:r>
                       </m:e>
                       <m:sup>
                         <m:sSub>
+                          <m:sSubPr>
+                            <m:ctrlPr>
+                              <w:rPr>
+                                <w:rFonts w:ascii="Cambria Math" w:hAnsi="Cambria Math"/>
+                              </w:rPr>
+                            </m:ctrlPr>
+                          </m:sSubPr>
                           <m:e>
                             <m:r>
                               <w:rPr>
                                 <w:rFonts w:ascii="Cambria Math" w:hAnsi="Cambria Math"/>
                               </w:rPr>
-                              <m:t xml:space="preserve">k</m:t>
+                              <m:t>k</m:t>
                             </m:r>
                           </m:e>
                           <m:sub>
@@ -803,7 +816,7 @@
                               <w:rPr>
                                 <w:rFonts w:ascii="Cambria Math" w:hAnsi="Cambria Math"/>
                               </w:rPr>
-                              <m:t xml:space="preserve">2</m:t>
+                              <m:t>2</m:t>
                             </m:r>
                           </m:sub>
                         </m:sSub>
@@ -811,15 +824,22 @@
                           <w:rPr>
                             <w:rFonts w:ascii="Cambria Math" w:hAnsi="Cambria Math"/>
                           </w:rPr>
-                          <m:t xml:space="preserve">+</m:t>
+                          <m:t>+</m:t>
                         </m:r>
                         <m:sSub>
+                          <m:sSubPr>
+                            <m:ctrlPr>
+                              <w:rPr>
+                                <w:rFonts w:ascii="Cambria Math" w:hAnsi="Cambria Math"/>
+                              </w:rPr>
+                            </m:ctrlPr>
+                          </m:sSubPr>
                           <m:e>
                             <m:r>
                               <w:rPr>
                                 <w:rFonts w:ascii="Cambria Math" w:hAnsi="Cambria Math"/>
                               </w:rPr>
-                              <m:t xml:space="preserve">k</m:t>
+                              <m:t>k</m:t>
                             </m:r>
                           </m:e>
                           <m:sub>
@@ -827,7 +847,7 @@
                               <w:rPr>
                                 <w:rFonts w:ascii="Cambria Math" w:hAnsi="Cambria Math"/>
                               </w:rPr>
-                              <m:t xml:space="preserve">3</m:t>
+                              <m:t>3</m:t>
                             </m:r>
                           </m:sub>
                         </m:sSub>
@@ -835,21 +855,28 @@
                           <w:rPr>
                             <w:rFonts w:ascii="Cambria Math" w:hAnsi="Cambria Math"/>
                           </w:rPr>
-                          <m:t xml:space="preserve">T</m:t>
+                          <m:t>T</m:t>
                         </m:r>
                         <m:r>
                           <w:rPr>
                             <w:rFonts w:ascii="Cambria Math" w:hAnsi="Cambria Math"/>
                           </w:rPr>
-                          <m:t xml:space="preserve">+</m:t>
+                          <m:t>+</m:t>
                         </m:r>
                         <m:sSub>
+                          <m:sSubPr>
+                            <m:ctrlPr>
+                              <w:rPr>
+                                <w:rFonts w:ascii="Cambria Math" w:hAnsi="Cambria Math"/>
+                              </w:rPr>
+                            </m:ctrlPr>
+                          </m:sSubPr>
                           <m:e>
                             <m:r>
                               <w:rPr>
                                 <w:rFonts w:ascii="Cambria Math" w:hAnsi="Cambria Math"/>
                               </w:rPr>
-                              <m:t xml:space="preserve">k</m:t>
+                              <m:t>k</m:t>
                             </m:r>
                           </m:e>
                           <m:sub>
@@ -857,17 +884,24 @@
                               <w:rPr>
                                 <w:rFonts w:ascii="Cambria Math" w:hAnsi="Cambria Math"/>
                               </w:rPr>
-                              <m:t xml:space="preserve">4</m:t>
+                              <m:t>4</m:t>
                             </m:r>
                           </m:sub>
                         </m:sSub>
                         <m:sSup>
+                          <m:sSupPr>
+                            <m:ctrlPr>
+                              <w:rPr>
+                                <w:rFonts w:ascii="Cambria Math" w:hAnsi="Cambria Math"/>
+                              </w:rPr>
+                            </m:ctrlPr>
+                          </m:sSupPr>
                           <m:e>
                             <m:r>
                               <w:rPr>
                                 <w:rFonts w:ascii="Cambria Math" w:hAnsi="Cambria Math"/>
                               </w:rPr>
-                              <m:t xml:space="preserve">T</m:t>
+                              <m:t>T</m:t>
                             </m:r>
                           </m:e>
                           <m:sup>
@@ -875,7 +909,7 @@
                               <w:rPr>
                                 <w:rFonts w:ascii="Cambria Math" w:hAnsi="Cambria Math"/>
                               </w:rPr>
-                              <m:t xml:space="preserve">kk</m:t>
+                              <m:t>kk</m:t>
                             </m:r>
                           </m:sup>
                         </m:sSup>
@@ -889,28 +923,21 @@
         </w:tc>
       </w:tr>
       <w:tr>
-        <w:trPr/>
         <w:tc>
           <w:tcPr>
             <w:tcW w:w="736" w:type="dxa"/>
-            <w:tcBorders/>
           </w:tcPr>
           <w:p>
             <w:pPr>
               <w:pStyle w:val="Contenudetableau"/>
-              <w:bidi w:val="0"/>
-              <w:jc w:val="left"/>
+              <w:spacing w:line="480" w:lineRule="auto"/>
               <w:rPr>
                 <w:rFonts w:ascii="Calibri" w:hAnsi="Calibri"/>
-                <w:sz w:val="24"/>
-                <w:szCs w:val="24"/>
               </w:rPr>
             </w:pPr>
             <w:r>
               <w:rPr>
                 <w:rFonts w:ascii="Calibri" w:hAnsi="Calibri"/>
-                <w:sz w:val="24"/>
-                <w:szCs w:val="24"/>
               </w:rPr>
               <w:t>03</w:t>
             </w:r>
@@ -919,27 +946,16 @@
         <w:tc>
           <w:tcPr>
             <w:tcW w:w="4146" w:type="dxa"/>
-            <w:tcBorders/>
           </w:tcPr>
           <w:p>
             <w:pPr>
               <w:pStyle w:val="Contenudetableau"/>
-              <w:bidi w:val="0"/>
-              <w:jc w:val="left"/>
+              <w:spacing w:line="480" w:lineRule="auto"/>
               <w:rPr>
                 <w:rFonts w:ascii="Calibri" w:hAnsi="Calibri"/>
-                <w:sz w:val="24"/>
-                <w:szCs w:val="24"/>
               </w:rPr>
             </w:pPr>
-            <w:r>
-              <w:rPr>
-                <w:rFonts w:ascii="Calibri" w:hAnsi="Calibri"/>
-                <w:sz w:val="24"/>
-                <w:szCs w:val="24"/>
-              </w:rPr>
-            </w:r>
-            <m:oMathPara xmlns:m="http://schemas.openxmlformats.org/officeDocument/2006/math">
+            <m:oMathPara>
               <m:oMathParaPr>
                 <m:jc m:val="left"/>
               </m:oMathParaPr>
@@ -948,21 +964,22 @@
                   <w:rPr>
                     <w:rFonts w:ascii="Cambria Math" w:hAnsi="Cambria Math"/>
                   </w:rPr>
-                  <m:t xml:space="preserve">1</m:t>
-                </m:r>
-                <m:r>
-                  <w:rPr>
-                    <w:rFonts w:ascii="Cambria Math" w:hAnsi="Cambria Math"/>
-                  </w:rPr>
-                  <m:t xml:space="preserve">−</m:t>
+                  <m:t>1-</m:t>
                 </m:r>
                 <m:f>
+                  <m:fPr>
+                    <m:ctrlPr>
+                      <w:rPr>
+                        <w:rFonts w:ascii="Cambria Math" w:hAnsi="Cambria Math"/>
+                      </w:rPr>
+                    </m:ctrlPr>
+                  </m:fPr>
                   <m:num>
                     <m:r>
                       <w:rPr>
                         <w:rFonts w:ascii="Cambria Math" w:hAnsi="Cambria Math"/>
                       </w:rPr>
-                      <m:t xml:space="preserve">1</m:t>
+                      <m:t>1</m:t>
                     </m:r>
                   </m:num>
                   <m:den>
@@ -970,27 +987,28 @@
                       <w:rPr>
                         <w:rFonts w:ascii="Cambria Math" w:hAnsi="Cambria Math"/>
                       </w:rPr>
-                      <m:t xml:space="preserve">1</m:t>
-                    </m:r>
-                    <m:r>
-                      <w:rPr>
-                        <w:rFonts w:ascii="Cambria Math" w:hAnsi="Cambria Math"/>
-                      </w:rPr>
-                      <m:t xml:space="preserve">+</m:t>
-                    </m:r>
-                    <m:r>
-                      <w:rPr>
-                        <w:rFonts w:ascii="Cambria Math" w:hAnsi="Cambria Math"/>
-                      </w:rPr>
-                      <m:t xml:space="preserve">k</m:t>
+                      <m:t>1+</m:t>
+                    </m:r>
+                    <m:r>
+                      <w:rPr>
+                        <w:rFonts w:ascii="Cambria Math" w:hAnsi="Cambria Math"/>
+                      </w:rPr>
+                      <m:t>k</m:t>
                     </m:r>
                     <m:sSup>
+                      <m:sSupPr>
+                        <m:ctrlPr>
+                          <w:rPr>
+                            <w:rFonts w:ascii="Cambria Math" w:hAnsi="Cambria Math"/>
+                          </w:rPr>
+                        </m:ctrlPr>
+                      </m:sSupPr>
                       <m:e>
                         <m:r>
                           <w:rPr>
                             <w:rFonts w:ascii="Cambria Math" w:hAnsi="Cambria Math"/>
                           </w:rPr>
-                          <m:t xml:space="preserve">e</m:t>
+                          <m:t>e</m:t>
                         </m:r>
                       </m:e>
                       <m:sup>
@@ -998,43 +1016,67 @@
                           <w:rPr>
                             <w:rFonts w:ascii="Cambria Math" w:hAnsi="Cambria Math"/>
                           </w:rPr>
-                          <m:t xml:space="preserve">−</m:t>
+                          <m:t>-</m:t>
                         </m:r>
                         <m:r>
                           <w:rPr>
                             <w:rFonts w:ascii="Cambria Math" w:hAnsi="Cambria Math"/>
                           </w:rPr>
-                          <m:t xml:space="preserve">kk</m:t>
+                          <m:t>kk</m:t>
                         </m:r>
                         <m:sSup>
+                          <m:sSupPr>
+                            <m:ctrlPr>
+                              <w:rPr>
+                                <w:rFonts w:ascii="Cambria Math" w:hAnsi="Cambria Math"/>
+                              </w:rPr>
+                            </m:ctrlPr>
+                          </m:sSupPr>
                           <m:e>
                             <m:d>
                               <m:dPr>
-                                <m:begChr m:val="("/>
-                                <m:endChr m:val=")"/>
+                                <m:ctrlPr>
+                                  <w:rPr>
+                                    <w:rFonts w:ascii="Cambria Math" w:hAnsi="Cambria Math"/>
+                                  </w:rPr>
+                                </m:ctrlPr>
                               </m:dPr>
                               <m:e>
                                 <m:f>
+                                  <m:fPr>
+                                    <m:ctrlPr>
+                                      <w:rPr>
+                                        <w:rFonts w:ascii="Cambria Math" w:hAnsi="Cambria Math"/>
+                                      </w:rPr>
+                                    </m:ctrlPr>
+                                  </m:fPr>
                                   <m:num>
                                     <m:r>
                                       <w:rPr>
                                         <w:rFonts w:ascii="Cambria Math" w:hAnsi="Cambria Math"/>
                                       </w:rPr>
-                                      <m:t xml:space="preserve">T</m:t>
+                                      <m:t>T</m:t>
                                     </m:r>
                                     <m:r>
                                       <w:rPr>
                                         <w:rFonts w:ascii="Cambria Math" w:hAnsi="Cambria Math"/>
                                       </w:rPr>
-                                      <m:t xml:space="preserve">−</m:t>
+                                      <m:t>-</m:t>
                                     </m:r>
                                     <m:sSub>
+                                      <m:sSubPr>
+                                        <m:ctrlPr>
+                                          <w:rPr>
+                                            <w:rFonts w:ascii="Cambria Math" w:hAnsi="Cambria Math"/>
+                                          </w:rPr>
+                                        </m:ctrlPr>
+                                      </m:sSubPr>
                                       <m:e>
                                         <m:r>
                                           <w:rPr>
                                             <w:rFonts w:ascii="Cambria Math" w:hAnsi="Cambria Math"/>
                                           </w:rPr>
-                                          <m:t xml:space="preserve">T</m:t>
+                                          <m:t>T</m:t>
                                         </m:r>
                                       </m:e>
                                       <m:sub>
@@ -1042,7 +1084,7 @@
                                           <w:rPr>
                                             <w:rFonts w:ascii="Cambria Math" w:hAnsi="Cambria Math"/>
                                           </w:rPr>
-                                          <m:t xml:space="preserve">O</m:t>
+                                          <m:t>O</m:t>
                                         </m:r>
                                       </m:sub>
                                     </m:sSub>
@@ -1052,7 +1094,7 @@
                                       <w:rPr>
                                         <w:rFonts w:ascii="Cambria Math" w:hAnsi="Cambria Math"/>
                                       </w:rPr>
-                                      <m:t xml:space="preserve">ΔT</m:t>
+                                      <m:t>ΔT</m:t>
                                     </m:r>
                                   </m:den>
                                 </m:f>
@@ -1064,7 +1106,7 @@
                               <w:rPr>
                                 <w:rFonts w:ascii="Cambria Math" w:hAnsi="Cambria Math"/>
                               </w:rPr>
-                              <m:t xml:space="preserve">2</m:t>
+                              <m:t>2</m:t>
                             </m:r>
                           </m:sup>
                         </m:sSup>
@@ -1079,24 +1121,18 @@
         <w:tc>
           <w:tcPr>
             <w:tcW w:w="668" w:type="dxa"/>
-            <w:tcBorders/>
           </w:tcPr>
           <w:p>
             <w:pPr>
               <w:pStyle w:val="Contenudetableau"/>
-              <w:bidi w:val="0"/>
-              <w:jc w:val="left"/>
+              <w:spacing w:line="480" w:lineRule="auto"/>
               <w:rPr>
                 <w:rFonts w:ascii="Calibri" w:hAnsi="Calibri"/>
-                <w:sz w:val="24"/>
-                <w:szCs w:val="24"/>
               </w:rPr>
             </w:pPr>
             <w:r>
               <w:rPr>
                 <w:rFonts w:ascii="Calibri" w:hAnsi="Calibri"/>
-                <w:sz w:val="24"/>
-                <w:szCs w:val="24"/>
               </w:rPr>
               <w:t>11</w:t>
             </w:r>
@@ -1105,48 +1141,51 @@
         <w:tc>
           <w:tcPr>
             <w:tcW w:w="4419" w:type="dxa"/>
-            <w:tcBorders/>
           </w:tcPr>
           <w:p>
             <w:pPr>
               <w:pStyle w:val="Contenudetableau"/>
-              <w:bidi w:val="0"/>
-              <w:jc w:val="left"/>
+              <w:spacing w:line="480" w:lineRule="auto"/>
               <w:rPr>
                 <w:rFonts w:ascii="Calibri" w:hAnsi="Calibri"/>
-                <w:sz w:val="24"/>
-                <w:szCs w:val="24"/>
               </w:rPr>
             </w:pPr>
-            <w:r>
-              <w:rPr>
-                <w:rFonts w:ascii="Calibri" w:hAnsi="Calibri"/>
-                <w:sz w:val="24"/>
-                <w:szCs w:val="24"/>
-              </w:rPr>
-            </w:r>
-            <m:oMathPara xmlns:m="http://schemas.openxmlformats.org/officeDocument/2006/math">
+            <m:oMathPara>
               <m:oMathParaPr>
                 <m:jc m:val="left"/>
               </m:oMathParaPr>
               <m:oMath>
                 <m:f>
+                  <m:fPr>
+                    <m:ctrlPr>
+                      <w:rPr>
+                        <w:rFonts w:ascii="Cambria Math" w:hAnsi="Cambria Math"/>
+                      </w:rPr>
+                    </m:ctrlPr>
+                  </m:fPr>
                   <m:num>
                     <m:r>
                       <w:rPr>
                         <w:rFonts w:ascii="Cambria Math" w:hAnsi="Cambria Math"/>
                       </w:rPr>
-                      <m:t xml:space="preserve">1</m:t>
+                      <m:t>1</m:t>
                     </m:r>
                   </m:num>
                   <m:den>
                     <m:sSup>
+                      <m:sSupPr>
+                        <m:ctrlPr>
+                          <w:rPr>
+                            <w:rFonts w:ascii="Cambria Math" w:hAnsi="Cambria Math"/>
+                          </w:rPr>
+                        </m:ctrlPr>
+                      </m:sSupPr>
                       <m:e>
                         <m:r>
                           <w:rPr>
                             <w:rFonts w:ascii="Cambria Math" w:hAnsi="Cambria Math"/>
                           </w:rPr>
-                          <m:t xml:space="preserve">e</m:t>
+                          <m:t>e</m:t>
                         </m:r>
                       </m:e>
                       <m:sup>
@@ -1154,39 +1193,48 @@
                           <w:rPr>
                             <w:rFonts w:ascii="Cambria Math" w:hAnsi="Cambria Math"/>
                           </w:rPr>
-                          <m:t xml:space="preserve">kk</m:t>
+                          <m:t>kk</m:t>
                         </m:r>
                         <m:d>
                           <m:dPr>
                             <m:begChr m:val="["/>
                             <m:endChr m:val="]"/>
+                            <m:ctrlPr>
+                              <w:rPr>
+                                <w:rFonts w:ascii="Cambria Math" w:hAnsi="Cambria Math"/>
+                              </w:rPr>
+                            </m:ctrlPr>
                           </m:dPr>
                           <m:e>
                             <m:d>
                               <m:dPr>
-                                <m:begChr m:val="("/>
-                                <m:endChr m:val=")"/>
+                                <m:ctrlPr>
+                                  <w:rPr>
+                                    <w:rFonts w:ascii="Cambria Math" w:hAnsi="Cambria Math"/>
+                                  </w:rPr>
+                                </m:ctrlPr>
                               </m:dPr>
                               <m:e>
                                 <m:r>
                                   <w:rPr>
                                     <w:rFonts w:ascii="Cambria Math" w:hAnsi="Cambria Math"/>
                                   </w:rPr>
-                                  <m:t xml:space="preserve">1</m:t>
-                                </m:r>
-                                <m:r>
-                                  <w:rPr>
-                                    <w:rFonts w:ascii="Cambria Math" w:hAnsi="Cambria Math"/>
-                                  </w:rPr>
-                                  <m:t xml:space="preserve">+</m:t>
+                                  <m:t>1+</m:t>
                                 </m:r>
                                 <m:sSup>
+                                  <m:sSupPr>
+                                    <m:ctrlPr>
+                                      <w:rPr>
+                                        <w:rFonts w:ascii="Cambria Math" w:hAnsi="Cambria Math"/>
+                                      </w:rPr>
+                                    </m:ctrlPr>
+                                  </m:sSupPr>
                                   <m:e>
                                     <m:r>
                                       <w:rPr>
                                         <w:rFonts w:ascii="Cambria Math" w:hAnsi="Cambria Math"/>
                                       </w:rPr>
-                                      <m:t xml:space="preserve">e</m:t>
+                                      <m:t>e</m:t>
                                     </m:r>
                                   </m:e>
                                   <m:sup>
@@ -1194,29 +1242,43 @@
                                       <w:rPr>
                                         <w:rFonts w:ascii="Cambria Math" w:hAnsi="Cambria Math"/>
                                       </w:rPr>
-                                      <m:t xml:space="preserve">−</m:t>
+                                      <m:t>-</m:t>
                                     </m:r>
                                     <m:f>
+                                      <m:fPr>
+                                        <m:ctrlPr>
+                                          <w:rPr>
+                                            <w:rFonts w:ascii="Cambria Math" w:hAnsi="Cambria Math"/>
+                                          </w:rPr>
+                                        </m:ctrlPr>
+                                      </m:fPr>
                                       <m:num>
                                         <m:r>
                                           <w:rPr>
                                             <w:rFonts w:ascii="Cambria Math" w:hAnsi="Cambria Math"/>
                                           </w:rPr>
-                                          <m:t xml:space="preserve">T</m:t>
+                                          <m:t>T</m:t>
                                         </m:r>
                                         <m:r>
                                           <w:rPr>
                                             <w:rFonts w:ascii="Cambria Math" w:hAnsi="Cambria Math"/>
                                           </w:rPr>
-                                          <m:t xml:space="preserve">−</m:t>
+                                          <m:t>-</m:t>
                                         </m:r>
                                         <m:sSub>
+                                          <m:sSubPr>
+                                            <m:ctrlPr>
+                                              <w:rPr>
+                                                <w:rFonts w:ascii="Cambria Math" w:hAnsi="Cambria Math"/>
+                                              </w:rPr>
+                                            </m:ctrlPr>
+                                          </m:sSubPr>
                                           <m:e>
                                             <m:r>
                                               <w:rPr>
                                                 <w:rFonts w:ascii="Cambria Math" w:hAnsi="Cambria Math"/>
                                               </w:rPr>
-                                              <m:t xml:space="preserve">T</m:t>
+                                              <m:t>T</m:t>
                                             </m:r>
                                           </m:e>
                                           <m:sub>
@@ -1224,19 +1286,26 @@
                                               <w:rPr>
                                                 <w:rFonts w:ascii="Cambria Math" w:hAnsi="Cambria Math"/>
                                               </w:rPr>
-                                              <m:t xml:space="preserve">O</m:t>
+                                              <m:t>O</m:t>
                                             </m:r>
                                           </m:sub>
                                         </m:sSub>
                                       </m:num>
                                       <m:den>
                                         <m:sSub>
+                                          <m:sSubPr>
+                                            <m:ctrlPr>
+                                              <w:rPr>
+                                                <w:rFonts w:ascii="Cambria Math" w:hAnsi="Cambria Math"/>
+                                              </w:rPr>
+                                            </m:ctrlPr>
+                                          </m:sSubPr>
                                           <m:e>
                                             <m:r>
                                               <w:rPr>
                                                 <w:rFonts w:ascii="Cambria Math" w:hAnsi="Cambria Math"/>
                                               </w:rPr>
-                                              <m:t xml:space="preserve">ΔT</m:t>
+                                              <m:t>ΔT</m:t>
                                             </m:r>
                                           </m:e>
                                           <m:sub>
@@ -1244,7 +1313,7 @@
                                               <w:rPr>
                                                 <w:rFonts w:ascii="Cambria Math" w:hAnsi="Cambria Math"/>
                                               </w:rPr>
-                                              <m:t xml:space="preserve">L</m:t>
+                                              <m:t>L</m:t>
                                             </m:r>
                                           </m:sub>
                                         </m:sSub>
@@ -1256,29 +1325,33 @@
                             </m:d>
                             <m:d>
                               <m:dPr>
-                                <m:begChr m:val="("/>
-                                <m:endChr m:val=")"/>
+                                <m:ctrlPr>
+                                  <w:rPr>
+                                    <w:rFonts w:ascii="Cambria Math" w:hAnsi="Cambria Math"/>
+                                  </w:rPr>
+                                </m:ctrlPr>
                               </m:dPr>
                               <m:e>
                                 <m:r>
                                   <w:rPr>
                                     <w:rFonts w:ascii="Cambria Math" w:hAnsi="Cambria Math"/>
                                   </w:rPr>
-                                  <m:t xml:space="preserve">1</m:t>
-                                </m:r>
-                                <m:r>
-                                  <w:rPr>
-                                    <w:rFonts w:ascii="Cambria Math" w:hAnsi="Cambria Math"/>
-                                  </w:rPr>
-                                  <m:t xml:space="preserve">+</m:t>
+                                  <m:t>1+</m:t>
                                 </m:r>
                                 <m:sSup>
+                                  <m:sSupPr>
+                                    <m:ctrlPr>
+                                      <w:rPr>
+                                        <w:rFonts w:ascii="Cambria Math" w:hAnsi="Cambria Math"/>
+                                      </w:rPr>
+                                    </m:ctrlPr>
+                                  </m:sSupPr>
                                   <m:e>
                                     <m:r>
                                       <w:rPr>
                                         <w:rFonts w:ascii="Cambria Math" w:hAnsi="Cambria Math"/>
                                       </w:rPr>
-                                      <m:t xml:space="preserve">e</m:t>
+                                      <m:t>e</m:t>
                                     </m:r>
                                   </m:e>
                                   <m:sup>
@@ -1286,17 +1359,31 @@
                                       <w:rPr>
                                         <w:rFonts w:ascii="Cambria Math" w:hAnsi="Cambria Math"/>
                                       </w:rPr>
-                                      <m:t xml:space="preserve">−</m:t>
+                                      <m:t>-</m:t>
                                     </m:r>
                                     <m:f>
+                                      <m:fPr>
+                                        <m:ctrlPr>
+                                          <w:rPr>
+                                            <w:rFonts w:ascii="Cambria Math" w:hAnsi="Cambria Math"/>
+                                          </w:rPr>
+                                        </m:ctrlPr>
+                                      </m:fPr>
                                       <m:num>
                                         <m:sSub>
+                                          <m:sSubPr>
+                                            <m:ctrlPr>
+                                              <w:rPr>
+                                                <w:rFonts w:ascii="Cambria Math" w:hAnsi="Cambria Math"/>
+                                              </w:rPr>
+                                            </m:ctrlPr>
+                                          </m:sSubPr>
                                           <m:e>
                                             <m:r>
                                               <w:rPr>
                                                 <w:rFonts w:ascii="Cambria Math" w:hAnsi="Cambria Math"/>
                                               </w:rPr>
-                                              <m:t xml:space="preserve">T</m:t>
+                                              <m:t>T</m:t>
                                             </m:r>
                                           </m:e>
                                           <m:sub>
@@ -1304,7 +1391,7 @@
                                               <w:rPr>
                                                 <w:rFonts w:ascii="Cambria Math" w:hAnsi="Cambria Math"/>
                                               </w:rPr>
-                                              <m:t xml:space="preserve">O</m:t>
+                                              <m:t>O</m:t>
                                             </m:r>
                                           </m:sub>
                                         </m:sSub>
@@ -1312,23 +1399,30 @@
                                           <w:rPr>
                                             <w:rFonts w:ascii="Cambria Math" w:hAnsi="Cambria Math"/>
                                           </w:rPr>
-                                          <m:t xml:space="preserve">−</m:t>
+                                          <m:t>-</m:t>
                                         </m:r>
                                         <m:r>
                                           <w:rPr>
                                             <w:rFonts w:ascii="Cambria Math" w:hAnsi="Cambria Math"/>
                                           </w:rPr>
-                                          <m:t xml:space="preserve">T</m:t>
+                                          <m:t>T</m:t>
                                         </m:r>
                                       </m:num>
                                       <m:den>
                                         <m:sSub>
+                                          <m:sSubPr>
+                                            <m:ctrlPr>
+                                              <w:rPr>
+                                                <w:rFonts w:ascii="Cambria Math" w:hAnsi="Cambria Math"/>
+                                              </w:rPr>
+                                            </m:ctrlPr>
+                                          </m:sSubPr>
                                           <m:e>
                                             <m:r>
                                               <w:rPr>
                                                 <w:rFonts w:ascii="Cambria Math" w:hAnsi="Cambria Math"/>
                                               </w:rPr>
-                                              <m:t xml:space="preserve">ΔT</m:t>
+                                              <m:t>ΔT</m:t>
                                             </m:r>
                                           </m:e>
                                           <m:sub>
@@ -1336,7 +1430,7 @@
                                               <w:rPr>
                                                 <w:rFonts w:ascii="Cambria Math" w:hAnsi="Cambria Math"/>
                                               </w:rPr>
-                                              <m:t xml:space="preserve">H</m:t>
+                                              <m:t>H</m:t>
                                             </m:r>
                                           </m:sub>
                                         </m:sSub>
@@ -1358,28 +1452,21 @@
         </w:tc>
       </w:tr>
       <w:tr>
-        <w:trPr/>
         <w:tc>
           <w:tcPr>
             <w:tcW w:w="736" w:type="dxa"/>
-            <w:tcBorders/>
           </w:tcPr>
           <w:p>
             <w:pPr>
               <w:pStyle w:val="Contenudetableau"/>
-              <w:bidi w:val="0"/>
-              <w:jc w:val="left"/>
+              <w:spacing w:line="480" w:lineRule="auto"/>
               <w:rPr>
                 <w:rFonts w:ascii="Calibri" w:hAnsi="Calibri"/>
-                <w:sz w:val="24"/>
-                <w:szCs w:val="24"/>
               </w:rPr>
             </w:pPr>
             <w:r>
               <w:rPr>
                 <w:rFonts w:ascii="Calibri" w:hAnsi="Calibri"/>
-                <w:sz w:val="24"/>
-                <w:szCs w:val="24"/>
               </w:rPr>
               <w:t>04</w:t>
             </w:r>
@@ -1388,27 +1475,16 @@
         <w:tc>
           <w:tcPr>
             <w:tcW w:w="4146" w:type="dxa"/>
-            <w:tcBorders/>
           </w:tcPr>
           <w:p>
             <w:pPr>
               <w:pStyle w:val="Contenudetableau"/>
-              <w:bidi w:val="0"/>
-              <w:jc w:val="left"/>
+              <w:spacing w:line="480" w:lineRule="auto"/>
               <w:rPr>
                 <w:rFonts w:ascii="Calibri" w:hAnsi="Calibri"/>
-                <w:sz w:val="24"/>
-                <w:szCs w:val="24"/>
               </w:rPr>
             </w:pPr>
-            <w:r>
-              <w:rPr>
-                <w:rFonts w:ascii="Calibri" w:hAnsi="Calibri"/>
-                <w:sz w:val="24"/>
-                <w:szCs w:val="24"/>
-              </w:rPr>
-            </w:r>
-            <m:oMathPara xmlns:m="http://schemas.openxmlformats.org/officeDocument/2006/math">
+            <m:oMathPara>
               <m:oMathParaPr>
                 <m:jc m:val="left"/>
               </m:oMathParaPr>
@@ -1417,15 +1493,22 @@
                   <w:rPr>
                     <w:rFonts w:ascii="Cambria Math" w:hAnsi="Cambria Math"/>
                   </w:rPr>
-                  <m:t xml:space="preserve">k</m:t>
+                  <m:t>k</m:t>
                 </m:r>
                 <m:sSup>
+                  <m:sSupPr>
+                    <m:ctrlPr>
+                      <w:rPr>
+                        <w:rFonts w:ascii="Cambria Math" w:hAnsi="Cambria Math"/>
+                      </w:rPr>
+                    </m:ctrlPr>
+                  </m:sSupPr>
                   <m:e>
                     <m:r>
                       <w:rPr>
                         <w:rFonts w:ascii="Cambria Math" w:hAnsi="Cambria Math"/>
                       </w:rPr>
-                      <m:t xml:space="preserve">e</m:t>
+                      <m:t>e</m:t>
                     </m:r>
                   </m:e>
                   <m:sup>
@@ -1433,43 +1516,67 @@
                       <w:rPr>
                         <w:rFonts w:ascii="Cambria Math" w:hAnsi="Cambria Math"/>
                       </w:rPr>
-                      <m:t xml:space="preserve">−</m:t>
-                    </m:r>
-                    <m:r>
-                      <w:rPr>
-                        <w:rFonts w:ascii="Cambria Math" w:hAnsi="Cambria Math"/>
-                      </w:rPr>
-                      <m:t xml:space="preserve">kk</m:t>
+                      <m:t>-</m:t>
+                    </m:r>
+                    <m:r>
+                      <w:rPr>
+                        <w:rFonts w:ascii="Cambria Math" w:hAnsi="Cambria Math"/>
+                      </w:rPr>
+                      <m:t>kk</m:t>
                     </m:r>
                     <m:sSup>
+                      <m:sSupPr>
+                        <m:ctrlPr>
+                          <w:rPr>
+                            <w:rFonts w:ascii="Cambria Math" w:hAnsi="Cambria Math"/>
+                          </w:rPr>
+                        </m:ctrlPr>
+                      </m:sSupPr>
                       <m:e>
                         <m:d>
                           <m:dPr>
-                            <m:begChr m:val="("/>
-                            <m:endChr m:val=")"/>
+                            <m:ctrlPr>
+                              <w:rPr>
+                                <w:rFonts w:ascii="Cambria Math" w:hAnsi="Cambria Math"/>
+                              </w:rPr>
+                            </m:ctrlPr>
                           </m:dPr>
                           <m:e>
                             <m:f>
+                              <m:fPr>
+                                <m:ctrlPr>
+                                  <w:rPr>
+                                    <w:rFonts w:ascii="Cambria Math" w:hAnsi="Cambria Math"/>
+                                  </w:rPr>
+                                </m:ctrlPr>
+                              </m:fPr>
                               <m:num>
                                 <m:r>
                                   <w:rPr>
                                     <w:rFonts w:ascii="Cambria Math" w:hAnsi="Cambria Math"/>
                                   </w:rPr>
-                                  <m:t xml:space="preserve">T</m:t>
+                                  <m:t>T</m:t>
                                 </m:r>
                                 <m:r>
                                   <w:rPr>
                                     <w:rFonts w:ascii="Cambria Math" w:hAnsi="Cambria Math"/>
                                   </w:rPr>
-                                  <m:t xml:space="preserve">−</m:t>
+                                  <m:t>-</m:t>
                                 </m:r>
                                 <m:sSub>
+                                  <m:sSubPr>
+                                    <m:ctrlPr>
+                                      <w:rPr>
+                                        <w:rFonts w:ascii="Cambria Math" w:hAnsi="Cambria Math"/>
+                                      </w:rPr>
+                                    </m:ctrlPr>
+                                  </m:sSubPr>
                                   <m:e>
                                     <m:r>
                                       <w:rPr>
                                         <w:rFonts w:ascii="Cambria Math" w:hAnsi="Cambria Math"/>
                                       </w:rPr>
-                                      <m:t xml:space="preserve">T</m:t>
+                                      <m:t>T</m:t>
                                     </m:r>
                                   </m:e>
                                   <m:sub>
@@ -1477,7 +1584,7 @@
                                       <w:rPr>
                                         <w:rFonts w:ascii="Cambria Math" w:hAnsi="Cambria Math"/>
                                       </w:rPr>
-                                      <m:t xml:space="preserve">O</m:t>
+                                      <m:t>O</m:t>
                                     </m:r>
                                   </m:sub>
                                 </m:sSub>
@@ -1487,7 +1594,7 @@
                                   <w:rPr>
                                     <w:rFonts w:ascii="Cambria Math" w:hAnsi="Cambria Math"/>
                                   </w:rPr>
-                                  <m:t xml:space="preserve">ΔT</m:t>
+                                  <m:t>ΔT</m:t>
                                 </m:r>
                               </m:den>
                             </m:f>
@@ -1499,7 +1606,7 @@
                           <w:rPr>
                             <w:rFonts w:ascii="Cambria Math" w:hAnsi="Cambria Math"/>
                           </w:rPr>
-                          <m:t xml:space="preserve">2</m:t>
+                          <m:t>2</m:t>
                         </m:r>
                       </m:sup>
                     </m:sSup>
@@ -1507,29 +1614,25 @@
                 </m:sSup>
               </m:oMath>
             </m:oMathPara>
+            <w:bookmarkStart w:id="0" w:name="_GoBack"/>
+            <w:bookmarkEnd w:id="0"/>
           </w:p>
         </w:tc>
         <w:tc>
           <w:tcPr>
             <w:tcW w:w="668" w:type="dxa"/>
-            <w:tcBorders/>
           </w:tcPr>
           <w:p>
             <w:pPr>
               <w:pStyle w:val="Contenudetableau"/>
-              <w:bidi w:val="0"/>
-              <w:jc w:val="left"/>
+              <w:spacing w:line="480" w:lineRule="auto"/>
               <w:rPr>
                 <w:rFonts w:ascii="Calibri" w:hAnsi="Calibri"/>
-                <w:sz w:val="24"/>
-                <w:szCs w:val="24"/>
               </w:rPr>
             </w:pPr>
             <w:r>
               <w:rPr>
                 <w:rFonts w:ascii="Calibri" w:hAnsi="Calibri"/>
-                <w:sz w:val="24"/>
-                <w:szCs w:val="24"/>
               </w:rPr>
               <w:t>12</w:t>
             </w:r>
@@ -1538,38 +1641,34 @@
         <w:tc>
           <w:tcPr>
             <w:tcW w:w="4419" w:type="dxa"/>
-            <w:tcBorders/>
           </w:tcPr>
           <w:p>
             <w:pPr>
               <w:pStyle w:val="Contenudetableau"/>
-              <w:bidi w:val="0"/>
-              <w:jc w:val="left"/>
+              <w:spacing w:line="480" w:lineRule="auto"/>
               <w:rPr>
                 <w:rFonts w:ascii="Calibri" w:hAnsi="Calibri"/>
-                <w:sz w:val="24"/>
-                <w:szCs w:val="24"/>
               </w:rPr>
             </w:pPr>
-            <w:r>
-              <w:rPr>
-                <w:rFonts w:ascii="Calibri" w:hAnsi="Calibri"/>
-                <w:sz w:val="24"/>
-                <w:szCs w:val="24"/>
-              </w:rPr>
-            </w:r>
-            <m:oMathPara xmlns:m="http://schemas.openxmlformats.org/officeDocument/2006/math">
+            <m:oMathPara>
               <m:oMathParaPr>
                 <m:jc m:val="left"/>
               </m:oMathParaPr>
               <m:oMath>
                 <m:f>
+                  <m:fPr>
+                    <m:ctrlPr>
+                      <w:rPr>
+                        <w:rFonts w:ascii="Cambria Math" w:hAnsi="Cambria Math"/>
+                      </w:rPr>
+                    </m:ctrlPr>
+                  </m:fPr>
                   <m:num>
                     <m:r>
                       <w:rPr>
                         <w:rFonts w:ascii="Cambria Math" w:hAnsi="Cambria Math"/>
                       </w:rPr>
-                      <m:t xml:space="preserve">k</m:t>
+                      <m:t>k</m:t>
                     </m:r>
                   </m:num>
                   <m:den>
@@ -1577,43 +1676,59 @@
                       <m:dPr>
                         <m:begChr m:val="["/>
                         <m:endChr m:val="]"/>
+                        <m:ctrlPr>
+                          <w:rPr>
+                            <w:rFonts w:ascii="Cambria Math" w:hAnsi="Cambria Math"/>
+                          </w:rPr>
+                        </m:ctrlPr>
                       </m:dPr>
                       <m:e>
                         <m:sSup>
+                          <m:sSupPr>
+                            <m:ctrlPr>
+                              <w:rPr>
+                                <w:rFonts w:ascii="Cambria Math" w:hAnsi="Cambria Math"/>
+                              </w:rPr>
+                            </m:ctrlPr>
+                          </m:sSupPr>
                           <m:e>
                             <m:r>
                               <w:rPr>
                                 <w:rFonts w:ascii="Cambria Math" w:hAnsi="Cambria Math"/>
                               </w:rPr>
-                              <m:t xml:space="preserve">e</m:t>
+                              <m:t>e</m:t>
                             </m:r>
                           </m:e>
                           <m:sup>
                             <m:d>
                               <m:dPr>
-                                <m:begChr m:val="("/>
-                                <m:endChr m:val=")"/>
+                                <m:ctrlPr>
+                                  <w:rPr>
+                                    <w:rFonts w:ascii="Cambria Math" w:hAnsi="Cambria Math"/>
+                                  </w:rPr>
+                                </m:ctrlPr>
                               </m:dPr>
                               <m:e>
                                 <m:r>
                                   <w:rPr>
                                     <w:rFonts w:ascii="Cambria Math" w:hAnsi="Cambria Math"/>
                                   </w:rPr>
-                                  <m:t xml:space="preserve">1</m:t>
-                                </m:r>
-                                <m:r>
-                                  <w:rPr>
-                                    <w:rFonts w:ascii="Cambria Math" w:hAnsi="Cambria Math"/>
-                                  </w:rPr>
-                                  <m:t xml:space="preserve">+</m:t>
+                                  <m:t>1+</m:t>
                                 </m:r>
                                 <m:sSup>
+                                  <m:sSupPr>
+                                    <m:ctrlPr>
+                                      <w:rPr>
+                                        <w:rFonts w:ascii="Cambria Math" w:hAnsi="Cambria Math"/>
+                                      </w:rPr>
+                                    </m:ctrlPr>
+                                  </m:sSupPr>
                                   <m:e>
                                     <m:r>
                                       <w:rPr>
                                         <w:rFonts w:ascii="Cambria Math" w:hAnsi="Cambria Math"/>
                                       </w:rPr>
-                                      <m:t xml:space="preserve">e</m:t>
+                                      <m:t>e</m:t>
                                     </m:r>
                                   </m:e>
                                   <m:sup>
@@ -1621,29 +1736,43 @@
                                       <w:rPr>
                                         <w:rFonts w:ascii="Cambria Math" w:hAnsi="Cambria Math"/>
                                       </w:rPr>
-                                      <m:t xml:space="preserve">−</m:t>
+                                      <m:t>-</m:t>
                                     </m:r>
                                     <m:f>
+                                      <m:fPr>
+                                        <m:ctrlPr>
+                                          <w:rPr>
+                                            <w:rFonts w:ascii="Cambria Math" w:hAnsi="Cambria Math"/>
+                                          </w:rPr>
+                                        </m:ctrlPr>
+                                      </m:fPr>
                                       <m:num>
                                         <m:r>
                                           <w:rPr>
                                             <w:rFonts w:ascii="Cambria Math" w:hAnsi="Cambria Math"/>
                                           </w:rPr>
-                                          <m:t xml:space="preserve">T</m:t>
+                                          <m:t>T</m:t>
                                         </m:r>
                                         <m:r>
                                           <w:rPr>
                                             <w:rFonts w:ascii="Cambria Math" w:hAnsi="Cambria Math"/>
                                           </w:rPr>
-                                          <m:t xml:space="preserve">−</m:t>
+                                          <m:t>-</m:t>
                                         </m:r>
                                         <m:sSub>
+                                          <m:sSubPr>
+                                            <m:ctrlPr>
+                                              <w:rPr>
+                                                <w:rFonts w:ascii="Cambria Math" w:hAnsi="Cambria Math"/>
+                                              </w:rPr>
+                                            </m:ctrlPr>
+                                          </m:sSubPr>
                                           <m:e>
                                             <m:r>
                                               <w:rPr>
                                                 <w:rFonts w:ascii="Cambria Math" w:hAnsi="Cambria Math"/>
                                               </w:rPr>
-                                              <m:t xml:space="preserve">T</m:t>
+                                              <m:t>T</m:t>
                                             </m:r>
                                           </m:e>
                                           <m:sub>
@@ -1651,19 +1780,26 @@
                                               <w:rPr>
                                                 <w:rFonts w:ascii="Cambria Math" w:hAnsi="Cambria Math"/>
                                               </w:rPr>
-                                              <m:t xml:space="preserve">O</m:t>
+                                              <m:t>O</m:t>
                                             </m:r>
                                           </m:sub>
                                         </m:sSub>
                                       </m:num>
                                       <m:den>
                                         <m:sSub>
+                                          <m:sSubPr>
+                                            <m:ctrlPr>
+                                              <w:rPr>
+                                                <w:rFonts w:ascii="Cambria Math" w:hAnsi="Cambria Math"/>
+                                              </w:rPr>
+                                            </m:ctrlPr>
+                                          </m:sSubPr>
                                           <m:e>
                                             <m:r>
                                               <w:rPr>
                                                 <w:rFonts w:ascii="Cambria Math" w:hAnsi="Cambria Math"/>
                                               </w:rPr>
-                                              <m:t xml:space="preserve">ΔT</m:t>
+                                              <m:t>ΔT</m:t>
                                             </m:r>
                                           </m:e>
                                           <m:sub>
@@ -1671,7 +1807,7 @@
                                               <w:rPr>
                                                 <w:rFonts w:ascii="Cambria Math" w:hAnsi="Cambria Math"/>
                                               </w:rPr>
-                                              <m:t xml:space="preserve">L</m:t>
+                                              <m:t>L</m:t>
                                             </m:r>
                                           </m:sub>
                                         </m:sSub>
@@ -1689,27 +1825,33 @@
                       <m:dPr>
                         <m:begChr m:val="["/>
                         <m:endChr m:val="]"/>
+                        <m:ctrlPr>
+                          <w:rPr>
+                            <w:rFonts w:ascii="Cambria Math" w:hAnsi="Cambria Math"/>
+                          </w:rPr>
+                        </m:ctrlPr>
                       </m:dPr>
                       <m:e>
                         <m:r>
                           <w:rPr>
                             <w:rFonts w:ascii="Cambria Math" w:hAnsi="Cambria Math"/>
                           </w:rPr>
-                          <m:t xml:space="preserve">1</m:t>
-                        </m:r>
-                        <m:r>
-                          <w:rPr>
-                            <w:rFonts w:ascii="Cambria Math" w:hAnsi="Cambria Math"/>
-                          </w:rPr>
-                          <m:t xml:space="preserve">+</m:t>
+                          <m:t>1+</m:t>
                         </m:r>
                         <m:sSup>
+                          <m:sSupPr>
+                            <m:ctrlPr>
+                              <w:rPr>
+                                <w:rFonts w:ascii="Cambria Math" w:hAnsi="Cambria Math"/>
+                              </w:rPr>
+                            </m:ctrlPr>
+                          </m:sSupPr>
                           <m:e>
                             <m:r>
                               <w:rPr>
                                 <w:rFonts w:ascii="Cambria Math" w:hAnsi="Cambria Math"/>
                               </w:rPr>
-                              <m:t xml:space="preserve">e</m:t>
+                              <m:t>e</m:t>
                             </m:r>
                           </m:e>
                           <m:sup>
@@ -1717,17 +1859,31 @@
                               <w:rPr>
                                 <w:rFonts w:ascii="Cambria Math" w:hAnsi="Cambria Math"/>
                               </w:rPr>
-                              <m:t xml:space="preserve">−</m:t>
+                              <m:t>-</m:t>
                             </m:r>
                             <m:f>
+                              <m:fPr>
+                                <m:ctrlPr>
+                                  <w:rPr>
+                                    <w:rFonts w:ascii="Cambria Math" w:hAnsi="Cambria Math"/>
+                                  </w:rPr>
+                                </m:ctrlPr>
+                              </m:fPr>
                               <m:num>
                                 <m:sSub>
+                                  <m:sSubPr>
+                                    <m:ctrlPr>
+                                      <w:rPr>
+                                        <w:rFonts w:ascii="Cambria Math" w:hAnsi="Cambria Math"/>
+                                      </w:rPr>
+                                    </m:ctrlPr>
+                                  </m:sSubPr>
                                   <m:e>
                                     <m:r>
                                       <w:rPr>
                                         <w:rFonts w:ascii="Cambria Math" w:hAnsi="Cambria Math"/>
                                       </w:rPr>
-                                      <m:t xml:space="preserve">T</m:t>
+                                      <m:t>T</m:t>
                                     </m:r>
                                   </m:e>
                                   <m:sub>
@@ -1735,7 +1891,7 @@
                                       <w:rPr>
                                         <w:rFonts w:ascii="Cambria Math" w:hAnsi="Cambria Math"/>
                                       </w:rPr>
-                                      <m:t xml:space="preserve">O</m:t>
+                                      <m:t>O</m:t>
                                     </m:r>
                                   </m:sub>
                                 </m:sSub>
@@ -1743,23 +1899,30 @@
                                   <w:rPr>
                                     <w:rFonts w:ascii="Cambria Math" w:hAnsi="Cambria Math"/>
                                   </w:rPr>
-                                  <m:t xml:space="preserve">−</m:t>
+                                  <m:t>-</m:t>
                                 </m:r>
                                 <m:r>
                                   <w:rPr>
                                     <w:rFonts w:ascii="Cambria Math" w:hAnsi="Cambria Math"/>
                                   </w:rPr>
-                                  <m:t xml:space="preserve">T</m:t>
+                                  <m:t>T</m:t>
                                 </m:r>
                               </m:num>
                               <m:den>
                                 <m:sSub>
+                                  <m:sSubPr>
+                                    <m:ctrlPr>
+                                      <w:rPr>
+                                        <w:rFonts w:ascii="Cambria Math" w:hAnsi="Cambria Math"/>
+                                      </w:rPr>
+                                    </m:ctrlPr>
+                                  </m:sSubPr>
                                   <m:e>
                                     <m:r>
                                       <w:rPr>
                                         <w:rFonts w:ascii="Cambria Math" w:hAnsi="Cambria Math"/>
                                       </w:rPr>
-                                      <m:t xml:space="preserve">ΔT</m:t>
+                                      <m:t>ΔT</m:t>
                                     </m:r>
                                   </m:e>
                                   <m:sub>
@@ -1767,7 +1930,7 @@
                                       <w:rPr>
                                         <w:rFonts w:ascii="Cambria Math" w:hAnsi="Cambria Math"/>
                                       </w:rPr>
-                                      <m:t xml:space="preserve">H</m:t>
+                                      <m:t>H</m:t>
                                     </m:r>
                                   </m:sub>
                                 </m:sSub>
@@ -1785,28 +1948,21 @@
         </w:tc>
       </w:tr>
       <w:tr>
-        <w:trPr/>
         <w:tc>
           <w:tcPr>
             <w:tcW w:w="736" w:type="dxa"/>
-            <w:tcBorders/>
           </w:tcPr>
           <w:p>
             <w:pPr>
               <w:pStyle w:val="Contenudetableau"/>
-              <w:bidi w:val="0"/>
-              <w:jc w:val="left"/>
+              <w:spacing w:line="480" w:lineRule="auto"/>
               <w:rPr>
                 <w:rFonts w:ascii="Calibri" w:hAnsi="Calibri"/>
-                <w:sz w:val="24"/>
-                <w:szCs w:val="24"/>
               </w:rPr>
             </w:pPr>
             <w:r>
               <w:rPr>
                 <w:rFonts w:ascii="Calibri" w:hAnsi="Calibri"/>
-                <w:sz w:val="24"/>
-                <w:szCs w:val="24"/>
               </w:rPr>
               <w:t>05</w:t>
             </w:r>
@@ -1815,46 +1971,48 @@
         <w:tc>
           <w:tcPr>
             <w:tcW w:w="4146" w:type="dxa"/>
-            <w:tcBorders/>
           </w:tcPr>
           <w:p>
             <w:pPr>
               <w:pStyle w:val="Contenudetableau"/>
-              <w:bidi w:val="0"/>
-              <w:jc w:val="left"/>
+              <w:spacing w:line="480" w:lineRule="auto"/>
               <w:rPr>
                 <w:rFonts w:ascii="Calibri" w:hAnsi="Calibri"/>
-                <w:sz w:val="24"/>
-                <w:szCs w:val="24"/>
               </w:rPr>
             </w:pPr>
-            <w:r>
-              <w:rPr>
-                <w:rFonts w:ascii="Calibri" w:hAnsi="Calibri"/>
-                <w:sz w:val="24"/>
-                <w:szCs w:val="24"/>
-              </w:rPr>
-            </w:r>
-            <m:oMathPara xmlns:m="http://schemas.openxmlformats.org/officeDocument/2006/math">
+            <m:oMathPara>
               <m:oMathParaPr>
                 <m:jc m:val="left"/>
               </m:oMathParaPr>
               <m:oMath>
                 <m:sSub>
+                  <m:sSubPr>
+                    <m:ctrlPr>
+                      <w:rPr>
+                        <w:rFonts w:ascii="Cambria Math" w:hAnsi="Cambria Math"/>
+                      </w:rPr>
+                    </m:ctrlPr>
+                  </m:sSubPr>
                   <m:e>
                     <m:r>
                       <w:rPr>
                         <w:rFonts w:ascii="Cambria Math" w:hAnsi="Cambria Math"/>
                       </w:rPr>
-                      <m:t xml:space="preserve">k</m:t>
-                    </m:r>
+                      <m:t>k</m:t>
+                    </m:r>
+                    <m:ctrlPr>
+                      <w:rPr>
+                        <w:rFonts w:ascii="Cambria Math" w:hAnsi="Cambria Math"/>
+                        <w:i/>
+                      </w:rPr>
+                    </m:ctrlPr>
                   </m:e>
                   <m:sub>
                     <m:r>
                       <w:rPr>
                         <w:rFonts w:ascii="Cambria Math" w:hAnsi="Cambria Math"/>
                       </w:rPr>
-                      <m:t xml:space="preserve">0</m:t>
+                      <m:t>0</m:t>
                     </m:r>
                   </m:sub>
                 </m:sSub>
@@ -1862,85 +2020,129 @@
                   <w:rPr>
                     <w:rFonts w:ascii="Cambria Math" w:hAnsi="Cambria Math"/>
                   </w:rPr>
-                  <m:t xml:space="preserve">+</m:t>
+                  <m:t>+</m:t>
                 </m:r>
                 <m:sSub>
+                  <m:sSubPr>
+                    <m:ctrlPr>
+                      <w:rPr>
+                        <w:rFonts w:ascii="Cambria Math" w:hAnsi="Cambria Math"/>
+                      </w:rPr>
+                    </m:ctrlPr>
+                  </m:sSubPr>
                   <m:e>
                     <m:r>
                       <w:rPr>
                         <w:rFonts w:ascii="Cambria Math" w:hAnsi="Cambria Math"/>
                       </w:rPr>
-                      <m:t xml:space="preserve">k</m:t>
-                    </m:r>
+                      <m:t>k</m:t>
+                    </m:r>
+                    <m:ctrlPr>
+                      <w:rPr>
+                        <w:rFonts w:ascii="Cambria Math" w:hAnsi="Cambria Math"/>
+                        <w:i/>
+                      </w:rPr>
+                    </m:ctrlPr>
                   </m:e>
                   <m:sub>
                     <m:r>
                       <w:rPr>
                         <w:rFonts w:ascii="Cambria Math" w:hAnsi="Cambria Math"/>
                       </w:rPr>
-                      <m:t xml:space="preserve">1</m:t>
+                      <m:t>1</m:t>
                     </m:r>
                   </m:sub>
                 </m:sSub>
                 <m:sSup>
+                  <m:sSupPr>
+                    <m:ctrlPr>
+                      <w:rPr>
+                        <w:rFonts w:ascii="Cambria Math" w:hAnsi="Cambria Math"/>
+                      </w:rPr>
+                    </m:ctrlPr>
+                  </m:sSupPr>
                   <m:e>
                     <m:r>
                       <w:rPr>
                         <w:rFonts w:ascii="Cambria Math" w:hAnsi="Cambria Math"/>
                       </w:rPr>
-                      <m:t xml:space="preserve">e</m:t>
-                    </m:r>
+                      <m:t>e</m:t>
+                    </m:r>
+                    <m:ctrlPr>
+                      <w:rPr>
+                        <w:rFonts w:ascii="Cambria Math" w:hAnsi="Cambria Math"/>
+                        <w:i/>
+                      </w:rPr>
+                    </m:ctrlPr>
                   </m:e>
                   <m:sup>
                     <m:r>
                       <w:rPr>
                         <w:rFonts w:ascii="Cambria Math" w:hAnsi="Cambria Math"/>
                       </w:rPr>
-                      <m:t xml:space="preserve">−</m:t>
-                    </m:r>
-                    <m:r>
-                      <w:rPr>
-                        <w:rFonts w:ascii="Cambria Math" w:hAnsi="Cambria Math"/>
-                      </w:rPr>
-                      <m:t xml:space="preserve">kk</m:t>
+                      <m:t>-kk</m:t>
                     </m:r>
                     <m:sSup>
+                      <m:sSupPr>
+                        <m:ctrlPr>
+                          <w:rPr>
+                            <w:rFonts w:ascii="Cambria Math" w:hAnsi="Cambria Math"/>
+                          </w:rPr>
+                        </m:ctrlPr>
+                      </m:sSupPr>
                       <m:e>
                         <m:d>
                           <m:dPr>
-                            <m:begChr m:val="("/>
-                            <m:endChr m:val=")"/>
+                            <m:ctrlPr>
+                              <w:rPr>
+                                <w:rFonts w:ascii="Cambria Math" w:hAnsi="Cambria Math"/>
+                              </w:rPr>
+                            </m:ctrlPr>
                           </m:dPr>
                           <m:e>
                             <m:f>
+                              <m:fPr>
+                                <m:ctrlPr>
+                                  <w:rPr>
+                                    <w:rFonts w:ascii="Cambria Math" w:hAnsi="Cambria Math"/>
+                                  </w:rPr>
+                                </m:ctrlPr>
+                              </m:fPr>
                               <m:num>
                                 <m:r>
                                   <w:rPr>
                                     <w:rFonts w:ascii="Cambria Math" w:hAnsi="Cambria Math"/>
                                   </w:rPr>
-                                  <m:t xml:space="preserve">T</m:t>
-                                </m:r>
-                                <m:r>
-                                  <w:rPr>
-                                    <w:rFonts w:ascii="Cambria Math" w:hAnsi="Cambria Math"/>
-                                  </w:rPr>
-                                  <m:t xml:space="preserve">−</m:t>
+                                  <m:t>T-</m:t>
                                 </m:r>
                                 <m:sSub>
+                                  <m:sSubPr>
+                                    <m:ctrlPr>
+                                      <w:rPr>
+                                        <w:rFonts w:ascii="Cambria Math" w:hAnsi="Cambria Math"/>
+                                      </w:rPr>
+                                    </m:ctrlPr>
+                                  </m:sSubPr>
                                   <m:e>
                                     <m:r>
                                       <w:rPr>
                                         <w:rFonts w:ascii="Cambria Math" w:hAnsi="Cambria Math"/>
                                       </w:rPr>
-                                      <m:t xml:space="preserve">T</m:t>
+                                      <m:t>T</m:t>
                                     </m:r>
+                                    <m:ctrlPr>
+                                      <w:rPr>
+                                        <w:rFonts w:ascii="Cambria Math" w:hAnsi="Cambria Math"/>
+                                        <w:i/>
+                                      </w:rPr>
+                                    </m:ctrlPr>
                                   </m:e>
                                   <m:sub>
                                     <m:r>
                                       <w:rPr>
                                         <w:rFonts w:ascii="Cambria Math" w:hAnsi="Cambria Math"/>
                                       </w:rPr>
-                                      <m:t xml:space="preserve">O</m:t>
+                                      <m:t>O</m:t>
                                     </m:r>
                                   </m:sub>
                                 </m:sSub>
@@ -1950,19 +2152,25 @@
                                   <w:rPr>
                                     <w:rFonts w:ascii="Cambria Math" w:hAnsi="Cambria Math"/>
                                   </w:rPr>
-                                  <m:t xml:space="preserve">ΔT</m:t>
+                                  <m:t>ΔT</m:t>
                                 </m:r>
                               </m:den>
                             </m:f>
                           </m:e>
                         </m:d>
+                        <m:ctrlPr>
+                          <w:rPr>
+                            <w:rFonts w:ascii="Cambria Math" w:hAnsi="Cambria Math"/>
+                            <w:i/>
+                          </w:rPr>
+                        </m:ctrlPr>
                       </m:e>
                       <m:sup>
                         <m:r>
                           <w:rPr>
                             <w:rFonts w:ascii="Cambria Math" w:hAnsi="Cambria Math"/>
                           </w:rPr>
-                          <m:t xml:space="preserve">2</m:t>
+                          <m:t>2</m:t>
                         </m:r>
                       </m:sup>
                     </m:sSup>
@@ -1975,24 +2183,18 @@
         <w:tc>
           <w:tcPr>
             <w:tcW w:w="668" w:type="dxa"/>
-            <w:tcBorders/>
           </w:tcPr>
           <w:p>
             <w:pPr>
               <w:pStyle w:val="Contenudetableau"/>
-              <w:bidi w:val="0"/>
-              <w:jc w:val="left"/>
+              <w:spacing w:line="480" w:lineRule="auto"/>
               <w:rPr>
                 <w:rFonts w:ascii="Calibri" w:hAnsi="Calibri"/>
-                <w:sz w:val="24"/>
-                <w:szCs w:val="24"/>
               </w:rPr>
             </w:pPr>
             <w:r>
               <w:rPr>
                 <w:rFonts w:ascii="Calibri" w:hAnsi="Calibri"/>
-                <w:sz w:val="24"/>
-                <w:szCs w:val="24"/>
               </w:rPr>
               <w:t>13</w:t>
             </w:r>
@@ -2001,38 +2203,34 @@
         <w:tc>
           <w:tcPr>
             <w:tcW w:w="4419" w:type="dxa"/>
-            <w:tcBorders/>
           </w:tcPr>
           <w:p>
             <w:pPr>
               <w:pStyle w:val="Contenudetableau"/>
-              <w:bidi w:val="0"/>
-              <w:jc w:val="left"/>
+              <w:spacing w:line="480" w:lineRule="auto"/>
               <w:rPr>
                 <w:rFonts w:ascii="Calibri" w:hAnsi="Calibri"/>
-                <w:sz w:val="24"/>
-                <w:szCs w:val="24"/>
               </w:rPr>
             </w:pPr>
-            <w:r>
-              <w:rPr>
-                <w:rFonts w:ascii="Calibri" w:hAnsi="Calibri"/>
-                <w:sz w:val="24"/>
-                <w:szCs w:val="24"/>
-              </w:rPr>
-            </w:r>
-            <m:oMathPara xmlns:m="http://schemas.openxmlformats.org/officeDocument/2006/math">
+            <m:oMathPara>
               <m:oMathParaPr>
                 <m:jc m:val="left"/>
               </m:oMathParaPr>
               <m:oMath>
                 <m:f>
+                  <m:fPr>
+                    <m:ctrlPr>
+                      <w:rPr>
+                        <w:rFonts w:ascii="Cambria Math" w:hAnsi="Cambria Math"/>
+                      </w:rPr>
+                    </m:ctrlPr>
+                  </m:fPr>
                   <m:num>
                     <m:r>
                       <w:rPr>
                         <w:rFonts w:ascii="Cambria Math" w:hAnsi="Cambria Math"/>
                       </w:rPr>
-                      <m:t xml:space="preserve">k</m:t>
+                      <m:t>k</m:t>
                     </m:r>
                   </m:num>
                   <m:den>
@@ -2040,43 +2238,59 @@
                       <m:dPr>
                         <m:begChr m:val="["/>
                         <m:endChr m:val="]"/>
+                        <m:ctrlPr>
+                          <w:rPr>
+                            <w:rFonts w:ascii="Cambria Math" w:hAnsi="Cambria Math"/>
+                          </w:rPr>
+                        </m:ctrlPr>
                       </m:dPr>
                       <m:e>
                         <m:sSup>
+                          <m:sSupPr>
+                            <m:ctrlPr>
+                              <w:rPr>
+                                <w:rFonts w:ascii="Cambria Math" w:hAnsi="Cambria Math"/>
+                              </w:rPr>
+                            </m:ctrlPr>
+                          </m:sSupPr>
                           <m:e>
                             <m:r>
                               <w:rPr>
                                 <w:rFonts w:ascii="Cambria Math" w:hAnsi="Cambria Math"/>
                               </w:rPr>
-                              <m:t xml:space="preserve">e</m:t>
+                              <m:t>e</m:t>
                             </m:r>
                           </m:e>
                           <m:sup>
                             <m:d>
                               <m:dPr>
-                                <m:begChr m:val="("/>
-                                <m:endChr m:val=")"/>
+                                <m:ctrlPr>
+                                  <w:rPr>
+                                    <w:rFonts w:ascii="Cambria Math" w:hAnsi="Cambria Math"/>
+                                  </w:rPr>
+                                </m:ctrlPr>
                               </m:dPr>
                               <m:e>
                                 <m:r>
                                   <w:rPr>
                                     <w:rFonts w:ascii="Cambria Math" w:hAnsi="Cambria Math"/>
                                   </w:rPr>
-                                  <m:t xml:space="preserve">1</m:t>
-                                </m:r>
-                                <m:r>
-                                  <w:rPr>
-                                    <w:rFonts w:ascii="Cambria Math" w:hAnsi="Cambria Math"/>
-                                  </w:rPr>
-                                  <m:t xml:space="preserve">+</m:t>
+                                  <m:t>1+</m:t>
                                 </m:r>
                                 <m:sSup>
+                                  <m:sSupPr>
+                                    <m:ctrlPr>
+                                      <w:rPr>
+                                        <w:rFonts w:ascii="Cambria Math" w:hAnsi="Cambria Math"/>
+                                      </w:rPr>
+                                    </m:ctrlPr>
+                                  </m:sSupPr>
                                   <m:e>
                                     <m:r>
                                       <w:rPr>
                                         <w:rFonts w:ascii="Cambria Math" w:hAnsi="Cambria Math"/>
                                       </w:rPr>
-                                      <m:t xml:space="preserve">e</m:t>
+                                      <m:t>e</m:t>
                                     </m:r>
                                   </m:e>
                                   <m:sup>
@@ -2084,29 +2298,43 @@
                                       <w:rPr>
                                         <w:rFonts w:ascii="Cambria Math" w:hAnsi="Cambria Math"/>
                                       </w:rPr>
-                                      <m:t xml:space="preserve">−</m:t>
+                                      <m:t>-</m:t>
                                     </m:r>
                                     <m:f>
+                                      <m:fPr>
+                                        <m:ctrlPr>
+                                          <w:rPr>
+                                            <w:rFonts w:ascii="Cambria Math" w:hAnsi="Cambria Math"/>
+                                          </w:rPr>
+                                        </m:ctrlPr>
+                                      </m:fPr>
                                       <m:num>
                                         <m:r>
                                           <w:rPr>
                                             <w:rFonts w:ascii="Cambria Math" w:hAnsi="Cambria Math"/>
                                           </w:rPr>
-                                          <m:t xml:space="preserve">T</m:t>
+                                          <m:t>T</m:t>
                                         </m:r>
                                         <m:r>
                                           <w:rPr>
                                             <w:rFonts w:ascii="Cambria Math" w:hAnsi="Cambria Math"/>
                                           </w:rPr>
-                                          <m:t xml:space="preserve">−</m:t>
+                                          <m:t>-</m:t>
                                         </m:r>
                                         <m:sSub>
+                                          <m:sSubPr>
+                                            <m:ctrlPr>
+                                              <w:rPr>
+                                                <w:rFonts w:ascii="Cambria Math" w:hAnsi="Cambria Math"/>
+                                              </w:rPr>
+                                            </m:ctrlPr>
+                                          </m:sSubPr>
                                           <m:e>
                                             <m:r>
                                               <w:rPr>
                                                 <w:rFonts w:ascii="Cambria Math" w:hAnsi="Cambria Math"/>
                                               </w:rPr>
-                                              <m:t xml:space="preserve">T</m:t>
+                                              <m:t>T</m:t>
                                             </m:r>
                                           </m:e>
                                           <m:sub>
@@ -2114,19 +2342,26 @@
                                               <w:rPr>
                                                 <w:rFonts w:ascii="Cambria Math" w:hAnsi="Cambria Math"/>
                                               </w:rPr>
-                                              <m:t xml:space="preserve">L</m:t>
+                                              <m:t>L</m:t>
                                             </m:r>
                                           </m:sub>
                                         </m:sSub>
                                       </m:num>
                                       <m:den>
                                         <m:sSub>
+                                          <m:sSubPr>
+                                            <m:ctrlPr>
+                                              <w:rPr>
+                                                <w:rFonts w:ascii="Cambria Math" w:hAnsi="Cambria Math"/>
+                                              </w:rPr>
+                                            </m:ctrlPr>
+                                          </m:sSubPr>
                                           <m:e>
                                             <m:r>
                                               <w:rPr>
                                                 <w:rFonts w:ascii="Cambria Math" w:hAnsi="Cambria Math"/>
                                               </w:rPr>
-                                              <m:t xml:space="preserve">ΔT</m:t>
+                                              <m:t>ΔT</m:t>
                                             </m:r>
                                           </m:e>
                                           <m:sub>
@@ -2134,7 +2369,7 @@
                                               <w:rPr>
                                                 <w:rFonts w:ascii="Cambria Math" w:hAnsi="Cambria Math"/>
                                               </w:rPr>
-                                              <m:t xml:space="preserve">L</m:t>
+                                              <m:t>L</m:t>
                                             </m:r>
                                           </m:sub>
                                         </m:sSub>
@@ -2152,27 +2387,33 @@
                       <m:dPr>
                         <m:begChr m:val="["/>
                         <m:endChr m:val="]"/>
+                        <m:ctrlPr>
+                          <w:rPr>
+                            <w:rFonts w:ascii="Cambria Math" w:hAnsi="Cambria Math"/>
+                          </w:rPr>
+                        </m:ctrlPr>
                       </m:dPr>
                       <m:e>
                         <m:r>
                           <w:rPr>
                             <w:rFonts w:ascii="Cambria Math" w:hAnsi="Cambria Math"/>
                           </w:rPr>
-                          <m:t xml:space="preserve">1</m:t>
-                        </m:r>
-                        <m:r>
-                          <w:rPr>
-                            <w:rFonts w:ascii="Cambria Math" w:hAnsi="Cambria Math"/>
-                          </w:rPr>
-                          <m:t xml:space="preserve">+</m:t>
+                          <m:t>1+</m:t>
                         </m:r>
                         <m:sSup>
+                          <m:sSupPr>
+                            <m:ctrlPr>
+                              <w:rPr>
+                                <w:rFonts w:ascii="Cambria Math" w:hAnsi="Cambria Math"/>
+                              </w:rPr>
+                            </m:ctrlPr>
+                          </m:sSupPr>
                           <m:e>
                             <m:r>
                               <w:rPr>
                                 <w:rFonts w:ascii="Cambria Math" w:hAnsi="Cambria Math"/>
                               </w:rPr>
-                              <m:t xml:space="preserve">e</m:t>
+                              <m:t>e</m:t>
                             </m:r>
                           </m:e>
                           <m:sup>
@@ -2180,17 +2421,31 @@
                               <w:rPr>
                                 <w:rFonts w:ascii="Cambria Math" w:hAnsi="Cambria Math"/>
                               </w:rPr>
-                              <m:t xml:space="preserve">−</m:t>
+                              <m:t>-</m:t>
                             </m:r>
                             <m:f>
+                              <m:fPr>
+                                <m:ctrlPr>
+                                  <w:rPr>
+                                    <w:rFonts w:ascii="Cambria Math" w:hAnsi="Cambria Math"/>
+                                  </w:rPr>
+                                </m:ctrlPr>
+                              </m:fPr>
                               <m:num>
                                 <m:sSub>
+                                  <m:sSubPr>
+                                    <m:ctrlPr>
+                                      <w:rPr>
+                                        <w:rFonts w:ascii="Cambria Math" w:hAnsi="Cambria Math"/>
+                                      </w:rPr>
+                                    </m:ctrlPr>
+                                  </m:sSubPr>
                                   <m:e>
                                     <m:r>
                                       <w:rPr>
                                         <w:rFonts w:ascii="Cambria Math" w:hAnsi="Cambria Math"/>
                                       </w:rPr>
-                                      <m:t xml:space="preserve">T</m:t>
+                                      <m:t>T</m:t>
                                     </m:r>
                                   </m:e>
                                   <m:sub>
@@ -2198,7 +2453,7 @@
                                       <w:rPr>
                                         <w:rFonts w:ascii="Cambria Math" w:hAnsi="Cambria Math"/>
                                       </w:rPr>
-                                      <m:t xml:space="preserve">H</m:t>
+                                      <m:t>H</m:t>
                                     </m:r>
                                   </m:sub>
                                 </m:sSub>
@@ -2206,23 +2461,30 @@
                                   <w:rPr>
                                     <w:rFonts w:ascii="Cambria Math" w:hAnsi="Cambria Math"/>
                                   </w:rPr>
-                                  <m:t xml:space="preserve">−</m:t>
+                                  <m:t>-</m:t>
                                 </m:r>
                                 <m:r>
                                   <w:rPr>
                                     <w:rFonts w:ascii="Cambria Math" w:hAnsi="Cambria Math"/>
                                   </w:rPr>
-                                  <m:t xml:space="preserve">T</m:t>
+                                  <m:t>T</m:t>
                                 </m:r>
                               </m:num>
                               <m:den>
                                 <m:sSub>
+                                  <m:sSubPr>
+                                    <m:ctrlPr>
+                                      <w:rPr>
+                                        <w:rFonts w:ascii="Cambria Math" w:hAnsi="Cambria Math"/>
+                                      </w:rPr>
+                                    </m:ctrlPr>
+                                  </m:sSubPr>
                                   <m:e>
                                     <m:r>
                                       <w:rPr>
                                         <w:rFonts w:ascii="Cambria Math" w:hAnsi="Cambria Math"/>
                                       </w:rPr>
-                                      <m:t xml:space="preserve">ΔT</m:t>
+                                      <m:t>ΔT</m:t>
                                     </m:r>
                                   </m:e>
                                   <m:sub>
@@ -2230,7 +2492,7 @@
                                       <w:rPr>
                                         <w:rFonts w:ascii="Cambria Math" w:hAnsi="Cambria Math"/>
                                       </w:rPr>
-                                      <m:t xml:space="preserve">H</m:t>
+                                      <m:t>H</m:t>
                                     </m:r>
                                   </m:sub>
                                 </m:sSub>
@@ -2249,29 +2511,23 @@
       </w:tr>
       <w:tr>
         <w:trPr>
-          <w:trHeight w:val="1731" w:hRule="atLeast"/>
+          <w:trHeight w:val="1731"/>
         </w:trPr>
         <w:tc>
           <w:tcPr>
             <w:tcW w:w="736" w:type="dxa"/>
-            <w:tcBorders/>
           </w:tcPr>
           <w:p>
             <w:pPr>
               <w:pStyle w:val="Contenudetableau"/>
-              <w:bidi w:val="0"/>
-              <w:jc w:val="left"/>
+              <w:spacing w:line="480" w:lineRule="auto"/>
               <w:rPr>
                 <w:rFonts w:ascii="Calibri" w:hAnsi="Calibri"/>
-                <w:sz w:val="24"/>
-                <w:szCs w:val="24"/>
               </w:rPr>
             </w:pPr>
             <w:r>
               <w:rPr>
                 <w:rFonts w:ascii="Calibri" w:hAnsi="Calibri"/>
-                <w:sz w:val="24"/>
-                <w:szCs w:val="24"/>
               </w:rPr>
               <w:t>06</w:t>
             </w:r>
@@ -2280,46 +2536,48 @@
         <w:tc>
           <w:tcPr>
             <w:tcW w:w="4146" w:type="dxa"/>
-            <w:tcBorders/>
           </w:tcPr>
           <w:p>
             <w:pPr>
               <w:pStyle w:val="Contenudetableau"/>
-              <w:bidi w:val="0"/>
-              <w:jc w:val="left"/>
+              <w:spacing w:line="480" w:lineRule="auto"/>
               <w:rPr>
                 <w:rFonts w:ascii="Calibri" w:hAnsi="Calibri"/>
-                <w:sz w:val="24"/>
-                <w:szCs w:val="24"/>
               </w:rPr>
             </w:pPr>
-            <w:r>
-              <w:rPr>
-                <w:rFonts w:ascii="Calibri" w:hAnsi="Calibri"/>
-                <w:sz w:val="24"/>
-                <w:szCs w:val="24"/>
-              </w:rPr>
-            </w:r>
-            <m:oMathPara xmlns:m="http://schemas.openxmlformats.org/officeDocument/2006/math">
+            <m:oMathPara>
               <m:oMathParaPr>
                 <m:jc m:val="left"/>
               </m:oMathParaPr>
               <m:oMath>
                 <m:sSub>
+                  <m:sSubPr>
+                    <m:ctrlPr>
+                      <w:rPr>
+                        <w:rFonts w:ascii="Cambria Math" w:hAnsi="Cambria Math"/>
+                      </w:rPr>
+                    </m:ctrlPr>
+                  </m:sSubPr>
                   <m:e>
                     <m:r>
                       <w:rPr>
                         <w:rFonts w:ascii="Cambria Math" w:hAnsi="Cambria Math"/>
                       </w:rPr>
-                      <m:t xml:space="preserve">k</m:t>
-                    </m:r>
+                      <m:t>k</m:t>
+                    </m:r>
+                    <m:ctrlPr>
+                      <w:rPr>
+                        <w:rFonts w:ascii="Cambria Math" w:hAnsi="Cambria Math"/>
+                        <w:i/>
+                      </w:rPr>
+                    </m:ctrlPr>
                   </m:e>
                   <m:sub>
                     <m:r>
                       <w:rPr>
                         <w:rFonts w:ascii="Cambria Math" w:hAnsi="Cambria Math"/>
                       </w:rPr>
-                      <m:t xml:space="preserve">0</m:t>
+                      <m:t>0</m:t>
                     </m:r>
                   </m:sub>
                 </m:sSub>
@@ -2327,121 +2585,199 @@
                   <w:rPr>
                     <w:rFonts w:ascii="Cambria Math" w:hAnsi="Cambria Math"/>
                   </w:rPr>
-                  <m:t xml:space="preserve">+</m:t>
+                  <m:t>+</m:t>
                 </m:r>
                 <m:sSub>
+                  <m:sSubPr>
+                    <m:ctrlPr>
+                      <w:rPr>
+                        <w:rFonts w:ascii="Cambria Math" w:hAnsi="Cambria Math"/>
+                      </w:rPr>
+                    </m:ctrlPr>
+                  </m:sSubPr>
                   <m:e>
                     <m:r>
                       <w:rPr>
                         <w:rFonts w:ascii="Cambria Math" w:hAnsi="Cambria Math"/>
                       </w:rPr>
-                      <m:t xml:space="preserve">k</m:t>
-                    </m:r>
+                      <m:t>k</m:t>
+                    </m:r>
+                    <m:ctrlPr>
+                      <w:rPr>
+                        <w:rFonts w:ascii="Cambria Math" w:hAnsi="Cambria Math"/>
+                        <w:i/>
+                      </w:rPr>
+                    </m:ctrlPr>
                   </m:e>
                   <m:sub>
                     <m:r>
                       <w:rPr>
                         <w:rFonts w:ascii="Cambria Math" w:hAnsi="Cambria Math"/>
                       </w:rPr>
-                      <m:t xml:space="preserve">1</m:t>
+                      <m:t>1</m:t>
                     </m:r>
                   </m:sub>
                 </m:sSub>
                 <m:sSup>
+                  <m:sSupPr>
+                    <m:ctrlPr>
+                      <w:rPr>
+                        <w:rFonts w:ascii="Cambria Math" w:hAnsi="Cambria Math"/>
+                      </w:rPr>
+                    </m:ctrlPr>
+                  </m:sSupPr>
                   <m:e>
                     <m:r>
                       <w:rPr>
                         <w:rFonts w:ascii="Cambria Math" w:hAnsi="Cambria Math"/>
                       </w:rPr>
-                      <m:t xml:space="preserve">e</m:t>
-                    </m:r>
+                      <m:t>e</m:t>
+                    </m:r>
+                    <m:ctrlPr>
+                      <w:rPr>
+                        <w:rFonts w:ascii="Cambria Math" w:hAnsi="Cambria Math"/>
+                        <w:i/>
+                      </w:rPr>
+                    </m:ctrlPr>
                   </m:e>
                   <m:sup>
                     <m:r>
                       <w:rPr>
                         <w:rFonts w:ascii="Cambria Math" w:hAnsi="Cambria Math"/>
                       </w:rPr>
-                      <m:t xml:space="preserve">−</m:t>
-                    </m:r>
-                    <m:r>
-                      <w:rPr>
-                        <w:rFonts w:ascii="Cambria Math" w:hAnsi="Cambria Math"/>
-                      </w:rPr>
-                      <m:t xml:space="preserve">kk</m:t>
+                      <m:t>-kk</m:t>
                     </m:r>
                     <m:sSup>
+                      <m:sSupPr>
+                        <m:ctrlPr>
+                          <w:rPr>
+                            <w:rFonts w:ascii="Cambria Math" w:hAnsi="Cambria Math"/>
+                          </w:rPr>
+                        </m:ctrlPr>
+                      </m:sSupPr>
                       <m:e>
                         <m:d>
                           <m:dPr>
-                            <m:begChr m:val="("/>
-                            <m:endChr m:val=")"/>
+                            <m:ctrlPr>
+                              <w:rPr>
+                                <w:rFonts w:ascii="Cambria Math" w:hAnsi="Cambria Math"/>
+                              </w:rPr>
+                            </m:ctrlPr>
                           </m:dPr>
                           <m:e>
                             <m:f>
-                              <m:num>
-                                <m:r>
+                              <m:fPr>
+                                <m:ctrlPr>
                                   <w:rPr>
                                     <w:rFonts w:ascii="Cambria Math" w:hAnsi="Cambria Math"/>
                                   </w:rPr>
-                                  <m:t xml:space="preserve">ln</m:t>
-                                </m:r>
-                                <m:d>
-                                  <m:dPr>
-                                    <m:begChr m:val="|"/>
-                                    <m:endChr m:val="|"/>
-                                  </m:dPr>
+                                </m:ctrlPr>
+                              </m:fPr>
+                              <m:num>
+                                <m:func>
+                                  <m:funcPr>
+                                    <m:ctrlPr>
+                                      <w:rPr>
+                                        <w:rFonts w:ascii="Cambria Math" w:hAnsi="Cambria Math"/>
+                                      </w:rPr>
+                                    </m:ctrlPr>
+                                  </m:funcPr>
+                                  <m:fName>
+                                    <m:r>
+                                      <m:rPr>
+                                        <m:sty m:val="p"/>
+                                      </m:rPr>
+                                      <w:rPr>
+                                        <w:rFonts w:ascii="Cambria Math" w:hAnsi="Cambria Math"/>
+                                      </w:rPr>
+                                      <m:t>ln</m:t>
+                                    </m:r>
+                                  </m:fName>
                                   <m:e>
-                                    <m:f>
-                                      <m:num>
-                                        <m:r>
+                                    <m:d>
+                                      <m:dPr>
+                                        <m:begChr m:val="|"/>
+                                        <m:endChr m:val="|"/>
+                                        <m:ctrlPr>
                                           <w:rPr>
                                             <w:rFonts w:ascii="Cambria Math" w:hAnsi="Cambria Math"/>
                                           </w:rPr>
-                                          <m:t xml:space="preserve">T</m:t>
-                                        </m:r>
-                                      </m:num>
-                                      <m:den>
-                                        <m:sSub>
-                                          <m:e>
+                                        </m:ctrlPr>
+                                      </m:dPr>
+                                      <m:e>
+                                        <m:f>
+                                          <m:fPr>
+                                            <m:ctrlPr>
+                                              <w:rPr>
+                                                <w:rFonts w:ascii="Cambria Math" w:hAnsi="Cambria Math"/>
+                                              </w:rPr>
+                                            </m:ctrlPr>
+                                          </m:fPr>
+                                          <m:num>
                                             <m:r>
                                               <w:rPr>
                                                 <w:rFonts w:ascii="Cambria Math" w:hAnsi="Cambria Math"/>
                                               </w:rPr>
-                                              <m:t xml:space="preserve">T</m:t>
+                                              <m:t>T</m:t>
                                             </m:r>
-                                          </m:e>
-                                          <m:sub>
-                                            <m:r>
-                                              <w:rPr>
-                                                <w:rFonts w:ascii="Cambria Math" w:hAnsi="Cambria Math"/>
-                                              </w:rPr>
-                                              <m:t xml:space="preserve">O</m:t>
-                                            </m:r>
-                                          </m:sub>
-                                        </m:sSub>
-                                      </m:den>
-                                    </m:f>
+                                          </m:num>
+                                          <m:den>
+                                            <m:sSub>
+                                              <m:sSubPr>
+                                                <m:ctrlPr>
+                                                  <w:rPr>
+                                                    <w:rFonts w:ascii="Cambria Math" w:hAnsi="Cambria Math"/>
+                                                  </w:rPr>
+                                                </m:ctrlPr>
+                                              </m:sSubPr>
+                                              <m:e>
+                                                <m:r>
+                                                  <w:rPr>
+                                                    <w:rFonts w:ascii="Cambria Math" w:hAnsi="Cambria Math"/>
+                                                  </w:rPr>
+                                                  <m:t>T</m:t>
+                                                </m:r>
+                                              </m:e>
+                                              <m:sub>
+                                                <m:r>
+                                                  <w:rPr>
+                                                    <w:rFonts w:ascii="Cambria Math" w:hAnsi="Cambria Math"/>
+                                                  </w:rPr>
+                                                  <m:t>O</m:t>
+                                                </m:r>
+                                              </m:sub>
+                                            </m:sSub>
+                                          </m:den>
+                                        </m:f>
+                                      </m:e>
+                                    </m:d>
                                   </m:e>
-                                </m:d>
+                                </m:func>
                               </m:num>
                               <m:den>
                                 <m:r>
                                   <w:rPr>
                                     <w:rFonts w:ascii="Cambria Math" w:hAnsi="Cambria Math"/>
                                   </w:rPr>
-                                  <m:t xml:space="preserve">ΔT</m:t>
+                                  <m:t>ΔT</m:t>
                                 </m:r>
                               </m:den>
                             </m:f>
                           </m:e>
                         </m:d>
+                        <m:ctrlPr>
+                          <w:rPr>
+                            <w:rFonts w:ascii="Cambria Math" w:hAnsi="Cambria Math"/>
+                            <w:i/>
+                          </w:rPr>
+                        </m:ctrlPr>
                       </m:e>
                       <m:sup>
                         <m:r>
                           <w:rPr>
                             <w:rFonts w:ascii="Cambria Math" w:hAnsi="Cambria Math"/>
                           </w:rPr>
-                          <m:t xml:space="preserve">2</m:t>
+                          <m:t>2</m:t>
                         </m:r>
                       </m:sup>
                     </m:sSup>
@@ -2454,24 +2790,18 @@
         <w:tc>
           <w:tcPr>
             <w:tcW w:w="668" w:type="dxa"/>
-            <w:tcBorders/>
           </w:tcPr>
           <w:p>
             <w:pPr>
               <w:pStyle w:val="Contenudetableau"/>
-              <w:bidi w:val="0"/>
-              <w:jc w:val="left"/>
+              <w:spacing w:line="480" w:lineRule="auto"/>
               <w:rPr>
                 <w:rFonts w:ascii="Calibri" w:hAnsi="Calibri"/>
-                <w:sz w:val="24"/>
-                <w:szCs w:val="24"/>
               </w:rPr>
             </w:pPr>
             <w:r>
               <w:rPr>
                 <w:rFonts w:ascii="Calibri" w:hAnsi="Calibri"/>
-                <w:sz w:val="24"/>
-                <w:szCs w:val="24"/>
               </w:rPr>
               <w:t>14</w:t>
             </w:r>
@@ -2480,27 +2810,16 @@
         <w:tc>
           <w:tcPr>
             <w:tcW w:w="4419" w:type="dxa"/>
-            <w:tcBorders/>
           </w:tcPr>
           <w:p>
             <w:pPr>
               <w:pStyle w:val="Contenudetableau"/>
-              <w:bidi w:val="0"/>
-              <w:jc w:val="left"/>
+              <w:spacing w:line="480" w:lineRule="auto"/>
               <w:rPr>
                 <w:rFonts w:ascii="Calibri" w:hAnsi="Calibri"/>
-                <w:sz w:val="24"/>
-                <w:szCs w:val="24"/>
               </w:rPr>
             </w:pPr>
-            <w:r>
-              <w:rPr>
-                <w:rFonts w:ascii="Calibri" w:hAnsi="Calibri"/>
-                <w:sz w:val="24"/>
-                <w:szCs w:val="24"/>
-              </w:rPr>
-            </w:r>
-            <m:oMathPara xmlns:m="http://schemas.openxmlformats.org/officeDocument/2006/math">
+            <m:oMathPara>
               <m:oMathParaPr>
                 <m:jc m:val="left"/>
               </m:oMathParaPr>
@@ -2509,33 +2828,37 @@
                   <w:rPr>
                     <w:rFonts w:ascii="Cambria Math" w:hAnsi="Cambria Math"/>
                   </w:rPr>
-                  <m:t xml:space="preserve">k</m:t>
+                  <m:t>k</m:t>
                 </m:r>
                 <m:d>
                   <m:dPr>
-                    <m:begChr m:val="("/>
-                    <m:endChr m:val=")"/>
+                    <m:ctrlPr>
+                      <w:rPr>
+                        <w:rFonts w:ascii="Cambria Math" w:hAnsi="Cambria Math"/>
+                      </w:rPr>
+                    </m:ctrlPr>
                   </m:dPr>
                   <m:e>
                     <m:r>
                       <w:rPr>
                         <w:rFonts w:ascii="Cambria Math" w:hAnsi="Cambria Math"/>
                       </w:rPr>
-                      <m:t xml:space="preserve">1</m:t>
-                    </m:r>
-                    <m:r>
-                      <w:rPr>
-                        <w:rFonts w:ascii="Cambria Math" w:hAnsi="Cambria Math"/>
-                      </w:rPr>
-                      <m:t xml:space="preserve">−</m:t>
+                      <m:t>1-</m:t>
                     </m:r>
                     <m:sSup>
+                      <m:sSupPr>
+                        <m:ctrlPr>
+                          <w:rPr>
+                            <w:rFonts w:ascii="Cambria Math" w:hAnsi="Cambria Math"/>
+                          </w:rPr>
+                        </m:ctrlPr>
+                      </m:sSupPr>
                       <m:e>
                         <m:r>
                           <w:rPr>
                             <w:rFonts w:ascii="Cambria Math" w:hAnsi="Cambria Math"/>
                           </w:rPr>
-                          <m:t xml:space="preserve">e</m:t>
+                          <m:t>e</m:t>
                         </m:r>
                       </m:e>
                       <m:sup>
@@ -2543,29 +2866,43 @@
                           <w:rPr>
                             <w:rFonts w:ascii="Cambria Math" w:hAnsi="Cambria Math"/>
                           </w:rPr>
-                          <m:t xml:space="preserve">−</m:t>
+                          <m:t>-</m:t>
                         </m:r>
                         <m:f>
+                          <m:fPr>
+                            <m:ctrlPr>
+                              <w:rPr>
+                                <w:rFonts w:ascii="Cambria Math" w:hAnsi="Cambria Math"/>
+                              </w:rPr>
+                            </m:ctrlPr>
+                          </m:fPr>
                           <m:num>
                             <m:r>
                               <w:rPr>
                                 <w:rFonts w:ascii="Cambria Math" w:hAnsi="Cambria Math"/>
                               </w:rPr>
-                              <m:t xml:space="preserve">T</m:t>
+                              <m:t>T</m:t>
                             </m:r>
                             <m:r>
                               <w:rPr>
                                 <w:rFonts w:ascii="Cambria Math" w:hAnsi="Cambria Math"/>
                               </w:rPr>
-                              <m:t xml:space="preserve">−</m:t>
+                              <m:t>-</m:t>
                             </m:r>
                             <m:sSub>
+                              <m:sSubPr>
+                                <m:ctrlPr>
+                                  <w:rPr>
+                                    <w:rFonts w:ascii="Cambria Math" w:hAnsi="Cambria Math"/>
+                                  </w:rPr>
+                                </m:ctrlPr>
+                              </m:sSubPr>
                               <m:e>
                                 <m:r>
                                   <w:rPr>
                                     <w:rFonts w:ascii="Cambria Math" w:hAnsi="Cambria Math"/>
                                   </w:rPr>
-                                  <m:t xml:space="preserve">T</m:t>
+                                  <m:t>T</m:t>
                                 </m:r>
                               </m:e>
                               <m:sub>
@@ -2573,7 +2910,7 @@
                                   <w:rPr>
                                     <w:rFonts w:ascii="Cambria Math" w:hAnsi="Cambria Math"/>
                                   </w:rPr>
-                                  <m:t xml:space="preserve">L</m:t>
+                                  <m:t>L</m:t>
                                 </m:r>
                               </m:sub>
                             </m:sSub>
@@ -2583,7 +2920,7 @@
                               <w:rPr>
                                 <w:rFonts w:ascii="Cambria Math" w:hAnsi="Cambria Math"/>
                               </w:rPr>
-                              <m:t xml:space="preserve">ΔT</m:t>
+                              <m:t>ΔT</m:t>
                             </m:r>
                           </m:den>
                         </m:f>
@@ -2593,29 +2930,33 @@
                 </m:d>
                 <m:d>
                   <m:dPr>
-                    <m:begChr m:val="("/>
-                    <m:endChr m:val=")"/>
+                    <m:ctrlPr>
+                      <w:rPr>
+                        <w:rFonts w:ascii="Cambria Math" w:hAnsi="Cambria Math"/>
+                      </w:rPr>
+                    </m:ctrlPr>
                   </m:dPr>
                   <m:e>
                     <m:r>
                       <w:rPr>
                         <w:rFonts w:ascii="Cambria Math" w:hAnsi="Cambria Math"/>
                       </w:rPr>
-                      <m:t xml:space="preserve">1</m:t>
-                    </m:r>
-                    <m:r>
-                      <w:rPr>
-                        <w:rFonts w:ascii="Cambria Math" w:hAnsi="Cambria Math"/>
-                      </w:rPr>
-                      <m:t xml:space="preserve">−</m:t>
+                      <m:t>1-</m:t>
                     </m:r>
                     <m:sSup>
+                      <m:sSupPr>
+                        <m:ctrlPr>
+                          <w:rPr>
+                            <w:rFonts w:ascii="Cambria Math" w:hAnsi="Cambria Math"/>
+                          </w:rPr>
+                        </m:ctrlPr>
+                      </m:sSupPr>
                       <m:e>
                         <m:r>
                           <w:rPr>
                             <w:rFonts w:ascii="Cambria Math" w:hAnsi="Cambria Math"/>
                           </w:rPr>
-                          <m:t xml:space="preserve">e</m:t>
+                          <m:t>e</m:t>
                         </m:r>
                       </m:e>
                       <m:sup>
@@ -2623,17 +2964,31 @@
                           <w:rPr>
                             <w:rFonts w:ascii="Cambria Math" w:hAnsi="Cambria Math"/>
                           </w:rPr>
-                          <m:t xml:space="preserve">−</m:t>
+                          <m:t>-</m:t>
                         </m:r>
                         <m:f>
+                          <m:fPr>
+                            <m:ctrlPr>
+                              <w:rPr>
+                                <w:rFonts w:ascii="Cambria Math" w:hAnsi="Cambria Math"/>
+                              </w:rPr>
+                            </m:ctrlPr>
+                          </m:fPr>
                           <m:num>
                             <m:sSub>
+                              <m:sSubPr>
+                                <m:ctrlPr>
+                                  <w:rPr>
+                                    <w:rFonts w:ascii="Cambria Math" w:hAnsi="Cambria Math"/>
+                                  </w:rPr>
+                                </m:ctrlPr>
+                              </m:sSubPr>
                               <m:e>
                                 <m:r>
                                   <w:rPr>
                                     <w:rFonts w:ascii="Cambria Math" w:hAnsi="Cambria Math"/>
                                   </w:rPr>
-                                  <m:t xml:space="preserve">T</m:t>
+                                  <m:t>T</m:t>
                                 </m:r>
                               </m:e>
                               <m:sub>
@@ -2641,7 +2996,7 @@
                                   <w:rPr>
                                     <w:rFonts w:ascii="Cambria Math" w:hAnsi="Cambria Math"/>
                                   </w:rPr>
-                                  <m:t xml:space="preserve">H</m:t>
+                                  <m:t>H</m:t>
                                 </m:r>
                               </m:sub>
                             </m:sSub>
@@ -2649,13 +3004,13 @@
                               <w:rPr>
                                 <w:rFonts w:ascii="Cambria Math" w:hAnsi="Cambria Math"/>
                               </w:rPr>
-                              <m:t xml:space="preserve">−</m:t>
+                              <m:t>-</m:t>
                             </m:r>
                             <m:r>
                               <w:rPr>
                                 <w:rFonts w:ascii="Cambria Math" w:hAnsi="Cambria Math"/>
                               </w:rPr>
-                              <m:t xml:space="preserve">T</m:t>
+                              <m:t>T</m:t>
                             </m:r>
                           </m:num>
                           <m:den>
@@ -2663,7 +3018,7 @@
                               <w:rPr>
                                 <w:rFonts w:ascii="Cambria Math" w:hAnsi="Cambria Math"/>
                               </w:rPr>
-                              <m:t xml:space="preserve">ΔT</m:t>
+                              <m:t>ΔT</m:t>
                             </m:r>
                           </m:den>
                         </m:f>
@@ -2677,28 +3032,21 @@
         </w:tc>
       </w:tr>
       <w:tr>
-        <w:trPr/>
         <w:tc>
           <w:tcPr>
             <w:tcW w:w="736" w:type="dxa"/>
-            <w:tcBorders/>
           </w:tcPr>
           <w:p>
             <w:pPr>
               <w:pStyle w:val="Contenudetableau"/>
-              <w:bidi w:val="0"/>
-              <w:jc w:val="left"/>
+              <w:spacing w:line="480" w:lineRule="auto"/>
               <w:rPr>
                 <w:rFonts w:ascii="Calibri" w:hAnsi="Calibri"/>
-                <w:sz w:val="24"/>
-                <w:szCs w:val="24"/>
               </w:rPr>
             </w:pPr>
             <w:r>
               <w:rPr>
                 <w:rFonts w:ascii="Calibri" w:hAnsi="Calibri"/>
-                <w:sz w:val="24"/>
-                <w:szCs w:val="24"/>
               </w:rPr>
               <w:t>07</w:t>
             </w:r>
@@ -2707,38 +3055,34 @@
         <w:tc>
           <w:tcPr>
             <w:tcW w:w="4146" w:type="dxa"/>
-            <w:tcBorders/>
           </w:tcPr>
           <w:p>
             <w:pPr>
               <w:pStyle w:val="Contenudetableau"/>
-              <w:bidi w:val="0"/>
-              <w:jc w:val="left"/>
+              <w:spacing w:line="480" w:lineRule="auto"/>
               <w:rPr>
                 <w:rFonts w:ascii="Calibri" w:hAnsi="Calibri"/>
-                <w:sz w:val="24"/>
-                <w:szCs w:val="24"/>
               </w:rPr>
             </w:pPr>
-            <w:r>
-              <w:rPr>
-                <w:rFonts w:ascii="Calibri" w:hAnsi="Calibri"/>
-                <w:sz w:val="24"/>
-                <w:szCs w:val="24"/>
-              </w:rPr>
-            </w:r>
-            <m:oMathPara xmlns:m="http://schemas.openxmlformats.org/officeDocument/2006/math">
+            <m:oMathPara>
               <m:oMathParaPr>
                 <m:jc m:val="left"/>
               </m:oMathParaPr>
               <m:oMath>
                 <m:sSub>
+                  <m:sSubPr>
+                    <m:ctrlPr>
+                      <w:rPr>
+                        <w:rFonts w:ascii="Cambria Math" w:hAnsi="Cambria Math"/>
+                      </w:rPr>
+                    </m:ctrlPr>
+                  </m:sSubPr>
                   <m:e>
                     <m:r>
                       <w:rPr>
                         <w:rFonts w:ascii="Cambria Math" w:hAnsi="Cambria Math"/>
                       </w:rPr>
-                      <m:t xml:space="preserve">k</m:t>
+                      <m:t>k</m:t>
                     </m:r>
                   </m:e>
                   <m:sub>
@@ -2746,7 +3090,7 @@
                       <w:rPr>
                         <w:rFonts w:ascii="Cambria Math" w:hAnsi="Cambria Math"/>
                       </w:rPr>
-                      <m:t xml:space="preserve">0</m:t>
+                      <m:t>0</m:t>
                     </m:r>
                   </m:sub>
                 </m:sSub>
@@ -2754,15 +3098,22 @@
                   <w:rPr>
                     <w:rFonts w:ascii="Cambria Math" w:hAnsi="Cambria Math"/>
                   </w:rPr>
-                  <m:t xml:space="preserve">+</m:t>
+                  <m:t>+</m:t>
                 </m:r>
                 <m:sSub>
+                  <m:sSubPr>
+                    <m:ctrlPr>
+                      <w:rPr>
+                        <w:rFonts w:ascii="Cambria Math" w:hAnsi="Cambria Math"/>
+                      </w:rPr>
+                    </m:ctrlPr>
+                  </m:sSubPr>
                   <m:e>
                     <m:r>
                       <w:rPr>
                         <w:rFonts w:ascii="Cambria Math" w:hAnsi="Cambria Math"/>
                       </w:rPr>
-                      <m:t xml:space="preserve">k</m:t>
+                      <m:t>k</m:t>
                     </m:r>
                   </m:e>
                   <m:sub>
@@ -2770,7 +3121,7 @@
                       <w:rPr>
                         <w:rFonts w:ascii="Cambria Math" w:hAnsi="Cambria Math"/>
                       </w:rPr>
-                      <m:t xml:space="preserve">1</m:t>
+                      <m:t>1</m:t>
                     </m:r>
                   </m:sub>
                 </m:sSub>
@@ -2778,21 +3129,28 @@
                   <w:rPr>
                     <w:rFonts w:ascii="Cambria Math" w:hAnsi="Cambria Math"/>
                   </w:rPr>
-                  <m:t xml:space="preserve">T</m:t>
+                  <m:t>T</m:t>
                 </m:r>
                 <m:r>
                   <w:rPr>
                     <w:rFonts w:ascii="Cambria Math" w:hAnsi="Cambria Math"/>
                   </w:rPr>
-                  <m:t xml:space="preserve">+</m:t>
+                  <m:t>+</m:t>
                 </m:r>
                 <m:sSub>
+                  <m:sSubPr>
+                    <m:ctrlPr>
+                      <w:rPr>
+                        <w:rFonts w:ascii="Cambria Math" w:hAnsi="Cambria Math"/>
+                      </w:rPr>
+                    </m:ctrlPr>
+                  </m:sSubPr>
                   <m:e>
                     <m:r>
                       <w:rPr>
                         <w:rFonts w:ascii="Cambria Math" w:hAnsi="Cambria Math"/>
                       </w:rPr>
-                      <m:t xml:space="preserve">k</m:t>
+                      <m:t>k</m:t>
                     </m:r>
                   </m:e>
                   <m:sub>
@@ -2800,17 +3158,24 @@
                       <w:rPr>
                         <w:rFonts w:ascii="Cambria Math" w:hAnsi="Cambria Math"/>
                       </w:rPr>
-                      <m:t xml:space="preserve">2</m:t>
+                      <m:t>2</m:t>
                     </m:r>
                   </m:sub>
                 </m:sSub>
                 <m:sSup>
+                  <m:sSupPr>
+                    <m:ctrlPr>
+                      <w:rPr>
+                        <w:rFonts w:ascii="Cambria Math" w:hAnsi="Cambria Math"/>
+                      </w:rPr>
+                    </m:ctrlPr>
+                  </m:sSupPr>
                   <m:e>
                     <m:r>
                       <w:rPr>
                         <w:rFonts w:ascii="Cambria Math" w:hAnsi="Cambria Math"/>
                       </w:rPr>
-                      <m:t xml:space="preserve">T</m:t>
+                      <m:t>T</m:t>
                     </m:r>
                   </m:e>
                   <m:sup>
@@ -2818,7 +3183,7 @@
                       <w:rPr>
                         <w:rFonts w:ascii="Cambria Math" w:hAnsi="Cambria Math"/>
                       </w:rPr>
-                      <m:t xml:space="preserve">kk</m:t>
+                      <m:t>kk</m:t>
                     </m:r>
                   </m:sup>
                 </m:sSup>
@@ -2829,24 +3194,18 @@
         <w:tc>
           <w:tcPr>
             <w:tcW w:w="668" w:type="dxa"/>
-            <w:tcBorders/>
           </w:tcPr>
           <w:p>
             <w:pPr>
               <w:pStyle w:val="Contenudetableau"/>
-              <w:bidi w:val="0"/>
-              <w:jc w:val="left"/>
+              <w:spacing w:line="480" w:lineRule="auto"/>
               <w:rPr>
                 <w:rFonts w:ascii="Calibri" w:hAnsi="Calibri"/>
-                <w:sz w:val="24"/>
-                <w:szCs w:val="24"/>
               </w:rPr>
             </w:pPr>
             <w:r>
               <w:rPr>
                 <w:rFonts w:ascii="Calibri" w:hAnsi="Calibri"/>
-                <w:sz w:val="24"/>
-                <w:szCs w:val="24"/>
               </w:rPr>
               <w:t>15</w:t>
             </w:r>
@@ -2855,27 +3214,16 @@
         <w:tc>
           <w:tcPr>
             <w:tcW w:w="4419" w:type="dxa"/>
-            <w:tcBorders/>
           </w:tcPr>
           <w:p>
             <w:pPr>
               <w:pStyle w:val="Contenudetableau"/>
-              <w:bidi w:val="0"/>
-              <w:jc w:val="left"/>
+              <w:spacing w:line="480" w:lineRule="auto"/>
               <w:rPr>
                 <w:rFonts w:ascii="Calibri" w:hAnsi="Calibri"/>
-                <w:sz w:val="24"/>
-                <w:szCs w:val="24"/>
               </w:rPr>
             </w:pPr>
-            <w:r>
-              <w:rPr>
-                <w:rFonts w:ascii="Calibri" w:hAnsi="Calibri"/>
-                <w:sz w:val="24"/>
-                <w:szCs w:val="24"/>
-              </w:rPr>
-            </w:r>
-            <m:oMathPara xmlns:m="http://schemas.openxmlformats.org/officeDocument/2006/math">
+            <m:oMathPara>
               <m:oMathParaPr>
                 <m:jc m:val="left"/>
               </m:oMathParaPr>
@@ -2884,21 +3232,22 @@
                   <w:rPr>
                     <w:rFonts w:ascii="Cambria Math" w:hAnsi="Cambria Math"/>
                   </w:rPr>
-                  <m:t xml:space="preserve">1</m:t>
-                </m:r>
-                <m:r>
-                  <w:rPr>
-                    <w:rFonts w:ascii="Cambria Math" w:hAnsi="Cambria Math"/>
-                  </w:rPr>
-                  <m:t xml:space="preserve">−</m:t>
+                  <m:t>1-</m:t>
                 </m:r>
                 <m:sSup>
+                  <m:sSupPr>
+                    <m:ctrlPr>
+                      <w:rPr>
+                        <w:rFonts w:ascii="Cambria Math" w:hAnsi="Cambria Math"/>
+                      </w:rPr>
+                    </m:ctrlPr>
+                  </m:sSupPr>
                   <m:e>
                     <m:r>
                       <w:rPr>
                         <w:rFonts w:ascii="Cambria Math" w:hAnsi="Cambria Math"/>
                       </w:rPr>
-                      <m:t xml:space="preserve">e</m:t>
+                      <m:t>e</m:t>
                     </m:r>
                   </m:e>
                   <m:sup>
@@ -2906,33 +3255,37 @@
                       <w:rPr>
                         <w:rFonts w:ascii="Cambria Math" w:hAnsi="Cambria Math"/>
                       </w:rPr>
-                      <m:t xml:space="preserve">kk</m:t>
+                      <m:t>kk</m:t>
                     </m:r>
                     <m:d>
                       <m:dPr>
-                        <m:begChr m:val="("/>
-                        <m:endChr m:val=")"/>
+                        <m:ctrlPr>
+                          <w:rPr>
+                            <w:rFonts w:ascii="Cambria Math" w:hAnsi="Cambria Math"/>
+                          </w:rPr>
+                        </m:ctrlPr>
                       </m:dPr>
                       <m:e>
                         <m:r>
                           <w:rPr>
                             <w:rFonts w:ascii="Cambria Math" w:hAnsi="Cambria Math"/>
                           </w:rPr>
-                          <m:t xml:space="preserve">1</m:t>
-                        </m:r>
-                        <m:r>
-                          <w:rPr>
-                            <w:rFonts w:ascii="Cambria Math" w:hAnsi="Cambria Math"/>
-                          </w:rPr>
-                          <m:t xml:space="preserve">−</m:t>
+                          <m:t>1-</m:t>
                         </m:r>
                         <m:sSup>
+                          <m:sSupPr>
+                            <m:ctrlPr>
+                              <w:rPr>
+                                <w:rFonts w:ascii="Cambria Math" w:hAnsi="Cambria Math"/>
+                              </w:rPr>
+                            </m:ctrlPr>
+                          </m:sSupPr>
                           <m:e>
                             <m:r>
                               <w:rPr>
                                 <w:rFonts w:ascii="Cambria Math" w:hAnsi="Cambria Math"/>
                               </w:rPr>
-                              <m:t xml:space="preserve">e</m:t>
+                              <m:t>e</m:t>
                             </m:r>
                           </m:e>
                           <m:sup>
@@ -2940,29 +3293,43 @@
                               <w:rPr>
                                 <w:rFonts w:ascii="Cambria Math" w:hAnsi="Cambria Math"/>
                               </w:rPr>
-                              <m:t xml:space="preserve">−</m:t>
+                              <m:t>-</m:t>
                             </m:r>
                             <m:f>
+                              <m:fPr>
+                                <m:ctrlPr>
+                                  <w:rPr>
+                                    <w:rFonts w:ascii="Cambria Math" w:hAnsi="Cambria Math"/>
+                                  </w:rPr>
+                                </m:ctrlPr>
+                              </m:fPr>
                               <m:num>
                                 <m:r>
                                   <w:rPr>
                                     <w:rFonts w:ascii="Cambria Math" w:hAnsi="Cambria Math"/>
                                   </w:rPr>
-                                  <m:t xml:space="preserve">T</m:t>
+                                  <m:t>T</m:t>
                                 </m:r>
                                 <m:r>
                                   <w:rPr>
                                     <w:rFonts w:ascii="Cambria Math" w:hAnsi="Cambria Math"/>
                                   </w:rPr>
-                                  <m:t xml:space="preserve">−</m:t>
+                                  <m:t>-</m:t>
                                 </m:r>
                                 <m:sSub>
+                                  <m:sSubPr>
+                                    <m:ctrlPr>
+                                      <w:rPr>
+                                        <w:rFonts w:ascii="Cambria Math" w:hAnsi="Cambria Math"/>
+                                      </w:rPr>
+                                    </m:ctrlPr>
+                                  </m:sSubPr>
                                   <m:e>
                                     <m:r>
                                       <w:rPr>
                                         <w:rFonts w:ascii="Cambria Math" w:hAnsi="Cambria Math"/>
                                       </w:rPr>
-                                      <m:t xml:space="preserve">T</m:t>
+                                      <m:t>T</m:t>
                                     </m:r>
                                   </m:e>
                                   <m:sub>
@@ -2970,7 +3337,7 @@
                                       <w:rPr>
                                         <w:rFonts w:ascii="Cambria Math" w:hAnsi="Cambria Math"/>
                                       </w:rPr>
-                                      <m:t xml:space="preserve">L</m:t>
+                                      <m:t>L</m:t>
                                     </m:r>
                                   </m:sub>
                                 </m:sSub>
@@ -2980,7 +3347,7 @@
                                   <w:rPr>
                                     <w:rFonts w:ascii="Cambria Math" w:hAnsi="Cambria Math"/>
                                   </w:rPr>
-                                  <m:t xml:space="preserve">ΔT</m:t>
+                                  <m:t>ΔT</m:t>
                                 </m:r>
                               </m:den>
                             </m:f>
@@ -2990,29 +3357,33 @@
                     </m:d>
                     <m:d>
                       <m:dPr>
-                        <m:begChr m:val="("/>
-                        <m:endChr m:val=")"/>
+                        <m:ctrlPr>
+                          <w:rPr>
+                            <w:rFonts w:ascii="Cambria Math" w:hAnsi="Cambria Math"/>
+                          </w:rPr>
+                        </m:ctrlPr>
                       </m:dPr>
                       <m:e>
                         <m:r>
                           <w:rPr>
                             <w:rFonts w:ascii="Cambria Math" w:hAnsi="Cambria Math"/>
                           </w:rPr>
-                          <m:t xml:space="preserve">1</m:t>
-                        </m:r>
-                        <m:r>
-                          <w:rPr>
-                            <w:rFonts w:ascii="Cambria Math" w:hAnsi="Cambria Math"/>
-                          </w:rPr>
-                          <m:t xml:space="preserve">−</m:t>
+                          <m:t>1-</m:t>
                         </m:r>
                         <m:sSup>
+                          <m:sSupPr>
+                            <m:ctrlPr>
+                              <w:rPr>
+                                <w:rFonts w:ascii="Cambria Math" w:hAnsi="Cambria Math"/>
+                              </w:rPr>
+                            </m:ctrlPr>
+                          </m:sSupPr>
                           <m:e>
                             <m:r>
                               <w:rPr>
                                 <w:rFonts w:ascii="Cambria Math" w:hAnsi="Cambria Math"/>
                               </w:rPr>
-                              <m:t xml:space="preserve">e</m:t>
+                              <m:t>e</m:t>
                             </m:r>
                           </m:e>
                           <m:sup>
@@ -3020,17 +3391,31 @@
                               <w:rPr>
                                 <w:rFonts w:ascii="Cambria Math" w:hAnsi="Cambria Math"/>
                               </w:rPr>
-                              <m:t xml:space="preserve">−</m:t>
+                              <m:t>-</m:t>
                             </m:r>
                             <m:f>
+                              <m:fPr>
+                                <m:ctrlPr>
+                                  <w:rPr>
+                                    <w:rFonts w:ascii="Cambria Math" w:hAnsi="Cambria Math"/>
+                                  </w:rPr>
+                                </m:ctrlPr>
+                              </m:fPr>
                               <m:num>
                                 <m:sSub>
+                                  <m:sSubPr>
+                                    <m:ctrlPr>
+                                      <w:rPr>
+                                        <w:rFonts w:ascii="Cambria Math" w:hAnsi="Cambria Math"/>
+                                      </w:rPr>
+                                    </m:ctrlPr>
+                                  </m:sSubPr>
                                   <m:e>
                                     <m:r>
                                       <w:rPr>
                                         <w:rFonts w:ascii="Cambria Math" w:hAnsi="Cambria Math"/>
                                       </w:rPr>
-                                      <m:t xml:space="preserve">T</m:t>
+                                      <m:t>T</m:t>
                                     </m:r>
                                   </m:e>
                                   <m:sub>
@@ -3038,7 +3423,7 @@
                                       <w:rPr>
                                         <w:rFonts w:ascii="Cambria Math" w:hAnsi="Cambria Math"/>
                                       </w:rPr>
-                                      <m:t xml:space="preserve">H</m:t>
+                                      <m:t>H</m:t>
                                     </m:r>
                                   </m:sub>
                                 </m:sSub>
@@ -3046,13 +3431,13 @@
                                   <w:rPr>
                                     <w:rFonts w:ascii="Cambria Math" w:hAnsi="Cambria Math"/>
                                   </w:rPr>
-                                  <m:t xml:space="preserve">−</m:t>
+                                  <m:t>-</m:t>
                                 </m:r>
                                 <m:r>
                                   <w:rPr>
                                     <w:rFonts w:ascii="Cambria Math" w:hAnsi="Cambria Math"/>
                                   </w:rPr>
-                                  <m:t xml:space="preserve">T</m:t>
+                                  <m:t>T</m:t>
                                 </m:r>
                               </m:num>
                               <m:den>
@@ -3060,7 +3445,7 @@
                                   <w:rPr>
                                     <w:rFonts w:ascii="Cambria Math" w:hAnsi="Cambria Math"/>
                                   </w:rPr>
-                                  <m:t xml:space="preserve">ΔT</m:t>
+                                  <m:t>ΔT</m:t>
                                 </m:r>
                               </m:den>
                             </m:f>
@@ -3077,29 +3462,23 @@
       </w:tr>
       <w:tr>
         <w:trPr>
-          <w:trHeight w:val="1214" w:hRule="atLeast"/>
+          <w:trHeight w:val="1214"/>
         </w:trPr>
         <w:tc>
           <w:tcPr>
             <w:tcW w:w="736" w:type="dxa"/>
-            <w:tcBorders/>
           </w:tcPr>
           <w:p>
             <w:pPr>
               <w:pStyle w:val="Contenudetableau"/>
-              <w:bidi w:val="0"/>
-              <w:jc w:val="left"/>
+              <w:spacing w:line="480" w:lineRule="auto"/>
               <w:rPr>
                 <w:rFonts w:ascii="Calibri" w:hAnsi="Calibri"/>
-                <w:sz w:val="24"/>
-                <w:szCs w:val="24"/>
               </w:rPr>
             </w:pPr>
             <w:r>
               <w:rPr>
                 <w:rFonts w:ascii="Calibri" w:hAnsi="Calibri"/>
-                <w:sz w:val="24"/>
-                <w:szCs w:val="24"/>
               </w:rPr>
               <w:t>08</w:t>
             </w:r>
@@ -3108,38 +3487,34 @@
         <w:tc>
           <w:tcPr>
             <w:tcW w:w="4146" w:type="dxa"/>
-            <w:tcBorders/>
           </w:tcPr>
           <w:p>
             <w:pPr>
               <w:pStyle w:val="Contenudetableau"/>
-              <w:bidi w:val="0"/>
-              <w:jc w:val="left"/>
+              <w:spacing w:line="480" w:lineRule="auto"/>
               <w:rPr>
                 <w:rFonts w:ascii="Calibri" w:hAnsi="Calibri"/>
-                <w:sz w:val="24"/>
-                <w:szCs w:val="24"/>
               </w:rPr>
             </w:pPr>
-            <w:r>
-              <w:rPr>
-                <w:rFonts w:ascii="Calibri" w:hAnsi="Calibri"/>
-                <w:sz w:val="24"/>
-                <w:szCs w:val="24"/>
-              </w:rPr>
-            </w:r>
-            <m:oMathPara xmlns:m="http://schemas.openxmlformats.org/officeDocument/2006/math">
+            <m:oMathPara>
               <m:oMathParaPr>
                 <m:jc m:val="left"/>
               </m:oMathParaPr>
               <m:oMath>
                 <m:sSub>
+                  <m:sSubPr>
+                    <m:ctrlPr>
+                      <w:rPr>
+                        <w:rFonts w:ascii="Cambria Math" w:hAnsi="Cambria Math"/>
+                      </w:rPr>
+                    </m:ctrlPr>
+                  </m:sSubPr>
                   <m:e>
                     <m:r>
                       <w:rPr>
                         <w:rFonts w:ascii="Cambria Math" w:hAnsi="Cambria Math"/>
                       </w:rPr>
-                      <m:t xml:space="preserve">k</m:t>
+                      <m:t>k</m:t>
                     </m:r>
                   </m:e>
                   <m:sub>
@@ -3147,7 +3522,7 @@
                       <w:rPr>
                         <w:rFonts w:ascii="Cambria Math" w:hAnsi="Cambria Math"/>
                       </w:rPr>
-                      <m:t xml:space="preserve">0</m:t>
+                      <m:t>0</m:t>
                     </m:r>
                   </m:sub>
                 </m:sSub>
@@ -3155,15 +3530,22 @@
                   <w:rPr>
                     <w:rFonts w:ascii="Cambria Math" w:hAnsi="Cambria Math"/>
                   </w:rPr>
-                  <m:t xml:space="preserve">+</m:t>
+                  <m:t>+</m:t>
                 </m:r>
                 <m:sSub>
+                  <m:sSubPr>
+                    <m:ctrlPr>
+                      <w:rPr>
+                        <w:rFonts w:ascii="Cambria Math" w:hAnsi="Cambria Math"/>
+                      </w:rPr>
+                    </m:ctrlPr>
+                  </m:sSubPr>
                   <m:e>
                     <m:r>
                       <w:rPr>
                         <w:rFonts w:ascii="Cambria Math" w:hAnsi="Cambria Math"/>
                       </w:rPr>
-                      <m:t xml:space="preserve">k</m:t>
+                      <m:t>k</m:t>
                     </m:r>
                   </m:e>
                   <m:sub>
@@ -3171,27 +3553,41 @@
                       <w:rPr>
                         <w:rFonts w:ascii="Cambria Math" w:hAnsi="Cambria Math"/>
                       </w:rPr>
-                      <m:t xml:space="preserve">1</m:t>
+                      <m:t>1</m:t>
                     </m:r>
                   </m:sub>
                 </m:sSub>
                 <m:sSup>
+                  <m:sSupPr>
+                    <m:ctrlPr>
+                      <w:rPr>
+                        <w:rFonts w:ascii="Cambria Math" w:hAnsi="Cambria Math"/>
+                      </w:rPr>
+                    </m:ctrlPr>
+                  </m:sSupPr>
                   <m:e>
                     <m:r>
                       <w:rPr>
                         <w:rFonts w:ascii="Cambria Math" w:hAnsi="Cambria Math"/>
                       </w:rPr>
-                      <m:t xml:space="preserve">e</m:t>
+                      <m:t>e</m:t>
                     </m:r>
                   </m:e>
                   <m:sup>
                     <m:sSub>
+                      <m:sSubPr>
+                        <m:ctrlPr>
+                          <w:rPr>
+                            <w:rFonts w:ascii="Cambria Math" w:hAnsi="Cambria Math"/>
+                          </w:rPr>
+                        </m:ctrlPr>
+                      </m:sSubPr>
                       <m:e>
                         <m:r>
                           <w:rPr>
                             <w:rFonts w:ascii="Cambria Math" w:hAnsi="Cambria Math"/>
                           </w:rPr>
-                          <m:t xml:space="preserve">kk</m:t>
+                          <m:t>kk</m:t>
                         </m:r>
                       </m:e>
                       <m:sub>
@@ -3199,7 +3595,7 @@
                           <w:rPr>
                             <w:rFonts w:ascii="Cambria Math" w:hAnsi="Cambria Math"/>
                           </w:rPr>
-                          <m:t xml:space="preserve">1</m:t>
+                          <m:t>1</m:t>
                         </m:r>
                       </m:sub>
                     </m:sSub>
@@ -3207,7 +3603,7 @@
                       <w:rPr>
                         <w:rFonts w:ascii="Cambria Math" w:hAnsi="Cambria Math"/>
                       </w:rPr>
-                      <m:t xml:space="preserve">T</m:t>
+                      <m:t>T</m:t>
                     </m:r>
                   </m:sup>
                 </m:sSup>
@@ -3215,15 +3611,22 @@
                   <w:rPr>
                     <w:rFonts w:ascii="Cambria Math" w:hAnsi="Cambria Math"/>
                   </w:rPr>
-                  <m:t xml:space="preserve">+</m:t>
+                  <m:t>+</m:t>
                 </m:r>
                 <m:sSub>
+                  <m:sSubPr>
+                    <m:ctrlPr>
+                      <w:rPr>
+                        <w:rFonts w:ascii="Cambria Math" w:hAnsi="Cambria Math"/>
+                      </w:rPr>
+                    </m:ctrlPr>
+                  </m:sSubPr>
                   <m:e>
                     <m:r>
                       <w:rPr>
                         <w:rFonts w:ascii="Cambria Math" w:hAnsi="Cambria Math"/>
                       </w:rPr>
-                      <m:t xml:space="preserve">k</m:t>
+                      <m:t>k</m:t>
                     </m:r>
                   </m:e>
                   <m:sub>
@@ -3231,27 +3634,41 @@
                       <w:rPr>
                         <w:rFonts w:ascii="Cambria Math" w:hAnsi="Cambria Math"/>
                       </w:rPr>
-                      <m:t xml:space="preserve">2</m:t>
+                      <m:t>2</m:t>
                     </m:r>
                   </m:sub>
                 </m:sSub>
                 <m:sSup>
+                  <m:sSupPr>
+                    <m:ctrlPr>
+                      <w:rPr>
+                        <w:rFonts w:ascii="Cambria Math" w:hAnsi="Cambria Math"/>
+                      </w:rPr>
+                    </m:ctrlPr>
+                  </m:sSupPr>
                   <m:e>
                     <m:r>
                       <w:rPr>
                         <w:rFonts w:ascii="Cambria Math" w:hAnsi="Cambria Math"/>
                       </w:rPr>
-                      <m:t xml:space="preserve">e</m:t>
+                      <m:t>e</m:t>
                     </m:r>
                   </m:e>
                   <m:sup>
                     <m:sSub>
+                      <m:sSubPr>
+                        <m:ctrlPr>
+                          <w:rPr>
+                            <w:rFonts w:ascii="Cambria Math" w:hAnsi="Cambria Math"/>
+                          </w:rPr>
+                        </m:ctrlPr>
+                      </m:sSubPr>
                       <m:e>
                         <m:r>
                           <w:rPr>
                             <w:rFonts w:ascii="Cambria Math" w:hAnsi="Cambria Math"/>
                           </w:rPr>
-                          <m:t xml:space="preserve">kk</m:t>
+                          <m:t>kk</m:t>
                         </m:r>
                       </m:e>
                       <m:sub>
@@ -3259,7 +3676,7 @@
                           <w:rPr>
                             <w:rFonts w:ascii="Cambria Math" w:hAnsi="Cambria Math"/>
                           </w:rPr>
-                          <m:t xml:space="preserve">2</m:t>
+                          <m:t>2</m:t>
                         </m:r>
                       </m:sub>
                     </m:sSub>
@@ -3267,7 +3684,7 @@
                       <w:rPr>
                         <w:rFonts w:ascii="Cambria Math" w:hAnsi="Cambria Math"/>
                       </w:rPr>
-                      <m:t xml:space="preserve">T</m:t>
+                      <m:t>T</m:t>
                     </m:r>
                   </m:sup>
                 </m:sSup>
@@ -3278,24 +3695,18 @@
         <w:tc>
           <w:tcPr>
             <w:tcW w:w="668" w:type="dxa"/>
-            <w:tcBorders/>
           </w:tcPr>
           <w:p>
             <w:pPr>
               <w:pStyle w:val="Contenudetableau"/>
-              <w:bidi w:val="0"/>
-              <w:jc w:val="left"/>
+              <w:spacing w:line="480" w:lineRule="auto"/>
               <w:rPr>
                 <w:rFonts w:ascii="Calibri" w:hAnsi="Calibri"/>
-                <w:sz w:val="24"/>
-                <w:szCs w:val="24"/>
               </w:rPr>
             </w:pPr>
             <w:r>
               <w:rPr>
                 <w:rFonts w:ascii="Calibri" w:hAnsi="Calibri"/>
-                <w:sz w:val="24"/>
-                <w:szCs w:val="24"/>
               </w:rPr>
               <w:t>16</w:t>
             </w:r>
@@ -3304,48 +3715,51 @@
         <w:tc>
           <w:tcPr>
             <w:tcW w:w="4419" w:type="dxa"/>
-            <w:tcBorders/>
           </w:tcPr>
           <w:p>
             <w:pPr>
               <w:pStyle w:val="Contenudetableau"/>
-              <w:bidi w:val="0"/>
-              <w:jc w:val="left"/>
+              <w:spacing w:line="480" w:lineRule="auto"/>
               <w:rPr>
                 <w:rFonts w:ascii="Calibri" w:hAnsi="Calibri"/>
-                <w:sz w:val="24"/>
-                <w:szCs w:val="24"/>
               </w:rPr>
             </w:pPr>
-            <w:r>
-              <w:rPr>
-                <w:rFonts w:ascii="Calibri" w:hAnsi="Calibri"/>
-                <w:sz w:val="24"/>
-                <w:szCs w:val="24"/>
-              </w:rPr>
-            </w:r>
-            <m:oMathPara xmlns:m="http://schemas.openxmlformats.org/officeDocument/2006/math">
+            <m:oMathPara>
               <m:oMathParaPr>
                 <m:jc m:val="left"/>
               </m:oMathParaPr>
               <m:oMath>
                 <m:f>
+                  <m:fPr>
+                    <m:ctrlPr>
+                      <w:rPr>
+                        <w:rFonts w:ascii="Cambria Math" w:hAnsi="Cambria Math"/>
+                      </w:rPr>
+                    </m:ctrlPr>
+                  </m:fPr>
                   <m:num>
                     <m:r>
                       <w:rPr>
                         <w:rFonts w:ascii="Cambria Math" w:hAnsi="Cambria Math"/>
                       </w:rPr>
-                      <m:t xml:space="preserve">1</m:t>
+                      <m:t>1</m:t>
                     </m:r>
                   </m:num>
                   <m:den>
                     <m:sSup>
+                      <m:sSupPr>
+                        <m:ctrlPr>
+                          <w:rPr>
+                            <w:rFonts w:ascii="Cambria Math" w:hAnsi="Cambria Math"/>
+                          </w:rPr>
+                        </m:ctrlPr>
+                      </m:sSupPr>
                       <m:e>
                         <m:r>
                           <w:rPr>
                             <w:rFonts w:ascii="Cambria Math" w:hAnsi="Cambria Math"/>
                           </w:rPr>
-                          <m:t xml:space="preserve">e</m:t>
+                          <m:t>e</m:t>
                         </m:r>
                       </m:e>
                       <m:sup>
@@ -3353,33 +3767,37 @@
                           <w:rPr>
                             <w:rFonts w:ascii="Cambria Math" w:hAnsi="Cambria Math"/>
                           </w:rPr>
-                          <m:t xml:space="preserve">kk</m:t>
+                          <m:t>kk</m:t>
                         </m:r>
                         <m:d>
                           <m:dPr>
-                            <m:begChr m:val="("/>
-                            <m:endChr m:val=")"/>
+                            <m:ctrlPr>
+                              <w:rPr>
+                                <w:rFonts w:ascii="Cambria Math" w:hAnsi="Cambria Math"/>
+                              </w:rPr>
+                            </m:ctrlPr>
                           </m:dPr>
                           <m:e>
                             <m:r>
                               <w:rPr>
                                 <w:rFonts w:ascii="Cambria Math" w:hAnsi="Cambria Math"/>
                               </w:rPr>
-                              <m:t xml:space="preserve">1</m:t>
-                            </m:r>
-                            <m:r>
-                              <w:rPr>
-                                <w:rFonts w:ascii="Cambria Math" w:hAnsi="Cambria Math"/>
-                              </w:rPr>
-                              <m:t xml:space="preserve">+</m:t>
+                              <m:t>1+</m:t>
                             </m:r>
                             <m:sSup>
+                              <m:sSupPr>
+                                <m:ctrlPr>
+                                  <w:rPr>
+                                    <w:rFonts w:ascii="Cambria Math" w:hAnsi="Cambria Math"/>
+                                  </w:rPr>
+                                </m:ctrlPr>
+                              </m:sSupPr>
                               <m:e>
                                 <m:r>
                                   <w:rPr>
                                     <w:rFonts w:ascii="Cambria Math" w:hAnsi="Cambria Math"/>
                                   </w:rPr>
-                                  <m:t xml:space="preserve">e</m:t>
+                                  <m:t>e</m:t>
                                 </m:r>
                               </m:e>
                               <m:sup>
@@ -3387,29 +3805,43 @@
                                   <w:rPr>
                                     <w:rFonts w:ascii="Cambria Math" w:hAnsi="Cambria Math"/>
                                   </w:rPr>
-                                  <m:t xml:space="preserve">−</m:t>
+                                  <m:t>-</m:t>
                                 </m:r>
                                 <m:f>
+                                  <m:fPr>
+                                    <m:ctrlPr>
+                                      <w:rPr>
+                                        <w:rFonts w:ascii="Cambria Math" w:hAnsi="Cambria Math"/>
+                                      </w:rPr>
+                                    </m:ctrlPr>
+                                  </m:fPr>
                                   <m:num>
                                     <m:r>
                                       <w:rPr>
                                         <w:rFonts w:ascii="Cambria Math" w:hAnsi="Cambria Math"/>
                                       </w:rPr>
-                                      <m:t xml:space="preserve">T</m:t>
+                                      <m:t>T</m:t>
                                     </m:r>
                                     <m:r>
                                       <w:rPr>
                                         <w:rFonts w:ascii="Cambria Math" w:hAnsi="Cambria Math"/>
                                       </w:rPr>
-                                      <m:t xml:space="preserve">−</m:t>
+                                      <m:t>-</m:t>
                                     </m:r>
                                     <m:sSub>
+                                      <m:sSubPr>
+                                        <m:ctrlPr>
+                                          <w:rPr>
+                                            <w:rFonts w:ascii="Cambria Math" w:hAnsi="Cambria Math"/>
+                                          </w:rPr>
+                                        </m:ctrlPr>
+                                      </m:sSubPr>
                                       <m:e>
                                         <m:r>
                                           <w:rPr>
                                             <w:rFonts w:ascii="Cambria Math" w:hAnsi="Cambria Math"/>
                                           </w:rPr>
-                                          <m:t xml:space="preserve">T</m:t>
+                                          <m:t>T</m:t>
                                         </m:r>
                                       </m:e>
                                       <m:sub>
@@ -3417,7 +3849,7 @@
                                           <w:rPr>
                                             <w:rFonts w:ascii="Cambria Math" w:hAnsi="Cambria Math"/>
                                           </w:rPr>
-                                          <m:t xml:space="preserve">L</m:t>
+                                          <m:t>L</m:t>
                                         </m:r>
                                       </m:sub>
                                     </m:sSub>
@@ -3427,7 +3859,7 @@
                                       <w:rPr>
                                         <w:rFonts w:ascii="Cambria Math" w:hAnsi="Cambria Math"/>
                                       </w:rPr>
-                                      <m:t xml:space="preserve">ΔT</m:t>
+                                      <m:t>ΔT</m:t>
                                     </m:r>
                                   </m:den>
                                 </m:f>
@@ -3437,29 +3869,33 @@
                         </m:d>
                         <m:d>
                           <m:dPr>
-                            <m:begChr m:val="("/>
-                            <m:endChr m:val=")"/>
+                            <m:ctrlPr>
+                              <w:rPr>
+                                <w:rFonts w:ascii="Cambria Math" w:hAnsi="Cambria Math"/>
+                              </w:rPr>
+                            </m:ctrlPr>
                           </m:dPr>
                           <m:e>
                             <m:r>
                               <w:rPr>
                                 <w:rFonts w:ascii="Cambria Math" w:hAnsi="Cambria Math"/>
                               </w:rPr>
-                              <m:t xml:space="preserve">1</m:t>
-                            </m:r>
-                            <m:r>
-                              <w:rPr>
-                                <w:rFonts w:ascii="Cambria Math" w:hAnsi="Cambria Math"/>
-                              </w:rPr>
-                              <m:t xml:space="preserve">+</m:t>
+                              <m:t>1+</m:t>
                             </m:r>
                             <m:sSup>
+                              <m:sSupPr>
+                                <m:ctrlPr>
+                                  <w:rPr>
+                                    <w:rFonts w:ascii="Cambria Math" w:hAnsi="Cambria Math"/>
+                                  </w:rPr>
+                                </m:ctrlPr>
+                              </m:sSupPr>
                               <m:e>
                                 <m:r>
                                   <w:rPr>
                                     <w:rFonts w:ascii="Cambria Math" w:hAnsi="Cambria Math"/>
                                   </w:rPr>
-                                  <m:t xml:space="preserve">e</m:t>
+                                  <m:t>e</m:t>
                                 </m:r>
                               </m:e>
                               <m:sup>
@@ -3467,17 +3903,31 @@
                                   <w:rPr>
                                     <w:rFonts w:ascii="Cambria Math" w:hAnsi="Cambria Math"/>
                                   </w:rPr>
-                                  <m:t xml:space="preserve">−</m:t>
+                                  <m:t>-</m:t>
                                 </m:r>
                                 <m:f>
+                                  <m:fPr>
+                                    <m:ctrlPr>
+                                      <w:rPr>
+                                        <w:rFonts w:ascii="Cambria Math" w:hAnsi="Cambria Math"/>
+                                      </w:rPr>
+                                    </m:ctrlPr>
+                                  </m:fPr>
                                   <m:num>
                                     <m:sSub>
+                                      <m:sSubPr>
+                                        <m:ctrlPr>
+                                          <w:rPr>
+                                            <w:rFonts w:ascii="Cambria Math" w:hAnsi="Cambria Math"/>
+                                          </w:rPr>
+                                        </m:ctrlPr>
+                                      </m:sSubPr>
                                       <m:e>
                                         <m:r>
                                           <w:rPr>
                                             <w:rFonts w:ascii="Cambria Math" w:hAnsi="Cambria Math"/>
                                           </w:rPr>
-                                          <m:t xml:space="preserve">T</m:t>
+                                          <m:t>T</m:t>
                                         </m:r>
                                       </m:e>
                                       <m:sub>
@@ -3485,7 +3935,7 @@
                                           <w:rPr>
                                             <w:rFonts w:ascii="Cambria Math" w:hAnsi="Cambria Math"/>
                                           </w:rPr>
-                                          <m:t xml:space="preserve">H</m:t>
+                                          <m:t>H</m:t>
                                         </m:r>
                                       </m:sub>
                                     </m:sSub>
@@ -3493,13 +3943,13 @@
                                       <w:rPr>
                                         <w:rFonts w:ascii="Cambria Math" w:hAnsi="Cambria Math"/>
                                       </w:rPr>
-                                      <m:t xml:space="preserve">−</m:t>
+                                      <m:t>-</m:t>
                                     </m:r>
                                     <m:r>
                                       <w:rPr>
                                         <w:rFonts w:ascii="Cambria Math" w:hAnsi="Cambria Math"/>
                                       </w:rPr>
-                                      <m:t xml:space="preserve">T</m:t>
+                                      <m:t>T</m:t>
                                     </m:r>
                                   </m:num>
                                   <m:den>
@@ -3507,7 +3957,7 @@
                                       <w:rPr>
                                         <w:rFonts w:ascii="Cambria Math" w:hAnsi="Cambria Math"/>
                                       </w:rPr>
-                                      <m:t xml:space="preserve">ΔT</m:t>
+                                      <m:t>ΔT</m:t>
                                     </m:r>
                                   </m:den>
                                 </m:f>
@@ -3525,47 +3975,25 @@
         </w:tc>
       </w:tr>
     </w:tbl>
-    <w:p>
-      <w:pPr>
-        <w:pStyle w:val="Normal"/>
-        <w:bidi w:val="0"/>
-        <w:jc w:val="left"/>
-        <w:rPr/>
-      </w:pPr>
-      <w:r>
-        <w:rPr/>
-      </w:r>
-    </w:p>
-    <w:p>
-      <w:pPr>
-        <w:pStyle w:val="Normal"/>
-        <w:bidi w:val="0"/>
-        <w:jc w:val="left"/>
-        <w:rPr/>
-      </w:pPr>
-      <w:r>
-        <w:rPr/>
-      </w:r>
-    </w:p>
+    <w:p/>
+    <w:p/>
     <w:sectPr>
-      <w:type w:val="nextPage"/>
       <w:pgSz w:w="12240" w:h="15840"/>
-      <w:pgMar w:left="1134" w:right="1134" w:gutter="0" w:header="0" w:top="1134" w:footer="0" w:bottom="1134"/>
-      <w:pgNumType w:fmt="decimal"/>
-      <w:formProt w:val="false"/>
-      <w:textDirection w:val="lrTb"/>
-      <w:docGrid w:type="default" w:linePitch="600" w:charSpace="32768"/>
+      <w:pgMar w:top="1134" w:right="1134" w:bottom="1134" w:left="1134" w:header="0" w:footer="0" w:gutter="0"/>
+      <w:cols w:space="720"/>
+      <w:formProt w:val="0"/>
+      <w:docGrid w:linePitch="600" w:charSpace="32768"/>
     </w:sectPr>
   </w:body>
 </w:document>
 </file>
 
 <file path=word/styles.xml><?xml version="1.0" encoding="utf-8"?>
-<w:styles xmlns:w="http://schemas.openxmlformats.org/wordprocessingml/2006/main" xmlns:w14="http://schemas.microsoft.com/office/word/2010/wordml" xmlns:mc="http://schemas.openxmlformats.org/markup-compatibility/2006" mc:Ignorable="w14">
+<w:styles xmlns:mc="http://schemas.openxmlformats.org/markup-compatibility/2006" xmlns:r="http://schemas.openxmlformats.org/officeDocument/2006/relationships" xmlns:w="http://schemas.openxmlformats.org/wordprocessingml/2006/main" xmlns:w14="http://schemas.microsoft.com/office/word/2010/wordml" xmlns:w15="http://schemas.microsoft.com/office/word/2012/wordml" xmlns:w16se="http://schemas.microsoft.com/office/word/2015/wordml/symex" mc:Ignorable="w14 w15 w16se">
   <w:docDefaults>
     <w:rPrDefault>
       <w:rPr>
-        <w:rFonts w:ascii="Arial" w:hAnsi="Arial" w:eastAsia="NSimSun" w:cs="Mangal"/>
+        <w:rFonts w:ascii="Arial" w:eastAsia="NSimSun" w:hAnsi="Arial" w:cs="Mangal"/>
         <w:kern w:val="2"/>
         <w:sz w:val="24"/>
         <w:szCs w:val="24"/>
@@ -3574,41 +4002,425 @@
     </w:rPrDefault>
     <w:pPrDefault>
       <w:pPr>
-        <w:widowControl/>
-        <w:suppressAutoHyphens w:val="true"/>
+        <w:suppressAutoHyphens/>
       </w:pPr>
     </w:pPrDefault>
   </w:docDefaults>
-  <w:style w:type="paragraph" w:styleId="Normal">
+  <w:latentStyles w:defLockedState="0" w:defUIPriority="99" w:defSemiHidden="0" w:defUnhideWhenUsed="0" w:defQFormat="0" w:count="371">
+    <w:lsdException w:name="Normal" w:uiPriority="0" w:qFormat="1"/>
+    <w:lsdException w:name="heading 1" w:uiPriority="9" w:qFormat="1"/>
+    <w:lsdException w:name="heading 2" w:semiHidden="1" w:uiPriority="9" w:unhideWhenUsed="1" w:qFormat="1"/>
+    <w:lsdException w:name="heading 3" w:semiHidden="1" w:uiPriority="9" w:unhideWhenUsed="1" w:qFormat="1"/>
+    <w:lsdException w:name="heading 4" w:semiHidden="1" w:uiPriority="9" w:unhideWhenUsed="1" w:qFormat="1"/>
+    <w:lsdException w:name="heading 5" w:semiHidden="1" w:uiPriority="9" w:unhideWhenUsed="1" w:qFormat="1"/>
+    <w:lsdException w:name="heading 6" w:semiHidden="1" w:uiPriority="9" w:unhideWhenUsed="1" w:qFormat="1"/>
+    <w:lsdException w:name="heading 7" w:semiHidden="1" w:uiPriority="9" w:unhideWhenUsed="1" w:qFormat="1"/>
+    <w:lsdException w:name="heading 8" w:semiHidden="1" w:uiPriority="9" w:unhideWhenUsed="1" w:qFormat="1"/>
+    <w:lsdException w:name="heading 9" w:semiHidden="1" w:uiPriority="9" w:unhideWhenUsed="1" w:qFormat="1"/>
+    <w:lsdException w:name="index 1" w:semiHidden="1" w:unhideWhenUsed="1"/>
+    <w:lsdException w:name="index 2" w:semiHidden="1" w:unhideWhenUsed="1"/>
+    <w:lsdException w:name="index 3" w:semiHidden="1" w:unhideWhenUsed="1"/>
+    <w:lsdException w:name="index 4" w:semiHidden="1" w:unhideWhenUsed="1"/>
+    <w:lsdException w:name="index 5" w:semiHidden="1" w:unhideWhenUsed="1"/>
+    <w:lsdException w:name="index 6" w:semiHidden="1" w:unhideWhenUsed="1"/>
+    <w:lsdException w:name="index 7" w:semiHidden="1" w:unhideWhenUsed="1"/>
+    <w:lsdException w:name="index 8" w:semiHidden="1" w:unhideWhenUsed="1"/>
+    <w:lsdException w:name="index 9" w:semiHidden="1" w:unhideWhenUsed="1"/>
+    <w:lsdException w:name="toc 1" w:semiHidden="1" w:uiPriority="39" w:unhideWhenUsed="1"/>
+    <w:lsdException w:name="toc 2" w:semiHidden="1" w:uiPriority="39" w:unhideWhenUsed="1"/>
+    <w:lsdException w:name="toc 3" w:semiHidden="1" w:uiPriority="39" w:unhideWhenUsed="1"/>
+    <w:lsdException w:name="toc 4" w:semiHidden="1" w:uiPriority="39" w:unhideWhenUsed="1"/>
+    <w:lsdException w:name="toc 5" w:semiHidden="1" w:uiPriority="39" w:unhideWhenUsed="1"/>
+    <w:lsdException w:name="toc 6" w:semiHidden="1" w:uiPriority="39" w:unhideWhenUsed="1"/>
+    <w:lsdException w:name="toc 7" w:semiHidden="1" w:uiPriority="39" w:unhideWhenUsed="1"/>
+    <w:lsdException w:name="toc 8" w:semiHidden="1" w:uiPriority="39" w:unhideWhenUsed="1"/>
+    <w:lsdException w:name="toc 9" w:semiHidden="1" w:uiPriority="39" w:unhideWhenUsed="1"/>
+    <w:lsdException w:name="Normal Indent" w:semiHidden="1" w:unhideWhenUsed="1"/>
+    <w:lsdException w:name="footnote text" w:semiHidden="1" w:unhideWhenUsed="1"/>
+    <w:lsdException w:name="annotation text" w:semiHidden="1" w:unhideWhenUsed="1"/>
+    <w:lsdException w:name="header" w:semiHidden="1" w:unhideWhenUsed="1"/>
+    <w:lsdException w:name="footer" w:semiHidden="1" w:unhideWhenUsed="1"/>
+    <w:lsdException w:name="index heading" w:semiHidden="1" w:unhideWhenUsed="1"/>
+    <w:lsdException w:name="caption" w:semiHidden="1" w:uiPriority="35" w:unhideWhenUsed="1" w:qFormat="1"/>
+    <w:lsdException w:name="table of figures" w:semiHidden="1" w:unhideWhenUsed="1"/>
+    <w:lsdException w:name="envelope address" w:semiHidden="1" w:unhideWhenUsed="1"/>
+    <w:lsdException w:name="envelope return" w:semiHidden="1" w:unhideWhenUsed="1"/>
+    <w:lsdException w:name="footnote reference" w:semiHidden="1" w:unhideWhenUsed="1"/>
+    <w:lsdException w:name="annotation reference" w:semiHidden="1" w:unhideWhenUsed="1"/>
+    <w:lsdException w:name="line number" w:semiHidden="1" w:unhideWhenUsed="1"/>
+    <w:lsdException w:name="page number" w:semiHidden="1" w:unhideWhenUsed="1"/>
+    <w:lsdException w:name="endnote reference" w:semiHidden="1" w:unhideWhenUsed="1"/>
+    <w:lsdException w:name="endnote text" w:semiHidden="1" w:unhideWhenUsed="1"/>
+    <w:lsdException w:name="table of authorities" w:semiHidden="1" w:unhideWhenUsed="1"/>
+    <w:lsdException w:name="macro" w:semiHidden="1" w:unhideWhenUsed="1"/>
+    <w:lsdException w:name="toa heading" w:semiHidden="1" w:unhideWhenUsed="1"/>
+    <w:lsdException w:name="List" w:semiHidden="1" w:unhideWhenUsed="1"/>
+    <w:lsdException w:name="List Bullet" w:semiHidden="1" w:unhideWhenUsed="1"/>
+    <w:lsdException w:name="List Number" w:semiHidden="1" w:unhideWhenUsed="1"/>
+    <w:lsdException w:name="List 2" w:semiHidden="1" w:unhideWhenUsed="1"/>
+    <w:lsdException w:name="List 3" w:semiHidden="1" w:unhideWhenUsed="1"/>
+    <w:lsdException w:name="List 4" w:semiHidden="1" w:unhideWhenUsed="1"/>
+    <w:lsdException w:name="List 5" w:semiHidden="1" w:unhideWhenUsed="1"/>
+    <w:lsdException w:name="List Bullet 2" w:semiHidden="1" w:unhideWhenUsed="1"/>
+    <w:lsdException w:name="List Bullet 3" w:semiHidden="1" w:unhideWhenUsed="1"/>
+    <w:lsdException w:name="List Bullet 4" w:semiHidden="1" w:unhideWhenUsed="1"/>
+    <w:lsdException w:name="List Bullet 5" w:semiHidden="1" w:unhideWhenUsed="1"/>
+    <w:lsdException w:name="List Number 2" w:semiHidden="1" w:unhideWhenUsed="1"/>
+    <w:lsdException w:name="List Number 3" w:semiHidden="1" w:unhideWhenUsed="1"/>
+    <w:lsdException w:name="List Number 4" w:semiHidden="1" w:unhideWhenUsed="1"/>
+    <w:lsdException w:name="List Number 5" w:semiHidden="1" w:unhideWhenUsed="1"/>
+    <w:lsdException w:name="Title" w:uiPriority="10" w:qFormat="1"/>
+    <w:lsdException w:name="Closing" w:semiHidden="1" w:unhideWhenUsed="1"/>
+    <w:lsdException w:name="Signature" w:semiHidden="1" w:unhideWhenUsed="1"/>
+    <w:lsdException w:name="Default Paragraph Font" w:semiHidden="1" w:uiPriority="1" w:unhideWhenUsed="1"/>
+    <w:lsdException w:name="Body Text" w:semiHidden="1" w:unhideWhenUsed="1"/>
+    <w:lsdException w:name="Body Text Indent" w:semiHidden="1" w:unhideWhenUsed="1"/>
+    <w:lsdException w:name="List Continue" w:semiHidden="1" w:unhideWhenUsed="1"/>
+    <w:lsdException w:name="List Continue 2" w:semiHidden="1" w:unhideWhenUsed="1"/>
+    <w:lsdException w:name="List Continue 3" w:semiHidden="1" w:unhideWhenUsed="1"/>
+    <w:lsdException w:name="List Continue 4" w:semiHidden="1" w:unhideWhenUsed="1"/>
+    <w:lsdException w:name="List Continue 5" w:semiHidden="1" w:unhideWhenUsed="1"/>
+    <w:lsdException w:name="Message Header" w:semiHidden="1" w:unhideWhenUsed="1"/>
+    <w:lsdException w:name="Subtitle" w:uiPriority="11" w:qFormat="1"/>
+    <w:lsdException w:name="Salutation" w:semiHidden="1" w:unhideWhenUsed="1"/>
+    <w:lsdException w:name="Date" w:semiHidden="1" w:unhideWhenUsed="1"/>
+    <w:lsdException w:name="Body Text First Indent" w:semiHidden="1" w:unhideWhenUsed="1"/>
+    <w:lsdException w:name="Body Text First Indent 2" w:semiHidden="1" w:unhideWhenUsed="1"/>
+    <w:lsdException w:name="Note Heading" w:semiHidden="1" w:unhideWhenUsed="1"/>
+    <w:lsdException w:name="Body Text 2" w:semiHidden="1" w:unhideWhenUsed="1"/>
+    <w:lsdException w:name="Body Text 3" w:semiHidden="1" w:unhideWhenUsed="1"/>
+    <w:lsdException w:name="Body Text Indent 2" w:semiHidden="1" w:unhideWhenUsed="1"/>
+    <w:lsdException w:name="Body Text Indent 3" w:semiHidden="1" w:unhideWhenUsed="1"/>
+    <w:lsdException w:name="Block Text" w:semiHidden="1" w:unhideWhenUsed="1"/>
+    <w:lsdException w:name="Hyperlink" w:semiHidden="1" w:unhideWhenUsed="1"/>
+    <w:lsdException w:name="FollowedHyperlink" w:semiHidden="1" w:unhideWhenUsed="1"/>
+    <w:lsdException w:name="Strong" w:uiPriority="22" w:qFormat="1"/>
+    <w:lsdException w:name="Emphasis" w:uiPriority="20" w:qFormat="1"/>
+    <w:lsdException w:name="Document Map" w:semiHidden="1" w:unhideWhenUsed="1"/>
+    <w:lsdException w:name="Plain Text" w:semiHidden="1" w:unhideWhenUsed="1"/>
+    <w:lsdException w:name="E-mail Signature" w:semiHidden="1" w:unhideWhenUsed="1"/>
+    <w:lsdException w:name="HTML Top of Form" w:semiHidden="1" w:unhideWhenUsed="1"/>
+    <w:lsdException w:name="HTML Bottom of Form" w:semiHidden="1" w:unhideWhenUsed="1"/>
+    <w:lsdException w:name="Normal (Web)" w:semiHidden="1" w:unhideWhenUsed="1"/>
+    <w:lsdException w:name="HTML Acronym" w:semiHidden="1" w:unhideWhenUsed="1"/>
+    <w:lsdException w:name="HTML Address" w:semiHidden="1" w:unhideWhenUsed="1"/>
+    <w:lsdException w:name="HTML Cite" w:semiHidden="1" w:unhideWhenUsed="1"/>
+    <w:lsdException w:name="HTML Code" w:semiHidden="1" w:unhideWhenUsed="1"/>
+    <w:lsdException w:name="HTML Definition" w:semiHidden="1" w:unhideWhenUsed="1"/>
+    <w:lsdException w:name="HTML Keyboard" w:semiHidden="1" w:unhideWhenUsed="1"/>
+    <w:lsdException w:name="HTML Preformatted" w:semiHidden="1" w:unhideWhenUsed="1"/>
+    <w:lsdException w:name="HTML Sample" w:semiHidden="1" w:unhideWhenUsed="1"/>
+    <w:lsdException w:name="HTML Typewriter" w:semiHidden="1" w:unhideWhenUsed="1"/>
+    <w:lsdException w:name="HTML Variable" w:semiHidden="1" w:unhideWhenUsed="1"/>
+    <w:lsdException w:name="Normal Table" w:semiHidden="1" w:unhideWhenUsed="1"/>
+    <w:lsdException w:name="annotation subject" w:semiHidden="1" w:unhideWhenUsed="1"/>
+    <w:lsdException w:name="No List" w:semiHidden="1" w:unhideWhenUsed="1"/>
+    <w:lsdException w:name="Outline List 1" w:semiHidden="1" w:unhideWhenUsed="1"/>
+    <w:lsdException w:name="Outline List 2" w:semiHidden="1" w:unhideWhenUsed="1"/>
+    <w:lsdException w:name="Outline List 3" w:semiHidden="1" w:unhideWhenUsed="1"/>
+    <w:lsdException w:name="Table Simple 1" w:semiHidden="1" w:unhideWhenUsed="1"/>
+    <w:lsdException w:name="Table Simple 2" w:semiHidden="1" w:unhideWhenUsed="1"/>
+    <w:lsdException w:name="Table Simple 3" w:semiHidden="1" w:unhideWhenUsed="1"/>
+    <w:lsdException w:name="Table Classic 1" w:semiHidden="1" w:unhideWhenUsed="1"/>
+    <w:lsdException w:name="Table Classic 2" w:semiHidden="1" w:unhideWhenUsed="1"/>
+    <w:lsdException w:name="Table Classic 3" w:semiHidden="1" w:unhideWhenUsed="1"/>
+    <w:lsdException w:name="Table Classic 4" w:semiHidden="1" w:unhideWhenUsed="1"/>
+    <w:lsdException w:name="Table Colorful 1" w:semiHidden="1" w:unhideWhenUsed="1"/>
+    <w:lsdException w:name="Table Colorful 2" w:semiHidden="1" w:unhideWhenUsed="1"/>
+    <w:lsdException w:name="Table Colorful 3" w:semiHidden="1" w:unhideWhenUsed="1"/>
+    <w:lsdException w:name="Table Columns 1" w:semiHidden="1" w:unhideWhenUsed="1"/>
+    <w:lsdException w:name="Table Columns 2" w:semiHidden="1" w:unhideWhenUsed="1"/>
+    <w:lsdException w:name="Table Columns 3" w:semiHidden="1" w:unhideWhenUsed="1"/>
+    <w:lsdException w:name="Table Columns 4" w:semiHidden="1" w:unhideWhenUsed="1"/>
+    <w:lsdException w:name="Table Columns 5" w:semiHidden="1" w:unhideWhenUsed="1"/>
+    <w:lsdException w:name="Table Grid 1" w:semiHidden="1" w:unhideWhenUsed="1"/>
+    <w:lsdException w:name="Table Grid 2" w:semiHidden="1" w:unhideWhenUsed="1"/>
+    <w:lsdException w:name="Table Grid 3" w:semiHidden="1" w:unhideWhenUsed="1"/>
+    <w:lsdException w:name="Table Grid 4" w:semiHidden="1" w:unhideWhenUsed="1"/>
+    <w:lsdException w:name="Table Grid 5" w:semiHidden="1" w:unhideWhenUsed="1"/>
+    <w:lsdException w:name="Table Grid 6" w:semiHidden="1" w:unhideWhenUsed="1"/>
+    <w:lsdException w:name="Table Grid 7" w:semiHidden="1" w:unhideWhenUsed="1"/>
+    <w:lsdException w:name="Table Grid 8" w:semiHidden="1" w:unhideWhenUsed="1"/>
+    <w:lsdException w:name="Table List 1" w:semiHidden="1" w:unhideWhenUsed="1"/>
+    <w:lsdException w:name="Table List 2" w:semiHidden="1" w:unhideWhenUsed="1"/>
+    <w:lsdException w:name="Table List 3" w:semiHidden="1" w:unhideWhenUsed="1"/>
+    <w:lsdException w:name="Table List 4" w:semiHidden="1" w:unhideWhenUsed="1"/>
+    <w:lsdException w:name="Table List 5" w:semiHidden="1" w:unhideWhenUsed="1"/>
+    <w:lsdException w:name="Table List 6" w:semiHidden="1" w:unhideWhenUsed="1"/>
+    <w:lsdException w:name="Table List 7" w:semiHidden="1" w:unhideWhenUsed="1"/>
+    <w:lsdException w:name="Table List 8" w:semiHidden="1" w:unhideWhenUsed="1"/>
+    <w:lsdException w:name="Table 3D effects 1" w:semiHidden="1" w:unhideWhenUsed="1"/>
+    <w:lsdException w:name="Table 3D effects 2" w:semiHidden="1" w:unhideWhenUsed="1"/>
+    <w:lsdException w:name="Table 3D effects 3" w:semiHidden="1" w:unhideWhenUsed="1"/>
+    <w:lsdException w:name="Table Contemporary" w:semiHidden="1" w:unhideWhenUsed="1"/>
+    <w:lsdException w:name="Table Elegant" w:semiHidden="1" w:unhideWhenUsed="1"/>
+    <w:lsdException w:name="Table Professional" w:semiHidden="1" w:unhideWhenUsed="1"/>
+    <w:lsdException w:name="Table Subtle 1" w:semiHidden="1" w:unhideWhenUsed="1"/>
+    <w:lsdException w:name="Table Subtle 2" w:semiHidden="1" w:unhideWhenUsed="1"/>
+    <w:lsdException w:name="Table Web 1" w:semiHidden="1" w:unhideWhenUsed="1"/>
+    <w:lsdException w:name="Table Web 2" w:semiHidden="1" w:unhideWhenUsed="1"/>
+    <w:lsdException w:name="Table Web 3" w:semiHidden="1" w:unhideWhenUsed="1"/>
+    <w:lsdException w:name="Balloon Text" w:semiHidden="1" w:unhideWhenUsed="1"/>
+    <w:lsdException w:name="Table Grid" w:uiPriority="39"/>
+    <w:lsdException w:name="Table Theme" w:semiHidden="1" w:unhideWhenUsed="1"/>
+    <w:lsdException w:name="Placeholder Text" w:semiHidden="1"/>
+    <w:lsdException w:name="No Spacing" w:uiPriority="1" w:qFormat="1"/>
+    <w:lsdException w:name="Light Shading" w:uiPriority="60"/>
+    <w:lsdException w:name="Light List" w:uiPriority="61"/>
+    <w:lsdException w:name="Light Grid" w:uiPriority="62"/>
+    <w:lsdException w:name="Medium Shading 1" w:uiPriority="63"/>
+    <w:lsdException w:name="Medium Shading 2" w:uiPriority="64"/>
+    <w:lsdException w:name="Medium List 1" w:uiPriority="65"/>
+    <w:lsdException w:name="Medium List 2" w:uiPriority="66"/>
+    <w:lsdException w:name="Medium Grid 1" w:uiPriority="67"/>
+    <w:lsdException w:name="Medium Grid 2" w:uiPriority="68"/>
+    <w:lsdException w:name="Medium Grid 3" w:uiPriority="69"/>
+    <w:lsdException w:name="Dark List" w:uiPriority="70"/>
+    <w:lsdException w:name="Colorful Shading" w:uiPriority="71"/>
+    <w:lsdException w:name="Colorful List" w:uiPriority="72"/>
+    <w:lsdException w:name="Colorful Grid" w:uiPriority="73"/>
+    <w:lsdException w:name="Light Shading Accent 1" w:uiPriority="60"/>
+    <w:lsdException w:name="Light List Accent 1" w:uiPriority="61"/>
+    <w:lsdException w:name="Light Grid Accent 1" w:uiPriority="62"/>
+    <w:lsdException w:name="Medium Shading 1 Accent 1" w:uiPriority="63"/>
+    <w:lsdException w:name="Medium Shading 2 Accent 1" w:uiPriority="64"/>
+    <w:lsdException w:name="Medium List 1 Accent 1" w:uiPriority="65"/>
+    <w:lsdException w:name="Revision" w:semiHidden="1"/>
+    <w:lsdException w:name="List Paragraph" w:uiPriority="34" w:qFormat="1"/>
+    <w:lsdException w:name="Quote" w:uiPriority="29" w:qFormat="1"/>
+    <w:lsdException w:name="Intense Quote" w:uiPriority="30" w:qFormat="1"/>
+    <w:lsdException w:name="Medium List 2 Accent 1" w:uiPriority="66"/>
+    <w:lsdException w:name="Medium Grid 1 Accent 1" w:uiPriority="67"/>
+    <w:lsdException w:name="Medium Grid 2 Accent 1" w:uiPriority="68"/>
+    <w:lsdException w:name="Medium Grid 3 Accent 1" w:uiPriority="69"/>
+    <w:lsdException w:name="Dark List Accent 1" w:uiPriority="70"/>
+    <w:lsdException w:name="Colorful Shading Accent 1" w:uiPriority="71"/>
+    <w:lsdException w:name="Colorful List Accent 1" w:uiPriority="72"/>
+    <w:lsdException w:name="Colorful Grid Accent 1" w:uiPriority="73"/>
+    <w:lsdException w:name="Light Shading Accent 2" w:uiPriority="60"/>
+    <w:lsdException w:name="Light List Accent 2" w:uiPriority="61"/>
+    <w:lsdException w:name="Light Grid Accent 2" w:uiPriority="62"/>
+    <w:lsdException w:name="Medium Shading 1 Accent 2" w:uiPriority="63"/>
+    <w:lsdException w:name="Medium Shading 2 Accent 2" w:uiPriority="64"/>
+    <w:lsdException w:name="Medium List 1 Accent 2" w:uiPriority="65"/>
+    <w:lsdException w:name="Medium List 2 Accent 2" w:uiPriority="66"/>
+    <w:lsdException w:name="Medium Grid 1 Accent 2" w:uiPriority="67"/>
+    <w:lsdException w:name="Medium Grid 2 Accent 2" w:uiPriority="68"/>
+    <w:lsdException w:name="Medium Grid 3 Accent 2" w:uiPriority="69"/>
+    <w:lsdException w:name="Dark List Accent 2" w:uiPriority="70"/>
+    <w:lsdException w:name="Colorful Shading Accent 2" w:uiPriority="71"/>
+    <w:lsdException w:name="Colorful List Accent 2" w:uiPriority="72"/>
+    <w:lsdException w:name="Colorful Grid Accent 2" w:uiPriority="73"/>
+    <w:lsdException w:name="Light Shading Accent 3" w:uiPriority="60"/>
+    <w:lsdException w:name="Light List Accent 3" w:uiPriority="61"/>
+    <w:lsdException w:name="Light Grid Accent 3" w:uiPriority="62"/>
+    <w:lsdException w:name="Medium Shading 1 Accent 3" w:uiPriority="63"/>
+    <w:lsdException w:name="Medium Shading 2 Accent 3" w:uiPriority="64"/>
+    <w:lsdException w:name="Medium List 1 Accent 3" w:uiPriority="65"/>
+    <w:lsdException w:name="Medium List 2 Accent 3" w:uiPriority="66"/>
+    <w:lsdException w:name="Medium Grid 1 Accent 3" w:uiPriority="67"/>
+    <w:lsdException w:name="Medium Grid 2 Accent 3" w:uiPriority="68"/>
+    <w:lsdException w:name="Medium Grid 3 Accent 3" w:uiPriority="69"/>
+    <w:lsdException w:name="Dark List Accent 3" w:uiPriority="70"/>
+    <w:lsdException w:name="Colorful Shading Accent 3" w:uiPriority="71"/>
+    <w:lsdException w:name="Colorful List Accent 3" w:uiPriority="72"/>
+    <w:lsdException w:name="Colorful Grid Accent 3" w:uiPriority="73"/>
+    <w:lsdException w:name="Light Shading Accent 4" w:uiPriority="60"/>
+    <w:lsdException w:name="Light List Accent 4" w:uiPriority="61"/>
+    <w:lsdException w:name="Light Grid Accent 4" w:uiPriority="62"/>
+    <w:lsdException w:name="Medium Shading 1 Accent 4" w:uiPriority="63"/>
+    <w:lsdException w:name="Medium Shading 2 Accent 4" w:uiPriority="64"/>
+    <w:lsdException w:name="Medium List 1 Accent 4" w:uiPriority="65"/>
+    <w:lsdException w:name="Medium List 2 Accent 4" w:uiPriority="66"/>
+    <w:lsdException w:name="Medium Grid 1 Accent 4" w:uiPriority="67"/>
+    <w:lsdException w:name="Medium Grid 2 Accent 4" w:uiPriority="68"/>
+    <w:lsdException w:name="Medium Grid 3 Accent 4" w:uiPriority="69"/>
+    <w:lsdException w:name="Dark List Accent 4" w:uiPriority="70"/>
+    <w:lsdException w:name="Colorful Shading Accent 4" w:uiPriority="71"/>
+    <w:lsdException w:name="Colorful List Accent 4" w:uiPriority="72"/>
+    <w:lsdException w:name="Colorful Grid Accent 4" w:uiPriority="73"/>
+    <w:lsdException w:name="Light Shading Accent 5" w:uiPriority="60"/>
+    <w:lsdException w:name="Light List Accent 5" w:uiPriority="61"/>
+    <w:lsdException w:name="Light Grid Accent 5" w:uiPriority="62"/>
+    <w:lsdException w:name="Medium Shading 1 Accent 5" w:uiPriority="63"/>
+    <w:lsdException w:name="Medium Shading 2 Accent 5" w:uiPriority="64"/>
+    <w:lsdException w:name="Medium List 1 Accent 5" w:uiPriority="65"/>
+    <w:lsdException w:name="Medium List 2 Accent 5" w:uiPriority="66"/>
+    <w:lsdException w:name="Medium Grid 1 Accent 5" w:uiPriority="67"/>
+    <w:lsdException w:name="Medium Grid 2 Accent 5" w:uiPriority="68"/>
+    <w:lsdException w:name="Medium Grid 3 Accent 5" w:uiPriority="69"/>
+    <w:lsdException w:name="Dark List Accent 5" w:uiPriority="70"/>
+    <w:lsdException w:name="Colorful Shading Accent 5" w:uiPriority="71"/>
+    <w:lsdException w:name="Colorful List Accent 5" w:uiPriority="72"/>
+    <w:lsdException w:name="Colorful Grid Accent 5" w:uiPriority="73"/>
+    <w:lsdException w:name="Light Shading Accent 6" w:uiPriority="60"/>
+    <w:lsdException w:name="Light List Accent 6" w:uiPriority="61"/>
+    <w:lsdException w:name="Light Grid Accent 6" w:uiPriority="62"/>
+    <w:lsdException w:name="Medium Shading 1 Accent 6" w:uiPriority="63"/>
+    <w:lsdException w:name="Medium Shading 2 Accent 6" w:uiPriority="64"/>
+    <w:lsdException w:name="Medium List 1 Accent 6" w:uiPriority="65"/>
+    <w:lsdException w:name="Medium List 2 Accent 6" w:uiPriority="66"/>
+    <w:lsdException w:name="Medium Grid 1 Accent 6" w:uiPriority="67"/>
+    <w:lsdException w:name="Medium Grid 2 Accent 6" w:uiPriority="68"/>
+    <w:lsdException w:name="Medium Grid 3 Accent 6" w:uiPriority="69"/>
+    <w:lsdException w:name="Dark List Accent 6" w:uiPriority="70"/>
+    <w:lsdException w:name="Colorful Shading Accent 6" w:uiPriority="71"/>
+    <w:lsdException w:name="Colorful List Accent 6" w:uiPriority="72"/>
+    <w:lsdException w:name="Colorful Grid Accent 6" w:uiPriority="73"/>
+    <w:lsdException w:name="Subtle Emphasis" w:uiPriority="19" w:qFormat="1"/>
+    <w:lsdException w:name="Intense Emphasis" w:uiPriority="21" w:qFormat="1"/>
+    <w:lsdException w:name="Subtle Reference" w:uiPriority="31" w:qFormat="1"/>
+    <w:lsdException w:name="Intense Reference" w:uiPriority="32" w:qFormat="1"/>
+    <w:lsdException w:name="Book Title" w:uiPriority="33" w:qFormat="1"/>
+    <w:lsdException w:name="Bibliography" w:semiHidden="1" w:uiPriority="37" w:unhideWhenUsed="1"/>
+    <w:lsdException w:name="TOC Heading" w:semiHidden="1" w:uiPriority="39" w:unhideWhenUsed="1" w:qFormat="1"/>
+    <w:lsdException w:name="Plain Table 1" w:uiPriority="41"/>
+    <w:lsdException w:name="Plain Table 2" w:uiPriority="42"/>
+    <w:lsdException w:name="Plain Table 3" w:uiPriority="43"/>
+    <w:lsdException w:name="Plain Table 4" w:uiPriority="44"/>
+    <w:lsdException w:name="Plain Table 5" w:uiPriority="45"/>
+    <w:lsdException w:name="Grid Table Light" w:uiPriority="40"/>
+    <w:lsdException w:name="Grid Table 1 Light" w:uiPriority="46"/>
+    <w:lsdException w:name="Grid Table 2" w:uiPriority="47"/>
+    <w:lsdException w:name="Grid Table 3" w:uiPriority="48"/>
+    <w:lsdException w:name="Grid Table 4" w:uiPriority="49"/>
+    <w:lsdException w:name="Grid Table 5 Dark" w:uiPriority="50"/>
+    <w:lsdException w:name="Grid Table 6 Colorful" w:uiPriority="51"/>
+    <w:lsdException w:name="Grid Table 7 Colorful" w:uiPriority="52"/>
+    <w:lsdException w:name="Grid Table 1 Light Accent 1" w:uiPriority="46"/>
+    <w:lsdException w:name="Grid Table 2 Accent 1" w:uiPriority="47"/>
+    <w:lsdException w:name="Grid Table 3 Accent 1" w:uiPriority="48"/>
+    <w:lsdException w:name="Grid Table 4 Accent 1" w:uiPriority="49"/>
+    <w:lsdException w:name="Grid Table 5 Dark Accent 1" w:uiPriority="50"/>
+    <w:lsdException w:name="Grid Table 6 Colorful Accent 1" w:uiPriority="51"/>
+    <w:lsdException w:name="Grid Table 7 Colorful Accent 1" w:uiPriority="52"/>
+    <w:lsdException w:name="Grid Table 1 Light Accent 2" w:uiPriority="46"/>
+    <w:lsdException w:name="Grid Table 2 Accent 2" w:uiPriority="47"/>
+    <w:lsdException w:name="Grid Table 3 Accent 2" w:uiPriority="48"/>
+    <w:lsdException w:name="Grid Table 4 Accent 2" w:uiPriority="49"/>
+    <w:lsdException w:name="Grid Table 5 Dark Accent 2" w:uiPriority="50"/>
+    <w:lsdException w:name="Grid Table 6 Colorful Accent 2" w:uiPriority="51"/>
+    <w:lsdException w:name="Grid Table 7 Colorful Accent 2" w:uiPriority="52"/>
+    <w:lsdException w:name="Grid Table 1 Light Accent 3" w:uiPriority="46"/>
+    <w:lsdException w:name="Grid Table 2 Accent 3" w:uiPriority="47"/>
+    <w:lsdException w:name="Grid Table 3 Accent 3" w:uiPriority="48"/>
+    <w:lsdException w:name="Grid Table 4 Accent 3" w:uiPriority="49"/>
+    <w:lsdException w:name="Grid Table 5 Dark Accent 3" w:uiPriority="50"/>
+    <w:lsdException w:name="Grid Table 6 Colorful Accent 3" w:uiPriority="51"/>
+    <w:lsdException w:name="Grid Table 7 Colorful Accent 3" w:uiPriority="52"/>
+    <w:lsdException w:name="Grid Table 1 Light Accent 4" w:uiPriority="46"/>
+    <w:lsdException w:name="Grid Table 2 Accent 4" w:uiPriority="47"/>
+    <w:lsdException w:name="Grid Table 3 Accent 4" w:uiPriority="48"/>
+    <w:lsdException w:name="Grid Table 4 Accent 4" w:uiPriority="49"/>
+    <w:lsdException w:name="Grid Table 5 Dark Accent 4" w:uiPriority="50"/>
+    <w:lsdException w:name="Grid Table 6 Colorful Accent 4" w:uiPriority="51"/>
+    <w:lsdException w:name="Grid Table 7 Colorful Accent 4" w:uiPriority="52"/>
+    <w:lsdException w:name="Grid Table 1 Light Accent 5" w:uiPriority="46"/>
+    <w:lsdException w:name="Grid Table 2 Accent 5" w:uiPriority="47"/>
+    <w:lsdException w:name="Grid Table 3 Accent 5" w:uiPriority="48"/>
+    <w:lsdException w:name="Grid Table 4 Accent 5" w:uiPriority="49"/>
+    <w:lsdException w:name="Grid Table 5 Dark Accent 5" w:uiPriority="50"/>
+    <w:lsdException w:name="Grid Table 6 Colorful Accent 5" w:uiPriority="51"/>
+    <w:lsdException w:name="Grid Table 7 Colorful Accent 5" w:uiPriority="52"/>
+    <w:lsdException w:name="Grid Table 1 Light Accent 6" w:uiPriority="46"/>
+    <w:lsdException w:name="Grid Table 2 Accent 6" w:uiPriority="47"/>
+    <w:lsdException w:name="Grid Table 3 Accent 6" w:uiPriority="48"/>
+    <w:lsdException w:name="Grid Table 4 Accent 6" w:uiPriority="49"/>
+    <w:lsdException w:name="Grid Table 5 Dark Accent 6" w:uiPriority="50"/>
+    <w:lsdException w:name="Grid Table 6 Colorful Accent 6" w:uiPriority="51"/>
+    <w:lsdException w:name="Grid Table 7 Colorful Accent 6" w:uiPriority="52"/>
+    <w:lsdException w:name="List Table 1 Light" w:uiPriority="46"/>
+    <w:lsdException w:name="List Table 2" w:uiPriority="47"/>
+    <w:lsdException w:name="List Table 3" w:uiPriority="48"/>
+    <w:lsdException w:name="List Table 4" w:uiPriority="49"/>
+    <w:lsdException w:name="List Table 5 Dark" w:uiPriority="50"/>
+    <w:lsdException w:name="List Table 6 Colorful" w:uiPriority="51"/>
+    <w:lsdException w:name="List Table 7 Colorful" w:uiPriority="52"/>
+    <w:lsdException w:name="List Table 1 Light Accent 1" w:uiPriority="46"/>
+    <w:lsdException w:name="List Table 2 Accent 1" w:uiPriority="47"/>
+    <w:lsdException w:name="List Table 3 Accent 1" w:uiPriority="48"/>
+    <w:lsdException w:name="List Table 4 Accent 1" w:uiPriority="49"/>
+    <w:lsdException w:name="List Table 5 Dark Accent 1" w:uiPriority="50"/>
+    <w:lsdException w:name="List Table 6 Colorful Accent 1" w:uiPriority="51"/>
+    <w:lsdException w:name="List Table 7 Colorful Accent 1" w:uiPriority="52"/>
+    <w:lsdException w:name="List Table 1 Light Accent 2" w:uiPriority="46"/>
+    <w:lsdException w:name="List Table 2 Accent 2" w:uiPriority="47"/>
+    <w:lsdException w:name="List Table 3 Accent 2" w:uiPriority="48"/>
+    <w:lsdException w:name="List Table 4 Accent 2" w:uiPriority="49"/>
+    <w:lsdException w:name="List Table 5 Dark Accent 2" w:uiPriority="50"/>
+    <w:lsdException w:name="List Table 6 Colorful Accent 2" w:uiPriority="51"/>
+    <w:lsdException w:name="List Table 7 Colorful Accent 2" w:uiPriority="52"/>
+    <w:lsdException w:name="List Table 1 Light Accent 3" w:uiPriority="46"/>
+    <w:lsdException w:name="List Table 2 Accent 3" w:uiPriority="47"/>
+    <w:lsdException w:name="List Table 3 Accent 3" w:uiPriority="48"/>
+    <w:lsdException w:name="List Table 4 Accent 3" w:uiPriority="49"/>
+    <w:lsdException w:name="List Table 5 Dark Accent 3" w:uiPriority="50"/>
+    <w:lsdException w:name="List Table 6 Colorful Accent 3" w:uiPriority="51"/>
+    <w:lsdException w:name="List Table 7 Colorful Accent 3" w:uiPriority="52"/>
+    <w:lsdException w:name="List Table 1 Light Accent 4" w:uiPriority="46"/>
+    <w:lsdException w:name="List Table 2 Accent 4" w:uiPriority="47"/>
+    <w:lsdException w:name="List Table 3 Accent 4" w:uiPriority="48"/>
+    <w:lsdException w:name="List Table 4 Accent 4" w:uiPriority="49"/>
+    <w:lsdException w:name="List Table 5 Dark Accent 4" w:uiPriority="50"/>
+    <w:lsdException w:name="List Table 6 Colorful Accent 4" w:uiPriority="51"/>
+    <w:lsdException w:name="List Table 7 Colorful Accent 4" w:uiPriority="52"/>
+    <w:lsdException w:name="List Table 1 Light Accent 5" w:uiPriority="46"/>
+    <w:lsdException w:name="List Table 2 Accent 5" w:uiPriority="47"/>
+    <w:lsdException w:name="List Table 3 Accent 5" w:uiPriority="48"/>
+    <w:lsdException w:name="List Table 4 Accent 5" w:uiPriority="49"/>
+    <w:lsdException w:name="List Table 5 Dark Accent 5" w:uiPriority="50"/>
+    <w:lsdException w:name="List Table 6 Colorful Accent 5" w:uiPriority="51"/>
+    <w:lsdException w:name="List Table 7 Colorful Accent 5" w:uiPriority="52"/>
+    <w:lsdException w:name="List Table 1 Light Accent 6" w:uiPriority="46"/>
+    <w:lsdException w:name="List Table 2 Accent 6" w:uiPriority="47"/>
+    <w:lsdException w:name="List Table 3 Accent 6" w:uiPriority="48"/>
+    <w:lsdException w:name="List Table 4 Accent 6" w:uiPriority="49"/>
+    <w:lsdException w:name="List Table 5 Dark Accent 6" w:uiPriority="50"/>
+    <w:lsdException w:name="List Table 6 Colorful Accent 6" w:uiPriority="51"/>
+    <w:lsdException w:name="List Table 7 Colorful Accent 6" w:uiPriority="52"/>
+  </w:latentStyles>
+  <w:style w:type="paragraph" w:default="1" w:styleId="Normal">
     <w:name w:val="Normal"/>
     <w:qFormat/>
-    <w:pPr>
-      <w:widowControl/>
-      <w:kinsoku w:val="true"/>
-      <w:overflowPunct w:val="true"/>
-      <w:autoSpaceDE w:val="true"/>
-      <w:bidi w:val="0"/>
-    </w:pPr>
-    <w:rPr>
-      <w:rFonts w:ascii="Arial" w:hAnsi="Arial" w:eastAsia="NSimSun" w:cs="Mangal"/>
-      <w:color w:val="auto"/>
-      <w:kern w:val="2"/>
-      <w:sz w:val="24"/>
-      <w:szCs w:val="24"/>
-      <w:lang w:val="en-US" w:eastAsia="zh-CN" w:bidi="hi-IN"/>
-    </w:rPr>
+  </w:style>
+  <w:style w:type="character" w:default="1" w:styleId="Policepardfaut">
+    <w:name w:val="Default Paragraph Font"/>
+    <w:uiPriority w:val="1"/>
+    <w:semiHidden/>
+    <w:unhideWhenUsed/>
+  </w:style>
+  <w:style w:type="table" w:default="1" w:styleId="TableauNormal">
+    <w:name w:val="Normal Table"/>
+    <w:uiPriority w:val="99"/>
+    <w:semiHidden/>
+    <w:unhideWhenUsed/>
+    <w:tblPr>
+      <w:tblInd w:w="0" w:type="dxa"/>
+      <w:tblCellMar>
+        <w:top w:w="0" w:type="dxa"/>
+        <w:left w:w="108" w:type="dxa"/>
+        <w:bottom w:w="0" w:type="dxa"/>
+        <w:right w:w="108" w:type="dxa"/>
+      </w:tblCellMar>
+    </w:tblPr>
+  </w:style>
+  <w:style w:type="numbering" w:default="1" w:styleId="Aucuneliste">
+    <w:name w:val="No List"/>
+    <w:uiPriority w:val="99"/>
+    <w:semiHidden/>
+    <w:unhideWhenUsed/>
   </w:style>
   <w:style w:type="paragraph" w:styleId="Titre">
-    <w:name w:val="Titre"/>
+    <w:name w:val="Title"/>
     <w:basedOn w:val="Normal"/>
     <w:next w:val="Corpsdetexte"/>
     <w:qFormat/>
     <w:pPr>
-      <w:keepNext w:val="true"/>
+      <w:keepNext/>
       <w:spacing w:before="240" w:after="120"/>
     </w:pPr>
     <w:rPr>
-      <w:rFonts w:ascii="Times New Roman" w:hAnsi="Times New Roman" w:eastAsia="Microsoft YaHei" w:cs="Mangal"/>
+      <w:rFonts w:ascii="Times New Roman" w:eastAsia="Microsoft YaHei" w:hAnsi="Times New Roman"/>
       <w:sz w:val="28"/>
       <w:szCs w:val="28"/>
     </w:rPr>
@@ -3617,20 +4429,15 @@
     <w:name w:val="Body Text"/>
     <w:basedOn w:val="Normal"/>
     <w:pPr>
-      <w:spacing w:lineRule="auto" w:line="276" w:before="0" w:after="140"/>
+      <w:spacing w:after="140" w:line="276" w:lineRule="auto"/>
     </w:pPr>
-    <w:rPr/>
   </w:style>
   <w:style w:type="paragraph" w:styleId="Liste">
     <w:name w:val="List"/>
     <w:basedOn w:val="Corpsdetexte"/>
-    <w:pPr/>
-    <w:rPr>
-      <w:rFonts w:ascii="Arial" w:hAnsi="Arial" w:cs="Mangal"/>
-    </w:rPr>
   </w:style>
   <w:style w:type="paragraph" w:styleId="Lgende">
-    <w:name w:val="Caption"/>
+    <w:name w:val="caption"/>
     <w:basedOn w:val="Normal"/>
     <w:qFormat/>
     <w:pPr>
@@ -3638,41 +4445,32 @@
       <w:spacing w:before="120" w:after="120"/>
     </w:pPr>
     <w:rPr>
-      <w:rFonts w:ascii="Arial" w:hAnsi="Arial" w:cs="Mangal"/>
       <w:i/>
       <w:iCs/>
-      <w:sz w:val="24"/>
-      <w:szCs w:val="24"/>
     </w:rPr>
   </w:style>
-  <w:style w:type="paragraph" w:styleId="Index">
+  <w:style w:type="paragraph" w:customStyle="1" w:styleId="Index">
     <w:name w:val="Index"/>
     <w:basedOn w:val="Normal"/>
     <w:qFormat/>
     <w:pPr>
       <w:suppressLineNumbers/>
     </w:pPr>
-    <w:rPr>
-      <w:rFonts w:ascii="Arial" w:hAnsi="Arial" w:cs="Mangal"/>
-      <w:lang w:val="zxx" w:eastAsia="zxx" w:bidi="zxx"/>
-    </w:rPr>
   </w:style>
-  <w:style w:type="paragraph" w:styleId="Contenudetableau">
+  <w:style w:type="paragraph" w:customStyle="1" w:styleId="Contenudetableau">
     <w:name w:val="Contenu de tableau"/>
     <w:basedOn w:val="Normal"/>
     <w:qFormat/>
     <w:pPr>
-      <w:widowControl w:val="false"/>
+      <w:widowControl w:val="0"/>
       <w:suppressLineNumbers/>
     </w:pPr>
-    <w:rPr/>
   </w:style>
-  <w:style w:type="paragraph" w:styleId="Titredetableau">
+  <w:style w:type="paragraph" w:customStyle="1" w:styleId="Titredetableau">
     <w:name w:val="Titre de tableau"/>
     <w:basedOn w:val="Contenudetableau"/>
     <w:qFormat/>
     <w:pPr>
-      <w:suppressLineNumbers/>
       <w:jc w:val="center"/>
     </w:pPr>
     <w:rPr>
@@ -3681,4 +4479,265 @@
     </w:rPr>
   </w:style>
 </w:styles>
+</file>
+
+<file path=word/theme/theme1.xml><?xml version="1.0" encoding="utf-8"?>
+<a:theme xmlns:a="http://schemas.openxmlformats.org/drawingml/2006/main" name="Thème Office">
+  <a:themeElements>
+    <a:clrScheme name="Office">
+      <a:dk1>
+        <a:sysClr val="windowText" lastClr="000000"/>
+      </a:dk1>
+      <a:lt1>
+        <a:sysClr val="window" lastClr="FFFFFF"/>
+      </a:lt1>
+      <a:dk2>
+        <a:srgbClr val="44546A"/>
+      </a:dk2>
+      <a:lt2>
+        <a:srgbClr val="E7E6E6"/>
+      </a:lt2>
+      <a:accent1>
+        <a:srgbClr val="5B9BD5"/>
+      </a:accent1>
+      <a:accent2>
+        <a:srgbClr val="ED7D31"/>
+      </a:accent2>
+      <a:accent3>
+        <a:srgbClr val="A5A5A5"/>
+      </a:accent3>
+      <a:accent4>
+        <a:srgbClr val="FFC000"/>
+      </a:accent4>
+      <a:accent5>
+        <a:srgbClr val="4472C4"/>
+      </a:accent5>
+      <a:accent6>
+        <a:srgbClr val="70AD47"/>
+      </a:accent6>
+      <a:hlink>
+        <a:srgbClr val="0563C1"/>
+      </a:hlink>
+      <a:folHlink>
+        <a:srgbClr val="954F72"/>
+      </a:folHlink>
+    </a:clrScheme>
+    <a:fontScheme name="Office">
+      <a:majorFont>
+        <a:latin typeface="Calibri Light" panose="020F0302020204030204"/>
+        <a:ea typeface=""/>
+        <a:cs typeface=""/>
+        <a:font script="Jpan" typeface="游ゴシック Light"/>
+        <a:font script="Hang" typeface="맑은 고딕"/>
+        <a:font script="Hans" typeface="等线 Light"/>
+        <a:font script="Hant" typeface="新細明體"/>
+        <a:font script="Arab" typeface="Times New Roman"/>
+        <a:font script="Hebr" typeface="Times New Roman"/>
+        <a:font script="Thai" typeface="Angsana New"/>
+        <a:font script="Ethi" typeface="Nyala"/>
+        <a:font script="Beng" typeface="Vrinda"/>
+        <a:font script="Gujr" typeface="Shruti"/>
+        <a:font script="Khmr" typeface="MoolBoran"/>
+        <a:font script="Knda" typeface="Tunga"/>
+        <a:font script="Guru" typeface="Raavi"/>
+        <a:font script="Cans" typeface="Euphemia"/>
+        <a:font script="Cher" typeface="Plantagenet Cherokee"/>
+        <a:font script="Yiii" typeface="Microsoft Yi Baiti"/>
+        <a:font script="Tibt" typeface="Microsoft Himalaya"/>
+        <a:font script="Thaa" typeface="MV Boli"/>
+        <a:font script="Deva" typeface="Mangal"/>
+        <a:font script="Telu" typeface="Gautami"/>
+        <a:font script="Taml" typeface="Latha"/>
+        <a:font script="Syrc" typeface="Estrangelo Edessa"/>
+        <a:font script="Orya" typeface="Kalinga"/>
+        <a:font script="Mlym" typeface="Kartika"/>
+        <a:font script="Laoo" typeface="DokChampa"/>
+        <a:font script="Sinh" typeface="Iskoola Pota"/>
+        <a:font script="Mong" typeface="Mongolian Baiti"/>
+        <a:font script="Viet" typeface="Times New Roman"/>
+        <a:font script="Uigh" typeface="Microsoft Uighur"/>
+        <a:font script="Geor" typeface="Sylfaen"/>
+      </a:majorFont>
+      <a:minorFont>
+        <a:latin typeface="Calibri" panose="020F0502020204030204"/>
+        <a:ea typeface=""/>
+        <a:cs typeface=""/>
+        <a:font script="Jpan" typeface="游明朝"/>
+        <a:font script="Hang" typeface="맑은 고딕"/>
+        <a:font script="Hans" typeface="等线"/>
+        <a:font script="Hant" typeface="新細明體"/>
+        <a:font script="Arab" typeface="Arial"/>
+        <a:font script="Hebr" typeface="Arial"/>
+        <a:font script="Thai" typeface="Cordia New"/>
+        <a:font script="Ethi" typeface="Nyala"/>
+        <a:font script="Beng" typeface="Vrinda"/>
+        <a:font script="Gujr" typeface="Shruti"/>
+        <a:font script="Khmr" typeface="DaunPenh"/>
+        <a:font script="Knda" typeface="Tunga"/>
+        <a:font script="Guru" typeface="Raavi"/>
+        <a:font script="Cans" typeface="Euphemia"/>
+        <a:font script="Cher" typeface="Plantagenet Cherokee"/>
+        <a:font script="Yiii" typeface="Microsoft Yi Baiti"/>
+        <a:font script="Tibt" typeface="Microsoft Himalaya"/>
+        <a:font script="Thaa" typeface="MV Boli"/>
+        <a:font script="Deva" typeface="Mangal"/>
+        <a:font script="Telu" typeface="Gautami"/>
+        <a:font script="Taml" typeface="Latha"/>
+        <a:font script="Syrc" typeface="Estrangelo Edessa"/>
+        <a:font script="Orya" typeface="Kalinga"/>
+        <a:font script="Mlym" typeface="Kartika"/>
+        <a:font script="Laoo" typeface="DokChampa"/>
+        <a:font script="Sinh" typeface="Iskoola Pota"/>
+        <a:font script="Mong" typeface="Mongolian Baiti"/>
+        <a:font script="Viet" typeface="Arial"/>
+        <a:font script="Uigh" typeface="Microsoft Uighur"/>
+        <a:font script="Geor" typeface="Sylfaen"/>
+      </a:minorFont>
+    </a:fontScheme>
+    <a:fmtScheme name="Office">
+      <a:fillStyleLst>
+        <a:solidFill>
+          <a:schemeClr val="phClr"/>
+        </a:solidFill>
+        <a:gradFill rotWithShape="1">
+          <a:gsLst>
+            <a:gs pos="0">
+              <a:schemeClr val="phClr">
+                <a:lumMod val="110000"/>
+                <a:satMod val="105000"/>
+                <a:tint val="67000"/>
+              </a:schemeClr>
+            </a:gs>
+            <a:gs pos="50000">
+              <a:schemeClr val="phClr">
+                <a:lumMod val="105000"/>
+                <a:satMod val="103000"/>
+                <a:tint val="73000"/>
+              </a:schemeClr>
+            </a:gs>
+            <a:gs pos="100000">
+              <a:schemeClr val="phClr">
+                <a:lumMod val="105000"/>
+                <a:satMod val="109000"/>
+                <a:tint val="81000"/>
+              </a:schemeClr>
+            </a:gs>
+          </a:gsLst>
+          <a:lin ang="5400000" scaled="0"/>
+        </a:gradFill>
+        <a:gradFill rotWithShape="1">
+          <a:gsLst>
+            <a:gs pos="0">
+              <a:schemeClr val="phClr">
+                <a:satMod val="103000"/>
+                <a:lumMod val="102000"/>
+                <a:tint val="94000"/>
+              </a:schemeClr>
+            </a:gs>
+            <a:gs pos="50000">
+              <a:schemeClr val="phClr">
+                <a:satMod val="110000"/>
+                <a:lumMod val="100000"/>
+                <a:shade val="100000"/>
+              </a:schemeClr>
+            </a:gs>
+            <a:gs pos="100000">
+              <a:schemeClr val="phClr">
+                <a:lumMod val="99000"/>
+                <a:satMod val="120000"/>
+                <a:shade val="78000"/>
+              </a:schemeClr>
+            </a:gs>
+          </a:gsLst>
+          <a:lin ang="5400000" scaled="0"/>
+        </a:gradFill>
+      </a:fillStyleLst>
+      <a:lnStyleLst>
+        <a:ln w="6350" cap="flat" cmpd="sng" algn="ctr">
+          <a:solidFill>
+            <a:schemeClr val="phClr"/>
+          </a:solidFill>
+          <a:prstDash val="solid"/>
+          <a:miter lim="800000"/>
+        </a:ln>
+        <a:ln w="12700" cap="flat" cmpd="sng" algn="ctr">
+          <a:solidFill>
+            <a:schemeClr val="phClr"/>
+          </a:solidFill>
+          <a:prstDash val="solid"/>
+          <a:miter lim="800000"/>
+        </a:ln>
+        <a:ln w="19050" cap="flat" cmpd="sng" algn="ctr">
+          <a:solidFill>
+            <a:schemeClr val="phClr"/>
+          </a:solidFill>
+          <a:prstDash val="solid"/>
+          <a:miter lim="800000"/>
+        </a:ln>
+      </a:lnStyleLst>
+      <a:effectStyleLst>
+        <a:effectStyle>
+          <a:effectLst/>
+        </a:effectStyle>
+        <a:effectStyle>
+          <a:effectLst/>
+        </a:effectStyle>
+        <a:effectStyle>
+          <a:effectLst>
+            <a:outerShdw blurRad="57150" dist="19050" dir="5400000" algn="ctr" rotWithShape="0">
+              <a:srgbClr val="000000">
+                <a:alpha val="63000"/>
+              </a:srgbClr>
+            </a:outerShdw>
+          </a:effectLst>
+        </a:effectStyle>
+      </a:effectStyleLst>
+      <a:bgFillStyleLst>
+        <a:solidFill>
+          <a:schemeClr val="phClr"/>
+        </a:solidFill>
+        <a:solidFill>
+          <a:schemeClr val="phClr">
+            <a:tint val="95000"/>
+            <a:satMod val="170000"/>
+          </a:schemeClr>
+        </a:solidFill>
+        <a:gradFill rotWithShape="1">
+          <a:gsLst>
+            <a:gs pos="0">
+              <a:schemeClr val="phClr">
+                <a:tint val="93000"/>
+                <a:satMod val="150000"/>
+                <a:shade val="98000"/>
+                <a:lumMod val="102000"/>
+              </a:schemeClr>
+            </a:gs>
+            <a:gs pos="50000">
+              <a:schemeClr val="phClr">
+                <a:tint val="98000"/>
+                <a:satMod val="130000"/>
+                <a:shade val="90000"/>
+                <a:lumMod val="103000"/>
+              </a:schemeClr>
+            </a:gs>
+            <a:gs pos="100000">
+              <a:schemeClr val="phClr">
+                <a:shade val="63000"/>
+                <a:satMod val="120000"/>
+              </a:schemeClr>
+            </a:gs>
+          </a:gsLst>
+          <a:lin ang="5400000" scaled="0"/>
+        </a:gradFill>
+      </a:bgFillStyleLst>
+    </a:fmtScheme>
+  </a:themeElements>
+  <a:objectDefaults/>
+  <a:extraClrSchemeLst/>
+  <a:extLst>
+    <a:ext uri="{05A4C25C-085E-4340-85A3-A5531E510DB2}">
+      <thm15:themeFamily xmlns:thm15="http://schemas.microsoft.com/office/thememl/2012/main" name="Office Theme" id="{62F939B6-93AF-4DB8-9C6B-D6C7DFDC589F}" vid="{4A3C46E8-61CC-4603-A589-7422A47A8E4A}"/>
+    </a:ext>
+  </a:extLst>
+</a:theme>
 </file>
--- a/doc/SurvivalEquations.docx
+++ b/doc/SurvivalEquations.docx
@@ -1,36 +1,1076 @@
 
 <file path=word/document.xml><?xml version="1.0" encoding="utf-8"?>
-<w:document xmlns:wpc="http://schemas.microsoft.com/office/word/2010/wordprocessingCanvas" xmlns:cx="http://schemas.microsoft.com/office/drawing/2014/chartex" xmlns:cx1="http://schemas.microsoft.com/office/drawing/2015/9/8/chartex" xmlns:mc="http://schemas.openxmlformats.org/markup-compatibility/2006" xmlns:o="urn:schemas-microsoft-com:office:office" xmlns:r="http://schemas.openxmlformats.org/officeDocument/2006/relationships" xmlns:m="http://schemas.openxmlformats.org/officeDocument/2006/math" xmlns:v="urn:schemas-microsoft-com:vml" xmlns:wp14="http://schemas.microsoft.com/office/word/2010/wordprocessingDrawing" xmlns:wp="http://schemas.openxmlformats.org/drawingml/2006/wordprocessingDrawing" xmlns:w10="urn:schemas-microsoft-com:office:word" xmlns:w="http://schemas.openxmlformats.org/wordprocessingml/2006/main" xmlns:w14="http://schemas.microsoft.com/office/word/2010/wordml" xmlns:w15="http://schemas.microsoft.com/office/word/2012/wordml" xmlns:w16se="http://schemas.microsoft.com/office/word/2015/wordml/symex" xmlns:wpg="http://schemas.microsoft.com/office/word/2010/wordprocessingGroup" xmlns:wpi="http://schemas.microsoft.com/office/word/2010/wordprocessingInk" xmlns:wne="http://schemas.microsoft.com/office/word/2006/wordml" xmlns:wps="http://schemas.microsoft.com/office/word/2010/wordprocessingShape" mc:Ignorable="w14 w15 w16se wp14">
+<w:document xmlns:o="urn:schemas-microsoft-com:office:office" xmlns:r="http://schemas.openxmlformats.org/officeDocument/2006/relationships" xmlns:v="urn:schemas-microsoft-com:vml" xmlns:w="http://schemas.openxmlformats.org/wordprocessingml/2006/main" xmlns:w10="urn:schemas-microsoft-com:office:word" xmlns:wp="http://schemas.openxmlformats.org/drawingml/2006/wordprocessingDrawing" xmlns:wps="http://schemas.microsoft.com/office/word/2010/wordprocessingShape" xmlns:wpg="http://schemas.microsoft.com/office/word/2010/wordprocessingGroup" xmlns:mc="http://schemas.openxmlformats.org/markup-compatibility/2006" xmlns:wp14="http://schemas.microsoft.com/office/word/2010/wordprocessingDrawing" xmlns:w14="http://schemas.microsoft.com/office/word/2010/wordml" mc:Ignorable="w14 wp14">
   <w:body>
+    <w:p>
+      <w:pPr>
+        <w:pStyle w:val="Normal"/>
+        <w:jc w:val="center"/>
+        <w:rPr/>
+      </w:pPr>
+      <w:r>
+        <w:rPr>
+          <w:rFonts w:ascii="Times-Roman" w:hAnsi="Times-Roman"/>
+          <w:sz w:val="48"/>
+        </w:rPr>
+        <w:t xml:space="preserve">BioSIM' </w:t>
+      </w:r>
+      <w:r>
+        <w:rPr>
+          <w:rFonts w:ascii="Times-Roman" w:hAnsi="Times-Roman"/>
+          <w:sz w:val="48"/>
+        </w:rPr>
+        <w:t>Survival</w:t>
+      </w:r>
+      <w:r>
+        <w:rPr>
+          <w:rFonts w:ascii="Times-Roman" w:hAnsi="Times-Roman"/>
+          <w:sz w:val="48"/>
+        </w:rPr>
+        <w:t xml:space="preserve"> Models</w:t>
+      </w:r>
+    </w:p>
+    <w:p>
+      <w:pPr>
+        <w:pStyle w:val="Normal"/>
+        <w:jc w:val="center"/>
+        <w:rPr/>
+      </w:pPr>
+      <w:r>
+        <w:rPr>
+          <w:rFonts w:ascii="Times-Roman" w:hAnsi="Times-Roman"/>
+          <w:sz w:val="44"/>
+        </w:rPr>
+        <w:t>Standardized Parameters</w:t>
+      </w:r>
+    </w:p>
+    <w:p>
+      <w:pPr>
+        <w:pStyle w:val="Normal"/>
+        <w:jc w:val="center"/>
+        <w:rPr>
+          <w:lang w:val="fr-FR"/>
+        </w:rPr>
+      </w:pPr>
+      <w:r>
+        <w:rPr>
+          <w:rFonts w:ascii="Times-Roman" w:hAnsi="Times-Roman"/>
+          <w:sz w:val="36"/>
+          <w:lang w:val="fr-FR"/>
+        </w:rPr>
+        <w:t>Rémi Saint−Amant</w:t>
+      </w:r>
+    </w:p>
+    <w:p>
+      <w:pPr>
+        <w:pStyle w:val="Normal"/>
+        <w:jc w:val="center"/>
+        <w:rPr>
+          <w:lang w:val="fr-FR"/>
+        </w:rPr>
+      </w:pPr>
+      <w:r>
+        <w:rPr>
+          <w:rFonts w:ascii="Times-Roman" w:hAnsi="Times-Roman"/>
+          <w:sz w:val="32"/>
+          <w:lang w:val="fr-FR"/>
+        </w:rPr>
+        <w:t>Version 1.0.0 (202</w:t>
+      </w:r>
+      <w:r>
+        <w:rPr>
+          <w:rFonts w:ascii="Times-Roman" w:hAnsi="Times-Roman"/>
+          <w:sz w:val="32"/>
+          <w:lang w:val="fr-FR"/>
+        </w:rPr>
+        <w:t>2-01-31</w:t>
+      </w:r>
+      <w:r>
+        <w:rPr>
+          <w:rFonts w:ascii="Times-Roman" w:hAnsi="Times-Roman"/>
+          <w:sz w:val="32"/>
+          <w:lang w:val="fr-FR"/>
+        </w:rPr>
+        <w:t>)</w:t>
+      </w:r>
+    </w:p>
+    <w:p>
+      <w:pPr>
+        <w:pStyle w:val="Normal"/>
+        <w:jc w:val="center"/>
+        <w:rPr>
+          <w:rFonts w:ascii="Times-Roman" w:hAnsi="Times-Roman"/>
+          <w:sz w:val="36"/>
+          <w:lang w:val="fr-FR"/>
+        </w:rPr>
+      </w:pPr>
+      <w:r>
+        <w:rPr>
+          <w:rFonts w:ascii="Times-Roman" w:hAnsi="Times-Roman"/>
+          <w:sz w:val="36"/>
+          <w:lang w:val="fr-FR"/>
+        </w:rPr>
+      </w:r>
+    </w:p>
+    <w:p>
+      <w:pPr>
+        <w:pStyle w:val="Normal"/>
+        <w:jc w:val="center"/>
+        <w:rPr>
+          <w:rFonts w:ascii="Times-Roman" w:hAnsi="Times-Roman"/>
+          <w:sz w:val="36"/>
+          <w:lang w:val="fr-FR"/>
+        </w:rPr>
+      </w:pPr>
+      <w:r>
+        <w:rPr>
+          <w:rFonts w:ascii="Times-Roman" w:hAnsi="Times-Roman"/>
+          <w:sz w:val="36"/>
+          <w:lang w:val="fr-FR"/>
+        </w:rPr>
+      </w:r>
+    </w:p>
+    <w:p>
+      <w:pPr>
+        <w:pStyle w:val="Normal"/>
+        <w:jc w:val="center"/>
+        <w:rPr>
+          <w:rFonts w:ascii="Times-Roman" w:hAnsi="Times-Roman"/>
+          <w:sz w:val="36"/>
+          <w:lang w:val="fr-FR"/>
+        </w:rPr>
+      </w:pPr>
+      <w:r>
+        <w:rPr>
+          <w:rFonts w:ascii="Times-Roman" w:hAnsi="Times-Roman"/>
+          <w:sz w:val="36"/>
+          <w:lang w:val="fr-FR"/>
+        </w:rPr>
+      </w:r>
+    </w:p>
+    <w:p>
+      <w:pPr>
+        <w:pStyle w:val="Normal"/>
+        <w:jc w:val="center"/>
+        <w:rPr>
+          <w:rFonts w:ascii="Times-Roman" w:hAnsi="Times-Roman"/>
+          <w:sz w:val="36"/>
+          <w:lang w:val="fr-FR"/>
+        </w:rPr>
+      </w:pPr>
+      <w:r>
+        <w:rPr>
+          <w:rFonts w:ascii="Times-Roman" w:hAnsi="Times-Roman"/>
+          <w:sz w:val="36"/>
+          <w:lang w:val="fr-FR"/>
+        </w:rPr>
+      </w:r>
+    </w:p>
+    <w:p>
+      <w:pPr>
+        <w:pStyle w:val="Normal"/>
+        <w:rPr>
+          <w:rFonts w:ascii="Times-Roman" w:hAnsi="Times-Roman"/>
+          <w:sz w:val="36"/>
+          <w:lang w:val="fr-FR"/>
+        </w:rPr>
+      </w:pPr>
+      <w:r>
+        <w:rPr>
+          <w:rFonts w:ascii="Times-Roman" w:hAnsi="Times-Roman"/>
+          <w:sz w:val="36"/>
+          <w:lang w:val="fr-FR"/>
+        </w:rPr>
+      </w:r>
+    </w:p>
+    <w:tbl>
+      <w:tblPr>
+        <w:tblStyle w:val="Grilledutableau"/>
+        <w:tblW w:w="10188" w:type="dxa"/>
+        <w:jc w:val="left"/>
+        <w:tblInd w:w="-113" w:type="dxa"/>
+        <w:tblLayout w:type="fixed"/>
+        <w:tblCellMar>
+          <w:top w:w="0" w:type="dxa"/>
+          <w:left w:w="108" w:type="dxa"/>
+          <w:bottom w:w="0" w:type="dxa"/>
+          <w:right w:w="108" w:type="dxa"/>
+        </w:tblCellMar>
+        <w:tblLook w:firstRow="1" w:noVBand="1" w:lastRow="0" w:firstColumn="1" w:lastColumn="0" w:noHBand="0" w:val="04a0"/>
+      </w:tblPr>
+      <w:tblGrid>
+        <w:gridCol w:w="5094"/>
+        <w:gridCol w:w="5093"/>
+      </w:tblGrid>
+      <w:tr>
+        <w:trPr/>
+        <w:tc>
+          <w:tcPr>
+            <w:tcW w:w="5094" w:type="dxa"/>
+            <w:tcBorders/>
+          </w:tcPr>
+          <w:p>
+            <w:pPr>
+              <w:pStyle w:val="Normal"/>
+              <w:widowControl w:val="false"/>
+              <w:suppressAutoHyphens w:val="true"/>
+              <w:spacing w:before="0" w:after="0"/>
+              <w:jc w:val="left"/>
+              <w:rPr>
+                <w:rFonts w:ascii="Times-Roman" w:hAnsi="Times-Roman"/>
+                <w:sz w:val="36"/>
+              </w:rPr>
+            </w:pPr>
+            <w:r>
+              <w:rPr>
+                <w:rFonts w:eastAsia="NSimSun" w:cs="Mangal" w:ascii="Times-Roman" w:hAnsi="Times-Roman"/>
+                <w:kern w:val="2"/>
+                <w:sz w:val="36"/>
+                <w:szCs w:val="24"/>
+                <w:lang w:val="en-US" w:eastAsia="zh-CN" w:bidi="hi-IN"/>
+              </w:rPr>
+              <w:t>General Parameters</w:t>
+            </w:r>
+          </w:p>
+        </w:tc>
+        <w:tc>
+          <w:tcPr>
+            <w:tcW w:w="5093" w:type="dxa"/>
+            <w:tcBorders/>
+          </w:tcPr>
+          <w:p>
+            <w:pPr>
+              <w:pStyle w:val="Normal"/>
+              <w:widowControl w:val="false"/>
+              <w:suppressAutoHyphens w:val="true"/>
+              <w:spacing w:before="0" w:after="0"/>
+              <w:jc w:val="center"/>
+              <w:rPr>
+                <w:sz w:val="24"/>
+              </w:rPr>
+            </w:pPr>
+            <w:r>
+              <w:rPr>
+                <w:sz w:val="24"/>
+              </w:rPr>
+            </w:r>
+            <m:oMathPara xmlns:m="http://schemas.openxmlformats.org/officeDocument/2006/math">
+              <m:oMathParaPr>
+                <m:jc m:val="center"/>
+              </m:oMathParaPr>
+              <m:oMath>
+                <m:r>
+                  <w:rPr>
+                    <w:rFonts w:ascii="Cambria Math" w:hAnsi="Cambria Math"/>
+                  </w:rPr>
+                  <m:t xml:space="preserve">k</m:t>
+                </m:r>
+                <m:r>
+                  <w:rPr>
+                    <w:rFonts w:ascii="Cambria Math" w:hAnsi="Cambria Math"/>
+                  </w:rPr>
+                  <m:t xml:space="preserve">,</m:t>
+                </m:r>
+                <m:sSub>
+                  <m:e>
+                    <m:r>
+                      <w:rPr>
+                        <w:rFonts w:ascii="Cambria Math" w:hAnsi="Cambria Math"/>
+                      </w:rPr>
+                      <m:t xml:space="preserve">k</m:t>
+                    </m:r>
+                  </m:e>
+                  <m:sub>
+                    <m:r>
+                      <w:rPr>
+                        <w:rFonts w:ascii="Cambria Math" w:hAnsi="Cambria Math"/>
+                      </w:rPr>
+                      <m:t xml:space="preserve">0</m:t>
+                    </m:r>
+                  </m:sub>
+                </m:sSub>
+                <m:r>
+                  <w:rPr>
+                    <w:rFonts w:ascii="Cambria Math" w:hAnsi="Cambria Math"/>
+                  </w:rPr>
+                  <m:t xml:space="preserve">,</m:t>
+                </m:r>
+                <m:sSub>
+                  <m:e>
+                    <m:r>
+                      <w:rPr>
+                        <w:rFonts w:ascii="Cambria Math" w:hAnsi="Cambria Math"/>
+                      </w:rPr>
+                      <m:t xml:space="preserve">k</m:t>
+                    </m:r>
+                  </m:e>
+                  <m:sub>
+                    <m:r>
+                      <w:rPr>
+                        <w:rFonts w:ascii="Cambria Math" w:hAnsi="Cambria Math"/>
+                      </w:rPr>
+                      <m:t xml:space="preserve">1</m:t>
+                    </m:r>
+                  </m:sub>
+                </m:sSub>
+                <m:r>
+                  <w:rPr>
+                    <w:rFonts w:ascii="Cambria Math" w:hAnsi="Cambria Math"/>
+                  </w:rPr>
+                  <m:t xml:space="preserve">,</m:t>
+                </m:r>
+                <m:sSub>
+                  <m:e>
+                    <m:r>
+                      <w:rPr>
+                        <w:rFonts w:ascii="Cambria Math" w:hAnsi="Cambria Math"/>
+                      </w:rPr>
+                      <m:t xml:space="preserve">k</m:t>
+                    </m:r>
+                  </m:e>
+                  <m:sub>
+                    <m:r>
+                      <w:rPr>
+                        <w:rFonts w:ascii="Cambria Math" w:hAnsi="Cambria Math"/>
+                      </w:rPr>
+                      <m:t xml:space="preserve">2</m:t>
+                    </m:r>
+                  </m:sub>
+                </m:sSub>
+                <m:r>
+                  <w:rPr>
+                    <w:rFonts w:ascii="Cambria Math" w:hAnsi="Cambria Math"/>
+                  </w:rPr>
+                  <m:t xml:space="preserve">,</m:t>
+                </m:r>
+                <m:sSub>
+                  <m:e>
+                    <m:r>
+                      <w:rPr>
+                        <w:rFonts w:ascii="Cambria Math" w:hAnsi="Cambria Math"/>
+                      </w:rPr>
+                      <m:t xml:space="preserve">k</m:t>
+                    </m:r>
+                  </m:e>
+                  <m:sub>
+                    <m:r>
+                      <w:rPr>
+                        <w:rFonts w:ascii="Cambria Math" w:hAnsi="Cambria Math"/>
+                      </w:rPr>
+                      <m:t xml:space="preserve">3</m:t>
+                    </m:r>
+                  </m:sub>
+                </m:sSub>
+                <m:r>
+                  <w:rPr>
+                    <w:rFonts w:ascii="Cambria Math" w:hAnsi="Cambria Math"/>
+                  </w:rPr>
+                  <m:t xml:space="preserve">,</m:t>
+                </m:r>
+                <m:sSub>
+                  <m:e>
+                    <m:r>
+                      <w:rPr>
+                        <w:rFonts w:ascii="Cambria Math" w:hAnsi="Cambria Math"/>
+                      </w:rPr>
+                      <m:t xml:space="preserve">k</m:t>
+                    </m:r>
+                  </m:e>
+                  <m:sub>
+                    <m:r>
+                      <w:rPr>
+                        <w:rFonts w:ascii="Cambria Math" w:hAnsi="Cambria Math"/>
+                      </w:rPr>
+                      <m:t xml:space="preserve">4</m:t>
+                    </m:r>
+                  </m:sub>
+                </m:sSub>
+              </m:oMath>
+            </m:oMathPara>
+          </w:p>
+        </w:tc>
+      </w:tr>
+      <w:tr>
+        <w:trPr/>
+        <w:tc>
+          <w:tcPr>
+            <w:tcW w:w="5094" w:type="dxa"/>
+            <w:tcBorders/>
+          </w:tcPr>
+          <w:p>
+            <w:pPr>
+              <w:pStyle w:val="Normal"/>
+              <w:widowControl w:val="false"/>
+              <w:suppressAutoHyphens w:val="true"/>
+              <w:spacing w:before="0" w:after="0"/>
+              <w:jc w:val="left"/>
+              <w:rPr>
+                <w:rFonts w:ascii="Times-Roman" w:hAnsi="Times-Roman"/>
+                <w:sz w:val="36"/>
+              </w:rPr>
+            </w:pPr>
+            <w:r>
+              <w:rPr>
+                <w:rFonts w:eastAsia="NSimSun" w:cs="Mangal" w:ascii="Times-Roman" w:hAnsi="Times-Roman"/>
+                <w:kern w:val="2"/>
+                <w:sz w:val="36"/>
+                <w:szCs w:val="24"/>
+                <w:lang w:val="en-US" w:eastAsia="zh-CN" w:bidi="hi-IN"/>
+              </w:rPr>
+              <w:t>Temperature</w:t>
+            </w:r>
+          </w:p>
+        </w:tc>
+        <w:tc>
+          <w:tcPr>
+            <w:tcW w:w="5093" w:type="dxa"/>
+            <w:tcBorders/>
+          </w:tcPr>
+          <w:p>
+            <w:pPr>
+              <w:pStyle w:val="Normal"/>
+              <w:widowControl w:val="false"/>
+              <w:suppressAutoHyphens w:val="true"/>
+              <w:spacing w:before="0" w:after="0"/>
+              <w:jc w:val="center"/>
+              <w:rPr/>
+            </w:pPr>
+            <w:r>
+              <w:rPr>
+                <w:rFonts w:eastAsia="NSimSun" w:cs="Mangal" w:ascii="Times-Roman" w:hAnsi="Times-Roman"/>
+                <w:kern w:val="2"/>
+                <w:sz w:val="36"/>
+                <w:szCs w:val="24"/>
+                <w:lang w:val="en-US" w:eastAsia="zh-CN" w:bidi="hi-IN"/>
+              </w:rPr>
+            </w:r>
+            <m:oMathPara xmlns:m="http://schemas.openxmlformats.org/officeDocument/2006/math">
+              <m:oMathParaPr>
+                <m:jc m:val="center"/>
+              </m:oMathParaPr>
+              <m:oMath>
+                <m:r>
+                  <w:rPr>
+                    <w:rFonts w:ascii="Cambria Math" w:hAnsi="Cambria Math"/>
+                  </w:rPr>
+                  <m:t xml:space="preserve">T</m:t>
+                </m:r>
+                <m:r>
+                  <m:t xml:space="preserve"> </m:t>
+                </m:r>
+                <m:d>
+                  <m:dPr>
+                    <m:begChr m:val="("/>
+                    <m:endChr m:val=")"/>
+                  </m:dPr>
+                  <m:e>
+                    <m:r>
+                      <w:rPr>
+                        <w:rFonts w:ascii="Cambria Math" w:hAnsi="Cambria Math"/>
+                      </w:rPr>
+                      <m:t xml:space="preserve">°</m:t>
+                    </m:r>
+                    <m:r>
+                      <w:rPr>
+                        <w:rFonts w:ascii="Cambria Math" w:hAnsi="Cambria Math"/>
+                      </w:rPr>
+                      <m:t xml:space="preserve">C</m:t>
+                    </m:r>
+                  </m:e>
+                </m:d>
+              </m:oMath>
+            </m:oMathPara>
+          </w:p>
+        </w:tc>
+      </w:tr>
+      <w:tr>
+        <w:trPr/>
+        <w:tc>
+          <w:tcPr>
+            <w:tcW w:w="5094" w:type="dxa"/>
+            <w:tcBorders/>
+          </w:tcPr>
+          <w:p>
+            <w:pPr>
+              <w:pStyle w:val="Normal"/>
+              <w:widowControl w:val="false"/>
+              <w:suppressAutoHyphens w:val="true"/>
+              <w:spacing w:before="0" w:after="0"/>
+              <w:jc w:val="left"/>
+              <w:rPr>
+                <w:rFonts w:ascii="Times-Roman" w:hAnsi="Times-Roman"/>
+                <w:sz w:val="36"/>
+              </w:rPr>
+            </w:pPr>
+            <w:r>
+              <w:rPr>
+                <w:rFonts w:eastAsia="NSimSun" w:cs="Mangal" w:ascii="Times-Roman" w:hAnsi="Times-Roman"/>
+                <w:kern w:val="2"/>
+                <w:sz w:val="36"/>
+                <w:szCs w:val="24"/>
+                <w:lang w:val="en-US" w:eastAsia="zh-CN" w:bidi="hi-IN"/>
+              </w:rPr>
+              <w:t>Lower</w:t>
+            </w:r>
+          </w:p>
+        </w:tc>
+        <w:tc>
+          <w:tcPr>
+            <w:tcW w:w="5093" w:type="dxa"/>
+            <w:tcBorders/>
+          </w:tcPr>
+          <w:p>
+            <w:pPr>
+              <w:pStyle w:val="Normal"/>
+              <w:widowControl w:val="false"/>
+              <w:suppressAutoHyphens w:val="true"/>
+              <w:spacing w:before="0" w:after="0"/>
+              <w:jc w:val="center"/>
+              <w:rPr/>
+            </w:pPr>
+            <w:r>
+              <w:rPr>
+                <w:rFonts w:eastAsia="NSimSun" w:cs="Mangal" w:ascii="Times-Roman" w:hAnsi="Times-Roman"/>
+                <w:kern w:val="2"/>
+                <w:sz w:val="36"/>
+                <w:szCs w:val="24"/>
+                <w:lang w:val="en-US" w:eastAsia="zh-CN" w:bidi="hi-IN"/>
+              </w:rPr>
+            </w:r>
+            <m:oMathPara xmlns:m="http://schemas.openxmlformats.org/officeDocument/2006/math">
+              <m:oMathParaPr>
+                <m:jc m:val="center"/>
+              </m:oMathParaPr>
+              <m:oMath>
+                <m:sSub>
+                  <m:e>
+                    <m:r>
+                      <w:rPr>
+                        <w:rFonts w:ascii="Cambria Math" w:hAnsi="Cambria Math"/>
+                      </w:rPr>
+                      <m:t xml:space="preserve">T</m:t>
+                    </m:r>
+                  </m:e>
+                  <m:sub>
+                    <m:r>
+                      <w:rPr>
+                        <w:rFonts w:ascii="Cambria Math" w:hAnsi="Cambria Math"/>
+                      </w:rPr>
+                      <m:t xml:space="preserve">L</m:t>
+                    </m:r>
+                  </m:sub>
+                </m:sSub>
+                <m:r>
+                  <m:t xml:space="preserve"> </m:t>
+                </m:r>
+                <m:d>
+                  <m:dPr>
+                    <m:begChr m:val="("/>
+                    <m:endChr m:val=")"/>
+                  </m:dPr>
+                  <m:e>
+                    <m:r>
+                      <w:rPr>
+                        <w:rFonts w:ascii="Cambria Math" w:hAnsi="Cambria Math"/>
+                      </w:rPr>
+                      <m:t xml:space="preserve">°</m:t>
+                    </m:r>
+                    <m:r>
+                      <w:rPr>
+                        <w:rFonts w:ascii="Cambria Math" w:hAnsi="Cambria Math"/>
+                      </w:rPr>
+                      <m:t xml:space="preserve">C</m:t>
+                    </m:r>
+                  </m:e>
+                </m:d>
+              </m:oMath>
+            </m:oMathPara>
+          </w:p>
+        </w:tc>
+      </w:tr>
+      <w:tr>
+        <w:trPr/>
+        <w:tc>
+          <w:tcPr>
+            <w:tcW w:w="5094" w:type="dxa"/>
+            <w:tcBorders/>
+          </w:tcPr>
+          <w:p>
+            <w:pPr>
+              <w:pStyle w:val="Normal"/>
+              <w:widowControl w:val="false"/>
+              <w:suppressAutoHyphens w:val="true"/>
+              <w:spacing w:before="0" w:after="0"/>
+              <w:jc w:val="left"/>
+              <w:rPr>
+                <w:rFonts w:ascii="Times-Roman" w:hAnsi="Times-Roman"/>
+                <w:sz w:val="36"/>
+              </w:rPr>
+            </w:pPr>
+            <w:r>
+              <w:rPr>
+                <w:rFonts w:eastAsia="NSimSun" w:cs="Mangal" w:ascii="Times-Roman" w:hAnsi="Times-Roman"/>
+                <w:kern w:val="2"/>
+                <w:sz w:val="36"/>
+                <w:szCs w:val="24"/>
+                <w:lang w:val="en-US" w:eastAsia="zh-CN" w:bidi="hi-IN"/>
+              </w:rPr>
+              <w:t>Optimum</w:t>
+            </w:r>
+          </w:p>
+        </w:tc>
+        <w:tc>
+          <w:tcPr>
+            <w:tcW w:w="5093" w:type="dxa"/>
+            <w:tcBorders/>
+          </w:tcPr>
+          <w:p>
+            <w:pPr>
+              <w:pStyle w:val="Normal"/>
+              <w:widowControl w:val="false"/>
+              <w:suppressAutoHyphens w:val="true"/>
+              <w:spacing w:before="0" w:after="0"/>
+              <w:jc w:val="center"/>
+              <w:rPr/>
+            </w:pPr>
+            <w:r>
+              <w:rPr>
+                <w:rFonts w:eastAsia="NSimSun" w:cs="Mangal" w:ascii="Times-Roman" w:hAnsi="Times-Roman"/>
+                <w:kern w:val="2"/>
+                <w:sz w:val="36"/>
+                <w:szCs w:val="24"/>
+                <w:lang w:val="en-US" w:eastAsia="zh-CN" w:bidi="hi-IN"/>
+              </w:rPr>
+            </w:r>
+            <m:oMathPara xmlns:m="http://schemas.openxmlformats.org/officeDocument/2006/math">
+              <m:oMathParaPr>
+                <m:jc m:val="center"/>
+              </m:oMathParaPr>
+              <m:oMath>
+                <m:sSub>
+                  <m:e>
+                    <m:r>
+                      <w:rPr>
+                        <w:rFonts w:ascii="Cambria Math" w:hAnsi="Cambria Math"/>
+                      </w:rPr>
+                      <m:t xml:space="preserve">T</m:t>
+                    </m:r>
+                  </m:e>
+                  <m:sub>
+                    <m:r>
+                      <w:rPr>
+                        <w:rFonts w:ascii="Cambria Math" w:hAnsi="Cambria Math"/>
+                      </w:rPr>
+                      <m:t xml:space="preserve">o</m:t>
+                    </m:r>
+                  </m:sub>
+                </m:sSub>
+                <m:r>
+                  <m:t xml:space="preserve"> </m:t>
+                </m:r>
+                <m:d>
+                  <m:dPr>
+                    <m:begChr m:val="("/>
+                    <m:endChr m:val=")"/>
+                  </m:dPr>
+                  <m:e>
+                    <m:r>
+                      <w:rPr>
+                        <w:rFonts w:ascii="Cambria Math" w:hAnsi="Cambria Math"/>
+                      </w:rPr>
+                      <m:t xml:space="preserve">°</m:t>
+                    </m:r>
+                    <m:r>
+                      <w:rPr>
+                        <w:rFonts w:ascii="Cambria Math" w:hAnsi="Cambria Math"/>
+                      </w:rPr>
+                      <m:t xml:space="preserve">C</m:t>
+                    </m:r>
+                  </m:e>
+                </m:d>
+              </m:oMath>
+            </m:oMathPara>
+          </w:p>
+        </w:tc>
+      </w:tr>
+      <w:tr>
+        <w:trPr/>
+        <w:tc>
+          <w:tcPr>
+            <w:tcW w:w="5094" w:type="dxa"/>
+            <w:tcBorders/>
+          </w:tcPr>
+          <w:p>
+            <w:pPr>
+              <w:pStyle w:val="Normal"/>
+              <w:widowControl w:val="false"/>
+              <w:suppressAutoHyphens w:val="true"/>
+              <w:spacing w:before="0" w:after="0"/>
+              <w:jc w:val="left"/>
+              <w:rPr>
+                <w:rFonts w:ascii="Times-Roman" w:hAnsi="Times-Roman"/>
+                <w:sz w:val="36"/>
+              </w:rPr>
+            </w:pPr>
+            <w:r>
+              <w:rPr>
+                <w:rFonts w:eastAsia="NSimSun" w:cs="Mangal" w:ascii="Times-Roman" w:hAnsi="Times-Roman"/>
+                <w:kern w:val="2"/>
+                <w:sz w:val="36"/>
+                <w:szCs w:val="24"/>
+                <w:lang w:val="en-US" w:eastAsia="zh-CN" w:bidi="hi-IN"/>
+              </w:rPr>
+              <w:t>Upper</w:t>
+            </w:r>
+          </w:p>
+        </w:tc>
+        <w:tc>
+          <w:tcPr>
+            <w:tcW w:w="5093" w:type="dxa"/>
+            <w:tcBorders/>
+          </w:tcPr>
+          <w:p>
+            <w:pPr>
+              <w:pStyle w:val="Normal"/>
+              <w:widowControl w:val="false"/>
+              <w:suppressAutoHyphens w:val="true"/>
+              <w:spacing w:before="0" w:after="0"/>
+              <w:jc w:val="center"/>
+              <w:rPr/>
+            </w:pPr>
+            <w:r>
+              <w:rPr>
+                <w:rFonts w:eastAsia="NSimSun" w:cs="Mangal" w:ascii="Times-Roman" w:hAnsi="Times-Roman"/>
+                <w:kern w:val="2"/>
+                <w:sz w:val="36"/>
+                <w:szCs w:val="24"/>
+                <w:lang w:val="en-US" w:eastAsia="zh-CN" w:bidi="hi-IN"/>
+              </w:rPr>
+            </w:r>
+            <m:oMathPara xmlns:m="http://schemas.openxmlformats.org/officeDocument/2006/math">
+              <m:oMathParaPr>
+                <m:jc m:val="center"/>
+              </m:oMathParaPr>
+              <m:oMath>
+                <m:sSub>
+                  <m:e>
+                    <m:r>
+                      <w:rPr>
+                        <w:rFonts w:ascii="Cambria Math" w:hAnsi="Cambria Math"/>
+                      </w:rPr>
+                      <m:t xml:space="preserve">T</m:t>
+                    </m:r>
+                  </m:e>
+                  <m:sub>
+                    <m:r>
+                      <w:rPr>
+                        <w:rFonts w:ascii="Cambria Math" w:hAnsi="Cambria Math"/>
+                      </w:rPr>
+                      <m:t xml:space="preserve">H</m:t>
+                    </m:r>
+                  </m:sub>
+                </m:sSub>
+                <m:r>
+                  <m:t xml:space="preserve"> </m:t>
+                </m:r>
+                <m:d>
+                  <m:dPr>
+                    <m:begChr m:val="("/>
+                    <m:endChr m:val=")"/>
+                  </m:dPr>
+                  <m:e>
+                    <m:r>
+                      <w:rPr>
+                        <w:rFonts w:ascii="Cambria Math" w:hAnsi="Cambria Math"/>
+                      </w:rPr>
+                      <m:t xml:space="preserve">°</m:t>
+                    </m:r>
+                    <m:r>
+                      <w:rPr>
+                        <w:rFonts w:ascii="Cambria Math" w:hAnsi="Cambria Math"/>
+                      </w:rPr>
+                      <m:t xml:space="preserve">C</m:t>
+                    </m:r>
+                  </m:e>
+                </m:d>
+              </m:oMath>
+            </m:oMathPara>
+          </w:p>
+        </w:tc>
+      </w:tr>
+      <w:tr>
+        <w:trPr/>
+        <w:tc>
+          <w:tcPr>
+            <w:tcW w:w="5094" w:type="dxa"/>
+            <w:tcBorders/>
+          </w:tcPr>
+          <w:p>
+            <w:pPr>
+              <w:pStyle w:val="Normal"/>
+              <w:widowControl w:val="false"/>
+              <w:suppressAutoHyphens w:val="true"/>
+              <w:spacing w:before="0" w:after="0"/>
+              <w:jc w:val="left"/>
+              <w:rPr>
+                <w:rFonts w:ascii="Times-Roman" w:hAnsi="Times-Roman"/>
+                <w:sz w:val="36"/>
+              </w:rPr>
+            </w:pPr>
+            <w:r>
+              <w:rPr>
+                <w:rFonts w:eastAsia="NSimSun" w:cs="Mangal" w:ascii="Times-Roman" w:hAnsi="Times-Roman"/>
+                <w:kern w:val="2"/>
+                <w:sz w:val="36"/>
+                <w:szCs w:val="24"/>
+                <w:lang w:val="en-US" w:eastAsia="zh-CN" w:bidi="hi-IN"/>
+              </w:rPr>
+              <w:t>Temperature scale</w:t>
+            </w:r>
+          </w:p>
+        </w:tc>
+        <w:tc>
+          <w:tcPr>
+            <w:tcW w:w="5093" w:type="dxa"/>
+            <w:tcBorders/>
+          </w:tcPr>
+          <w:p>
+            <w:pPr>
+              <w:pStyle w:val="Normal"/>
+              <w:widowControl w:val="false"/>
+              <w:suppressAutoHyphens w:val="true"/>
+              <w:spacing w:before="0" w:after="0"/>
+              <w:jc w:val="center"/>
+              <w:rPr>
+                <w:sz w:val="24"/>
+              </w:rPr>
+            </w:pPr>
+            <w:r>
+              <w:rPr>
+                <w:sz w:val="24"/>
+              </w:rPr>
+            </w:r>
+            <m:oMathPara xmlns:m="http://schemas.openxmlformats.org/officeDocument/2006/math">
+              <m:oMathParaPr>
+                <m:jc m:val="center"/>
+              </m:oMathParaPr>
+              <m:oMath>
+                <m:sSub>
+                  <m:e>
+                    <m:r>
+                      <w:rPr>
+                        <w:rFonts w:ascii="Cambria Math" w:hAnsi="Cambria Math"/>
+                      </w:rPr>
+                      <m:t xml:space="preserve">Δ</m:t>
+                    </m:r>
+                  </m:e>
+                  <m:sub>
+                    <m:r>
+                      <w:rPr>
+                        <w:rFonts w:ascii="Cambria Math" w:hAnsi="Cambria Math"/>
+                      </w:rPr>
+                      <m:t xml:space="preserve">T</m:t>
+                    </m:r>
+                  </m:sub>
+                </m:sSub>
+                <m:r>
+                  <w:rPr>
+                    <w:rFonts w:ascii="Cambria Math" w:hAnsi="Cambria Math"/>
+                  </w:rPr>
+                  <m:t xml:space="preserve">,</m:t>
+                </m:r>
+                <m:sSub>
+                  <m:e>
+                    <m:r>
+                      <w:rPr>
+                        <w:rFonts w:ascii="Cambria Math" w:hAnsi="Cambria Math"/>
+                      </w:rPr>
+                      <m:t xml:space="preserve">Δ</m:t>
+                    </m:r>
+                  </m:e>
+                  <m:sub>
+                    <m:sSub>
+                      <m:e>
+                        <m:r>
+                          <w:rPr>
+                            <w:rFonts w:ascii="Cambria Math" w:hAnsi="Cambria Math"/>
+                          </w:rPr>
+                          <m:t xml:space="preserve">T</m:t>
+                        </m:r>
+                      </m:e>
+                      <m:sub>
+                        <m:r>
+                          <w:rPr>
+                            <w:rFonts w:ascii="Cambria Math" w:hAnsi="Cambria Math"/>
+                          </w:rPr>
+                          <m:t xml:space="preserve">L</m:t>
+                        </m:r>
+                      </m:sub>
+                    </m:sSub>
+                  </m:sub>
+                </m:sSub>
+                <m:r>
+                  <w:rPr>
+                    <w:rFonts w:ascii="Cambria Math" w:hAnsi="Cambria Math"/>
+                  </w:rPr>
+                  <m:t xml:space="preserve">,</m:t>
+                </m:r>
+                <m:sSub>
+                  <m:e>
+                    <m:r>
+                      <w:rPr>
+                        <w:rFonts w:ascii="Cambria Math" w:hAnsi="Cambria Math"/>
+                      </w:rPr>
+                      <m:t xml:space="preserve">Δ</m:t>
+                    </m:r>
+                  </m:e>
+                  <m:sub>
+                    <m:sSub>
+                      <m:e>
+                        <m:r>
+                          <w:rPr>
+                            <w:rFonts w:ascii="Cambria Math" w:hAnsi="Cambria Math"/>
+                          </w:rPr>
+                          <m:t xml:space="preserve">T</m:t>
+                        </m:r>
+                      </m:e>
+                      <m:sub>
+                        <m:r>
+                          <w:rPr>
+                            <w:rFonts w:ascii="Cambria Math" w:hAnsi="Cambria Math"/>
+                          </w:rPr>
+                          <m:t xml:space="preserve">H</m:t>
+                        </m:r>
+                      </m:sub>
+                    </m:sSub>
+                  </m:sub>
+                </m:sSub>
+              </m:oMath>
+            </m:oMathPara>
+          </w:p>
+        </w:tc>
+      </w:tr>
+    </w:tbl>
+    <w:p>
+      <w:pPr>
+        <w:pStyle w:val="Normal"/>
+        <w:rPr/>
+      </w:pPr>
+      <w:r>
+        <w:rPr/>
+      </w:r>
+    </w:p>
+    <w:p>
+      <w:pPr>
+        <w:pStyle w:val="Normal"/>
+        <w:jc w:val="center"/>
+        <w:rPr>
+          <w:rFonts w:ascii="Liberation Sans" w:hAnsi="Liberation Sans"/>
+          <w:sz w:val="20"/>
+        </w:rPr>
+      </w:pPr>
+      <w:r>
+        <w:rPr>
+          <w:rFonts w:ascii="Liberation Sans" w:hAnsi="Liberation Sans"/>
+          <w:sz w:val="20"/>
+          <w:lang w:val="fr-FR"/>
+        </w:rPr>
+      </w:r>
+    </w:p>
+    <w:p>
+      <w:pPr>
+        <w:pStyle w:val="Normal"/>
+        <w:jc w:val="center"/>
+        <w:rPr>
+          <w:rFonts w:ascii="Times-Roman" w:hAnsi="Times-Roman"/>
+          <w:sz w:val="36"/>
+          <w:lang w:val="fr-FR"/>
+        </w:rPr>
+      </w:pPr>
+      <w:r>
+        <w:rPr>
+          <w:rFonts w:ascii="Times-Roman" w:hAnsi="Times-Roman"/>
+          <w:sz w:val="36"/>
+          <w:lang w:val="fr-FR"/>
+        </w:rPr>
+      </w:r>
+    </w:p>
+    <w:p>
+      <w:pPr>
+        <w:pStyle w:val="Normal"/>
+        <w:jc w:val="center"/>
+        <w:rPr>
+          <w:rFonts w:ascii="Times-Roman" w:hAnsi="Times-Roman"/>
+          <w:sz w:val="36"/>
+          <w:lang w:val="fr-FR"/>
+        </w:rPr>
+      </w:pPr>
+      <w:r>
+        <w:rPr>
+          <w:rFonts w:ascii="Times-Roman" w:hAnsi="Times-Roman"/>
+          <w:sz w:val="36"/>
+          <w:lang w:val="fr-FR"/>
+        </w:rPr>
+      </w:r>
+      <w:r>
+        <w:br w:type="page"/>
+      </w:r>
+    </w:p>
+    <w:p>
+      <w:pPr>
+        <w:pStyle w:val="Normal"/>
+        <w:jc w:val="center"/>
+        <w:rPr>
+          <w:rFonts w:ascii="Times-Roman" w:hAnsi="Times-Roman"/>
+          <w:sz w:val="36"/>
+          <w:lang w:val="fr-FR"/>
+        </w:rPr>
+      </w:pPr>
+      <w:r>
+        <w:rPr>
+          <w:rFonts w:ascii="Times-Roman" w:hAnsi="Times-Roman"/>
+          <w:sz w:val="36"/>
+          <w:lang w:val="fr-FR"/>
+        </w:rPr>
+      </w:r>
+    </w:p>
     <w:tbl>
       <w:tblPr>
         <w:tblW w:w="9969" w:type="dxa"/>
+        <w:jc w:val="left"/>
+        <w:tblInd w:w="0" w:type="dxa"/>
         <w:tblLayout w:type="fixed"/>
         <w:tblCellMar>
+          <w:top w:w="0" w:type="dxa"/>
           <w:left w:w="0" w:type="dxa"/>
+          <w:bottom w:w="0" w:type="dxa"/>
           <w:right w:w="0" w:type="dxa"/>
         </w:tblCellMar>
-        <w:tblLook w:val="0000" w:firstRow="0" w:lastRow="0" w:firstColumn="0" w:lastColumn="0" w:noHBand="0" w:noVBand="0"/>
+        <w:tblLook w:firstRow="0" w:noVBand="0" w:lastRow="0" w:firstColumn="0" w:lastColumn="0" w:noHBand="0" w:val="0000"/>
       </w:tblPr>
       <w:tblGrid>
-        <w:gridCol w:w="736"/>
+        <w:gridCol w:w="735"/>
         <w:gridCol w:w="4146"/>
         <w:gridCol w:w="668"/>
         <w:gridCol w:w="4419"/>
       </w:tblGrid>
       <w:tr>
         <w:trPr>
-          <w:trHeight w:val="1077"/>
+          <w:trHeight w:val="1077" w:hRule="atLeast"/>
         </w:trPr>
         <w:tc>
           <w:tcPr>
-            <w:tcW w:w="736" w:type="dxa"/>
+            <w:tcW w:w="735" w:type="dxa"/>
+            <w:tcBorders/>
           </w:tcPr>
           <w:p>
             <w:pPr>
               <w:pStyle w:val="Contenudetableau"/>
+              <w:widowControl w:val="false"/>
+              <w:rPr/>
             </w:pPr>
             <w:r>
+              <w:rPr/>
               <w:t>No</w:t>
             </w:r>
           </w:p>
@@ -38,12 +1078,16 @@
         <w:tc>
           <w:tcPr>
             <w:tcW w:w="4146" w:type="dxa"/>
+            <w:tcBorders/>
           </w:tcPr>
           <w:p>
             <w:pPr>
               <w:pStyle w:val="Contenudetableau"/>
+              <w:widowControl w:val="false"/>
+              <w:rPr/>
             </w:pPr>
             <w:r>
+              <w:rPr/>
               <w:t>Equation</w:t>
             </w:r>
           </w:p>
@@ -51,12 +1095,16 @@
         <w:tc>
           <w:tcPr>
             <w:tcW w:w="668" w:type="dxa"/>
+            <w:tcBorders/>
           </w:tcPr>
           <w:p>
             <w:pPr>
               <w:pStyle w:val="Contenudetableau"/>
+              <w:widowControl w:val="false"/>
+              <w:rPr/>
             </w:pPr>
             <w:r>
+              <w:rPr/>
               <w:t>No</w:t>
             </w:r>
           </w:p>
@@ -64,26 +1112,33 @@
         <w:tc>
           <w:tcPr>
             <w:tcW w:w="4419" w:type="dxa"/>
+            <w:tcBorders/>
           </w:tcPr>
           <w:p>
             <w:pPr>
               <w:pStyle w:val="Contenudetableau"/>
+              <w:widowControl w:val="false"/>
+              <w:rPr/>
             </w:pPr>
             <w:r>
+              <w:rPr/>
               <w:t>Equation</w:t>
             </w:r>
           </w:p>
         </w:tc>
       </w:tr>
       <w:tr>
+        <w:trPr/>
         <w:tc>
           <w:tcPr>
-            <w:tcW w:w="736" w:type="dxa"/>
+            <w:tcW w:w="735" w:type="dxa"/>
+            <w:tcBorders/>
           </w:tcPr>
           <w:p>
             <w:pPr>
               <w:pStyle w:val="Contenudetableau"/>
-              <w:spacing w:line="480" w:lineRule="auto"/>
+              <w:widowControl w:val="false"/>
+              <w:spacing w:lineRule="auto" w:line="480"/>
               <w:rPr>
                 <w:rFonts w:ascii="Calibri" w:hAnsi="Calibri"/>
               </w:rPr>
@@ -99,34 +1154,33 @@
         <w:tc>
           <w:tcPr>
             <w:tcW w:w="4146" w:type="dxa"/>
+            <w:tcBorders/>
           </w:tcPr>
           <w:p>
             <w:pPr>
               <w:pStyle w:val="Contenudetableau"/>
-              <w:spacing w:line="480" w:lineRule="auto"/>
+              <w:widowControl w:val="false"/>
+              <w:spacing w:lineRule="auto" w:line="480"/>
+              <w:jc w:val="left"/>
               <w:rPr>
                 <w:rFonts w:ascii="Calibri" w:hAnsi="Calibri"/>
               </w:rPr>
             </w:pPr>
-            <m:oMathPara>
+            <w:r>
+              <w:rPr/>
+            </w:r>
+            <m:oMathPara xmlns:m="http://schemas.openxmlformats.org/officeDocument/2006/math">
               <m:oMathParaPr>
                 <m:jc m:val="left"/>
               </m:oMathParaPr>
               <m:oMath>
                 <m:f>
-                  <m:fPr>
-                    <m:ctrlPr>
-                      <w:rPr>
-                        <w:rFonts w:ascii="Cambria Math" w:hAnsi="Cambria Math"/>
-                      </w:rPr>
-                    </m:ctrlPr>
-                  </m:fPr>
                   <m:num>
                     <m:r>
                       <w:rPr>
                         <w:rFonts w:ascii="Cambria Math" w:hAnsi="Cambria Math"/>
                       </w:rPr>
-                      <m:t>1</m:t>
+                      <m:t xml:space="preserve">1</m:t>
                     </m:r>
                   </m:num>
                   <m:den>
@@ -134,39 +1188,31 @@
                       <w:rPr>
                         <w:rFonts w:ascii="Cambria Math" w:hAnsi="Cambria Math"/>
                       </w:rPr>
-                      <m:t>1+</m:t>
+                      <m:t xml:space="preserve">1</m:t>
+                    </m:r>
+                    <m:r>
+                      <w:rPr>
+                        <w:rFonts w:ascii="Cambria Math" w:hAnsi="Cambria Math"/>
+                      </w:rPr>
+                      <m:t xml:space="preserve">+</m:t>
                     </m:r>
                     <m:sSup>
-                      <m:sSupPr>
-                        <m:ctrlPr>
-                          <w:rPr>
-                            <w:rFonts w:ascii="Cambria Math" w:hAnsi="Cambria Math"/>
-                          </w:rPr>
-                        </m:ctrlPr>
-                      </m:sSupPr>
                       <m:e>
                         <m:r>
                           <w:rPr>
                             <w:rFonts w:ascii="Cambria Math" w:hAnsi="Cambria Math"/>
                           </w:rPr>
-                          <m:t>e</m:t>
+                          <m:t xml:space="preserve">e</m:t>
                         </m:r>
                       </m:e>
                       <m:sup>
                         <m:sSub>
-                          <m:sSubPr>
-                            <m:ctrlPr>
-                              <w:rPr>
-                                <w:rFonts w:ascii="Cambria Math" w:hAnsi="Cambria Math"/>
-                              </w:rPr>
-                            </m:ctrlPr>
-                          </m:sSubPr>
                           <m:e>
                             <m:r>
                               <w:rPr>
                                 <w:rFonts w:ascii="Cambria Math" w:hAnsi="Cambria Math"/>
                               </w:rPr>
-                              <m:t>k</m:t>
+                              <m:t xml:space="preserve">k</m:t>
                             </m:r>
                           </m:e>
                           <m:sub>
@@ -174,7 +1220,7 @@
                               <w:rPr>
                                 <w:rFonts w:ascii="Cambria Math" w:hAnsi="Cambria Math"/>
                               </w:rPr>
-                              <m:t>0</m:t>
+                              <m:t xml:space="preserve">0</m:t>
                             </m:r>
                           </m:sub>
                         </m:sSub>
@@ -182,22 +1228,15 @@
                           <w:rPr>
                             <w:rFonts w:ascii="Cambria Math" w:hAnsi="Cambria Math"/>
                           </w:rPr>
-                          <m:t>+</m:t>
+                          <m:t xml:space="preserve">+</m:t>
                         </m:r>
                         <m:sSub>
-                          <m:sSubPr>
-                            <m:ctrlPr>
-                              <w:rPr>
-                                <w:rFonts w:ascii="Cambria Math" w:hAnsi="Cambria Math"/>
-                              </w:rPr>
-                            </m:ctrlPr>
-                          </m:sSubPr>
                           <m:e>
                             <m:r>
                               <w:rPr>
                                 <w:rFonts w:ascii="Cambria Math" w:hAnsi="Cambria Math"/>
                               </w:rPr>
-                              <m:t>k</m:t>
+                              <m:t xml:space="preserve">k</m:t>
                             </m:r>
                           </m:e>
                           <m:sub>
@@ -205,7 +1244,7 @@
                               <w:rPr>
                                 <w:rFonts w:ascii="Cambria Math" w:hAnsi="Cambria Math"/>
                               </w:rPr>
-                              <m:t>1</m:t>
+                              <m:t xml:space="preserve">1</m:t>
                             </m:r>
                           </m:sub>
                         </m:sSub>
@@ -213,28 +1252,21 @@
                           <w:rPr>
                             <w:rFonts w:ascii="Cambria Math" w:hAnsi="Cambria Math"/>
                           </w:rPr>
-                          <m:t>T</m:t>
+                          <m:t xml:space="preserve">T</m:t>
                         </m:r>
                         <m:r>
                           <w:rPr>
                             <w:rFonts w:ascii="Cambria Math" w:hAnsi="Cambria Math"/>
                           </w:rPr>
-                          <m:t>+</m:t>
+                          <m:t xml:space="preserve">+</m:t>
                         </m:r>
                         <m:sSub>
-                          <m:sSubPr>
-                            <m:ctrlPr>
-                              <w:rPr>
-                                <w:rFonts w:ascii="Cambria Math" w:hAnsi="Cambria Math"/>
-                              </w:rPr>
-                            </m:ctrlPr>
-                          </m:sSubPr>
                           <m:e>
                             <m:r>
                               <w:rPr>
                                 <w:rFonts w:ascii="Cambria Math" w:hAnsi="Cambria Math"/>
                               </w:rPr>
-                              <m:t>k</m:t>
+                              <m:t xml:space="preserve">k</m:t>
                             </m:r>
                           </m:e>
                           <m:sub>
@@ -242,24 +1274,17 @@
                               <w:rPr>
                                 <w:rFonts w:ascii="Cambria Math" w:hAnsi="Cambria Math"/>
                               </w:rPr>
-                              <m:t>2</m:t>
+                              <m:t xml:space="preserve">2</m:t>
                             </m:r>
                           </m:sub>
                         </m:sSub>
                         <m:sSup>
-                          <m:sSupPr>
-                            <m:ctrlPr>
-                              <w:rPr>
-                                <w:rFonts w:ascii="Cambria Math" w:hAnsi="Cambria Math"/>
-                              </w:rPr>
-                            </m:ctrlPr>
-                          </m:sSupPr>
                           <m:e>
                             <m:r>
                               <w:rPr>
                                 <w:rFonts w:ascii="Cambria Math" w:hAnsi="Cambria Math"/>
                               </w:rPr>
-                              <m:t>T</m:t>
+                              <m:t xml:space="preserve">T</m:t>
                             </m:r>
                           </m:e>
                           <m:sup>
@@ -267,7 +1292,7 @@
                               <w:rPr>
                                 <w:rFonts w:ascii="Cambria Math" w:hAnsi="Cambria Math"/>
                               </w:rPr>
-                              <m:t>2</m:t>
+                              <m:t xml:space="preserve">2</m:t>
                             </m:r>
                           </m:sup>
                         </m:sSup>
@@ -282,11 +1307,13 @@
         <w:tc>
           <w:tcPr>
             <w:tcW w:w="668" w:type="dxa"/>
+            <w:tcBorders/>
           </w:tcPr>
           <w:p>
             <w:pPr>
               <w:pStyle w:val="Contenudetableau"/>
-              <w:spacing w:line="480" w:lineRule="auto"/>
+              <w:widowControl w:val="false"/>
+              <w:spacing w:lineRule="auto" w:line="480"/>
               <w:rPr>
                 <w:rFonts w:ascii="Calibri" w:hAnsi="Calibri"/>
               </w:rPr>
@@ -302,16 +1329,22 @@
         <w:tc>
           <w:tcPr>
             <w:tcW w:w="4419" w:type="dxa"/>
+            <w:tcBorders/>
           </w:tcPr>
           <w:p>
             <w:pPr>
               <w:pStyle w:val="Contenudetableau"/>
-              <w:spacing w:line="480" w:lineRule="auto"/>
+              <w:widowControl w:val="false"/>
+              <w:spacing w:lineRule="auto" w:line="480"/>
+              <w:jc w:val="left"/>
               <w:rPr>
                 <w:rFonts w:ascii="Calibri" w:hAnsi="Calibri"/>
               </w:rPr>
             </w:pPr>
-            <m:oMathPara>
+            <w:r>
+              <w:rPr/>
+            </w:r>
+            <m:oMathPara xmlns:m="http://schemas.openxmlformats.org/officeDocument/2006/math">
               <m:oMathParaPr>
                 <m:jc m:val="left"/>
               </m:oMathParaPr>
@@ -320,39 +1353,31 @@
                   <w:rPr>
                     <w:rFonts w:ascii="Cambria Math" w:hAnsi="Cambria Math"/>
                   </w:rPr>
-                  <m:t>1-</m:t>
+                  <m:t xml:space="preserve">1</m:t>
+                </m:r>
+                <m:r>
+                  <w:rPr>
+                    <w:rFonts w:ascii="Cambria Math" w:hAnsi="Cambria Math"/>
+                  </w:rPr>
+                  <m:t xml:space="preserve">−</m:t>
                 </m:r>
                 <m:sSup>
-                  <m:sSupPr>
-                    <m:ctrlPr>
-                      <w:rPr>
-                        <w:rFonts w:ascii="Cambria Math" w:hAnsi="Cambria Math"/>
-                      </w:rPr>
-                    </m:ctrlPr>
-                  </m:sSupPr>
                   <m:e>
                     <m:r>
                       <w:rPr>
                         <w:rFonts w:ascii="Cambria Math" w:hAnsi="Cambria Math"/>
                       </w:rPr>
-                      <m:t>e</m:t>
+                      <m:t xml:space="preserve">e</m:t>
                     </m:r>
                   </m:e>
                   <m:sup>
                     <m:sSub>
-                      <m:sSubPr>
-                        <m:ctrlPr>
-                          <w:rPr>
-                            <w:rFonts w:ascii="Cambria Math" w:hAnsi="Cambria Math"/>
-                          </w:rPr>
-                        </m:ctrlPr>
-                      </m:sSubPr>
                       <m:e>
                         <m:r>
                           <w:rPr>
                             <w:rFonts w:ascii="Cambria Math" w:hAnsi="Cambria Math"/>
                           </w:rPr>
-                          <m:t>k</m:t>
+                          <m:t xml:space="preserve">k</m:t>
                         </m:r>
                       </m:e>
                       <m:sub>
@@ -360,7 +1385,7 @@
                           <w:rPr>
                             <w:rFonts w:ascii="Cambria Math" w:hAnsi="Cambria Math"/>
                           </w:rPr>
-                          <m:t>0</m:t>
+                          <m:t xml:space="preserve">0</m:t>
                         </m:r>
                       </m:sub>
                     </m:sSub>
@@ -368,22 +1393,15 @@
                       <w:rPr>
                         <w:rFonts w:ascii="Cambria Math" w:hAnsi="Cambria Math"/>
                       </w:rPr>
-                      <m:t>+</m:t>
+                      <m:t xml:space="preserve">+</m:t>
                     </m:r>
                     <m:sSub>
-                      <m:sSubPr>
-                        <m:ctrlPr>
-                          <w:rPr>
-                            <w:rFonts w:ascii="Cambria Math" w:hAnsi="Cambria Math"/>
-                          </w:rPr>
-                        </m:ctrlPr>
-                      </m:sSubPr>
                       <m:e>
                         <m:r>
                           <w:rPr>
                             <w:rFonts w:ascii="Cambria Math" w:hAnsi="Cambria Math"/>
                           </w:rPr>
-                          <m:t>k</m:t>
+                          <m:t xml:space="preserve">k</m:t>
                         </m:r>
                       </m:e>
                       <m:sub>
@@ -391,7 +1409,7 @@
                           <w:rPr>
                             <w:rFonts w:ascii="Cambria Math" w:hAnsi="Cambria Math"/>
                           </w:rPr>
-                          <m:t>1</m:t>
+                          <m:t xml:space="preserve">1</m:t>
                         </m:r>
                       </m:sub>
                     </m:sSub>
@@ -399,28 +1417,21 @@
                       <w:rPr>
                         <w:rFonts w:ascii="Cambria Math" w:hAnsi="Cambria Math"/>
                       </w:rPr>
-                      <m:t>T</m:t>
-                    </m:r>
-                    <m:r>
-                      <w:rPr>
-                        <w:rFonts w:ascii="Cambria Math" w:hAnsi="Cambria Math"/>
-                      </w:rPr>
-                      <m:t>+</m:t>
+                      <m:t xml:space="preserve">T</m:t>
+                    </m:r>
+                    <m:r>
+                      <w:rPr>
+                        <w:rFonts w:ascii="Cambria Math" w:hAnsi="Cambria Math"/>
+                      </w:rPr>
+                      <m:t xml:space="preserve">+</m:t>
                     </m:r>
                     <m:sSub>
-                      <m:sSubPr>
-                        <m:ctrlPr>
-                          <w:rPr>
-                            <w:rFonts w:ascii="Cambria Math" w:hAnsi="Cambria Math"/>
-                          </w:rPr>
-                        </m:ctrlPr>
-                      </m:sSubPr>
                       <m:e>
                         <m:r>
                           <w:rPr>
                             <w:rFonts w:ascii="Cambria Math" w:hAnsi="Cambria Math"/>
                           </w:rPr>
-                          <m:t>k</m:t>
+                          <m:t xml:space="preserve">k</m:t>
                         </m:r>
                       </m:e>
                       <m:sub>
@@ -428,24 +1439,17 @@
                           <w:rPr>
                             <w:rFonts w:ascii="Cambria Math" w:hAnsi="Cambria Math"/>
                           </w:rPr>
-                          <m:t>2</m:t>
+                          <m:t xml:space="preserve">2</m:t>
                         </m:r>
                       </m:sub>
                     </m:sSub>
                     <m:sSup>
-                      <m:sSupPr>
-                        <m:ctrlPr>
-                          <w:rPr>
-                            <w:rFonts w:ascii="Cambria Math" w:hAnsi="Cambria Math"/>
-                          </w:rPr>
-                        </m:ctrlPr>
-                      </m:sSupPr>
                       <m:e>
                         <m:r>
                           <w:rPr>
                             <w:rFonts w:ascii="Cambria Math" w:hAnsi="Cambria Math"/>
                           </w:rPr>
-                          <m:t>T</m:t>
+                          <m:t xml:space="preserve">T</m:t>
                         </m:r>
                       </m:e>
                       <m:sup>
@@ -453,13 +1457,13 @@
                           <w:rPr>
                             <w:rFonts w:ascii="Cambria Math" w:hAnsi="Cambria Math"/>
                           </w:rPr>
-                          <m:t>-</m:t>
+                          <m:t xml:space="preserve">−</m:t>
                         </m:r>
                         <m:r>
                           <w:rPr>
                             <w:rFonts w:ascii="Cambria Math" w:hAnsi="Cambria Math"/>
                           </w:rPr>
-                          <m:t>kk</m:t>
+                          <m:t xml:space="preserve">kk</m:t>
                         </m:r>
                       </m:sup>
                     </m:sSup>
@@ -471,14 +1475,17 @@
         </w:tc>
       </w:tr>
       <w:tr>
+        <w:trPr/>
         <w:tc>
           <w:tcPr>
-            <w:tcW w:w="736" w:type="dxa"/>
+            <w:tcW w:w="735" w:type="dxa"/>
+            <w:tcBorders/>
           </w:tcPr>
           <w:p>
             <w:pPr>
               <w:pStyle w:val="Contenudetableau"/>
-              <w:spacing w:line="480" w:lineRule="auto"/>
+              <w:widowControl w:val="false"/>
+              <w:spacing w:lineRule="auto" w:line="480"/>
               <w:rPr>
                 <w:rFonts w:ascii="Calibri" w:hAnsi="Calibri"/>
               </w:rPr>
@@ -494,34 +1501,33 @@
         <w:tc>
           <w:tcPr>
             <w:tcW w:w="4146" w:type="dxa"/>
+            <w:tcBorders/>
           </w:tcPr>
           <w:p>
             <w:pPr>
               <w:pStyle w:val="Contenudetableau"/>
-              <w:spacing w:line="480" w:lineRule="auto"/>
+              <w:widowControl w:val="false"/>
+              <w:spacing w:lineRule="auto" w:line="480"/>
+              <w:jc w:val="left"/>
               <w:rPr>
                 <w:rFonts w:ascii="Calibri" w:hAnsi="Calibri"/>
               </w:rPr>
             </w:pPr>
-            <m:oMathPara>
+            <w:r>
+              <w:rPr/>
+            </w:r>
+            <m:oMathPara xmlns:m="http://schemas.openxmlformats.org/officeDocument/2006/math">
               <m:oMathParaPr>
                 <m:jc m:val="left"/>
               </m:oMathParaPr>
               <m:oMath>
                 <m:f>
-                  <m:fPr>
-                    <m:ctrlPr>
-                      <w:rPr>
-                        <w:rFonts w:ascii="Cambria Math" w:hAnsi="Cambria Math"/>
-                      </w:rPr>
-                    </m:ctrlPr>
-                  </m:fPr>
                   <m:num>
                     <m:r>
                       <w:rPr>
                         <w:rFonts w:ascii="Cambria Math" w:hAnsi="Cambria Math"/>
                       </w:rPr>
-                      <m:t>1</m:t>
+                      <m:t xml:space="preserve">1</m:t>
                     </m:r>
                   </m:num>
                   <m:den>
@@ -529,39 +1535,31 @@
                       <w:rPr>
                         <w:rFonts w:ascii="Cambria Math" w:hAnsi="Cambria Math"/>
                       </w:rPr>
-                      <m:t>1+</m:t>
+                      <m:t xml:space="preserve">1</m:t>
+                    </m:r>
+                    <m:r>
+                      <w:rPr>
+                        <w:rFonts w:ascii="Cambria Math" w:hAnsi="Cambria Math"/>
+                      </w:rPr>
+                      <m:t xml:space="preserve">+</m:t>
                     </m:r>
                     <m:sSup>
-                      <m:sSupPr>
-                        <m:ctrlPr>
-                          <w:rPr>
-                            <w:rFonts w:ascii="Cambria Math" w:hAnsi="Cambria Math"/>
-                          </w:rPr>
-                        </m:ctrlPr>
-                      </m:sSupPr>
                       <m:e>
                         <m:r>
                           <w:rPr>
                             <w:rFonts w:ascii="Cambria Math" w:hAnsi="Cambria Math"/>
                           </w:rPr>
-                          <m:t>e</m:t>
+                          <m:t xml:space="preserve">e</m:t>
                         </m:r>
                       </m:e>
                       <m:sup>
                         <m:sSub>
-                          <m:sSubPr>
-                            <m:ctrlPr>
-                              <w:rPr>
-                                <w:rFonts w:ascii="Cambria Math" w:hAnsi="Cambria Math"/>
-                              </w:rPr>
-                            </m:ctrlPr>
-                          </m:sSubPr>
                           <m:e>
                             <m:r>
                               <w:rPr>
                                 <w:rFonts w:ascii="Cambria Math" w:hAnsi="Cambria Math"/>
                               </w:rPr>
-                              <m:t>k</m:t>
+                              <m:t xml:space="preserve">k</m:t>
                             </m:r>
                           </m:e>
                           <m:sub>
@@ -569,7 +1567,7 @@
                               <w:rPr>
                                 <w:rFonts w:ascii="Cambria Math" w:hAnsi="Cambria Math"/>
                               </w:rPr>
-                              <m:t>0</m:t>
+                              <m:t xml:space="preserve">0</m:t>
                             </m:r>
                           </m:sub>
                         </m:sSub>
@@ -577,22 +1575,15 @@
                           <w:rPr>
                             <w:rFonts w:ascii="Cambria Math" w:hAnsi="Cambria Math"/>
                           </w:rPr>
-                          <m:t>+</m:t>
+                          <m:t xml:space="preserve">+</m:t>
                         </m:r>
                         <m:sSub>
-                          <m:sSubPr>
-                            <m:ctrlPr>
-                              <w:rPr>
-                                <w:rFonts w:ascii="Cambria Math" w:hAnsi="Cambria Math"/>
-                              </w:rPr>
-                            </m:ctrlPr>
-                          </m:sSubPr>
                           <m:e>
                             <m:r>
                               <w:rPr>
                                 <w:rFonts w:ascii="Cambria Math" w:hAnsi="Cambria Math"/>
                               </w:rPr>
-                              <m:t>k</m:t>
+                              <m:t xml:space="preserve">k</m:t>
                             </m:r>
                           </m:e>
                           <m:sub>
@@ -600,7 +1591,7 @@
                               <w:rPr>
                                 <w:rFonts w:ascii="Cambria Math" w:hAnsi="Cambria Math"/>
                               </w:rPr>
-                              <m:t>1</m:t>
+                              <m:t xml:space="preserve">1</m:t>
                             </m:r>
                           </m:sub>
                         </m:sSub>
@@ -608,28 +1599,21 @@
                           <w:rPr>
                             <w:rFonts w:ascii="Cambria Math" w:hAnsi="Cambria Math"/>
                           </w:rPr>
-                          <m:t>T</m:t>
+                          <m:t xml:space="preserve">T</m:t>
                         </m:r>
                         <m:r>
                           <w:rPr>
                             <w:rFonts w:ascii="Cambria Math" w:hAnsi="Cambria Math"/>
                           </w:rPr>
-                          <m:t>+</m:t>
+                          <m:t xml:space="preserve">+</m:t>
                         </m:r>
                         <m:sSub>
-                          <m:sSubPr>
-                            <m:ctrlPr>
-                              <w:rPr>
-                                <w:rFonts w:ascii="Cambria Math" w:hAnsi="Cambria Math"/>
-                              </w:rPr>
-                            </m:ctrlPr>
-                          </m:sSubPr>
                           <m:e>
                             <m:r>
                               <w:rPr>
                                 <w:rFonts w:ascii="Cambria Math" w:hAnsi="Cambria Math"/>
                               </w:rPr>
-                              <m:t>k</m:t>
+                              <m:t xml:space="preserve">k</m:t>
                             </m:r>
                           </m:e>
                           <m:sub>
@@ -637,24 +1621,17 @@
                               <w:rPr>
                                 <w:rFonts w:ascii="Cambria Math" w:hAnsi="Cambria Math"/>
                               </w:rPr>
-                              <m:t>2</m:t>
+                              <m:t xml:space="preserve">2</m:t>
                             </m:r>
                           </m:sub>
                         </m:sSub>
                         <m:sSup>
-                          <m:sSupPr>
-                            <m:ctrlPr>
-                              <w:rPr>
-                                <w:rFonts w:ascii="Cambria Math" w:hAnsi="Cambria Math"/>
-                              </w:rPr>
-                            </m:ctrlPr>
-                          </m:sSupPr>
                           <m:e>
                             <m:r>
                               <w:rPr>
                                 <w:rFonts w:ascii="Cambria Math" w:hAnsi="Cambria Math"/>
                               </w:rPr>
-                              <m:t>T</m:t>
+                              <m:t xml:space="preserve">T</m:t>
                             </m:r>
                           </m:e>
                           <m:sup>
@@ -662,7 +1639,7 @@
                               <w:rPr>
                                 <w:rFonts w:ascii="Cambria Math" w:hAnsi="Cambria Math"/>
                               </w:rPr>
-                              <m:t>kk</m:t>
+                              <m:t xml:space="preserve">kk</m:t>
                             </m:r>
                           </m:sup>
                         </m:sSup>
@@ -677,11 +1654,13 @@
         <w:tc>
           <w:tcPr>
             <w:tcW w:w="668" w:type="dxa"/>
+            <w:tcBorders/>
           </w:tcPr>
           <w:p>
             <w:pPr>
               <w:pStyle w:val="Contenudetableau"/>
-              <w:spacing w:line="480" w:lineRule="auto"/>
+              <w:widowControl w:val="false"/>
+              <w:spacing w:lineRule="auto" w:line="480"/>
               <w:rPr>
                 <w:rFonts w:ascii="Calibri" w:hAnsi="Calibri"/>
               </w:rPr>
@@ -697,43 +1676,35 @@
         <w:tc>
           <w:tcPr>
             <w:tcW w:w="4419" w:type="dxa"/>
+            <w:tcBorders/>
           </w:tcPr>
           <w:p>
             <w:pPr>
               <w:pStyle w:val="Contenudetableau"/>
-              <w:spacing w:line="480" w:lineRule="auto"/>
+              <w:widowControl w:val="false"/>
+              <w:spacing w:lineRule="auto" w:line="480"/>
+              <w:jc w:val="left"/>
               <w:rPr>
                 <w:rFonts w:ascii="Calibri" w:hAnsi="Calibri"/>
               </w:rPr>
             </w:pPr>
-            <m:oMathPara>
+            <w:r>
+              <w:rPr/>
+            </w:r>
+            <m:oMathPara xmlns:m="http://schemas.openxmlformats.org/officeDocument/2006/math">
               <m:oMathParaPr>
                 <m:jc m:val="left"/>
               </m:oMathParaPr>
               <m:oMath>
                 <m:f>
-                  <m:fPr>
-                    <m:ctrlPr>
-                      <w:rPr>
-                        <w:rFonts w:ascii="Cambria Math" w:hAnsi="Cambria Math"/>
-                      </w:rPr>
-                    </m:ctrlPr>
-                  </m:fPr>
                   <m:num>
                     <m:sSub>
-                      <m:sSubPr>
-                        <m:ctrlPr>
-                          <w:rPr>
-                            <w:rFonts w:ascii="Cambria Math" w:hAnsi="Cambria Math"/>
-                          </w:rPr>
-                        </m:ctrlPr>
-                      </m:sSubPr>
                       <m:e>
                         <m:r>
                           <w:rPr>
                             <w:rFonts w:ascii="Cambria Math" w:hAnsi="Cambria Math"/>
                           </w:rPr>
-                          <m:t>k</m:t>
+                          <m:t xml:space="preserve">k</m:t>
                         </m:r>
                       </m:e>
                       <m:sub>
@@ -741,7 +1712,7 @@
                           <w:rPr>
                             <w:rFonts w:ascii="Cambria Math" w:hAnsi="Cambria Math"/>
                           </w:rPr>
-                          <m:t>0</m:t>
+                          <m:t xml:space="preserve">0</m:t>
                         </m:r>
                       </m:sub>
                     </m:sSub>
@@ -751,22 +1722,21 @@
                       <w:rPr>
                         <w:rFonts w:ascii="Cambria Math" w:hAnsi="Cambria Math"/>
                       </w:rPr>
-                      <m:t>1+</m:t>
+                      <m:t xml:space="preserve">1</m:t>
+                    </m:r>
+                    <m:r>
+                      <w:rPr>
+                        <w:rFonts w:ascii="Cambria Math" w:hAnsi="Cambria Math"/>
+                      </w:rPr>
+                      <m:t xml:space="preserve">+</m:t>
                     </m:r>
                     <m:sSub>
-                      <m:sSubPr>
-                        <m:ctrlPr>
-                          <w:rPr>
-                            <w:rFonts w:ascii="Cambria Math" w:hAnsi="Cambria Math"/>
-                          </w:rPr>
-                        </m:ctrlPr>
-                      </m:sSubPr>
                       <m:e>
                         <m:r>
                           <w:rPr>
                             <w:rFonts w:ascii="Cambria Math" w:hAnsi="Cambria Math"/>
                           </w:rPr>
-                          <m:t>k</m:t>
+                          <m:t xml:space="preserve">k</m:t>
                         </m:r>
                       </m:e>
                       <m:sub>
@@ -774,41 +1744,27 @@
                           <w:rPr>
                             <w:rFonts w:ascii="Cambria Math" w:hAnsi="Cambria Math"/>
                           </w:rPr>
-                          <m:t>1</m:t>
+                          <m:t xml:space="preserve">1</m:t>
                         </m:r>
                       </m:sub>
                     </m:sSub>
                     <m:sSup>
-                      <m:sSupPr>
-                        <m:ctrlPr>
-                          <w:rPr>
-                            <w:rFonts w:ascii="Cambria Math" w:hAnsi="Cambria Math"/>
-                          </w:rPr>
-                        </m:ctrlPr>
-                      </m:sSupPr>
                       <m:e>
                         <m:r>
                           <w:rPr>
                             <w:rFonts w:ascii="Cambria Math" w:hAnsi="Cambria Math"/>
                           </w:rPr>
-                          <m:t>e</m:t>
+                          <m:t xml:space="preserve">e</m:t>
                         </m:r>
                       </m:e>
                       <m:sup>
                         <m:sSub>
-                          <m:sSubPr>
-                            <m:ctrlPr>
-                              <w:rPr>
-                                <w:rFonts w:ascii="Cambria Math" w:hAnsi="Cambria Math"/>
-                              </w:rPr>
-                            </m:ctrlPr>
-                          </m:sSubPr>
                           <m:e>
                             <m:r>
                               <w:rPr>
                                 <w:rFonts w:ascii="Cambria Math" w:hAnsi="Cambria Math"/>
                               </w:rPr>
-                              <m:t>k</m:t>
+                              <m:t xml:space="preserve">k</m:t>
                             </m:r>
                           </m:e>
                           <m:sub>
@@ -816,7 +1772,7 @@
                               <w:rPr>
                                 <w:rFonts w:ascii="Cambria Math" w:hAnsi="Cambria Math"/>
                               </w:rPr>
-                              <m:t>2</m:t>
+                              <m:t xml:space="preserve">2</m:t>
                             </m:r>
                           </m:sub>
                         </m:sSub>
@@ -824,22 +1780,15 @@
                           <w:rPr>
                             <w:rFonts w:ascii="Cambria Math" w:hAnsi="Cambria Math"/>
                           </w:rPr>
-                          <m:t>+</m:t>
+                          <m:t xml:space="preserve">+</m:t>
                         </m:r>
                         <m:sSub>
-                          <m:sSubPr>
-                            <m:ctrlPr>
-                              <w:rPr>
-                                <w:rFonts w:ascii="Cambria Math" w:hAnsi="Cambria Math"/>
-                              </w:rPr>
-                            </m:ctrlPr>
-                          </m:sSubPr>
                           <m:e>
                             <m:r>
                               <w:rPr>
                                 <w:rFonts w:ascii="Cambria Math" w:hAnsi="Cambria Math"/>
                               </w:rPr>
-                              <m:t>k</m:t>
+                              <m:t xml:space="preserve">k</m:t>
                             </m:r>
                           </m:e>
                           <m:sub>
@@ -847,7 +1796,7 @@
                               <w:rPr>
                                 <w:rFonts w:ascii="Cambria Math" w:hAnsi="Cambria Math"/>
                               </w:rPr>
-                              <m:t>3</m:t>
+                              <m:t xml:space="preserve">3</m:t>
                             </m:r>
                           </m:sub>
                         </m:sSub>
@@ -855,28 +1804,21 @@
                           <w:rPr>
                             <w:rFonts w:ascii="Cambria Math" w:hAnsi="Cambria Math"/>
                           </w:rPr>
-                          <m:t>T</m:t>
+                          <m:t xml:space="preserve">T</m:t>
                         </m:r>
                         <m:r>
                           <w:rPr>
                             <w:rFonts w:ascii="Cambria Math" w:hAnsi="Cambria Math"/>
                           </w:rPr>
-                          <m:t>+</m:t>
+                          <m:t xml:space="preserve">+</m:t>
                         </m:r>
                         <m:sSub>
-                          <m:sSubPr>
-                            <m:ctrlPr>
-                              <w:rPr>
-                                <w:rFonts w:ascii="Cambria Math" w:hAnsi="Cambria Math"/>
-                              </w:rPr>
-                            </m:ctrlPr>
-                          </m:sSubPr>
                           <m:e>
                             <m:r>
                               <w:rPr>
                                 <w:rFonts w:ascii="Cambria Math" w:hAnsi="Cambria Math"/>
                               </w:rPr>
-                              <m:t>k</m:t>
+                              <m:t xml:space="preserve">k</m:t>
                             </m:r>
                           </m:e>
                           <m:sub>
@@ -884,24 +1826,17 @@
                               <w:rPr>
                                 <w:rFonts w:ascii="Cambria Math" w:hAnsi="Cambria Math"/>
                               </w:rPr>
-                              <m:t>4</m:t>
+                              <m:t xml:space="preserve">4</m:t>
                             </m:r>
                           </m:sub>
                         </m:sSub>
                         <m:sSup>
-                          <m:sSupPr>
-                            <m:ctrlPr>
-                              <w:rPr>
-                                <w:rFonts w:ascii="Cambria Math" w:hAnsi="Cambria Math"/>
-                              </w:rPr>
-                            </m:ctrlPr>
-                          </m:sSupPr>
                           <m:e>
                             <m:r>
                               <w:rPr>
                                 <w:rFonts w:ascii="Cambria Math" w:hAnsi="Cambria Math"/>
                               </w:rPr>
-                              <m:t>T</m:t>
+                              <m:t xml:space="preserve">T</m:t>
                             </m:r>
                           </m:e>
                           <m:sup>
@@ -909,7 +1844,7 @@
                               <w:rPr>
                                 <w:rFonts w:ascii="Cambria Math" w:hAnsi="Cambria Math"/>
                               </w:rPr>
-                              <m:t>kk</m:t>
+                              <m:t xml:space="preserve">kk</m:t>
                             </m:r>
                           </m:sup>
                         </m:sSup>
@@ -923,14 +1858,17 @@
         </w:tc>
       </w:tr>
       <w:tr>
+        <w:trPr/>
         <w:tc>
           <w:tcPr>
-            <w:tcW w:w="736" w:type="dxa"/>
+            <w:tcW w:w="735" w:type="dxa"/>
+            <w:tcBorders/>
           </w:tcPr>
           <w:p>
             <w:pPr>
               <w:pStyle w:val="Contenudetableau"/>
-              <w:spacing w:line="480" w:lineRule="auto"/>
+              <w:widowControl w:val="false"/>
+              <w:spacing w:lineRule="auto" w:line="480"/>
               <w:rPr>
                 <w:rFonts w:ascii="Calibri" w:hAnsi="Calibri"/>
               </w:rPr>
@@ -946,16 +1884,22 @@
         <w:tc>
           <w:tcPr>
             <w:tcW w:w="4146" w:type="dxa"/>
+            <w:tcBorders/>
           </w:tcPr>
           <w:p>
             <w:pPr>
               <w:pStyle w:val="Contenudetableau"/>
-              <w:spacing w:line="480" w:lineRule="auto"/>
+              <w:widowControl w:val="false"/>
+              <w:spacing w:lineRule="auto" w:line="480"/>
+              <w:jc w:val="left"/>
               <w:rPr>
                 <w:rFonts w:ascii="Calibri" w:hAnsi="Calibri"/>
               </w:rPr>
             </w:pPr>
-            <m:oMathPara>
+            <w:r>
+              <w:rPr/>
+            </w:r>
+            <m:oMathPara xmlns:m="http://schemas.openxmlformats.org/officeDocument/2006/math">
               <m:oMathParaPr>
                 <m:jc m:val="left"/>
               </m:oMathParaPr>
@@ -964,22 +1908,21 @@
                   <w:rPr>
                     <w:rFonts w:ascii="Cambria Math" w:hAnsi="Cambria Math"/>
                   </w:rPr>
-                  <m:t>1-</m:t>
+                  <m:t xml:space="preserve">1</m:t>
+                </m:r>
+                <m:r>
+                  <w:rPr>
+                    <w:rFonts w:ascii="Cambria Math" w:hAnsi="Cambria Math"/>
+                  </w:rPr>
+                  <m:t xml:space="preserve">−</m:t>
                 </m:r>
                 <m:f>
-                  <m:fPr>
-                    <m:ctrlPr>
-                      <w:rPr>
-                        <w:rFonts w:ascii="Cambria Math" w:hAnsi="Cambria Math"/>
-                      </w:rPr>
-                    </m:ctrlPr>
-                  </m:fPr>
                   <m:num>
                     <m:r>
                       <w:rPr>
                         <w:rFonts w:ascii="Cambria Math" w:hAnsi="Cambria Math"/>
                       </w:rPr>
-                      <m:t>1</m:t>
+                      <m:t xml:space="preserve">1</m:t>
                     </m:r>
                   </m:num>
                   <m:den>
@@ -987,28 +1930,27 @@
                       <w:rPr>
                         <w:rFonts w:ascii="Cambria Math" w:hAnsi="Cambria Math"/>
                       </w:rPr>
-                      <m:t>1+</m:t>
-                    </m:r>
-                    <m:r>
-                      <w:rPr>
-                        <w:rFonts w:ascii="Cambria Math" w:hAnsi="Cambria Math"/>
-                      </w:rPr>
-                      <m:t>k</m:t>
+                      <m:t xml:space="preserve">1</m:t>
+                    </m:r>
+                    <m:r>
+                      <w:rPr>
+                        <w:rFonts w:ascii="Cambria Math" w:hAnsi="Cambria Math"/>
+                      </w:rPr>
+                      <m:t xml:space="preserve">+</m:t>
+                    </m:r>
+                    <m:r>
+                      <w:rPr>
+                        <w:rFonts w:ascii="Cambria Math" w:hAnsi="Cambria Math"/>
+                      </w:rPr>
+                      <m:t xml:space="preserve">k</m:t>
                     </m:r>
                     <m:sSup>
-                      <m:sSupPr>
-                        <m:ctrlPr>
-                          <w:rPr>
-                            <w:rFonts w:ascii="Cambria Math" w:hAnsi="Cambria Math"/>
-                          </w:rPr>
-                        </m:ctrlPr>
-                      </m:sSupPr>
                       <m:e>
                         <m:r>
                           <w:rPr>
                             <w:rFonts w:ascii="Cambria Math" w:hAnsi="Cambria Math"/>
                           </w:rPr>
-                          <m:t>e</m:t>
+                          <m:t xml:space="preserve">e</m:t>
                         </m:r>
                       </m:e>
                       <m:sup>
@@ -1016,67 +1958,43 @@
                           <w:rPr>
                             <w:rFonts w:ascii="Cambria Math" w:hAnsi="Cambria Math"/>
                           </w:rPr>
-                          <m:t>-</m:t>
+                          <m:t xml:space="preserve">−</m:t>
                         </m:r>
                         <m:r>
                           <w:rPr>
                             <w:rFonts w:ascii="Cambria Math" w:hAnsi="Cambria Math"/>
                           </w:rPr>
-                          <m:t>kk</m:t>
+                          <m:t xml:space="preserve">kk</m:t>
                         </m:r>
                         <m:sSup>
-                          <m:sSupPr>
-                            <m:ctrlPr>
-                              <w:rPr>
-                                <w:rFonts w:ascii="Cambria Math" w:hAnsi="Cambria Math"/>
-                              </w:rPr>
-                            </m:ctrlPr>
-                          </m:sSupPr>
                           <m:e>
                             <m:d>
                               <m:dPr>
-                                <m:ctrlPr>
-                                  <w:rPr>
-                                    <w:rFonts w:ascii="Cambria Math" w:hAnsi="Cambria Math"/>
-                                  </w:rPr>
-                                </m:ctrlPr>
+                                <m:begChr m:val="("/>
+                                <m:endChr m:val=")"/>
                               </m:dPr>
                               <m:e>
                                 <m:f>
-                                  <m:fPr>
-                                    <m:ctrlPr>
-                                      <w:rPr>
-                                        <w:rFonts w:ascii="Cambria Math" w:hAnsi="Cambria Math"/>
-                                      </w:rPr>
-                                    </m:ctrlPr>
-                                  </m:fPr>
                                   <m:num>
                                     <m:r>
                                       <w:rPr>
                                         <w:rFonts w:ascii="Cambria Math" w:hAnsi="Cambria Math"/>
                                       </w:rPr>
-                                      <m:t>T</m:t>
+                                      <m:t xml:space="preserve">T</m:t>
                                     </m:r>
                                     <m:r>
                                       <w:rPr>
                                         <w:rFonts w:ascii="Cambria Math" w:hAnsi="Cambria Math"/>
                                       </w:rPr>
-                                      <m:t>-</m:t>
+                                      <m:t xml:space="preserve">−</m:t>
                                     </m:r>
                                     <m:sSub>
-                                      <m:sSubPr>
-                                        <m:ctrlPr>
-                                          <w:rPr>
-                                            <w:rFonts w:ascii="Cambria Math" w:hAnsi="Cambria Math"/>
-                                          </w:rPr>
-                                        </m:ctrlPr>
-                                      </m:sSubPr>
                                       <m:e>
                                         <m:r>
                                           <w:rPr>
                                             <w:rFonts w:ascii="Cambria Math" w:hAnsi="Cambria Math"/>
                                           </w:rPr>
-                                          <m:t>T</m:t>
+                                          <m:t xml:space="preserve">T</m:t>
                                         </m:r>
                                       </m:e>
                                       <m:sub>
@@ -1084,18 +2002,30 @@
                                           <w:rPr>
                                             <w:rFonts w:ascii="Cambria Math" w:hAnsi="Cambria Math"/>
                                           </w:rPr>
-                                          <m:t>O</m:t>
+                                          <m:t xml:space="preserve">O</m:t>
                                         </m:r>
                                       </m:sub>
                                     </m:sSub>
                                   </m:num>
                                   <m:den>
-                                    <m:r>
-                                      <w:rPr>
-                                        <w:rFonts w:ascii="Cambria Math" w:hAnsi="Cambria Math"/>
-                                      </w:rPr>
-                                      <m:t>ΔT</m:t>
-                                    </m:r>
+                                    <m:sSub>
+                                      <m:e>
+                                        <m:r>
+                                          <w:rPr>
+                                            <w:rFonts w:ascii="Cambria Math" w:hAnsi="Cambria Math"/>
+                                          </w:rPr>
+                                          <m:t xml:space="preserve">Δ</m:t>
+                                        </m:r>
+                                      </m:e>
+                                      <m:sub>
+                                        <m:r>
+                                          <w:rPr>
+                                            <w:rFonts w:ascii="Cambria Math" w:hAnsi="Cambria Math"/>
+                                          </w:rPr>
+                                          <m:t xml:space="preserve">T</m:t>
+                                        </m:r>
+                                      </m:sub>
+                                    </m:sSub>
                                   </m:den>
                                 </m:f>
                               </m:e>
@@ -1106,7 +2036,7 @@
                               <w:rPr>
                                 <w:rFonts w:ascii="Cambria Math" w:hAnsi="Cambria Math"/>
                               </w:rPr>
-                              <m:t>2</m:t>
+                              <m:t xml:space="preserve">2</m:t>
                             </m:r>
                           </m:sup>
                         </m:sSup>
@@ -1121,11 +2051,13 @@
         <w:tc>
           <w:tcPr>
             <w:tcW w:w="668" w:type="dxa"/>
+            <w:tcBorders/>
           </w:tcPr>
           <w:p>
             <w:pPr>
               <w:pStyle w:val="Contenudetableau"/>
-              <w:spacing w:line="480" w:lineRule="auto"/>
+              <w:widowControl w:val="false"/>
+              <w:spacing w:lineRule="auto" w:line="480"/>
               <w:rPr>
                 <w:rFonts w:ascii="Calibri" w:hAnsi="Calibri"/>
               </w:rPr>
@@ -1141,51 +2073,43 @@
         <w:tc>
           <w:tcPr>
             <w:tcW w:w="4419" w:type="dxa"/>
+            <w:tcBorders/>
           </w:tcPr>
           <w:p>
             <w:pPr>
               <w:pStyle w:val="Contenudetableau"/>
-              <w:spacing w:line="480" w:lineRule="auto"/>
+              <w:widowControl w:val="false"/>
+              <w:spacing w:lineRule="auto" w:line="480"/>
+              <w:jc w:val="left"/>
               <w:rPr>
                 <w:rFonts w:ascii="Calibri" w:hAnsi="Calibri"/>
               </w:rPr>
             </w:pPr>
-            <m:oMathPara>
+            <w:r>
+              <w:rPr/>
+            </w:r>
+            <m:oMathPara xmlns:m="http://schemas.openxmlformats.org/officeDocument/2006/math">
               <m:oMathParaPr>
                 <m:jc m:val="left"/>
               </m:oMathParaPr>
               <m:oMath>
                 <m:f>
-                  <m:fPr>
-                    <m:ctrlPr>
-                      <w:rPr>
-                        <w:rFonts w:ascii="Cambria Math" w:hAnsi="Cambria Math"/>
-                      </w:rPr>
-                    </m:ctrlPr>
-                  </m:fPr>
                   <m:num>
                     <m:r>
                       <w:rPr>
                         <w:rFonts w:ascii="Cambria Math" w:hAnsi="Cambria Math"/>
                       </w:rPr>
-                      <m:t>1</m:t>
+                      <m:t xml:space="preserve">1</m:t>
                     </m:r>
                   </m:num>
                   <m:den>
                     <m:sSup>
-                      <m:sSupPr>
-                        <m:ctrlPr>
-                          <w:rPr>
-                            <w:rFonts w:ascii="Cambria Math" w:hAnsi="Cambria Math"/>
-                          </w:rPr>
-                        </m:ctrlPr>
-                      </m:sSupPr>
                       <m:e>
                         <m:r>
                           <w:rPr>
                             <w:rFonts w:ascii="Cambria Math" w:hAnsi="Cambria Math"/>
                           </w:rPr>
-                          <m:t>e</m:t>
+                          <m:t xml:space="preserve">e</m:t>
                         </m:r>
                       </m:e>
                       <m:sup>
@@ -1193,48 +2117,39 @@
                           <w:rPr>
                             <w:rFonts w:ascii="Cambria Math" w:hAnsi="Cambria Math"/>
                           </w:rPr>
-                          <m:t>kk</m:t>
+                          <m:t xml:space="preserve">kk</m:t>
                         </m:r>
                         <m:d>
                           <m:dPr>
                             <m:begChr m:val="["/>
                             <m:endChr m:val="]"/>
-                            <m:ctrlPr>
-                              <w:rPr>
-                                <w:rFonts w:ascii="Cambria Math" w:hAnsi="Cambria Math"/>
-                              </w:rPr>
-                            </m:ctrlPr>
                           </m:dPr>
                           <m:e>
                             <m:d>
                               <m:dPr>
-                                <m:ctrlPr>
-                                  <w:rPr>
-                                    <w:rFonts w:ascii="Cambria Math" w:hAnsi="Cambria Math"/>
-                                  </w:rPr>
-                                </m:ctrlPr>
+                                <m:begChr m:val="("/>
+                                <m:endChr m:val=")"/>
                               </m:dPr>
                               <m:e>
                                 <m:r>
                                   <w:rPr>
                                     <w:rFonts w:ascii="Cambria Math" w:hAnsi="Cambria Math"/>
                                   </w:rPr>
-                                  <m:t>1+</m:t>
+                                  <m:t xml:space="preserve">1</m:t>
+                                </m:r>
+                                <m:r>
+                                  <w:rPr>
+                                    <w:rFonts w:ascii="Cambria Math" w:hAnsi="Cambria Math"/>
+                                  </w:rPr>
+                                  <m:t xml:space="preserve">+</m:t>
                                 </m:r>
                                 <m:sSup>
-                                  <m:sSupPr>
-                                    <m:ctrlPr>
-                                      <w:rPr>
-                                        <w:rFonts w:ascii="Cambria Math" w:hAnsi="Cambria Math"/>
-                                      </w:rPr>
-                                    </m:ctrlPr>
-                                  </m:sSupPr>
                                   <m:e>
                                     <m:r>
                                       <w:rPr>
                                         <w:rFonts w:ascii="Cambria Math" w:hAnsi="Cambria Math"/>
                                       </w:rPr>
-                                      <m:t>e</m:t>
+                                      <m:t xml:space="preserve">e</m:t>
                                     </m:r>
                                   </m:e>
                                   <m:sup>
@@ -1242,43 +2157,29 @@
                                       <w:rPr>
                                         <w:rFonts w:ascii="Cambria Math" w:hAnsi="Cambria Math"/>
                                       </w:rPr>
-                                      <m:t>-</m:t>
+                                      <m:t xml:space="preserve">−</m:t>
                                     </m:r>
                                     <m:f>
-                                      <m:fPr>
-                                        <m:ctrlPr>
-                                          <w:rPr>
-                                            <w:rFonts w:ascii="Cambria Math" w:hAnsi="Cambria Math"/>
-                                          </w:rPr>
-                                        </m:ctrlPr>
-                                      </m:fPr>
                                       <m:num>
                                         <m:r>
                                           <w:rPr>
                                             <w:rFonts w:ascii="Cambria Math" w:hAnsi="Cambria Math"/>
                                           </w:rPr>
-                                          <m:t>T</m:t>
+                                          <m:t xml:space="preserve">T</m:t>
                                         </m:r>
                                         <m:r>
                                           <w:rPr>
                                             <w:rFonts w:ascii="Cambria Math" w:hAnsi="Cambria Math"/>
                                           </w:rPr>
-                                          <m:t>-</m:t>
+                                          <m:t xml:space="preserve">−</m:t>
                                         </m:r>
                                         <m:sSub>
-                                          <m:sSubPr>
-                                            <m:ctrlPr>
-                                              <w:rPr>
-                                                <w:rFonts w:ascii="Cambria Math" w:hAnsi="Cambria Math"/>
-                                              </w:rPr>
-                                            </m:ctrlPr>
-                                          </m:sSubPr>
                                           <m:e>
                                             <m:r>
                                               <w:rPr>
                                                 <w:rFonts w:ascii="Cambria Math" w:hAnsi="Cambria Math"/>
                                               </w:rPr>
-                                              <m:t>T</m:t>
+                                              <m:t xml:space="preserve">T</m:t>
                                             </m:r>
                                           </m:e>
                                           <m:sub>
@@ -1286,35 +2187,40 @@
                                               <w:rPr>
                                                 <w:rFonts w:ascii="Cambria Math" w:hAnsi="Cambria Math"/>
                                               </w:rPr>
-                                              <m:t>O</m:t>
+                                              <m:t xml:space="preserve">O</m:t>
                                             </m:r>
                                           </m:sub>
                                         </m:sSub>
                                       </m:num>
                                       <m:den>
                                         <m:sSub>
-                                          <m:sSubPr>
-                                            <m:ctrlPr>
-                                              <w:rPr>
-                                                <w:rFonts w:ascii="Cambria Math" w:hAnsi="Cambria Math"/>
-                                              </w:rPr>
-                                            </m:ctrlPr>
-                                          </m:sSubPr>
                                           <m:e>
                                             <m:r>
                                               <w:rPr>
                                                 <w:rFonts w:ascii="Cambria Math" w:hAnsi="Cambria Math"/>
                                               </w:rPr>
-                                              <m:t>ΔT</m:t>
+                                              <m:t xml:space="preserve">Δ</m:t>
                                             </m:r>
                                           </m:e>
                                           <m:sub>
-                                            <m:r>
-                                              <w:rPr>
-                                                <w:rFonts w:ascii="Cambria Math" w:hAnsi="Cambria Math"/>
-                                              </w:rPr>
-                                              <m:t>L</m:t>
-                                            </m:r>
+                                            <m:sSub>
+                                              <m:e>
+                                                <m:r>
+                                                  <w:rPr>
+                                                    <w:rFonts w:ascii="Cambria Math" w:hAnsi="Cambria Math"/>
+                                                  </w:rPr>
+                                                  <m:t xml:space="preserve">T</m:t>
+                                                </m:r>
+                                              </m:e>
+                                              <m:sub>
+                                                <m:r>
+                                                  <w:rPr>
+                                                    <w:rFonts w:ascii="Cambria Math" w:hAnsi="Cambria Math"/>
+                                                  </w:rPr>
+                                                  <m:t xml:space="preserve">L</m:t>
+                                                </m:r>
+                                              </m:sub>
+                                            </m:sSub>
                                           </m:sub>
                                         </m:sSub>
                                       </m:den>
@@ -1325,33 +2231,29 @@
                             </m:d>
                             <m:d>
                               <m:dPr>
-                                <m:ctrlPr>
-                                  <w:rPr>
-                                    <w:rFonts w:ascii="Cambria Math" w:hAnsi="Cambria Math"/>
-                                  </w:rPr>
-                                </m:ctrlPr>
+                                <m:begChr m:val="("/>
+                                <m:endChr m:val=")"/>
                               </m:dPr>
                               <m:e>
                                 <m:r>
                                   <w:rPr>
                                     <w:rFonts w:ascii="Cambria Math" w:hAnsi="Cambria Math"/>
                                   </w:rPr>
-                                  <m:t>1+</m:t>
+                                  <m:t xml:space="preserve">1</m:t>
+                                </m:r>
+                                <m:r>
+                                  <w:rPr>
+                                    <w:rFonts w:ascii="Cambria Math" w:hAnsi="Cambria Math"/>
+                                  </w:rPr>
+                                  <m:t xml:space="preserve">+</m:t>
                                 </m:r>
                                 <m:sSup>
-                                  <m:sSupPr>
-                                    <m:ctrlPr>
-                                      <w:rPr>
-                                        <w:rFonts w:ascii="Cambria Math" w:hAnsi="Cambria Math"/>
-                                      </w:rPr>
-                                    </m:ctrlPr>
-                                  </m:sSupPr>
                                   <m:e>
                                     <m:r>
                                       <w:rPr>
                                         <w:rFonts w:ascii="Cambria Math" w:hAnsi="Cambria Math"/>
                                       </w:rPr>
-                                      <m:t>e</m:t>
+                                      <m:t xml:space="preserve">e</m:t>
                                     </m:r>
                                   </m:e>
                                   <m:sup>
@@ -1359,31 +2261,17 @@
                                       <w:rPr>
                                         <w:rFonts w:ascii="Cambria Math" w:hAnsi="Cambria Math"/>
                                       </w:rPr>
-                                      <m:t>-</m:t>
+                                      <m:t xml:space="preserve">−</m:t>
                                     </m:r>
                                     <m:f>
-                                      <m:fPr>
-                                        <m:ctrlPr>
-                                          <w:rPr>
-                                            <w:rFonts w:ascii="Cambria Math" w:hAnsi="Cambria Math"/>
-                                          </w:rPr>
-                                        </m:ctrlPr>
-                                      </m:fPr>
                                       <m:num>
                                         <m:sSub>
-                                          <m:sSubPr>
-                                            <m:ctrlPr>
-                                              <w:rPr>
-                                                <w:rFonts w:ascii="Cambria Math" w:hAnsi="Cambria Math"/>
-                                              </w:rPr>
-                                            </m:ctrlPr>
-                                          </m:sSubPr>
                                           <m:e>
                                             <m:r>
                                               <w:rPr>
                                                 <w:rFonts w:ascii="Cambria Math" w:hAnsi="Cambria Math"/>
                                               </w:rPr>
-                                              <m:t>T</m:t>
+                                              <m:t xml:space="preserve">T</m:t>
                                             </m:r>
                                           </m:e>
                                           <m:sub>
@@ -1391,7 +2279,7 @@
                                               <w:rPr>
                                                 <w:rFonts w:ascii="Cambria Math" w:hAnsi="Cambria Math"/>
                                               </w:rPr>
-                                              <m:t>O</m:t>
+                                              <m:t xml:space="preserve">O</m:t>
                                             </m:r>
                                           </m:sub>
                                         </m:sSub>
@@ -1399,39 +2287,44 @@
                                           <w:rPr>
                                             <w:rFonts w:ascii="Cambria Math" w:hAnsi="Cambria Math"/>
                                           </w:rPr>
-                                          <m:t>-</m:t>
+                                          <m:t xml:space="preserve">−</m:t>
                                         </m:r>
                                         <m:r>
                                           <w:rPr>
                                             <w:rFonts w:ascii="Cambria Math" w:hAnsi="Cambria Math"/>
                                           </w:rPr>
-                                          <m:t>T</m:t>
+                                          <m:t xml:space="preserve">T</m:t>
                                         </m:r>
                                       </m:num>
                                       <m:den>
                                         <m:sSub>
-                                          <m:sSubPr>
-                                            <m:ctrlPr>
-                                              <w:rPr>
-                                                <w:rFonts w:ascii="Cambria Math" w:hAnsi="Cambria Math"/>
-                                              </w:rPr>
-                                            </m:ctrlPr>
-                                          </m:sSubPr>
                                           <m:e>
                                             <m:r>
                                               <w:rPr>
                                                 <w:rFonts w:ascii="Cambria Math" w:hAnsi="Cambria Math"/>
                                               </w:rPr>
-                                              <m:t>ΔT</m:t>
+                                              <m:t xml:space="preserve">Δ</m:t>
                                             </m:r>
                                           </m:e>
                                           <m:sub>
-                                            <m:r>
-                                              <w:rPr>
-                                                <w:rFonts w:ascii="Cambria Math" w:hAnsi="Cambria Math"/>
-                                              </w:rPr>
-                                              <m:t>H</m:t>
-                                            </m:r>
+                                            <m:sSub>
+                                              <m:e>
+                                                <m:r>
+                                                  <w:rPr>
+                                                    <w:rFonts w:ascii="Cambria Math" w:hAnsi="Cambria Math"/>
+                                                  </w:rPr>
+                                                  <m:t xml:space="preserve">T</m:t>
+                                                </m:r>
+                                              </m:e>
+                                              <m:sub>
+                                                <m:r>
+                                                  <w:rPr>
+                                                    <w:rFonts w:ascii="Cambria Math" w:hAnsi="Cambria Math"/>
+                                                  </w:rPr>
+                                                  <m:t xml:space="preserve">H</m:t>
+                                                </m:r>
+                                              </m:sub>
+                                            </m:sSub>
                                           </m:sub>
                                         </m:sSub>
                                       </m:den>
@@ -1452,14 +2345,17 @@
         </w:tc>
       </w:tr>
       <w:tr>
+        <w:trPr/>
         <w:tc>
           <w:tcPr>
-            <w:tcW w:w="736" w:type="dxa"/>
+            <w:tcW w:w="735" w:type="dxa"/>
+            <w:tcBorders/>
           </w:tcPr>
           <w:p>
             <w:pPr>
               <w:pStyle w:val="Contenudetableau"/>
-              <w:spacing w:line="480" w:lineRule="auto"/>
+              <w:widowControl w:val="false"/>
+              <w:spacing w:lineRule="auto" w:line="480"/>
               <w:rPr>
                 <w:rFonts w:ascii="Calibri" w:hAnsi="Calibri"/>
               </w:rPr>
@@ -1475,16 +2371,22 @@
         <w:tc>
           <w:tcPr>
             <w:tcW w:w="4146" w:type="dxa"/>
+            <w:tcBorders/>
           </w:tcPr>
           <w:p>
             <w:pPr>
               <w:pStyle w:val="Contenudetableau"/>
-              <w:spacing w:line="480" w:lineRule="auto"/>
+              <w:widowControl w:val="false"/>
+              <w:spacing w:lineRule="auto" w:line="480"/>
+              <w:jc w:val="left"/>
               <w:rPr>
                 <w:rFonts w:ascii="Calibri" w:hAnsi="Calibri"/>
               </w:rPr>
             </w:pPr>
-            <m:oMathPara>
+            <w:r>
+              <w:rPr/>
+            </w:r>
+            <m:oMathPara xmlns:m="http://schemas.openxmlformats.org/officeDocument/2006/math">
               <m:oMathParaPr>
                 <m:jc m:val="left"/>
               </m:oMathParaPr>
@@ -1493,22 +2395,15 @@
                   <w:rPr>
                     <w:rFonts w:ascii="Cambria Math" w:hAnsi="Cambria Math"/>
                   </w:rPr>
-                  <m:t>k</m:t>
+                  <m:t xml:space="preserve">k</m:t>
                 </m:r>
                 <m:sSup>
-                  <m:sSupPr>
-                    <m:ctrlPr>
-                      <w:rPr>
-                        <w:rFonts w:ascii="Cambria Math" w:hAnsi="Cambria Math"/>
-                      </w:rPr>
-                    </m:ctrlPr>
-                  </m:sSupPr>
                   <m:e>
                     <m:r>
                       <w:rPr>
                         <w:rFonts w:ascii="Cambria Math" w:hAnsi="Cambria Math"/>
                       </w:rPr>
-                      <m:t>e</m:t>
+                      <m:t xml:space="preserve">e</m:t>
                     </m:r>
                   </m:e>
                   <m:sup>
@@ -1516,67 +2411,43 @@
                       <w:rPr>
                         <w:rFonts w:ascii="Cambria Math" w:hAnsi="Cambria Math"/>
                       </w:rPr>
-                      <m:t>-</m:t>
-                    </m:r>
-                    <m:r>
-                      <w:rPr>
-                        <w:rFonts w:ascii="Cambria Math" w:hAnsi="Cambria Math"/>
-                      </w:rPr>
-                      <m:t>kk</m:t>
+                      <m:t xml:space="preserve">−</m:t>
+                    </m:r>
+                    <m:r>
+                      <w:rPr>
+                        <w:rFonts w:ascii="Cambria Math" w:hAnsi="Cambria Math"/>
+                      </w:rPr>
+                      <m:t xml:space="preserve">kk</m:t>
                     </m:r>
                     <m:sSup>
-                      <m:sSupPr>
-                        <m:ctrlPr>
-                          <w:rPr>
-                            <w:rFonts w:ascii="Cambria Math" w:hAnsi="Cambria Math"/>
-                          </w:rPr>
-                        </m:ctrlPr>
-                      </m:sSupPr>
                       <m:e>
                         <m:d>
                           <m:dPr>
-                            <m:ctrlPr>
-                              <w:rPr>
-                                <w:rFonts w:ascii="Cambria Math" w:hAnsi="Cambria Math"/>
-                              </w:rPr>
-                            </m:ctrlPr>
+                            <m:begChr m:val="("/>
+                            <m:endChr m:val=")"/>
                           </m:dPr>
                           <m:e>
                             <m:f>
-                              <m:fPr>
-                                <m:ctrlPr>
-                                  <w:rPr>
-                                    <w:rFonts w:ascii="Cambria Math" w:hAnsi="Cambria Math"/>
-                                  </w:rPr>
-                                </m:ctrlPr>
-                              </m:fPr>
                               <m:num>
                                 <m:r>
                                   <w:rPr>
                                     <w:rFonts w:ascii="Cambria Math" w:hAnsi="Cambria Math"/>
                                   </w:rPr>
-                                  <m:t>T</m:t>
+                                  <m:t xml:space="preserve">T</m:t>
                                 </m:r>
                                 <m:r>
                                   <w:rPr>
                                     <w:rFonts w:ascii="Cambria Math" w:hAnsi="Cambria Math"/>
                                   </w:rPr>
-                                  <m:t>-</m:t>
+                                  <m:t xml:space="preserve">−</m:t>
                                 </m:r>
                                 <m:sSub>
-                                  <m:sSubPr>
-                                    <m:ctrlPr>
-                                      <w:rPr>
-                                        <w:rFonts w:ascii="Cambria Math" w:hAnsi="Cambria Math"/>
-                                      </w:rPr>
-                                    </m:ctrlPr>
-                                  </m:sSubPr>
                                   <m:e>
                                     <m:r>
                                       <w:rPr>
                                         <w:rFonts w:ascii="Cambria Math" w:hAnsi="Cambria Math"/>
                                       </w:rPr>
-                                      <m:t>T</m:t>
+                                      <m:t xml:space="preserve">T</m:t>
                                     </m:r>
                                   </m:e>
                                   <m:sub>
@@ -1584,18 +2455,30 @@
                                       <w:rPr>
                                         <w:rFonts w:ascii="Cambria Math" w:hAnsi="Cambria Math"/>
                                       </w:rPr>
-                                      <m:t>O</m:t>
+                                      <m:t xml:space="preserve">O</m:t>
                                     </m:r>
                                   </m:sub>
                                 </m:sSub>
                               </m:num>
                               <m:den>
-                                <m:r>
-                                  <w:rPr>
-                                    <w:rFonts w:ascii="Cambria Math" w:hAnsi="Cambria Math"/>
-                                  </w:rPr>
-                                  <m:t>ΔT</m:t>
-                                </m:r>
+                                <m:sSub>
+                                  <m:e>
+                                    <m:r>
+                                      <w:rPr>
+                                        <w:rFonts w:ascii="Cambria Math" w:hAnsi="Cambria Math"/>
+                                      </w:rPr>
+                                      <m:t xml:space="preserve">Δ</m:t>
+                                    </m:r>
+                                  </m:e>
+                                  <m:sub>
+                                    <m:r>
+                                      <w:rPr>
+                                        <w:rFonts w:ascii="Cambria Math" w:hAnsi="Cambria Math"/>
+                                      </w:rPr>
+                                      <m:t xml:space="preserve">T</m:t>
+                                    </m:r>
+                                  </m:sub>
+                                </m:sSub>
                               </m:den>
                             </m:f>
                           </m:e>
@@ -1606,7 +2489,7 @@
                           <w:rPr>
                             <w:rFonts w:ascii="Cambria Math" w:hAnsi="Cambria Math"/>
                           </w:rPr>
-                          <m:t>2</m:t>
+                          <m:t xml:space="preserve">2</m:t>
                         </m:r>
                       </m:sup>
                     </m:sSup>
@@ -1621,11 +2504,13 @@
         <w:tc>
           <w:tcPr>
             <w:tcW w:w="668" w:type="dxa"/>
+            <w:tcBorders/>
           </w:tcPr>
           <w:p>
             <w:pPr>
               <w:pStyle w:val="Contenudetableau"/>
-              <w:spacing w:line="480" w:lineRule="auto"/>
+              <w:widowControl w:val="false"/>
+              <w:spacing w:lineRule="auto" w:line="480"/>
               <w:rPr>
                 <w:rFonts w:ascii="Calibri" w:hAnsi="Calibri"/>
               </w:rPr>
@@ -1641,34 +2526,33 @@
         <w:tc>
           <w:tcPr>
             <w:tcW w:w="4419" w:type="dxa"/>
+            <w:tcBorders/>
           </w:tcPr>
           <w:p>
             <w:pPr>
               <w:pStyle w:val="Contenudetableau"/>
-              <w:spacing w:line="480" w:lineRule="auto"/>
+              <w:widowControl w:val="false"/>
+              <w:spacing w:lineRule="auto" w:line="480"/>
+              <w:jc w:val="left"/>
               <w:rPr>
                 <w:rFonts w:ascii="Calibri" w:hAnsi="Calibri"/>
               </w:rPr>
             </w:pPr>
-            <m:oMathPara>
+            <w:r>
+              <w:rPr/>
+            </w:r>
+            <m:oMathPara xmlns:m="http://schemas.openxmlformats.org/officeDocument/2006/math">
               <m:oMathParaPr>
                 <m:jc m:val="left"/>
               </m:oMathParaPr>
               <m:oMath>
                 <m:f>
-                  <m:fPr>
-                    <m:ctrlPr>
-                      <w:rPr>
-                        <w:rFonts w:ascii="Cambria Math" w:hAnsi="Cambria Math"/>
-                      </w:rPr>
-                    </m:ctrlPr>
-                  </m:fPr>
                   <m:num>
                     <m:r>
                       <w:rPr>
                         <w:rFonts w:ascii="Cambria Math" w:hAnsi="Cambria Math"/>
                       </w:rPr>
-                      <m:t>k</m:t>
+                      <m:t xml:space="preserve">k</m:t>
                     </m:r>
                   </m:num>
                   <m:den>
@@ -1676,59 +2560,43 @@
                       <m:dPr>
                         <m:begChr m:val="["/>
                         <m:endChr m:val="]"/>
-                        <m:ctrlPr>
-                          <w:rPr>
-                            <w:rFonts w:ascii="Cambria Math" w:hAnsi="Cambria Math"/>
-                          </w:rPr>
-                        </m:ctrlPr>
                       </m:dPr>
                       <m:e>
                         <m:sSup>
-                          <m:sSupPr>
-                            <m:ctrlPr>
-                              <w:rPr>
-                                <w:rFonts w:ascii="Cambria Math" w:hAnsi="Cambria Math"/>
-                              </w:rPr>
-                            </m:ctrlPr>
-                          </m:sSupPr>
                           <m:e>
                             <m:r>
                               <w:rPr>
                                 <w:rFonts w:ascii="Cambria Math" w:hAnsi="Cambria Math"/>
                               </w:rPr>
-                              <m:t>e</m:t>
+                              <m:t xml:space="preserve">e</m:t>
                             </m:r>
                           </m:e>
                           <m:sup>
                             <m:d>
                               <m:dPr>
-                                <m:ctrlPr>
-                                  <w:rPr>
-                                    <w:rFonts w:ascii="Cambria Math" w:hAnsi="Cambria Math"/>
-                                  </w:rPr>
-                                </m:ctrlPr>
+                                <m:begChr m:val="("/>
+                                <m:endChr m:val=")"/>
                               </m:dPr>
                               <m:e>
                                 <m:r>
                                   <w:rPr>
                                     <w:rFonts w:ascii="Cambria Math" w:hAnsi="Cambria Math"/>
                                   </w:rPr>
-                                  <m:t>1+</m:t>
+                                  <m:t xml:space="preserve">1</m:t>
+                                </m:r>
+                                <m:r>
+                                  <w:rPr>
+                                    <w:rFonts w:ascii="Cambria Math" w:hAnsi="Cambria Math"/>
+                                  </w:rPr>
+                                  <m:t xml:space="preserve">+</m:t>
                                 </m:r>
                                 <m:sSup>
-                                  <m:sSupPr>
-                                    <m:ctrlPr>
-                                      <w:rPr>
-                                        <w:rFonts w:ascii="Cambria Math" w:hAnsi="Cambria Math"/>
-                                      </w:rPr>
-                                    </m:ctrlPr>
-                                  </m:sSupPr>
                                   <m:e>
                                     <m:r>
                                       <w:rPr>
                                         <w:rFonts w:ascii="Cambria Math" w:hAnsi="Cambria Math"/>
                                       </w:rPr>
-                                      <m:t>e</m:t>
+                                      <m:t xml:space="preserve">e</m:t>
                                     </m:r>
                                   </m:e>
                                   <m:sup>
@@ -1736,43 +2604,29 @@
                                       <w:rPr>
                                         <w:rFonts w:ascii="Cambria Math" w:hAnsi="Cambria Math"/>
                                       </w:rPr>
-                                      <m:t>-</m:t>
+                                      <m:t xml:space="preserve">−</m:t>
                                     </m:r>
                                     <m:f>
-                                      <m:fPr>
-                                        <m:ctrlPr>
-                                          <w:rPr>
-                                            <w:rFonts w:ascii="Cambria Math" w:hAnsi="Cambria Math"/>
-                                          </w:rPr>
-                                        </m:ctrlPr>
-                                      </m:fPr>
                                       <m:num>
                                         <m:r>
                                           <w:rPr>
                                             <w:rFonts w:ascii="Cambria Math" w:hAnsi="Cambria Math"/>
                                           </w:rPr>
-                                          <m:t>T</m:t>
+                                          <m:t xml:space="preserve">T</m:t>
                                         </m:r>
                                         <m:r>
                                           <w:rPr>
                                             <w:rFonts w:ascii="Cambria Math" w:hAnsi="Cambria Math"/>
                                           </w:rPr>
-                                          <m:t>-</m:t>
+                                          <m:t xml:space="preserve">−</m:t>
                                         </m:r>
                                         <m:sSub>
-                                          <m:sSubPr>
-                                            <m:ctrlPr>
-                                              <w:rPr>
-                                                <w:rFonts w:ascii="Cambria Math" w:hAnsi="Cambria Math"/>
-                                              </w:rPr>
-                                            </m:ctrlPr>
-                                          </m:sSubPr>
                                           <m:e>
                                             <m:r>
                                               <w:rPr>
                                                 <w:rFonts w:ascii="Cambria Math" w:hAnsi="Cambria Math"/>
                                               </w:rPr>
-                                              <m:t>T</m:t>
+                                              <m:t xml:space="preserve">T</m:t>
                                             </m:r>
                                           </m:e>
                                           <m:sub>
@@ -1780,35 +2634,40 @@
                                               <w:rPr>
                                                 <w:rFonts w:ascii="Cambria Math" w:hAnsi="Cambria Math"/>
                                               </w:rPr>
-                                              <m:t>O</m:t>
+                                              <m:t xml:space="preserve">O</m:t>
                                             </m:r>
                                           </m:sub>
                                         </m:sSub>
                                       </m:num>
                                       <m:den>
                                         <m:sSub>
-                                          <m:sSubPr>
-                                            <m:ctrlPr>
-                                              <w:rPr>
-                                                <w:rFonts w:ascii="Cambria Math" w:hAnsi="Cambria Math"/>
-                                              </w:rPr>
-                                            </m:ctrlPr>
-                                          </m:sSubPr>
                                           <m:e>
                                             <m:r>
                                               <w:rPr>
                                                 <w:rFonts w:ascii="Cambria Math" w:hAnsi="Cambria Math"/>
                                               </w:rPr>
-                                              <m:t>ΔT</m:t>
+                                              <m:t xml:space="preserve">Δ</m:t>
                                             </m:r>
                                           </m:e>
                                           <m:sub>
-                                            <m:r>
-                                              <w:rPr>
-                                                <w:rFonts w:ascii="Cambria Math" w:hAnsi="Cambria Math"/>
-                                              </w:rPr>
-                                              <m:t>L</m:t>
-                                            </m:r>
+                                            <m:sSub>
+                                              <m:e>
+                                                <m:r>
+                                                  <w:rPr>
+                                                    <w:rFonts w:ascii="Cambria Math" w:hAnsi="Cambria Math"/>
+                                                  </w:rPr>
+                                                  <m:t xml:space="preserve">T</m:t>
+                                                </m:r>
+                                              </m:e>
+                                              <m:sub>
+                                                <m:r>
+                                                  <w:rPr>
+                                                    <w:rFonts w:ascii="Cambria Math" w:hAnsi="Cambria Math"/>
+                                                  </w:rPr>
+                                                  <m:t xml:space="preserve">L</m:t>
+                                                </m:r>
+                                              </m:sub>
+                                            </m:sSub>
                                           </m:sub>
                                         </m:sSub>
                                       </m:den>
@@ -1825,33 +2684,27 @@
                       <m:dPr>
                         <m:begChr m:val="["/>
                         <m:endChr m:val="]"/>
-                        <m:ctrlPr>
-                          <w:rPr>
-                            <w:rFonts w:ascii="Cambria Math" w:hAnsi="Cambria Math"/>
-                          </w:rPr>
-                        </m:ctrlPr>
                       </m:dPr>
                       <m:e>
                         <m:r>
                           <w:rPr>
                             <w:rFonts w:ascii="Cambria Math" w:hAnsi="Cambria Math"/>
                           </w:rPr>
-                          <m:t>1+</m:t>
+                          <m:t xml:space="preserve">1</m:t>
+                        </m:r>
+                        <m:r>
+                          <w:rPr>
+                            <w:rFonts w:ascii="Cambria Math" w:hAnsi="Cambria Math"/>
+                          </w:rPr>
+                          <m:t xml:space="preserve">+</m:t>
                         </m:r>
                         <m:sSup>
-                          <m:sSupPr>
-                            <m:ctrlPr>
-                              <w:rPr>
-                                <w:rFonts w:ascii="Cambria Math" w:hAnsi="Cambria Math"/>
-                              </w:rPr>
-                            </m:ctrlPr>
-                          </m:sSupPr>
                           <m:e>
                             <m:r>
                               <w:rPr>
                                 <w:rFonts w:ascii="Cambria Math" w:hAnsi="Cambria Math"/>
                               </w:rPr>
-                              <m:t>e</m:t>
+                              <m:t xml:space="preserve">e</m:t>
                             </m:r>
                           </m:e>
                           <m:sup>
@@ -1859,31 +2712,17 @@
                               <w:rPr>
                                 <w:rFonts w:ascii="Cambria Math" w:hAnsi="Cambria Math"/>
                               </w:rPr>
-                              <m:t>-</m:t>
+                              <m:t xml:space="preserve">−</m:t>
                             </m:r>
                             <m:f>
-                              <m:fPr>
-                                <m:ctrlPr>
-                                  <w:rPr>
-                                    <w:rFonts w:ascii="Cambria Math" w:hAnsi="Cambria Math"/>
-                                  </w:rPr>
-                                </m:ctrlPr>
-                              </m:fPr>
                               <m:num>
                                 <m:sSub>
-                                  <m:sSubPr>
-                                    <m:ctrlPr>
-                                      <w:rPr>
-                                        <w:rFonts w:ascii="Cambria Math" w:hAnsi="Cambria Math"/>
-                                      </w:rPr>
-                                    </m:ctrlPr>
-                                  </m:sSubPr>
                                   <m:e>
                                     <m:r>
                                       <w:rPr>
                                         <w:rFonts w:ascii="Cambria Math" w:hAnsi="Cambria Math"/>
                                       </w:rPr>
-                                      <m:t>T</m:t>
+                                      <m:t xml:space="preserve">T</m:t>
                                     </m:r>
                                   </m:e>
                                   <m:sub>
@@ -1891,7 +2730,7 @@
                                       <w:rPr>
                                         <w:rFonts w:ascii="Cambria Math" w:hAnsi="Cambria Math"/>
                                       </w:rPr>
-                                      <m:t>O</m:t>
+                                      <m:t xml:space="preserve">O</m:t>
                                     </m:r>
                                   </m:sub>
                                 </m:sSub>
@@ -1899,39 +2738,44 @@
                                   <w:rPr>
                                     <w:rFonts w:ascii="Cambria Math" w:hAnsi="Cambria Math"/>
                                   </w:rPr>
-                                  <m:t>-</m:t>
+                                  <m:t xml:space="preserve">−</m:t>
                                 </m:r>
                                 <m:r>
                                   <w:rPr>
                                     <w:rFonts w:ascii="Cambria Math" w:hAnsi="Cambria Math"/>
                                   </w:rPr>
-                                  <m:t>T</m:t>
+                                  <m:t xml:space="preserve">T</m:t>
                                 </m:r>
                               </m:num>
                               <m:den>
                                 <m:sSub>
-                                  <m:sSubPr>
-                                    <m:ctrlPr>
-                                      <w:rPr>
-                                        <w:rFonts w:ascii="Cambria Math" w:hAnsi="Cambria Math"/>
-                                      </w:rPr>
-                                    </m:ctrlPr>
-                                  </m:sSubPr>
                                   <m:e>
                                     <m:r>
                                       <w:rPr>
                                         <w:rFonts w:ascii="Cambria Math" w:hAnsi="Cambria Math"/>
                                       </w:rPr>
-                                      <m:t>ΔT</m:t>
+                                      <m:t xml:space="preserve">Δ</m:t>
                                     </m:r>
                                   </m:e>
                                   <m:sub>
-                                    <m:r>
-                                      <w:rPr>
-                                        <w:rFonts w:ascii="Cambria Math" w:hAnsi="Cambria Math"/>
-                                      </w:rPr>
-                                      <m:t>H</m:t>
-                                    </m:r>
+                                    <m:sSub>
+                                      <m:e>
+                                        <m:r>
+                                          <w:rPr>
+                                            <w:rFonts w:ascii="Cambria Math" w:hAnsi="Cambria Math"/>
+                                          </w:rPr>
+                                          <m:t xml:space="preserve">T</m:t>
+                                        </m:r>
+                                      </m:e>
+                                      <m:sub>
+                                        <m:r>
+                                          <w:rPr>
+                                            <w:rFonts w:ascii="Cambria Math" w:hAnsi="Cambria Math"/>
+                                          </w:rPr>
+                                          <m:t xml:space="preserve">H</m:t>
+                                        </m:r>
+                                      </m:sub>
+                                    </m:sSub>
                                   </m:sub>
                                 </m:sSub>
                               </m:den>
@@ -1948,14 +2792,17 @@
         </w:tc>
       </w:tr>
       <w:tr>
+        <w:trPr/>
         <w:tc>
           <w:tcPr>
-            <w:tcW w:w="736" w:type="dxa"/>
+            <w:tcW w:w="735" w:type="dxa"/>
+            <w:tcBorders/>
           </w:tcPr>
           <w:p>
             <w:pPr>
               <w:pStyle w:val="Contenudetableau"/>
-              <w:spacing w:line="480" w:lineRule="auto"/>
+              <w:widowControl w:val="false"/>
+              <w:spacing w:lineRule="auto" w:line="480"/>
               <w:rPr>
                 <w:rFonts w:ascii="Calibri" w:hAnsi="Calibri"/>
               </w:rPr>
@@ -1971,48 +2818,41 @@
         <w:tc>
           <w:tcPr>
             <w:tcW w:w="4146" w:type="dxa"/>
+            <w:tcBorders/>
           </w:tcPr>
           <w:p>
             <w:pPr>
               <w:pStyle w:val="Contenudetableau"/>
-              <w:spacing w:line="480" w:lineRule="auto"/>
+              <w:widowControl w:val="false"/>
+              <w:spacing w:lineRule="auto" w:line="480"/>
+              <w:jc w:val="left"/>
               <w:rPr>
                 <w:rFonts w:ascii="Calibri" w:hAnsi="Calibri"/>
               </w:rPr>
             </w:pPr>
-            <m:oMathPara>
+            <w:r>
+              <w:rPr/>
+            </w:r>
+            <m:oMathPara xmlns:m="http://schemas.openxmlformats.org/officeDocument/2006/math">
               <m:oMathParaPr>
                 <m:jc m:val="left"/>
               </m:oMathParaPr>
               <m:oMath>
                 <m:sSub>
-                  <m:sSubPr>
-                    <m:ctrlPr>
-                      <w:rPr>
-                        <w:rFonts w:ascii="Cambria Math" w:hAnsi="Cambria Math"/>
-                      </w:rPr>
-                    </m:ctrlPr>
-                  </m:sSubPr>
                   <m:e>
                     <m:r>
                       <w:rPr>
                         <w:rFonts w:ascii="Cambria Math" w:hAnsi="Cambria Math"/>
                       </w:rPr>
-                      <m:t>k</m:t>
-                    </m:r>
-                    <m:ctrlPr>
-                      <w:rPr>
-                        <w:rFonts w:ascii="Cambria Math" w:hAnsi="Cambria Math"/>
-                        <w:i/>
-                      </w:rPr>
-                    </m:ctrlPr>
+                      <m:t xml:space="preserve">k</m:t>
+                    </m:r>
                   </m:e>
                   <m:sub>
                     <m:r>
                       <w:rPr>
                         <w:rFonts w:ascii="Cambria Math" w:hAnsi="Cambria Math"/>
                       </w:rPr>
-                      <m:t>0</m:t>
+                      <m:t xml:space="preserve">0</m:t>
                     </m:r>
                   </m:sub>
                 </m:sSub>
@@ -2020,157 +2860,119 @@
                   <w:rPr>
                     <w:rFonts w:ascii="Cambria Math" w:hAnsi="Cambria Math"/>
                   </w:rPr>
-                  <m:t>+</m:t>
+                  <m:t xml:space="preserve">+</m:t>
                 </m:r>
                 <m:sSub>
-                  <m:sSubPr>
-                    <m:ctrlPr>
-                      <w:rPr>
-                        <w:rFonts w:ascii="Cambria Math" w:hAnsi="Cambria Math"/>
-                      </w:rPr>
-                    </m:ctrlPr>
-                  </m:sSubPr>
                   <m:e>
                     <m:r>
                       <w:rPr>
                         <w:rFonts w:ascii="Cambria Math" w:hAnsi="Cambria Math"/>
                       </w:rPr>
-                      <m:t>k</m:t>
-                    </m:r>
-                    <m:ctrlPr>
-                      <w:rPr>
-                        <w:rFonts w:ascii="Cambria Math" w:hAnsi="Cambria Math"/>
-                        <w:i/>
-                      </w:rPr>
-                    </m:ctrlPr>
+                      <m:t xml:space="preserve">k</m:t>
+                    </m:r>
                   </m:e>
                   <m:sub>
                     <m:r>
                       <w:rPr>
                         <w:rFonts w:ascii="Cambria Math" w:hAnsi="Cambria Math"/>
                       </w:rPr>
-                      <m:t>1</m:t>
+                      <m:t xml:space="preserve">1</m:t>
                     </m:r>
                   </m:sub>
                 </m:sSub>
                 <m:sSup>
-                  <m:sSupPr>
-                    <m:ctrlPr>
-                      <w:rPr>
-                        <w:rFonts w:ascii="Cambria Math" w:hAnsi="Cambria Math"/>
-                      </w:rPr>
-                    </m:ctrlPr>
-                  </m:sSupPr>
                   <m:e>
                     <m:r>
                       <w:rPr>
                         <w:rFonts w:ascii="Cambria Math" w:hAnsi="Cambria Math"/>
                       </w:rPr>
-                      <m:t>e</m:t>
-                    </m:r>
-                    <m:ctrlPr>
-                      <w:rPr>
-                        <w:rFonts w:ascii="Cambria Math" w:hAnsi="Cambria Math"/>
-                        <w:i/>
-                      </w:rPr>
-                    </m:ctrlPr>
+                      <m:t xml:space="preserve">e</m:t>
+                    </m:r>
                   </m:e>
                   <m:sup>
                     <m:r>
                       <w:rPr>
                         <w:rFonts w:ascii="Cambria Math" w:hAnsi="Cambria Math"/>
                       </w:rPr>
-                      <m:t>-kk</m:t>
+                      <m:t xml:space="preserve">−</m:t>
+                    </m:r>
+                    <m:r>
+                      <w:rPr>
+                        <w:rFonts w:ascii="Cambria Math" w:hAnsi="Cambria Math"/>
+                      </w:rPr>
+                      <m:t xml:space="preserve">kk</m:t>
                     </m:r>
                     <m:sSup>
-                      <m:sSupPr>
-                        <m:ctrlPr>
-                          <w:rPr>
-                            <w:rFonts w:ascii="Cambria Math" w:hAnsi="Cambria Math"/>
-                          </w:rPr>
-                        </m:ctrlPr>
-                      </m:sSupPr>
                       <m:e>
                         <m:d>
                           <m:dPr>
-                            <m:ctrlPr>
-                              <w:rPr>
-                                <w:rFonts w:ascii="Cambria Math" w:hAnsi="Cambria Math"/>
-                              </w:rPr>
-                            </m:ctrlPr>
+                            <m:begChr m:val="("/>
+                            <m:endChr m:val=")"/>
                           </m:dPr>
                           <m:e>
                             <m:f>
-                              <m:fPr>
-                                <m:ctrlPr>
-                                  <w:rPr>
-                                    <w:rFonts w:ascii="Cambria Math" w:hAnsi="Cambria Math"/>
-                                  </w:rPr>
-                                </m:ctrlPr>
-                              </m:fPr>
                               <m:num>
                                 <m:r>
                                   <w:rPr>
                                     <w:rFonts w:ascii="Cambria Math" w:hAnsi="Cambria Math"/>
                                   </w:rPr>
-                                  <m:t>T-</m:t>
+                                  <m:t xml:space="preserve">T</m:t>
+                                </m:r>
+                                <m:r>
+                                  <w:rPr>
+                                    <w:rFonts w:ascii="Cambria Math" w:hAnsi="Cambria Math"/>
+                                  </w:rPr>
+                                  <m:t xml:space="preserve">−</m:t>
                                 </m:r>
                                 <m:sSub>
-                                  <m:sSubPr>
-                                    <m:ctrlPr>
-                                      <w:rPr>
-                                        <w:rFonts w:ascii="Cambria Math" w:hAnsi="Cambria Math"/>
-                                      </w:rPr>
-                                    </m:ctrlPr>
-                                  </m:sSubPr>
                                   <m:e>
                                     <m:r>
                                       <w:rPr>
                                         <w:rFonts w:ascii="Cambria Math" w:hAnsi="Cambria Math"/>
                                       </w:rPr>
-                                      <m:t>T</m:t>
+                                      <m:t xml:space="preserve">T</m:t>
                                     </m:r>
-                                    <m:ctrlPr>
-                                      <w:rPr>
-                                        <w:rFonts w:ascii="Cambria Math" w:hAnsi="Cambria Math"/>
-                                        <w:i/>
-                                      </w:rPr>
-                                    </m:ctrlPr>
                                   </m:e>
                                   <m:sub>
                                     <m:r>
                                       <w:rPr>
                                         <w:rFonts w:ascii="Cambria Math" w:hAnsi="Cambria Math"/>
                                       </w:rPr>
-                                      <m:t>O</m:t>
+                                      <m:t xml:space="preserve">O</m:t>
                                     </m:r>
                                   </m:sub>
                                 </m:sSub>
                               </m:num>
                               <m:den>
-                                <m:r>
-                                  <w:rPr>
-                                    <w:rFonts w:ascii="Cambria Math" w:hAnsi="Cambria Math"/>
-                                  </w:rPr>
-                                  <m:t>ΔT</m:t>
-                                </m:r>
+                                <m:sSub>
+                                  <m:e>
+                                    <m:r>
+                                      <w:rPr>
+                                        <w:rFonts w:ascii="Cambria Math" w:hAnsi="Cambria Math"/>
+                                      </w:rPr>
+                                      <m:t xml:space="preserve">Δ</m:t>
+                                    </m:r>
+                                  </m:e>
+                                  <m:sub>
+                                    <m:r>
+                                      <w:rPr>
+                                        <w:rFonts w:ascii="Cambria Math" w:hAnsi="Cambria Math"/>
+                                      </w:rPr>
+                                      <m:t xml:space="preserve">T</m:t>
+                                    </m:r>
+                                  </m:sub>
+                                </m:sSub>
                               </m:den>
                             </m:f>
                           </m:e>
                         </m:d>
-                        <m:ctrlPr>
-                          <w:rPr>
-                            <w:rFonts w:ascii="Cambria Math" w:hAnsi="Cambria Math"/>
-                            <w:i/>
-                          </w:rPr>
-                        </m:ctrlPr>
                       </m:e>
                       <m:sup>
                         <m:r>
                           <w:rPr>
                             <w:rFonts w:ascii="Cambria Math" w:hAnsi="Cambria Math"/>
                           </w:rPr>
-                          <m:t>2</m:t>
+                          <m:t xml:space="preserve">2</m:t>
                         </m:r>
                       </m:sup>
                     </m:sSup>
@@ -2183,11 +2985,13 @@
         <w:tc>
           <w:tcPr>
             <w:tcW w:w="668" w:type="dxa"/>
+            <w:tcBorders/>
           </w:tcPr>
           <w:p>
             <w:pPr>
               <w:pStyle w:val="Contenudetableau"/>
-              <w:spacing w:line="480" w:lineRule="auto"/>
+              <w:widowControl w:val="false"/>
+              <w:spacing w:lineRule="auto" w:line="480"/>
               <w:rPr>
                 <w:rFonts w:ascii="Calibri" w:hAnsi="Calibri"/>
               </w:rPr>
@@ -2203,34 +3007,33 @@
         <w:tc>
           <w:tcPr>
             <w:tcW w:w="4419" w:type="dxa"/>
+            <w:tcBorders/>
           </w:tcPr>
           <w:p>
             <w:pPr>
               <w:pStyle w:val="Contenudetableau"/>
-              <w:spacing w:line="480" w:lineRule="auto"/>
+              <w:widowControl w:val="false"/>
+              <w:spacing w:lineRule="auto" w:line="480"/>
+              <w:jc w:val="left"/>
               <w:rPr>
                 <w:rFonts w:ascii="Calibri" w:hAnsi="Calibri"/>
               </w:rPr>
             </w:pPr>
-            <m:oMathPara>
+            <w:r>
+              <w:rPr/>
+            </w:r>
+            <m:oMathPara xmlns:m="http://schemas.openxmlformats.org/officeDocument/2006/math">
               <m:oMathParaPr>
                 <m:jc m:val="left"/>
               </m:oMathParaPr>
               <m:oMath>
                 <m:f>
-                  <m:fPr>
-                    <m:ctrlPr>
-                      <w:rPr>
-                        <w:rFonts w:ascii="Cambria Math" w:hAnsi="Cambria Math"/>
-                      </w:rPr>
-                    </m:ctrlPr>
-                  </m:fPr>
                   <m:num>
                     <m:r>
                       <w:rPr>
                         <w:rFonts w:ascii="Cambria Math" w:hAnsi="Cambria Math"/>
                       </w:rPr>
-                      <m:t>k</m:t>
+                      <m:t xml:space="preserve">k</m:t>
                     </m:r>
                   </m:num>
                   <m:den>
@@ -2238,59 +3041,43 @@
                       <m:dPr>
                         <m:begChr m:val="["/>
                         <m:endChr m:val="]"/>
-                        <m:ctrlPr>
-                          <w:rPr>
-                            <w:rFonts w:ascii="Cambria Math" w:hAnsi="Cambria Math"/>
-                          </w:rPr>
-                        </m:ctrlPr>
                       </m:dPr>
                       <m:e>
                         <m:sSup>
-                          <m:sSupPr>
-                            <m:ctrlPr>
-                              <w:rPr>
-                                <w:rFonts w:ascii="Cambria Math" w:hAnsi="Cambria Math"/>
-                              </w:rPr>
-                            </m:ctrlPr>
-                          </m:sSupPr>
                           <m:e>
                             <m:r>
                               <w:rPr>
                                 <w:rFonts w:ascii="Cambria Math" w:hAnsi="Cambria Math"/>
                               </w:rPr>
-                              <m:t>e</m:t>
+                              <m:t xml:space="preserve">e</m:t>
                             </m:r>
                           </m:e>
                           <m:sup>
                             <m:d>
                               <m:dPr>
-                                <m:ctrlPr>
-                                  <w:rPr>
-                                    <w:rFonts w:ascii="Cambria Math" w:hAnsi="Cambria Math"/>
-                                  </w:rPr>
-                                </m:ctrlPr>
+                                <m:begChr m:val="("/>
+                                <m:endChr m:val=")"/>
                               </m:dPr>
                               <m:e>
                                 <m:r>
                                   <w:rPr>
                                     <w:rFonts w:ascii="Cambria Math" w:hAnsi="Cambria Math"/>
                                   </w:rPr>
-                                  <m:t>1+</m:t>
+                                  <m:t xml:space="preserve">1</m:t>
+                                </m:r>
+                                <m:r>
+                                  <w:rPr>
+                                    <w:rFonts w:ascii="Cambria Math" w:hAnsi="Cambria Math"/>
+                                  </w:rPr>
+                                  <m:t xml:space="preserve">+</m:t>
                                 </m:r>
                                 <m:sSup>
-                                  <m:sSupPr>
-                                    <m:ctrlPr>
-                                      <w:rPr>
-                                        <w:rFonts w:ascii="Cambria Math" w:hAnsi="Cambria Math"/>
-                                      </w:rPr>
-                                    </m:ctrlPr>
-                                  </m:sSupPr>
                                   <m:e>
                                     <m:r>
                                       <w:rPr>
                                         <w:rFonts w:ascii="Cambria Math" w:hAnsi="Cambria Math"/>
                                       </w:rPr>
-                                      <m:t>e</m:t>
+                                      <m:t xml:space="preserve">e</m:t>
                                     </m:r>
                                   </m:e>
                                   <m:sup>
@@ -2298,43 +3085,29 @@
                                       <w:rPr>
                                         <w:rFonts w:ascii="Cambria Math" w:hAnsi="Cambria Math"/>
                                       </w:rPr>
-                                      <m:t>-</m:t>
+                                      <m:t xml:space="preserve">−</m:t>
                                     </m:r>
                                     <m:f>
-                                      <m:fPr>
-                                        <m:ctrlPr>
-                                          <w:rPr>
-                                            <w:rFonts w:ascii="Cambria Math" w:hAnsi="Cambria Math"/>
-                                          </w:rPr>
-                                        </m:ctrlPr>
-                                      </m:fPr>
                                       <m:num>
                                         <m:r>
                                           <w:rPr>
                                             <w:rFonts w:ascii="Cambria Math" w:hAnsi="Cambria Math"/>
                                           </w:rPr>
-                                          <m:t>T</m:t>
+                                          <m:t xml:space="preserve">T</m:t>
                                         </m:r>
                                         <m:r>
                                           <w:rPr>
                                             <w:rFonts w:ascii="Cambria Math" w:hAnsi="Cambria Math"/>
                                           </w:rPr>
-                                          <m:t>-</m:t>
+                                          <m:t xml:space="preserve">−</m:t>
                                         </m:r>
                                         <m:sSub>
-                                          <m:sSubPr>
-                                            <m:ctrlPr>
-                                              <w:rPr>
-                                                <w:rFonts w:ascii="Cambria Math" w:hAnsi="Cambria Math"/>
-                                              </w:rPr>
-                                            </m:ctrlPr>
-                                          </m:sSubPr>
                                           <m:e>
                                             <m:r>
                                               <w:rPr>
                                                 <w:rFonts w:ascii="Cambria Math" w:hAnsi="Cambria Math"/>
                                               </w:rPr>
-                                              <m:t>T</m:t>
+                                              <m:t xml:space="preserve">T</m:t>
                                             </m:r>
                                           </m:e>
                                           <m:sub>
@@ -2342,35 +3115,40 @@
                                               <w:rPr>
                                                 <w:rFonts w:ascii="Cambria Math" w:hAnsi="Cambria Math"/>
                                               </w:rPr>
-                                              <m:t>L</m:t>
+                                              <m:t xml:space="preserve">L</m:t>
                                             </m:r>
                                           </m:sub>
                                         </m:sSub>
                                       </m:num>
                                       <m:den>
                                         <m:sSub>
-                                          <m:sSubPr>
-                                            <m:ctrlPr>
-                                              <w:rPr>
-                                                <w:rFonts w:ascii="Cambria Math" w:hAnsi="Cambria Math"/>
-                                              </w:rPr>
-                                            </m:ctrlPr>
-                                          </m:sSubPr>
                                           <m:e>
                                             <m:r>
                                               <w:rPr>
                                                 <w:rFonts w:ascii="Cambria Math" w:hAnsi="Cambria Math"/>
                                               </w:rPr>
-                                              <m:t>ΔT</m:t>
+                                              <m:t xml:space="preserve">Δ</m:t>
                                             </m:r>
                                           </m:e>
                                           <m:sub>
-                                            <m:r>
-                                              <w:rPr>
-                                                <w:rFonts w:ascii="Cambria Math" w:hAnsi="Cambria Math"/>
-                                              </w:rPr>
-                                              <m:t>L</m:t>
-                                            </m:r>
+                                            <m:sSub>
+                                              <m:e>
+                                                <m:r>
+                                                  <w:rPr>
+                                                    <w:rFonts w:ascii="Cambria Math" w:hAnsi="Cambria Math"/>
+                                                  </w:rPr>
+                                                  <m:t xml:space="preserve">T</m:t>
+                                                </m:r>
+                                              </m:e>
+                                              <m:sub>
+                                                <m:r>
+                                                  <w:rPr>
+                                                    <w:rFonts w:ascii="Cambria Math" w:hAnsi="Cambria Math"/>
+                                                  </w:rPr>
+                                                  <m:t xml:space="preserve">L</m:t>
+                                                </m:r>
+                                              </m:sub>
+                                            </m:sSub>
                                           </m:sub>
                                         </m:sSub>
                                       </m:den>
@@ -2387,33 +3165,27 @@
                       <m:dPr>
                         <m:begChr m:val="["/>
                         <m:endChr m:val="]"/>
-                        <m:ctrlPr>
-                          <w:rPr>
-                            <w:rFonts w:ascii="Cambria Math" w:hAnsi="Cambria Math"/>
-                          </w:rPr>
-                        </m:ctrlPr>
                       </m:dPr>
                       <m:e>
                         <m:r>
                           <w:rPr>
                             <w:rFonts w:ascii="Cambria Math" w:hAnsi="Cambria Math"/>
                           </w:rPr>
-                          <m:t>1+</m:t>
+                          <m:t xml:space="preserve">1</m:t>
+                        </m:r>
+                        <m:r>
+                          <w:rPr>
+                            <w:rFonts w:ascii="Cambria Math" w:hAnsi="Cambria Math"/>
+                          </w:rPr>
+                          <m:t xml:space="preserve">+</m:t>
                         </m:r>
                         <m:sSup>
-                          <m:sSupPr>
-                            <m:ctrlPr>
-                              <w:rPr>
-                                <w:rFonts w:ascii="Cambria Math" w:hAnsi="Cambria Math"/>
-                              </w:rPr>
-                            </m:ctrlPr>
-                          </m:sSupPr>
                           <m:e>
                             <m:r>
                               <w:rPr>
                                 <w:rFonts w:ascii="Cambria Math" w:hAnsi="Cambria Math"/>
                               </w:rPr>
-                              <m:t>e</m:t>
+                              <m:t xml:space="preserve">e</m:t>
                             </m:r>
                           </m:e>
                           <m:sup>
@@ -2421,31 +3193,17 @@
                               <w:rPr>
                                 <w:rFonts w:ascii="Cambria Math" w:hAnsi="Cambria Math"/>
                               </w:rPr>
-                              <m:t>-</m:t>
+                              <m:t xml:space="preserve">−</m:t>
                             </m:r>
                             <m:f>
-                              <m:fPr>
-                                <m:ctrlPr>
-                                  <w:rPr>
-                                    <w:rFonts w:ascii="Cambria Math" w:hAnsi="Cambria Math"/>
-                                  </w:rPr>
-                                </m:ctrlPr>
-                              </m:fPr>
                               <m:num>
                                 <m:sSub>
-                                  <m:sSubPr>
-                                    <m:ctrlPr>
-                                      <w:rPr>
-                                        <w:rFonts w:ascii="Cambria Math" w:hAnsi="Cambria Math"/>
-                                      </w:rPr>
-                                    </m:ctrlPr>
-                                  </m:sSubPr>
                                   <m:e>
                                     <m:r>
                                       <w:rPr>
                                         <w:rFonts w:ascii="Cambria Math" w:hAnsi="Cambria Math"/>
                                       </w:rPr>
-                                      <m:t>T</m:t>
+                                      <m:t xml:space="preserve">T</m:t>
                                     </m:r>
                                   </m:e>
                                   <m:sub>
@@ -2453,7 +3211,7 @@
                                       <w:rPr>
                                         <w:rFonts w:ascii="Cambria Math" w:hAnsi="Cambria Math"/>
                                       </w:rPr>
-                                      <m:t>H</m:t>
+                                      <m:t xml:space="preserve">H</m:t>
                                     </m:r>
                                   </m:sub>
                                 </m:sSub>
@@ -2461,39 +3219,44 @@
                                   <w:rPr>
                                     <w:rFonts w:ascii="Cambria Math" w:hAnsi="Cambria Math"/>
                                   </w:rPr>
-                                  <m:t>-</m:t>
+                                  <m:t xml:space="preserve">−</m:t>
                                 </m:r>
                                 <m:r>
                                   <w:rPr>
                                     <w:rFonts w:ascii="Cambria Math" w:hAnsi="Cambria Math"/>
                                   </w:rPr>
-                                  <m:t>T</m:t>
+                                  <m:t xml:space="preserve">T</m:t>
                                 </m:r>
                               </m:num>
                               <m:den>
                                 <m:sSub>
-                                  <m:sSubPr>
-                                    <m:ctrlPr>
-                                      <w:rPr>
-                                        <w:rFonts w:ascii="Cambria Math" w:hAnsi="Cambria Math"/>
-                                      </w:rPr>
-                                    </m:ctrlPr>
-                                  </m:sSubPr>
                                   <m:e>
                                     <m:r>
                                       <w:rPr>
                                         <w:rFonts w:ascii="Cambria Math" w:hAnsi="Cambria Math"/>
                                       </w:rPr>
-                                      <m:t>ΔT</m:t>
+                                      <m:t xml:space="preserve">Δ</m:t>
                                     </m:r>
                                   </m:e>
                                   <m:sub>
-                                    <m:r>
-                                      <w:rPr>
-                                        <w:rFonts w:ascii="Cambria Math" w:hAnsi="Cambria Math"/>
-                                      </w:rPr>
-                                      <m:t>H</m:t>
-                                    </m:r>
+                                    <m:sSub>
+                                      <m:e>
+                                        <m:r>
+                                          <w:rPr>
+                                            <w:rFonts w:ascii="Cambria Math" w:hAnsi="Cambria Math"/>
+                                          </w:rPr>
+                                          <m:t xml:space="preserve">T</m:t>
+                                        </m:r>
+                                      </m:e>
+                                      <m:sub>
+                                        <m:r>
+                                          <w:rPr>
+                                            <w:rFonts w:ascii="Cambria Math" w:hAnsi="Cambria Math"/>
+                                          </w:rPr>
+                                          <m:t xml:space="preserve">H</m:t>
+                                        </m:r>
+                                      </m:sub>
+                                    </m:sSub>
                                   </m:sub>
                                 </m:sSub>
                               </m:den>
@@ -2511,16 +3274,18 @@
       </w:tr>
       <w:tr>
         <w:trPr>
-          <w:trHeight w:val="1731"/>
+          <w:trHeight w:val="1731" w:hRule="atLeast"/>
         </w:trPr>
         <w:tc>
           <w:tcPr>
-            <w:tcW w:w="736" w:type="dxa"/>
+            <w:tcW w:w="735" w:type="dxa"/>
+            <w:tcBorders/>
           </w:tcPr>
           <w:p>
             <w:pPr>
               <w:pStyle w:val="Contenudetableau"/>
-              <w:spacing w:line="480" w:lineRule="auto"/>
+              <w:widowControl w:val="false"/>
+              <w:spacing w:lineRule="auto" w:line="480"/>
               <w:rPr>
                 <w:rFonts w:ascii="Calibri" w:hAnsi="Calibri"/>
               </w:rPr>
@@ -2536,48 +3301,41 @@
         <w:tc>
           <w:tcPr>
             <w:tcW w:w="4146" w:type="dxa"/>
+            <w:tcBorders/>
           </w:tcPr>
           <w:p>
             <w:pPr>
               <w:pStyle w:val="Contenudetableau"/>
-              <w:spacing w:line="480" w:lineRule="auto"/>
+              <w:widowControl w:val="false"/>
+              <w:spacing w:lineRule="auto" w:line="480"/>
+              <w:jc w:val="left"/>
               <w:rPr>
                 <w:rFonts w:ascii="Calibri" w:hAnsi="Calibri"/>
               </w:rPr>
             </w:pPr>
-            <m:oMathPara>
+            <w:r>
+              <w:rPr/>
+            </w:r>
+            <m:oMathPara xmlns:m="http://schemas.openxmlformats.org/officeDocument/2006/math">
               <m:oMathParaPr>
                 <m:jc m:val="left"/>
               </m:oMathParaPr>
               <m:oMath>
                 <m:sSub>
-                  <m:sSubPr>
-                    <m:ctrlPr>
-                      <w:rPr>
-                        <w:rFonts w:ascii="Cambria Math" w:hAnsi="Cambria Math"/>
-                      </w:rPr>
-                    </m:ctrlPr>
-                  </m:sSubPr>
                   <m:e>
                     <m:r>
                       <w:rPr>
                         <w:rFonts w:ascii="Cambria Math" w:hAnsi="Cambria Math"/>
                       </w:rPr>
-                      <m:t>k</m:t>
-                    </m:r>
-                    <m:ctrlPr>
-                      <w:rPr>
-                        <w:rFonts w:ascii="Cambria Math" w:hAnsi="Cambria Math"/>
-                        <w:i/>
-                      </w:rPr>
-                    </m:ctrlPr>
+                      <m:t xml:space="preserve">k</m:t>
+                    </m:r>
                   </m:e>
                   <m:sub>
                     <m:r>
                       <w:rPr>
                         <w:rFonts w:ascii="Cambria Math" w:hAnsi="Cambria Math"/>
                       </w:rPr>
-                      <m:t>0</m:t>
+                      <m:t xml:space="preserve">0</m:t>
                     </m:r>
                   </m:sub>
                 </m:sSub>
@@ -2585,199 +3343,133 @@
                   <w:rPr>
                     <w:rFonts w:ascii="Cambria Math" w:hAnsi="Cambria Math"/>
                   </w:rPr>
-                  <m:t>+</m:t>
+                  <m:t xml:space="preserve">+</m:t>
                 </m:r>
                 <m:sSub>
-                  <m:sSubPr>
-                    <m:ctrlPr>
-                      <w:rPr>
-                        <w:rFonts w:ascii="Cambria Math" w:hAnsi="Cambria Math"/>
-                      </w:rPr>
-                    </m:ctrlPr>
-                  </m:sSubPr>
                   <m:e>
                     <m:r>
                       <w:rPr>
                         <w:rFonts w:ascii="Cambria Math" w:hAnsi="Cambria Math"/>
                       </w:rPr>
-                      <m:t>k</m:t>
-                    </m:r>
-                    <m:ctrlPr>
-                      <w:rPr>
-                        <w:rFonts w:ascii="Cambria Math" w:hAnsi="Cambria Math"/>
-                        <w:i/>
-                      </w:rPr>
-                    </m:ctrlPr>
+                      <m:t xml:space="preserve">k</m:t>
+                    </m:r>
                   </m:e>
                   <m:sub>
                     <m:r>
                       <w:rPr>
                         <w:rFonts w:ascii="Cambria Math" w:hAnsi="Cambria Math"/>
                       </w:rPr>
-                      <m:t>1</m:t>
+                      <m:t xml:space="preserve">1</m:t>
                     </m:r>
                   </m:sub>
                 </m:sSub>
                 <m:sSup>
-                  <m:sSupPr>
-                    <m:ctrlPr>
-                      <w:rPr>
-                        <w:rFonts w:ascii="Cambria Math" w:hAnsi="Cambria Math"/>
-                      </w:rPr>
-                    </m:ctrlPr>
-                  </m:sSupPr>
                   <m:e>
                     <m:r>
                       <w:rPr>
                         <w:rFonts w:ascii="Cambria Math" w:hAnsi="Cambria Math"/>
                       </w:rPr>
-                      <m:t>e</m:t>
-                    </m:r>
-                    <m:ctrlPr>
-                      <w:rPr>
-                        <w:rFonts w:ascii="Cambria Math" w:hAnsi="Cambria Math"/>
-                        <w:i/>
-                      </w:rPr>
-                    </m:ctrlPr>
+                      <m:t xml:space="preserve">e</m:t>
+                    </m:r>
                   </m:e>
                   <m:sup>
                     <m:r>
                       <w:rPr>
                         <w:rFonts w:ascii="Cambria Math" w:hAnsi="Cambria Math"/>
                       </w:rPr>
-                      <m:t>-kk</m:t>
+                      <m:t xml:space="preserve">−</m:t>
+                    </m:r>
+                    <m:r>
+                      <w:rPr>
+                        <w:rFonts w:ascii="Cambria Math" w:hAnsi="Cambria Math"/>
+                      </w:rPr>
+                      <m:t xml:space="preserve">kk</m:t>
                     </m:r>
                     <m:sSup>
-                      <m:sSupPr>
-                        <m:ctrlPr>
-                          <w:rPr>
-                            <w:rFonts w:ascii="Cambria Math" w:hAnsi="Cambria Math"/>
-                          </w:rPr>
-                        </m:ctrlPr>
-                      </m:sSupPr>
                       <m:e>
                         <m:d>
                           <m:dPr>
-                            <m:ctrlPr>
-                              <w:rPr>
-                                <w:rFonts w:ascii="Cambria Math" w:hAnsi="Cambria Math"/>
-                              </w:rPr>
-                            </m:ctrlPr>
+                            <m:begChr m:val="("/>
+                            <m:endChr m:val=")"/>
                           </m:dPr>
                           <m:e>
                             <m:f>
-                              <m:fPr>
-                                <m:ctrlPr>
+                              <m:num>
+                                <m:r>
                                   <w:rPr>
                                     <w:rFonts w:ascii="Cambria Math" w:hAnsi="Cambria Math"/>
                                   </w:rPr>
-                                </m:ctrlPr>
-                              </m:fPr>
-                              <m:num>
-                                <m:func>
-                                  <m:funcPr>
-                                    <m:ctrlPr>
-                                      <w:rPr>
-                                        <w:rFonts w:ascii="Cambria Math" w:hAnsi="Cambria Math"/>
-                                      </w:rPr>
-                                    </m:ctrlPr>
-                                  </m:funcPr>
-                                  <m:fName>
-                                    <m:r>
-                                      <m:rPr>
-                                        <m:sty m:val="p"/>
-                                      </m:rPr>
-                                      <w:rPr>
-                                        <w:rFonts w:ascii="Cambria Math" w:hAnsi="Cambria Math"/>
-                                      </w:rPr>
-                                      <m:t>ln</m:t>
-                                    </m:r>
-                                  </m:fName>
+                                  <m:t xml:space="preserve">ln</m:t>
+                                </m:r>
+                                <m:d>
+                                  <m:dPr>
+                                    <m:begChr m:val="|"/>
+                                    <m:endChr m:val="|"/>
+                                  </m:dPr>
                                   <m:e>
-                                    <m:d>
-                                      <m:dPr>
-                                        <m:begChr m:val="|"/>
-                                        <m:endChr m:val="|"/>
-                                        <m:ctrlPr>
+                                    <m:f>
+                                      <m:num>
+                                        <m:r>
                                           <w:rPr>
                                             <w:rFonts w:ascii="Cambria Math" w:hAnsi="Cambria Math"/>
                                           </w:rPr>
-                                        </m:ctrlPr>
-                                      </m:dPr>
-                                      <m:e>
-                                        <m:f>
-                                          <m:fPr>
-                                            <m:ctrlPr>
-                                              <w:rPr>
-                                                <w:rFonts w:ascii="Cambria Math" w:hAnsi="Cambria Math"/>
-                                              </w:rPr>
-                                            </m:ctrlPr>
-                                          </m:fPr>
-                                          <m:num>
+                                          <m:t xml:space="preserve">T</m:t>
+                                        </m:r>
+                                      </m:num>
+                                      <m:den>
+                                        <m:sSub>
+                                          <m:e>
                                             <m:r>
                                               <w:rPr>
                                                 <w:rFonts w:ascii="Cambria Math" w:hAnsi="Cambria Math"/>
                                               </w:rPr>
-                                              <m:t>T</m:t>
+                                              <m:t xml:space="preserve">T</m:t>
                                             </m:r>
-                                          </m:num>
-                                          <m:den>
-                                            <m:sSub>
-                                              <m:sSubPr>
-                                                <m:ctrlPr>
-                                                  <w:rPr>
-                                                    <w:rFonts w:ascii="Cambria Math" w:hAnsi="Cambria Math"/>
-                                                  </w:rPr>
-                                                </m:ctrlPr>
-                                              </m:sSubPr>
-                                              <m:e>
-                                                <m:r>
-                                                  <w:rPr>
-                                                    <w:rFonts w:ascii="Cambria Math" w:hAnsi="Cambria Math"/>
-                                                  </w:rPr>
-                                                  <m:t>T</m:t>
-                                                </m:r>
-                                              </m:e>
-                                              <m:sub>
-                                                <m:r>
-                                                  <w:rPr>
-                                                    <w:rFonts w:ascii="Cambria Math" w:hAnsi="Cambria Math"/>
-                                                  </w:rPr>
-                                                  <m:t>O</m:t>
-                                                </m:r>
-                                              </m:sub>
-                                            </m:sSub>
-                                          </m:den>
-                                        </m:f>
-                                      </m:e>
-                                    </m:d>
+                                          </m:e>
+                                          <m:sub>
+                                            <m:r>
+                                              <w:rPr>
+                                                <w:rFonts w:ascii="Cambria Math" w:hAnsi="Cambria Math"/>
+                                              </w:rPr>
+                                              <m:t xml:space="preserve">O</m:t>
+                                            </m:r>
+                                          </m:sub>
+                                        </m:sSub>
+                                      </m:den>
+                                    </m:f>
                                   </m:e>
-                                </m:func>
+                                </m:d>
                               </m:num>
                               <m:den>
-                                <m:r>
-                                  <w:rPr>
-                                    <w:rFonts w:ascii="Cambria Math" w:hAnsi="Cambria Math"/>
-                                  </w:rPr>
-                                  <m:t>ΔT</m:t>
-                                </m:r>
+                                <m:sSub>
+                                  <m:e>
+                                    <m:r>
+                                      <w:rPr>
+                                        <w:rFonts w:ascii="Cambria Math" w:hAnsi="Cambria Math"/>
+                                      </w:rPr>
+                                      <m:t xml:space="preserve">Δ</m:t>
+                                    </m:r>
+                                  </m:e>
+                                  <m:sub>
+                                    <m:r>
+                                      <w:rPr>
+                                        <w:rFonts w:ascii="Cambria Math" w:hAnsi="Cambria Math"/>
+                                      </w:rPr>
+                                      <m:t xml:space="preserve">T</m:t>
+                                    </m:r>
+                                  </m:sub>
+                                </m:sSub>
                               </m:den>
                             </m:f>
                           </m:e>
                         </m:d>
-                        <m:ctrlPr>
-                          <w:rPr>
-                            <w:rFonts w:ascii="Cambria Math" w:hAnsi="Cambria Math"/>
-                            <w:i/>
-                          </w:rPr>
-                        </m:ctrlPr>
                       </m:e>
                       <m:sup>
                         <m:r>
                           <w:rPr>
                             <w:rFonts w:ascii="Cambria Math" w:hAnsi="Cambria Math"/>
                           </w:rPr>
-                          <m:t>2</m:t>
+                          <m:t xml:space="preserve">2</m:t>
                         </m:r>
                       </m:sup>
                     </m:sSup>
@@ -2790,11 +3482,13 @@
         <w:tc>
           <w:tcPr>
             <w:tcW w:w="668" w:type="dxa"/>
+            <w:tcBorders/>
           </w:tcPr>
           <w:p>
             <w:pPr>
               <w:pStyle w:val="Contenudetableau"/>
-              <w:spacing w:line="480" w:lineRule="auto"/>
+              <w:widowControl w:val="false"/>
+              <w:spacing w:lineRule="auto" w:line="480"/>
               <w:rPr>
                 <w:rFonts w:ascii="Calibri" w:hAnsi="Calibri"/>
               </w:rPr>
@@ -2810,16 +3504,22 @@
         <w:tc>
           <w:tcPr>
             <w:tcW w:w="4419" w:type="dxa"/>
+            <w:tcBorders/>
           </w:tcPr>
           <w:p>
             <w:pPr>
               <w:pStyle w:val="Contenudetableau"/>
-              <w:spacing w:line="480" w:lineRule="auto"/>
+              <w:widowControl w:val="false"/>
+              <w:spacing w:lineRule="auto" w:line="480"/>
+              <w:jc w:val="left"/>
               <w:rPr>
                 <w:rFonts w:ascii="Calibri" w:hAnsi="Calibri"/>
               </w:rPr>
             </w:pPr>
-            <m:oMathPara>
+            <w:r>
+              <w:rPr/>
+            </w:r>
+            <m:oMathPara xmlns:m="http://schemas.openxmlformats.org/officeDocument/2006/math">
               <m:oMathParaPr>
                 <m:jc m:val="left"/>
               </m:oMathParaPr>
@@ -2828,37 +3528,33 @@
                   <w:rPr>
                     <w:rFonts w:ascii="Cambria Math" w:hAnsi="Cambria Math"/>
                   </w:rPr>
-                  <m:t>k</m:t>
+                  <m:t xml:space="preserve">k</m:t>
                 </m:r>
                 <m:d>
                   <m:dPr>
-                    <m:ctrlPr>
-                      <w:rPr>
-                        <w:rFonts w:ascii="Cambria Math" w:hAnsi="Cambria Math"/>
-                      </w:rPr>
-                    </m:ctrlPr>
+                    <m:begChr m:val="("/>
+                    <m:endChr m:val=")"/>
                   </m:dPr>
                   <m:e>
                     <m:r>
                       <w:rPr>
                         <w:rFonts w:ascii="Cambria Math" w:hAnsi="Cambria Math"/>
                       </w:rPr>
-                      <m:t>1-</m:t>
+                      <m:t xml:space="preserve">1</m:t>
+                    </m:r>
+                    <m:r>
+                      <w:rPr>
+                        <w:rFonts w:ascii="Cambria Math" w:hAnsi="Cambria Math"/>
+                      </w:rPr>
+                      <m:t xml:space="preserve">−</m:t>
                     </m:r>
                     <m:sSup>
-                      <m:sSupPr>
-                        <m:ctrlPr>
-                          <w:rPr>
-                            <w:rFonts w:ascii="Cambria Math" w:hAnsi="Cambria Math"/>
-                          </w:rPr>
-                        </m:ctrlPr>
-                      </m:sSupPr>
                       <m:e>
                         <m:r>
                           <w:rPr>
                             <w:rFonts w:ascii="Cambria Math" w:hAnsi="Cambria Math"/>
                           </w:rPr>
-                          <m:t>e</m:t>
+                          <m:t xml:space="preserve">e</m:t>
                         </m:r>
                       </m:e>
                       <m:sup>
@@ -2866,43 +3562,29 @@
                           <w:rPr>
                             <w:rFonts w:ascii="Cambria Math" w:hAnsi="Cambria Math"/>
                           </w:rPr>
-                          <m:t>-</m:t>
+                          <m:t xml:space="preserve">−</m:t>
                         </m:r>
                         <m:f>
-                          <m:fPr>
-                            <m:ctrlPr>
-                              <w:rPr>
-                                <w:rFonts w:ascii="Cambria Math" w:hAnsi="Cambria Math"/>
-                              </w:rPr>
-                            </m:ctrlPr>
-                          </m:fPr>
                           <m:num>
                             <m:r>
                               <w:rPr>
                                 <w:rFonts w:ascii="Cambria Math" w:hAnsi="Cambria Math"/>
                               </w:rPr>
-                              <m:t>T</m:t>
+                              <m:t xml:space="preserve">T</m:t>
                             </m:r>
                             <m:r>
                               <w:rPr>
                                 <w:rFonts w:ascii="Cambria Math" w:hAnsi="Cambria Math"/>
                               </w:rPr>
-                              <m:t>-</m:t>
+                              <m:t xml:space="preserve">−</m:t>
                             </m:r>
                             <m:sSub>
-                              <m:sSubPr>
-                                <m:ctrlPr>
-                                  <w:rPr>
-                                    <w:rFonts w:ascii="Cambria Math" w:hAnsi="Cambria Math"/>
-                                  </w:rPr>
-                                </m:ctrlPr>
-                              </m:sSubPr>
                               <m:e>
                                 <m:r>
                                   <w:rPr>
                                     <w:rFonts w:ascii="Cambria Math" w:hAnsi="Cambria Math"/>
                                   </w:rPr>
-                                  <m:t>T</m:t>
+                                  <m:t xml:space="preserve">T</m:t>
                                 </m:r>
                               </m:e>
                               <m:sub>
@@ -2910,18 +3592,30 @@
                                   <w:rPr>
                                     <w:rFonts w:ascii="Cambria Math" w:hAnsi="Cambria Math"/>
                                   </w:rPr>
-                                  <m:t>L</m:t>
+                                  <m:t xml:space="preserve">L</m:t>
                                 </m:r>
                               </m:sub>
                             </m:sSub>
                           </m:num>
                           <m:den>
-                            <m:r>
-                              <w:rPr>
-                                <w:rFonts w:ascii="Cambria Math" w:hAnsi="Cambria Math"/>
-                              </w:rPr>
-                              <m:t>ΔT</m:t>
-                            </m:r>
+                            <m:sSub>
+                              <m:e>
+                                <m:r>
+                                  <w:rPr>
+                                    <w:rFonts w:ascii="Cambria Math" w:hAnsi="Cambria Math"/>
+                                  </w:rPr>
+                                  <m:t xml:space="preserve">Δ</m:t>
+                                </m:r>
+                              </m:e>
+                              <m:sub>
+                                <m:r>
+                                  <w:rPr>
+                                    <w:rFonts w:ascii="Cambria Math" w:hAnsi="Cambria Math"/>
+                                  </w:rPr>
+                                  <m:t xml:space="preserve">T</m:t>
+                                </m:r>
+                              </m:sub>
+                            </m:sSub>
                           </m:den>
                         </m:f>
                       </m:sup>
@@ -2930,33 +3624,29 @@
                 </m:d>
                 <m:d>
                   <m:dPr>
-                    <m:ctrlPr>
-                      <w:rPr>
-                        <w:rFonts w:ascii="Cambria Math" w:hAnsi="Cambria Math"/>
-                      </w:rPr>
-                    </m:ctrlPr>
+                    <m:begChr m:val="("/>
+                    <m:endChr m:val=")"/>
                   </m:dPr>
                   <m:e>
                     <m:r>
                       <w:rPr>
                         <w:rFonts w:ascii="Cambria Math" w:hAnsi="Cambria Math"/>
                       </w:rPr>
-                      <m:t>1-</m:t>
+                      <m:t xml:space="preserve">1</m:t>
+                    </m:r>
+                    <m:r>
+                      <w:rPr>
+                        <w:rFonts w:ascii="Cambria Math" w:hAnsi="Cambria Math"/>
+                      </w:rPr>
+                      <m:t xml:space="preserve">−</m:t>
                     </m:r>
                     <m:sSup>
-                      <m:sSupPr>
-                        <m:ctrlPr>
-                          <w:rPr>
-                            <w:rFonts w:ascii="Cambria Math" w:hAnsi="Cambria Math"/>
-                          </w:rPr>
-                        </m:ctrlPr>
-                      </m:sSupPr>
                       <m:e>
                         <m:r>
                           <w:rPr>
                             <w:rFonts w:ascii="Cambria Math" w:hAnsi="Cambria Math"/>
                           </w:rPr>
-                          <m:t>e</m:t>
+                          <m:t xml:space="preserve">e</m:t>
                         </m:r>
                       </m:e>
                       <m:sup>
@@ -2964,31 +3654,17 @@
                           <w:rPr>
                             <w:rFonts w:ascii="Cambria Math" w:hAnsi="Cambria Math"/>
                           </w:rPr>
-                          <m:t>-</m:t>
+                          <m:t xml:space="preserve">−</m:t>
                         </m:r>
                         <m:f>
-                          <m:fPr>
-                            <m:ctrlPr>
-                              <w:rPr>
-                                <w:rFonts w:ascii="Cambria Math" w:hAnsi="Cambria Math"/>
-                              </w:rPr>
-                            </m:ctrlPr>
-                          </m:fPr>
                           <m:num>
                             <m:sSub>
-                              <m:sSubPr>
-                                <m:ctrlPr>
-                                  <w:rPr>
-                                    <w:rFonts w:ascii="Cambria Math" w:hAnsi="Cambria Math"/>
-                                  </w:rPr>
-                                </m:ctrlPr>
-                              </m:sSubPr>
                               <m:e>
                                 <m:r>
                                   <w:rPr>
                                     <w:rFonts w:ascii="Cambria Math" w:hAnsi="Cambria Math"/>
                                   </w:rPr>
-                                  <m:t>T</m:t>
+                                  <m:t xml:space="preserve">T</m:t>
                                 </m:r>
                               </m:e>
                               <m:sub>
@@ -2996,7 +3672,7 @@
                                   <w:rPr>
                                     <w:rFonts w:ascii="Cambria Math" w:hAnsi="Cambria Math"/>
                                   </w:rPr>
-                                  <m:t>H</m:t>
+                                  <m:t xml:space="preserve">H</m:t>
                                 </m:r>
                               </m:sub>
                             </m:sSub>
@@ -3004,22 +3680,34 @@
                               <w:rPr>
                                 <w:rFonts w:ascii="Cambria Math" w:hAnsi="Cambria Math"/>
                               </w:rPr>
-                              <m:t>-</m:t>
+                              <m:t xml:space="preserve">−</m:t>
                             </m:r>
                             <m:r>
                               <w:rPr>
                                 <w:rFonts w:ascii="Cambria Math" w:hAnsi="Cambria Math"/>
                               </w:rPr>
-                              <m:t>T</m:t>
+                              <m:t xml:space="preserve">T</m:t>
                             </m:r>
                           </m:num>
                           <m:den>
-                            <m:r>
-                              <w:rPr>
-                                <w:rFonts w:ascii="Cambria Math" w:hAnsi="Cambria Math"/>
-                              </w:rPr>
-                              <m:t>ΔT</m:t>
-                            </m:r>
+                            <m:sSub>
+                              <m:e>
+                                <m:r>
+                                  <w:rPr>
+                                    <w:rFonts w:ascii="Cambria Math" w:hAnsi="Cambria Math"/>
+                                  </w:rPr>
+                                  <m:t xml:space="preserve">Δ</m:t>
+                                </m:r>
+                              </m:e>
+                              <m:sub>
+                                <m:r>
+                                  <w:rPr>
+                                    <w:rFonts w:ascii="Cambria Math" w:hAnsi="Cambria Math"/>
+                                  </w:rPr>
+                                  <m:t xml:space="preserve">T</m:t>
+                                </m:r>
+                              </m:sub>
+                            </m:sSub>
                           </m:den>
                         </m:f>
                       </m:sup>
@@ -3032,14 +3720,17 @@
         </w:tc>
       </w:tr>
       <w:tr>
+        <w:trPr/>
         <w:tc>
           <w:tcPr>
-            <w:tcW w:w="736" w:type="dxa"/>
+            <w:tcW w:w="735" w:type="dxa"/>
+            <w:tcBorders/>
           </w:tcPr>
           <w:p>
             <w:pPr>
               <w:pStyle w:val="Contenudetableau"/>
-              <w:spacing w:line="480" w:lineRule="auto"/>
+              <w:widowControl w:val="false"/>
+              <w:spacing w:lineRule="auto" w:line="480"/>
               <w:rPr>
                 <w:rFonts w:ascii="Calibri" w:hAnsi="Calibri"/>
               </w:rPr>
@@ -3055,34 +3746,33 @@
         <w:tc>
           <w:tcPr>
             <w:tcW w:w="4146" w:type="dxa"/>
+            <w:tcBorders/>
           </w:tcPr>
           <w:p>
             <w:pPr>
               <w:pStyle w:val="Contenudetableau"/>
-              <w:spacing w:line="480" w:lineRule="auto"/>
+              <w:widowControl w:val="false"/>
+              <w:spacing w:lineRule="auto" w:line="480"/>
+              <w:jc w:val="left"/>
               <w:rPr>
                 <w:rFonts w:ascii="Calibri" w:hAnsi="Calibri"/>
               </w:rPr>
             </w:pPr>
-            <m:oMathPara>
+            <w:r>
+              <w:rPr/>
+            </w:r>
+            <m:oMathPara xmlns:m="http://schemas.openxmlformats.org/officeDocument/2006/math">
               <m:oMathParaPr>
                 <m:jc m:val="left"/>
               </m:oMathParaPr>
               <m:oMath>
                 <m:sSub>
-                  <m:sSubPr>
-                    <m:ctrlPr>
-                      <w:rPr>
-                        <w:rFonts w:ascii="Cambria Math" w:hAnsi="Cambria Math"/>
-                      </w:rPr>
-                    </m:ctrlPr>
-                  </m:sSubPr>
                   <m:e>
                     <m:r>
                       <w:rPr>
                         <w:rFonts w:ascii="Cambria Math" w:hAnsi="Cambria Math"/>
                       </w:rPr>
-                      <m:t>k</m:t>
+                      <m:t xml:space="preserve">k</m:t>
                     </m:r>
                   </m:e>
                   <m:sub>
@@ -3090,7 +3780,7 @@
                       <w:rPr>
                         <w:rFonts w:ascii="Cambria Math" w:hAnsi="Cambria Math"/>
                       </w:rPr>
-                      <m:t>0</m:t>
+                      <m:t xml:space="preserve">0</m:t>
                     </m:r>
                   </m:sub>
                 </m:sSub>
@@ -3098,22 +3788,15 @@
                   <w:rPr>
                     <w:rFonts w:ascii="Cambria Math" w:hAnsi="Cambria Math"/>
                   </w:rPr>
-                  <m:t>+</m:t>
+                  <m:t xml:space="preserve">+</m:t>
                 </m:r>
                 <m:sSub>
-                  <m:sSubPr>
-                    <m:ctrlPr>
-                      <w:rPr>
-                        <w:rFonts w:ascii="Cambria Math" w:hAnsi="Cambria Math"/>
-                      </w:rPr>
-                    </m:ctrlPr>
-                  </m:sSubPr>
                   <m:e>
                     <m:r>
                       <w:rPr>
                         <w:rFonts w:ascii="Cambria Math" w:hAnsi="Cambria Math"/>
                       </w:rPr>
-                      <m:t>k</m:t>
+                      <m:t xml:space="preserve">k</m:t>
                     </m:r>
                   </m:e>
                   <m:sub>
@@ -3121,7 +3804,7 @@
                       <w:rPr>
                         <w:rFonts w:ascii="Cambria Math" w:hAnsi="Cambria Math"/>
                       </w:rPr>
-                      <m:t>1</m:t>
+                      <m:t xml:space="preserve">1</m:t>
                     </m:r>
                   </m:sub>
                 </m:sSub>
@@ -3129,28 +3812,21 @@
                   <w:rPr>
                     <w:rFonts w:ascii="Cambria Math" w:hAnsi="Cambria Math"/>
                   </w:rPr>
-                  <m:t>T</m:t>
+                  <m:t xml:space="preserve">T</m:t>
                 </m:r>
                 <m:r>
                   <w:rPr>
                     <w:rFonts w:ascii="Cambria Math" w:hAnsi="Cambria Math"/>
                   </w:rPr>
-                  <m:t>+</m:t>
+                  <m:t xml:space="preserve">+</m:t>
                 </m:r>
                 <m:sSub>
-                  <m:sSubPr>
-                    <m:ctrlPr>
-                      <w:rPr>
-                        <w:rFonts w:ascii="Cambria Math" w:hAnsi="Cambria Math"/>
-                      </w:rPr>
-                    </m:ctrlPr>
-                  </m:sSubPr>
                   <m:e>
                     <m:r>
                       <w:rPr>
                         <w:rFonts w:ascii="Cambria Math" w:hAnsi="Cambria Math"/>
                       </w:rPr>
-                      <m:t>k</m:t>
+                      <m:t xml:space="preserve">k</m:t>
                     </m:r>
                   </m:e>
                   <m:sub>
@@ -3158,24 +3834,17 @@
                       <w:rPr>
                         <w:rFonts w:ascii="Cambria Math" w:hAnsi="Cambria Math"/>
                       </w:rPr>
-                      <m:t>2</m:t>
+                      <m:t xml:space="preserve">2</m:t>
                     </m:r>
                   </m:sub>
                 </m:sSub>
                 <m:sSup>
-                  <m:sSupPr>
-                    <m:ctrlPr>
-                      <w:rPr>
-                        <w:rFonts w:ascii="Cambria Math" w:hAnsi="Cambria Math"/>
-                      </w:rPr>
-                    </m:ctrlPr>
-                  </m:sSupPr>
                   <m:e>
                     <m:r>
                       <w:rPr>
                         <w:rFonts w:ascii="Cambria Math" w:hAnsi="Cambria Math"/>
                       </w:rPr>
-                      <m:t>T</m:t>
+                      <m:t xml:space="preserve">T</m:t>
                     </m:r>
                   </m:e>
                   <m:sup>
@@ -3183,7 +3852,7 @@
                       <w:rPr>
                         <w:rFonts w:ascii="Cambria Math" w:hAnsi="Cambria Math"/>
                       </w:rPr>
-                      <m:t>kk</m:t>
+                      <m:t xml:space="preserve">kk</m:t>
                     </m:r>
                   </m:sup>
                 </m:sSup>
@@ -3194,11 +3863,13 @@
         <w:tc>
           <w:tcPr>
             <w:tcW w:w="668" w:type="dxa"/>
+            <w:tcBorders/>
           </w:tcPr>
           <w:p>
             <w:pPr>
               <w:pStyle w:val="Contenudetableau"/>
-              <w:spacing w:line="480" w:lineRule="auto"/>
+              <w:widowControl w:val="false"/>
+              <w:spacing w:lineRule="auto" w:line="480"/>
               <w:rPr>
                 <w:rFonts w:ascii="Calibri" w:hAnsi="Calibri"/>
               </w:rPr>
@@ -3214,16 +3885,22 @@
         <w:tc>
           <w:tcPr>
             <w:tcW w:w="4419" w:type="dxa"/>
+            <w:tcBorders/>
           </w:tcPr>
           <w:p>
             <w:pPr>
               <w:pStyle w:val="Contenudetableau"/>
-              <w:spacing w:line="480" w:lineRule="auto"/>
+              <w:widowControl w:val="false"/>
+              <w:spacing w:lineRule="auto" w:line="480"/>
+              <w:jc w:val="left"/>
               <w:rPr>
                 <w:rFonts w:ascii="Calibri" w:hAnsi="Calibri"/>
               </w:rPr>
             </w:pPr>
-            <m:oMathPara>
+            <w:r>
+              <w:rPr/>
+            </w:r>
+            <m:oMathPara xmlns:m="http://schemas.openxmlformats.org/officeDocument/2006/math">
               <m:oMathParaPr>
                 <m:jc m:val="left"/>
               </m:oMathParaPr>
@@ -3232,22 +3909,21 @@
                   <w:rPr>
                     <w:rFonts w:ascii="Cambria Math" w:hAnsi="Cambria Math"/>
                   </w:rPr>
-                  <m:t>1-</m:t>
+                  <m:t xml:space="preserve">1</m:t>
+                </m:r>
+                <m:r>
+                  <w:rPr>
+                    <w:rFonts w:ascii="Cambria Math" w:hAnsi="Cambria Math"/>
+                  </w:rPr>
+                  <m:t xml:space="preserve">−</m:t>
                 </m:r>
                 <m:sSup>
-                  <m:sSupPr>
-                    <m:ctrlPr>
-                      <w:rPr>
-                        <w:rFonts w:ascii="Cambria Math" w:hAnsi="Cambria Math"/>
-                      </w:rPr>
-                    </m:ctrlPr>
-                  </m:sSupPr>
                   <m:e>
                     <m:r>
                       <w:rPr>
                         <w:rFonts w:ascii="Cambria Math" w:hAnsi="Cambria Math"/>
                       </w:rPr>
-                      <m:t>e</m:t>
+                      <m:t xml:space="preserve">e</m:t>
                     </m:r>
                   </m:e>
                   <m:sup>
@@ -3255,37 +3931,33 @@
                       <w:rPr>
                         <w:rFonts w:ascii="Cambria Math" w:hAnsi="Cambria Math"/>
                       </w:rPr>
-                      <m:t>kk</m:t>
+                      <m:t xml:space="preserve">kk</m:t>
                     </m:r>
                     <m:d>
                       <m:dPr>
-                        <m:ctrlPr>
-                          <w:rPr>
-                            <w:rFonts w:ascii="Cambria Math" w:hAnsi="Cambria Math"/>
-                          </w:rPr>
-                        </m:ctrlPr>
+                        <m:begChr m:val="("/>
+                        <m:endChr m:val=")"/>
                       </m:dPr>
                       <m:e>
                         <m:r>
                           <w:rPr>
                             <w:rFonts w:ascii="Cambria Math" w:hAnsi="Cambria Math"/>
                           </w:rPr>
-                          <m:t>1-</m:t>
+                          <m:t xml:space="preserve">1</m:t>
+                        </m:r>
+                        <m:r>
+                          <w:rPr>
+                            <w:rFonts w:ascii="Cambria Math" w:hAnsi="Cambria Math"/>
+                          </w:rPr>
+                          <m:t xml:space="preserve">−</m:t>
                         </m:r>
                         <m:sSup>
-                          <m:sSupPr>
-                            <m:ctrlPr>
-                              <w:rPr>
-                                <w:rFonts w:ascii="Cambria Math" w:hAnsi="Cambria Math"/>
-                              </w:rPr>
-                            </m:ctrlPr>
-                          </m:sSupPr>
                           <m:e>
                             <m:r>
                               <w:rPr>
                                 <w:rFonts w:ascii="Cambria Math" w:hAnsi="Cambria Math"/>
                               </w:rPr>
-                              <m:t>e</m:t>
+                              <m:t xml:space="preserve">e</m:t>
                             </m:r>
                           </m:e>
                           <m:sup>
@@ -3293,43 +3965,29 @@
                               <w:rPr>
                                 <w:rFonts w:ascii="Cambria Math" w:hAnsi="Cambria Math"/>
                               </w:rPr>
-                              <m:t>-</m:t>
+                              <m:t xml:space="preserve">−</m:t>
                             </m:r>
                             <m:f>
-                              <m:fPr>
-                                <m:ctrlPr>
-                                  <w:rPr>
-                                    <w:rFonts w:ascii="Cambria Math" w:hAnsi="Cambria Math"/>
-                                  </w:rPr>
-                                </m:ctrlPr>
-                              </m:fPr>
                               <m:num>
                                 <m:r>
                                   <w:rPr>
                                     <w:rFonts w:ascii="Cambria Math" w:hAnsi="Cambria Math"/>
                                   </w:rPr>
-                                  <m:t>T</m:t>
+                                  <m:t xml:space="preserve">T</m:t>
                                 </m:r>
                                 <m:r>
                                   <w:rPr>
                                     <w:rFonts w:ascii="Cambria Math" w:hAnsi="Cambria Math"/>
                                   </w:rPr>
-                                  <m:t>-</m:t>
+                                  <m:t xml:space="preserve">−</m:t>
                                 </m:r>
                                 <m:sSub>
-                                  <m:sSubPr>
-                                    <m:ctrlPr>
-                                      <w:rPr>
-                                        <w:rFonts w:ascii="Cambria Math" w:hAnsi="Cambria Math"/>
-                                      </w:rPr>
-                                    </m:ctrlPr>
-                                  </m:sSubPr>
                                   <m:e>
                                     <m:r>
                                       <w:rPr>
                                         <w:rFonts w:ascii="Cambria Math" w:hAnsi="Cambria Math"/>
                                       </w:rPr>
-                                      <m:t>T</m:t>
+                                      <m:t xml:space="preserve">T</m:t>
                                     </m:r>
                                   </m:e>
                                   <m:sub>
@@ -3337,18 +3995,30 @@
                                       <w:rPr>
                                         <w:rFonts w:ascii="Cambria Math" w:hAnsi="Cambria Math"/>
                                       </w:rPr>
-                                      <m:t>L</m:t>
+                                      <m:t xml:space="preserve">L</m:t>
                                     </m:r>
                                   </m:sub>
                                 </m:sSub>
                               </m:num>
                               <m:den>
-                                <m:r>
-                                  <w:rPr>
-                                    <w:rFonts w:ascii="Cambria Math" w:hAnsi="Cambria Math"/>
-                                  </w:rPr>
-                                  <m:t>ΔT</m:t>
-                                </m:r>
+                                <m:sSub>
+                                  <m:e>
+                                    <m:r>
+                                      <w:rPr>
+                                        <w:rFonts w:ascii="Cambria Math" w:hAnsi="Cambria Math"/>
+                                      </w:rPr>
+                                      <m:t xml:space="preserve">Δ</m:t>
+                                    </m:r>
+                                  </m:e>
+                                  <m:sub>
+                                    <m:r>
+                                      <w:rPr>
+                                        <w:rFonts w:ascii="Cambria Math" w:hAnsi="Cambria Math"/>
+                                      </w:rPr>
+                                      <m:t xml:space="preserve">T</m:t>
+                                    </m:r>
+                                  </m:sub>
+                                </m:sSub>
                               </m:den>
                             </m:f>
                           </m:sup>
@@ -3357,33 +4027,29 @@
                     </m:d>
                     <m:d>
                       <m:dPr>
-                        <m:ctrlPr>
-                          <w:rPr>
-                            <w:rFonts w:ascii="Cambria Math" w:hAnsi="Cambria Math"/>
-                          </w:rPr>
-                        </m:ctrlPr>
+                        <m:begChr m:val="("/>
+                        <m:endChr m:val=")"/>
                       </m:dPr>
                       <m:e>
                         <m:r>
                           <w:rPr>
                             <w:rFonts w:ascii="Cambria Math" w:hAnsi="Cambria Math"/>
                           </w:rPr>
-                          <m:t>1-</m:t>
+                          <m:t xml:space="preserve">1</m:t>
+                        </m:r>
+                        <m:r>
+                          <w:rPr>
+                            <w:rFonts w:ascii="Cambria Math" w:hAnsi="Cambria Math"/>
+                          </w:rPr>
+                          <m:t xml:space="preserve">−</m:t>
                         </m:r>
                         <m:sSup>
-                          <m:sSupPr>
-                            <m:ctrlPr>
-                              <w:rPr>
-                                <w:rFonts w:ascii="Cambria Math" w:hAnsi="Cambria Math"/>
-                              </w:rPr>
-                            </m:ctrlPr>
-                          </m:sSupPr>
                           <m:e>
                             <m:r>
                               <w:rPr>
                                 <w:rFonts w:ascii="Cambria Math" w:hAnsi="Cambria Math"/>
                               </w:rPr>
-                              <m:t>e</m:t>
+                              <m:t xml:space="preserve">e</m:t>
                             </m:r>
                           </m:e>
                           <m:sup>
@@ -3391,31 +4057,17 @@
                               <w:rPr>
                                 <w:rFonts w:ascii="Cambria Math" w:hAnsi="Cambria Math"/>
                               </w:rPr>
-                              <m:t>-</m:t>
+                              <m:t xml:space="preserve">−</m:t>
                             </m:r>
                             <m:f>
-                              <m:fPr>
-                                <m:ctrlPr>
-                                  <w:rPr>
-                                    <w:rFonts w:ascii="Cambria Math" w:hAnsi="Cambria Math"/>
-                                  </w:rPr>
-                                </m:ctrlPr>
-                              </m:fPr>
                               <m:num>
                                 <m:sSub>
-                                  <m:sSubPr>
-                                    <m:ctrlPr>
-                                      <w:rPr>
-                                        <w:rFonts w:ascii="Cambria Math" w:hAnsi="Cambria Math"/>
-                                      </w:rPr>
-                                    </m:ctrlPr>
-                                  </m:sSubPr>
                                   <m:e>
                                     <m:r>
                                       <w:rPr>
                                         <w:rFonts w:ascii="Cambria Math" w:hAnsi="Cambria Math"/>
                                       </w:rPr>
-                                      <m:t>T</m:t>
+                                      <m:t xml:space="preserve">T</m:t>
                                     </m:r>
                                   </m:e>
                                   <m:sub>
@@ -3423,7 +4075,7 @@
                                       <w:rPr>
                                         <w:rFonts w:ascii="Cambria Math" w:hAnsi="Cambria Math"/>
                                       </w:rPr>
-                                      <m:t>H</m:t>
+                                      <m:t xml:space="preserve">H</m:t>
                                     </m:r>
                                   </m:sub>
                                 </m:sSub>
@@ -3431,22 +4083,34 @@
                                   <w:rPr>
                                     <w:rFonts w:ascii="Cambria Math" w:hAnsi="Cambria Math"/>
                                   </w:rPr>
-                                  <m:t>-</m:t>
+                                  <m:t xml:space="preserve">−</m:t>
                                 </m:r>
                                 <m:r>
                                   <w:rPr>
                                     <w:rFonts w:ascii="Cambria Math" w:hAnsi="Cambria Math"/>
                                   </w:rPr>
-                                  <m:t>T</m:t>
+                                  <m:t xml:space="preserve">T</m:t>
                                 </m:r>
                               </m:num>
                               <m:den>
-                                <m:r>
-                                  <w:rPr>
-                                    <w:rFonts w:ascii="Cambria Math" w:hAnsi="Cambria Math"/>
-                                  </w:rPr>
-                                  <m:t>ΔT</m:t>
-                                </m:r>
+                                <m:sSub>
+                                  <m:e>
+                                    <m:r>
+                                      <w:rPr>
+                                        <w:rFonts w:ascii="Cambria Math" w:hAnsi="Cambria Math"/>
+                                      </w:rPr>
+                                      <m:t xml:space="preserve">Δ</m:t>
+                                    </m:r>
+                                  </m:e>
+                                  <m:sub>
+                                    <m:r>
+                                      <w:rPr>
+                                        <w:rFonts w:ascii="Cambria Math" w:hAnsi="Cambria Math"/>
+                                      </w:rPr>
+                                      <m:t xml:space="preserve">T</m:t>
+                                    </m:r>
+                                  </m:sub>
+                                </m:sSub>
                               </m:den>
                             </m:f>
                           </m:sup>
@@ -3462,16 +4126,18 @@
       </w:tr>
       <w:tr>
         <w:trPr>
-          <w:trHeight w:val="1214"/>
+          <w:trHeight w:val="1214" w:hRule="atLeast"/>
         </w:trPr>
         <w:tc>
           <w:tcPr>
-            <w:tcW w:w="736" w:type="dxa"/>
+            <w:tcW w:w="735" w:type="dxa"/>
+            <w:tcBorders/>
           </w:tcPr>
           <w:p>
             <w:pPr>
               <w:pStyle w:val="Contenudetableau"/>
-              <w:spacing w:line="480" w:lineRule="auto"/>
+              <w:widowControl w:val="false"/>
+              <w:spacing w:lineRule="auto" w:line="480"/>
               <w:rPr>
                 <w:rFonts w:ascii="Calibri" w:hAnsi="Calibri"/>
               </w:rPr>
@@ -3487,34 +4153,33 @@
         <w:tc>
           <w:tcPr>
             <w:tcW w:w="4146" w:type="dxa"/>
+            <w:tcBorders/>
           </w:tcPr>
           <w:p>
             <w:pPr>
               <w:pStyle w:val="Contenudetableau"/>
-              <w:spacing w:line="480" w:lineRule="auto"/>
+              <w:widowControl w:val="false"/>
+              <w:spacing w:lineRule="auto" w:line="480"/>
+              <w:jc w:val="left"/>
               <w:rPr>
                 <w:rFonts w:ascii="Calibri" w:hAnsi="Calibri"/>
               </w:rPr>
             </w:pPr>
-            <m:oMathPara>
+            <w:r>
+              <w:rPr/>
+            </w:r>
+            <m:oMathPara xmlns:m="http://schemas.openxmlformats.org/officeDocument/2006/math">
               <m:oMathParaPr>
                 <m:jc m:val="left"/>
               </m:oMathParaPr>
               <m:oMath>
                 <m:sSub>
-                  <m:sSubPr>
-                    <m:ctrlPr>
-                      <w:rPr>
-                        <w:rFonts w:ascii="Cambria Math" w:hAnsi="Cambria Math"/>
-                      </w:rPr>
-                    </m:ctrlPr>
-                  </m:sSubPr>
                   <m:e>
                     <m:r>
                       <w:rPr>
                         <w:rFonts w:ascii="Cambria Math" w:hAnsi="Cambria Math"/>
                       </w:rPr>
-                      <m:t>k</m:t>
+                      <m:t xml:space="preserve">k</m:t>
                     </m:r>
                   </m:e>
                   <m:sub>
@@ -3522,7 +4187,7 @@
                       <w:rPr>
                         <w:rFonts w:ascii="Cambria Math" w:hAnsi="Cambria Math"/>
                       </w:rPr>
-                      <m:t>0</m:t>
+                      <m:t xml:space="preserve">0</m:t>
                     </m:r>
                   </m:sub>
                 </m:sSub>
@@ -3530,22 +4195,15 @@
                   <w:rPr>
                     <w:rFonts w:ascii="Cambria Math" w:hAnsi="Cambria Math"/>
                   </w:rPr>
-                  <m:t>+</m:t>
+                  <m:t xml:space="preserve">+</m:t>
                 </m:r>
                 <m:sSub>
-                  <m:sSubPr>
-                    <m:ctrlPr>
-                      <w:rPr>
-                        <w:rFonts w:ascii="Cambria Math" w:hAnsi="Cambria Math"/>
-                      </w:rPr>
-                    </m:ctrlPr>
-                  </m:sSubPr>
                   <m:e>
                     <m:r>
                       <w:rPr>
                         <w:rFonts w:ascii="Cambria Math" w:hAnsi="Cambria Math"/>
                       </w:rPr>
-                      <m:t>k</m:t>
+                      <m:t xml:space="preserve">k</m:t>
                     </m:r>
                   </m:e>
                   <m:sub>
@@ -3553,41 +4211,27 @@
                       <w:rPr>
                         <w:rFonts w:ascii="Cambria Math" w:hAnsi="Cambria Math"/>
                       </w:rPr>
-                      <m:t>1</m:t>
+                      <m:t xml:space="preserve">1</m:t>
                     </m:r>
                   </m:sub>
                 </m:sSub>
                 <m:sSup>
-                  <m:sSupPr>
-                    <m:ctrlPr>
-                      <w:rPr>
-                        <w:rFonts w:ascii="Cambria Math" w:hAnsi="Cambria Math"/>
-                      </w:rPr>
-                    </m:ctrlPr>
-                  </m:sSupPr>
                   <m:e>
                     <m:r>
                       <w:rPr>
                         <w:rFonts w:ascii="Cambria Math" w:hAnsi="Cambria Math"/>
                       </w:rPr>
-                      <m:t>e</m:t>
+                      <m:t xml:space="preserve">e</m:t>
                     </m:r>
                   </m:e>
                   <m:sup>
                     <m:sSub>
-                      <m:sSubPr>
-                        <m:ctrlPr>
-                          <w:rPr>
-                            <w:rFonts w:ascii="Cambria Math" w:hAnsi="Cambria Math"/>
-                          </w:rPr>
-                        </m:ctrlPr>
-                      </m:sSubPr>
                       <m:e>
                         <m:r>
                           <w:rPr>
                             <w:rFonts w:ascii="Cambria Math" w:hAnsi="Cambria Math"/>
                           </w:rPr>
-                          <m:t>kk</m:t>
+                          <m:t xml:space="preserve">kk</m:t>
                         </m:r>
                       </m:e>
                       <m:sub>
@@ -3595,7 +4239,7 @@
                           <w:rPr>
                             <w:rFonts w:ascii="Cambria Math" w:hAnsi="Cambria Math"/>
                           </w:rPr>
-                          <m:t>1</m:t>
+                          <m:t xml:space="preserve">1</m:t>
                         </m:r>
                       </m:sub>
                     </m:sSub>
@@ -3603,7 +4247,7 @@
                       <w:rPr>
                         <w:rFonts w:ascii="Cambria Math" w:hAnsi="Cambria Math"/>
                       </w:rPr>
-                      <m:t>T</m:t>
+                      <m:t xml:space="preserve">T</m:t>
                     </m:r>
                   </m:sup>
                 </m:sSup>
@@ -3611,22 +4255,15 @@
                   <w:rPr>
                     <w:rFonts w:ascii="Cambria Math" w:hAnsi="Cambria Math"/>
                   </w:rPr>
-                  <m:t>+</m:t>
+                  <m:t xml:space="preserve">+</m:t>
                 </m:r>
                 <m:sSub>
-                  <m:sSubPr>
-                    <m:ctrlPr>
-                      <w:rPr>
-                        <w:rFonts w:ascii="Cambria Math" w:hAnsi="Cambria Math"/>
-                      </w:rPr>
-                    </m:ctrlPr>
-                  </m:sSubPr>
                   <m:e>
                     <m:r>
                       <w:rPr>
                         <w:rFonts w:ascii="Cambria Math" w:hAnsi="Cambria Math"/>
                       </w:rPr>
-                      <m:t>k</m:t>
+                      <m:t xml:space="preserve">k</m:t>
                     </m:r>
                   </m:e>
                   <m:sub>
@@ -3634,41 +4271,27 @@
                       <w:rPr>
                         <w:rFonts w:ascii="Cambria Math" w:hAnsi="Cambria Math"/>
                       </w:rPr>
-                      <m:t>2</m:t>
+                      <m:t xml:space="preserve">2</m:t>
                     </m:r>
                   </m:sub>
                 </m:sSub>
                 <m:sSup>
-                  <m:sSupPr>
-                    <m:ctrlPr>
-                      <w:rPr>
-                        <w:rFonts w:ascii="Cambria Math" w:hAnsi="Cambria Math"/>
-                      </w:rPr>
-                    </m:ctrlPr>
-                  </m:sSupPr>
                   <m:e>
                     <m:r>
                       <w:rPr>
                         <w:rFonts w:ascii="Cambria Math" w:hAnsi="Cambria Math"/>
                       </w:rPr>
-                      <m:t>e</m:t>
+                      <m:t xml:space="preserve">e</m:t>
                     </m:r>
                   </m:e>
                   <m:sup>
                     <m:sSub>
-                      <m:sSubPr>
-                        <m:ctrlPr>
-                          <w:rPr>
-                            <w:rFonts w:ascii="Cambria Math" w:hAnsi="Cambria Math"/>
-                          </w:rPr>
-                        </m:ctrlPr>
-                      </m:sSubPr>
                       <m:e>
                         <m:r>
                           <w:rPr>
                             <w:rFonts w:ascii="Cambria Math" w:hAnsi="Cambria Math"/>
                           </w:rPr>
-                          <m:t>kk</m:t>
+                          <m:t xml:space="preserve">kk</m:t>
                         </m:r>
                       </m:e>
                       <m:sub>
@@ -3676,7 +4299,7 @@
                           <w:rPr>
                             <w:rFonts w:ascii="Cambria Math" w:hAnsi="Cambria Math"/>
                           </w:rPr>
-                          <m:t>2</m:t>
+                          <m:t xml:space="preserve">2</m:t>
                         </m:r>
                       </m:sub>
                     </m:sSub>
@@ -3684,7 +4307,7 @@
                       <w:rPr>
                         <w:rFonts w:ascii="Cambria Math" w:hAnsi="Cambria Math"/>
                       </w:rPr>
-                      <m:t>T</m:t>
+                      <m:t xml:space="preserve">T</m:t>
                     </m:r>
                   </m:sup>
                 </m:sSup>
@@ -3695,11 +4318,13 @@
         <w:tc>
           <w:tcPr>
             <w:tcW w:w="668" w:type="dxa"/>
+            <w:tcBorders/>
           </w:tcPr>
           <w:p>
             <w:pPr>
               <w:pStyle w:val="Contenudetableau"/>
-              <w:spacing w:line="480" w:lineRule="auto"/>
+              <w:widowControl w:val="false"/>
+              <w:spacing w:lineRule="auto" w:line="480"/>
               <w:rPr>
                 <w:rFonts w:ascii="Calibri" w:hAnsi="Calibri"/>
               </w:rPr>
@@ -3715,51 +4340,43 @@
         <w:tc>
           <w:tcPr>
             <w:tcW w:w="4419" w:type="dxa"/>
+            <w:tcBorders/>
           </w:tcPr>
           <w:p>
             <w:pPr>
               <w:pStyle w:val="Contenudetableau"/>
-              <w:spacing w:line="480" w:lineRule="auto"/>
+              <w:widowControl w:val="false"/>
+              <w:spacing w:lineRule="auto" w:line="480"/>
+              <w:jc w:val="left"/>
               <w:rPr>
                 <w:rFonts w:ascii="Calibri" w:hAnsi="Calibri"/>
               </w:rPr>
             </w:pPr>
-            <m:oMathPara>
+            <w:r>
+              <w:rPr/>
+            </w:r>
+            <m:oMathPara xmlns:m="http://schemas.openxmlformats.org/officeDocument/2006/math">
               <m:oMathParaPr>
                 <m:jc m:val="left"/>
               </m:oMathParaPr>
               <m:oMath>
                 <m:f>
-                  <m:fPr>
-                    <m:ctrlPr>
-                      <w:rPr>
-                        <w:rFonts w:ascii="Cambria Math" w:hAnsi="Cambria Math"/>
-                      </w:rPr>
-                    </m:ctrlPr>
-                  </m:fPr>
                   <m:num>
                     <m:r>
                       <w:rPr>
                         <w:rFonts w:ascii="Cambria Math" w:hAnsi="Cambria Math"/>
                       </w:rPr>
-                      <m:t>1</m:t>
+                      <m:t xml:space="preserve">1</m:t>
                     </m:r>
                   </m:num>
                   <m:den>
                     <m:sSup>
-                      <m:sSupPr>
-                        <m:ctrlPr>
-                          <w:rPr>
-                            <w:rFonts w:ascii="Cambria Math" w:hAnsi="Cambria Math"/>
-                          </w:rPr>
-                        </m:ctrlPr>
-                      </m:sSupPr>
                       <m:e>
                         <m:r>
                           <w:rPr>
                             <w:rFonts w:ascii="Cambria Math" w:hAnsi="Cambria Math"/>
                           </w:rPr>
-                          <m:t>e</m:t>
+                          <m:t xml:space="preserve">e</m:t>
                         </m:r>
                       </m:e>
                       <m:sup>
@@ -3767,37 +4384,33 @@
                           <w:rPr>
                             <w:rFonts w:ascii="Cambria Math" w:hAnsi="Cambria Math"/>
                           </w:rPr>
-                          <m:t>kk</m:t>
+                          <m:t xml:space="preserve">kk</m:t>
                         </m:r>
                         <m:d>
                           <m:dPr>
-                            <m:ctrlPr>
-                              <w:rPr>
-                                <w:rFonts w:ascii="Cambria Math" w:hAnsi="Cambria Math"/>
-                              </w:rPr>
-                            </m:ctrlPr>
+                            <m:begChr m:val="("/>
+                            <m:endChr m:val=")"/>
                           </m:dPr>
                           <m:e>
                             <m:r>
                               <w:rPr>
                                 <w:rFonts w:ascii="Cambria Math" w:hAnsi="Cambria Math"/>
                               </w:rPr>
-                              <m:t>1+</m:t>
+                              <m:t xml:space="preserve">1</m:t>
+                            </m:r>
+                            <m:r>
+                              <w:rPr>
+                                <w:rFonts w:ascii="Cambria Math" w:hAnsi="Cambria Math"/>
+                              </w:rPr>
+                              <m:t xml:space="preserve">+</m:t>
                             </m:r>
                             <m:sSup>
-                              <m:sSupPr>
-                                <m:ctrlPr>
-                                  <w:rPr>
-                                    <w:rFonts w:ascii="Cambria Math" w:hAnsi="Cambria Math"/>
-                                  </w:rPr>
-                                </m:ctrlPr>
-                              </m:sSupPr>
                               <m:e>
                                 <m:r>
                                   <w:rPr>
                                     <w:rFonts w:ascii="Cambria Math" w:hAnsi="Cambria Math"/>
                                   </w:rPr>
-                                  <m:t>e</m:t>
+                                  <m:t xml:space="preserve">e</m:t>
                                 </m:r>
                               </m:e>
                               <m:sup>
@@ -3805,43 +4418,29 @@
                                   <w:rPr>
                                     <w:rFonts w:ascii="Cambria Math" w:hAnsi="Cambria Math"/>
                                   </w:rPr>
-                                  <m:t>-</m:t>
+                                  <m:t xml:space="preserve">−</m:t>
                                 </m:r>
                                 <m:f>
-                                  <m:fPr>
-                                    <m:ctrlPr>
-                                      <w:rPr>
-                                        <w:rFonts w:ascii="Cambria Math" w:hAnsi="Cambria Math"/>
-                                      </w:rPr>
-                                    </m:ctrlPr>
-                                  </m:fPr>
                                   <m:num>
                                     <m:r>
                                       <w:rPr>
                                         <w:rFonts w:ascii="Cambria Math" w:hAnsi="Cambria Math"/>
                                       </w:rPr>
-                                      <m:t>T</m:t>
+                                      <m:t xml:space="preserve">T</m:t>
                                     </m:r>
                                     <m:r>
                                       <w:rPr>
                                         <w:rFonts w:ascii="Cambria Math" w:hAnsi="Cambria Math"/>
                                       </w:rPr>
-                                      <m:t>-</m:t>
+                                      <m:t xml:space="preserve">−</m:t>
                                     </m:r>
                                     <m:sSub>
-                                      <m:sSubPr>
-                                        <m:ctrlPr>
-                                          <w:rPr>
-                                            <w:rFonts w:ascii="Cambria Math" w:hAnsi="Cambria Math"/>
-                                          </w:rPr>
-                                        </m:ctrlPr>
-                                      </m:sSubPr>
                                       <m:e>
                                         <m:r>
                                           <w:rPr>
                                             <w:rFonts w:ascii="Cambria Math" w:hAnsi="Cambria Math"/>
                                           </w:rPr>
-                                          <m:t>T</m:t>
+                                          <m:t xml:space="preserve">T</m:t>
                                         </m:r>
                                       </m:e>
                                       <m:sub>
@@ -3849,18 +4448,30 @@
                                           <w:rPr>
                                             <w:rFonts w:ascii="Cambria Math" w:hAnsi="Cambria Math"/>
                                           </w:rPr>
-                                          <m:t>L</m:t>
+                                          <m:t xml:space="preserve">L</m:t>
                                         </m:r>
                                       </m:sub>
                                     </m:sSub>
                                   </m:num>
                                   <m:den>
-                                    <m:r>
-                                      <w:rPr>
-                                        <w:rFonts w:ascii="Cambria Math" w:hAnsi="Cambria Math"/>
-                                      </w:rPr>
-                                      <m:t>ΔT</m:t>
-                                    </m:r>
+                                    <m:sSub>
+                                      <m:e>
+                                        <m:r>
+                                          <w:rPr>
+                                            <w:rFonts w:ascii="Cambria Math" w:hAnsi="Cambria Math"/>
+                                          </w:rPr>
+                                          <m:t xml:space="preserve">Δ</m:t>
+                                        </m:r>
+                                      </m:e>
+                                      <m:sub>
+                                        <m:r>
+                                          <w:rPr>
+                                            <w:rFonts w:ascii="Cambria Math" w:hAnsi="Cambria Math"/>
+                                          </w:rPr>
+                                          <m:t xml:space="preserve">T</m:t>
+                                        </m:r>
+                                      </m:sub>
+                                    </m:sSub>
                                   </m:den>
                                 </m:f>
                               </m:sup>
@@ -3869,33 +4480,29 @@
                         </m:d>
                         <m:d>
                           <m:dPr>
-                            <m:ctrlPr>
-                              <w:rPr>
-                                <w:rFonts w:ascii="Cambria Math" w:hAnsi="Cambria Math"/>
-                              </w:rPr>
-                            </m:ctrlPr>
+                            <m:begChr m:val="("/>
+                            <m:endChr m:val=")"/>
                           </m:dPr>
                           <m:e>
                             <m:r>
                               <w:rPr>
                                 <w:rFonts w:ascii="Cambria Math" w:hAnsi="Cambria Math"/>
                               </w:rPr>
-                              <m:t>1+</m:t>
+                              <m:t xml:space="preserve">1</m:t>
+                            </m:r>
+                            <m:r>
+                              <w:rPr>
+                                <w:rFonts w:ascii="Cambria Math" w:hAnsi="Cambria Math"/>
+                              </w:rPr>
+                              <m:t xml:space="preserve">+</m:t>
                             </m:r>
                             <m:sSup>
-                              <m:sSupPr>
-                                <m:ctrlPr>
-                                  <w:rPr>
-                                    <w:rFonts w:ascii="Cambria Math" w:hAnsi="Cambria Math"/>
-                                  </w:rPr>
-                                </m:ctrlPr>
-                              </m:sSupPr>
                               <m:e>
                                 <m:r>
                                   <w:rPr>
                                     <w:rFonts w:ascii="Cambria Math" w:hAnsi="Cambria Math"/>
                                   </w:rPr>
-                                  <m:t>e</m:t>
+                                  <m:t xml:space="preserve">e</m:t>
                                 </m:r>
                               </m:e>
                               <m:sup>
@@ -3903,31 +4510,17 @@
                                   <w:rPr>
                                     <w:rFonts w:ascii="Cambria Math" w:hAnsi="Cambria Math"/>
                                   </w:rPr>
-                                  <m:t>-</m:t>
+                                  <m:t xml:space="preserve">−</m:t>
                                 </m:r>
                                 <m:f>
-                                  <m:fPr>
-                                    <m:ctrlPr>
-                                      <w:rPr>
-                                        <w:rFonts w:ascii="Cambria Math" w:hAnsi="Cambria Math"/>
-                                      </w:rPr>
-                                    </m:ctrlPr>
-                                  </m:fPr>
                                   <m:num>
                                     <m:sSub>
-                                      <m:sSubPr>
-                                        <m:ctrlPr>
-                                          <w:rPr>
-                                            <w:rFonts w:ascii="Cambria Math" w:hAnsi="Cambria Math"/>
-                                          </w:rPr>
-                                        </m:ctrlPr>
-                                      </m:sSubPr>
                                       <m:e>
                                         <m:r>
                                           <w:rPr>
                                             <w:rFonts w:ascii="Cambria Math" w:hAnsi="Cambria Math"/>
                                           </w:rPr>
-                                          <m:t>T</m:t>
+                                          <m:t xml:space="preserve">T</m:t>
                                         </m:r>
                                       </m:e>
                                       <m:sub>
@@ -3935,7 +4528,7 @@
                                           <w:rPr>
                                             <w:rFonts w:ascii="Cambria Math" w:hAnsi="Cambria Math"/>
                                           </w:rPr>
-                                          <m:t>H</m:t>
+                                          <m:t xml:space="preserve">H</m:t>
                                         </m:r>
                                       </m:sub>
                                     </m:sSub>
@@ -3943,22 +4536,34 @@
                                       <w:rPr>
                                         <w:rFonts w:ascii="Cambria Math" w:hAnsi="Cambria Math"/>
                                       </w:rPr>
-                                      <m:t>-</m:t>
+                                      <m:t xml:space="preserve">−</m:t>
                                     </m:r>
                                     <m:r>
                                       <w:rPr>
                                         <w:rFonts w:ascii="Cambria Math" w:hAnsi="Cambria Math"/>
                                       </w:rPr>
-                                      <m:t>T</m:t>
+                                      <m:t xml:space="preserve">T</m:t>
                                     </m:r>
                                   </m:num>
                                   <m:den>
-                                    <m:r>
-                                      <w:rPr>
-                                        <w:rFonts w:ascii="Cambria Math" w:hAnsi="Cambria Math"/>
-                                      </w:rPr>
-                                      <m:t>ΔT</m:t>
-                                    </m:r>
+                                    <m:sSub>
+                                      <m:e>
+                                        <m:r>
+                                          <w:rPr>
+                                            <w:rFonts w:ascii="Cambria Math" w:hAnsi="Cambria Math"/>
+                                          </w:rPr>
+                                          <m:t xml:space="preserve">Δ</m:t>
+                                        </m:r>
+                                      </m:e>
+                                      <m:sub>
+                                        <m:r>
+                                          <w:rPr>
+                                            <w:rFonts w:ascii="Cambria Math" w:hAnsi="Cambria Math"/>
+                                          </w:rPr>
+                                          <m:t xml:space="preserve">T</m:t>
+                                        </m:r>
+                                      </m:sub>
+                                    </m:sSub>
                                   </m:den>
                                 </m:f>
                               </m:sup>
@@ -3975,25 +4580,124 @@
         </w:tc>
       </w:tr>
     </w:tbl>
-    <w:p/>
-    <w:p/>
+    <w:p>
+      <w:pPr>
+        <w:pStyle w:val="Normal"/>
+        <w:rPr/>
+      </w:pPr>
+      <w:r>
+        <w:rPr/>
+      </w:r>
+    </w:p>
+    <w:p>
+      <w:pPr>
+        <w:pStyle w:val="Normal"/>
+        <w:rPr/>
+      </w:pPr>
+      <w:r>
+        <w:rPr/>
+      </w:r>
+      <w:r>
+        <w:br w:type="page"/>
+      </w:r>
+    </w:p>
+    <w:p>
+      <w:pPr>
+        <w:pStyle w:val="Normal"/>
+        <w:rPr>
+          <w:rFonts w:ascii="Times-Roman" w:hAnsi="Times-Roman"/>
+          <w:sz w:val="36"/>
+        </w:rPr>
+      </w:pPr>
+      <w:r>
+        <w:rPr>
+          <w:rFonts w:ascii="Times-Roman" w:hAnsi="Times-Roman"/>
+          <w:sz w:val="36"/>
+        </w:rPr>
+        <w:t>Reference</w:t>
+      </w:r>
+    </w:p>
+    <w:p>
+      <w:pPr>
+        <w:pStyle w:val="Normal"/>
+        <w:rPr>
+          <w:rFonts w:ascii="Times-Roman" w:hAnsi="Times-Roman"/>
+          <w:sz w:val="36"/>
+        </w:rPr>
+      </w:pPr>
+      <w:r>
+        <w:rPr>
+          <w:rFonts w:ascii="Times-Roman" w:hAnsi="Times-Roman"/>
+          <w:sz w:val="36"/>
+        </w:rPr>
+      </w:r>
+    </w:p>
+    <w:p>
+      <w:pPr>
+        <w:pStyle w:val="Normal"/>
+        <w:rPr>
+          <w:rFonts w:ascii="Times-Roman" w:hAnsi="Times-Roman"/>
+          <w:sz w:val="36"/>
+        </w:rPr>
+      </w:pPr>
+      <w:r>
+        <w:rPr>
+          <w:rFonts w:ascii="Times-Roman" w:hAnsi="Times-Roman"/>
+          <w:sz w:val="36"/>
+        </w:rPr>
+      </w:r>
+    </w:p>
+    <w:p>
+      <w:pPr>
+        <w:pStyle w:val="Normal"/>
+        <w:rPr/>
+      </w:pPr>
+      <w:r>
+        <w:rPr/>
+      </w:r>
+      <w:bookmarkStart w:id="1" w:name="_GoBack1"/>
+      <w:bookmarkStart w:id="2" w:name="_GoBack1"/>
+      <w:bookmarkEnd w:id="2"/>
+    </w:p>
+    <w:p>
+      <w:pPr>
+        <w:pStyle w:val="Normal"/>
+        <w:ind w:left="709" w:hanging="283"/>
+        <w:rPr/>
+      </w:pPr>
+      <w:r>
+        <w:rPr>
+          <w:rFonts w:ascii="Times-Roman" w:hAnsi="Times-Roman"/>
+        </w:rPr>
+        <w:t xml:space="preserve">Sporleder M, Tonnang HEZ, Carhuapoma P, Gonzales JC, Juarez H, Kroschel J. 2013. Insect Life Cycle Modeling (ILCYM) software a new tool for Regional and Global Insect Pest Risk Assessments under Current and Future Climate Change Scenarios. In: Peña JE, ed. Potential invasive pests of agricultural crops. Wallingford: CABI </w:t>
+      </w:r>
+      <w:r>
+        <w:rPr>
+          <w:rStyle w:val="LienInternet"/>
+          <w:rFonts w:ascii="Times-Roman" w:hAnsi="Times-Roman"/>
+        </w:rPr>
+        <w:t>https://doi.org/10.1079/9781845938291.0412</w:t>
+      </w:r>
+    </w:p>
     <w:sectPr>
+      <w:type w:val="nextPage"/>
       <w:pgSz w:w="12240" w:h="15840"/>
-      <w:pgMar w:top="1134" w:right="1134" w:bottom="1134" w:left="1134" w:header="0" w:footer="0" w:gutter="0"/>
-      <w:cols w:space="720"/>
-      <w:formProt w:val="0"/>
-      <w:docGrid w:linePitch="600" w:charSpace="32768"/>
+      <w:pgMar w:left="1134" w:right="1134" w:gutter="0" w:header="0" w:top="1134" w:footer="0" w:bottom="1134"/>
+      <w:pgNumType w:fmt="decimal"/>
+      <w:formProt w:val="false"/>
+      <w:textDirection w:val="lrTb"/>
+      <w:docGrid w:type="default" w:linePitch="600" w:charSpace="32768"/>
     </w:sectPr>
   </w:body>
 </w:document>
 </file>
 
 <file path=word/styles.xml><?xml version="1.0" encoding="utf-8"?>
-<w:styles xmlns:mc="http://schemas.openxmlformats.org/markup-compatibility/2006" xmlns:r="http://schemas.openxmlformats.org/officeDocument/2006/relationships" xmlns:w="http://schemas.openxmlformats.org/wordprocessingml/2006/main" xmlns:w14="http://schemas.microsoft.com/office/word/2010/wordml" xmlns:w15="http://schemas.microsoft.com/office/word/2012/wordml" xmlns:w16se="http://schemas.microsoft.com/office/word/2015/wordml/symex" mc:Ignorable="w14 w15 w16se">
+<w:styles xmlns:w="http://schemas.openxmlformats.org/wordprocessingml/2006/main" xmlns:w14="http://schemas.microsoft.com/office/word/2010/wordml" xmlns:mc="http://schemas.openxmlformats.org/markup-compatibility/2006" mc:Ignorable="w14">
   <w:docDefaults>
     <w:rPrDefault>
       <w:rPr>
-        <w:rFonts w:ascii="Arial" w:eastAsia="NSimSun" w:hAnsi="Arial" w:cs="Mangal"/>
+        <w:rFonts w:ascii="Arial" w:hAnsi="Arial" w:eastAsia="NSimSun" w:cs="Mangal"/>
         <w:kern w:val="2"/>
         <w:sz w:val="24"/>
         <w:szCs w:val="24"/>
@@ -4002,21 +4706,21 @@
     </w:rPrDefault>
     <w:pPrDefault>
       <w:pPr>
-        <w:suppressAutoHyphens/>
+        <w:suppressAutoHyphens w:val="true"/>
       </w:pPr>
     </w:pPrDefault>
   </w:docDefaults>
   <w:latentStyles w:defLockedState="0" w:defUIPriority="99" w:defSemiHidden="0" w:defUnhideWhenUsed="0" w:defQFormat="0" w:count="371">
     <w:lsdException w:name="Normal" w:uiPriority="0" w:qFormat="1"/>
     <w:lsdException w:name="heading 1" w:uiPriority="9" w:qFormat="1"/>
-    <w:lsdException w:name="heading 2" w:semiHidden="1" w:uiPriority="9" w:unhideWhenUsed="1" w:qFormat="1"/>
-    <w:lsdException w:name="heading 3" w:semiHidden="1" w:uiPriority="9" w:unhideWhenUsed="1" w:qFormat="1"/>
-    <w:lsdException w:name="heading 4" w:semiHidden="1" w:uiPriority="9" w:unhideWhenUsed="1" w:qFormat="1"/>
-    <w:lsdException w:name="heading 5" w:semiHidden="1" w:uiPriority="9" w:unhideWhenUsed="1" w:qFormat="1"/>
-    <w:lsdException w:name="heading 6" w:semiHidden="1" w:uiPriority="9" w:unhideWhenUsed="1" w:qFormat="1"/>
-    <w:lsdException w:name="heading 7" w:semiHidden="1" w:uiPriority="9" w:unhideWhenUsed="1" w:qFormat="1"/>
-    <w:lsdException w:name="heading 8" w:semiHidden="1" w:uiPriority="9" w:unhideWhenUsed="1" w:qFormat="1"/>
-    <w:lsdException w:name="heading 9" w:semiHidden="1" w:uiPriority="9" w:unhideWhenUsed="1" w:qFormat="1"/>
+    <w:lsdException w:name="heading 2" w:uiPriority="9" w:semiHidden="1" w:unhideWhenUsed="1" w:qFormat="1"/>
+    <w:lsdException w:name="heading 3" w:uiPriority="9" w:semiHidden="1" w:unhideWhenUsed="1" w:qFormat="1"/>
+    <w:lsdException w:name="heading 4" w:uiPriority="9" w:semiHidden="1" w:unhideWhenUsed="1" w:qFormat="1"/>
+    <w:lsdException w:name="heading 5" w:uiPriority="9" w:semiHidden="1" w:unhideWhenUsed="1" w:qFormat="1"/>
+    <w:lsdException w:name="heading 6" w:uiPriority="9" w:semiHidden="1" w:unhideWhenUsed="1" w:qFormat="1"/>
+    <w:lsdException w:name="heading 7" w:uiPriority="9" w:semiHidden="1" w:unhideWhenUsed="1" w:qFormat="1"/>
+    <w:lsdException w:name="heading 8" w:uiPriority="9" w:semiHidden="1" w:unhideWhenUsed="1" w:qFormat="1"/>
+    <w:lsdException w:name="heading 9" w:uiPriority="9" w:semiHidden="1" w:unhideWhenUsed="1" w:qFormat="1"/>
     <w:lsdException w:name="index 1" w:semiHidden="1" w:unhideWhenUsed="1"/>
     <w:lsdException w:name="index 2" w:semiHidden="1" w:unhideWhenUsed="1"/>
     <w:lsdException w:name="index 3" w:semiHidden="1" w:unhideWhenUsed="1"/>
@@ -4026,22 +4730,22 @@
     <w:lsdException w:name="index 7" w:semiHidden="1" w:unhideWhenUsed="1"/>
     <w:lsdException w:name="index 8" w:semiHidden="1" w:unhideWhenUsed="1"/>
     <w:lsdException w:name="index 9" w:semiHidden="1" w:unhideWhenUsed="1"/>
-    <w:lsdException w:name="toc 1" w:semiHidden="1" w:uiPriority="39" w:unhideWhenUsed="1"/>
-    <w:lsdException w:name="toc 2" w:semiHidden="1" w:uiPriority="39" w:unhideWhenUsed="1"/>
-    <w:lsdException w:name="toc 3" w:semiHidden="1" w:uiPriority="39" w:unhideWhenUsed="1"/>
-    <w:lsdException w:name="toc 4" w:semiHidden="1" w:uiPriority="39" w:unhideWhenUsed="1"/>
-    <w:lsdException w:name="toc 5" w:semiHidden="1" w:uiPriority="39" w:unhideWhenUsed="1"/>
-    <w:lsdException w:name="toc 6" w:semiHidden="1" w:uiPriority="39" w:unhideWhenUsed="1"/>
-    <w:lsdException w:name="toc 7" w:semiHidden="1" w:uiPriority="39" w:unhideWhenUsed="1"/>
-    <w:lsdException w:name="toc 8" w:semiHidden="1" w:uiPriority="39" w:unhideWhenUsed="1"/>
-    <w:lsdException w:name="toc 9" w:semiHidden="1" w:uiPriority="39" w:unhideWhenUsed="1"/>
+    <w:lsdException w:name="toc 1" w:uiPriority="39" w:semiHidden="1" w:unhideWhenUsed="1"/>
+    <w:lsdException w:name="toc 2" w:uiPriority="39" w:semiHidden="1" w:unhideWhenUsed="1"/>
+    <w:lsdException w:name="toc 3" w:uiPriority="39" w:semiHidden="1" w:unhideWhenUsed="1"/>
+    <w:lsdException w:name="toc 4" w:uiPriority="39" w:semiHidden="1" w:unhideWhenUsed="1"/>
+    <w:lsdException w:name="toc 5" w:uiPriority="39" w:semiHidden="1" w:unhideWhenUsed="1"/>
+    <w:lsdException w:name="toc 6" w:uiPriority="39" w:semiHidden="1" w:unhideWhenUsed="1"/>
+    <w:lsdException w:name="toc 7" w:uiPriority="39" w:semiHidden="1" w:unhideWhenUsed="1"/>
+    <w:lsdException w:name="toc 8" w:uiPriority="39" w:semiHidden="1" w:unhideWhenUsed="1"/>
+    <w:lsdException w:name="toc 9" w:uiPriority="39" w:semiHidden="1" w:unhideWhenUsed="1"/>
     <w:lsdException w:name="Normal Indent" w:semiHidden="1" w:unhideWhenUsed="1"/>
     <w:lsdException w:name="footnote text" w:semiHidden="1" w:unhideWhenUsed="1"/>
     <w:lsdException w:name="annotation text" w:semiHidden="1" w:unhideWhenUsed="1"/>
     <w:lsdException w:name="header" w:semiHidden="1" w:unhideWhenUsed="1"/>
     <w:lsdException w:name="footer" w:semiHidden="1" w:unhideWhenUsed="1"/>
     <w:lsdException w:name="index heading" w:semiHidden="1" w:unhideWhenUsed="1"/>
-    <w:lsdException w:name="caption" w:semiHidden="1" w:uiPriority="35" w:unhideWhenUsed="1" w:qFormat="1"/>
+    <w:lsdException w:name="caption" w:uiPriority="35" w:semiHidden="1" w:unhideWhenUsed="1" w:qFormat="1"/>
     <w:lsdException w:name="table of figures" w:semiHidden="1" w:unhideWhenUsed="1"/>
     <w:lsdException w:name="envelope address" w:semiHidden="1" w:unhideWhenUsed="1"/>
     <w:lsdException w:name="envelope return" w:semiHidden="1" w:unhideWhenUsed="1"/>
@@ -4072,7 +4776,7 @@
     <w:lsdException w:name="Title" w:uiPriority="10" w:qFormat="1"/>
     <w:lsdException w:name="Closing" w:semiHidden="1" w:unhideWhenUsed="1"/>
     <w:lsdException w:name="Signature" w:semiHidden="1" w:unhideWhenUsed="1"/>
-    <w:lsdException w:name="Default Paragraph Font" w:semiHidden="1" w:uiPriority="1" w:unhideWhenUsed="1"/>
+    <w:lsdException w:name="Default Paragraph Font" w:uiPriority="1" w:semiHidden="1" w:unhideWhenUsed="1"/>
     <w:lsdException w:name="Body Text" w:semiHidden="1" w:unhideWhenUsed="1"/>
     <w:lsdException w:name="Body Text Indent" w:semiHidden="1" w:unhideWhenUsed="1"/>
     <w:lsdException w:name="List Continue" w:semiHidden="1" w:unhideWhenUsed="1"/>
@@ -4272,8 +4976,8 @@
     <w:lsdException w:name="Subtle Reference" w:uiPriority="31" w:qFormat="1"/>
     <w:lsdException w:name="Intense Reference" w:uiPriority="32" w:qFormat="1"/>
     <w:lsdException w:name="Book Title" w:uiPriority="33" w:qFormat="1"/>
-    <w:lsdException w:name="Bibliography" w:semiHidden="1" w:uiPriority="37" w:unhideWhenUsed="1"/>
-    <w:lsdException w:name="TOC Heading" w:semiHidden="1" w:uiPriority="39" w:unhideWhenUsed="1" w:qFormat="1"/>
+    <w:lsdException w:name="Bibliography" w:uiPriority="37" w:semiHidden="1" w:unhideWhenUsed="1"/>
+    <w:lsdException w:name="TOC Heading" w:uiPriority="39" w:semiHidden="1" w:unhideWhenUsed="1" w:qFormat="1"/>
     <w:lsdException w:name="Plain Table 1" w:uiPriority="41"/>
     <w:lsdException w:name="Plain Table 2" w:uiPriority="42"/>
     <w:lsdException w:name="Plain Table 3" w:uiPriority="43"/>
@@ -4379,48 +5083,51 @@
     <w:lsdException w:name="List Table 6 Colorful Accent 6" w:uiPriority="51"/>
     <w:lsdException w:name="List Table 7 Colorful Accent 6" w:uiPriority="52"/>
   </w:latentStyles>
-  <w:style w:type="paragraph" w:default="1" w:styleId="Normal">
+  <w:style w:type="paragraph" w:styleId="Normal" w:default="1">
     <w:name w:val="Normal"/>
     <w:qFormat/>
+    <w:pPr>
+      <w:widowControl/>
+      <w:suppressAutoHyphens w:val="true"/>
+      <w:bidi w:val="0"/>
+      <w:spacing w:before="0" w:after="0"/>
+      <w:jc w:val="left"/>
+    </w:pPr>
+    <w:rPr>
+      <w:rFonts w:ascii="Arial" w:hAnsi="Arial" w:eastAsia="NSimSun" w:cs="Mangal"/>
+      <w:color w:val="auto"/>
+      <w:kern w:val="2"/>
+      <w:sz w:val="24"/>
+      <w:szCs w:val="24"/>
+      <w:lang w:val="en-US" w:eastAsia="zh-CN" w:bidi="hi-IN"/>
+    </w:rPr>
   </w:style>
-  <w:style w:type="character" w:default="1" w:styleId="Policepardfaut">
+  <w:style w:type="character" w:styleId="DefaultParagraphFont" w:default="1">
     <w:name w:val="Default Paragraph Font"/>
     <w:uiPriority w:val="1"/>
     <w:semiHidden/>
     <w:unhideWhenUsed/>
+    <w:qFormat/>
+    <w:rPr/>
   </w:style>
-  <w:style w:type="table" w:default="1" w:styleId="TableauNormal">
-    <w:name w:val="Normal Table"/>
-    <w:uiPriority w:val="99"/>
-    <w:semiHidden/>
-    <w:unhideWhenUsed/>
-    <w:tblPr>
-      <w:tblInd w:w="0" w:type="dxa"/>
-      <w:tblCellMar>
-        <w:top w:w="0" w:type="dxa"/>
-        <w:left w:w="108" w:type="dxa"/>
-        <w:bottom w:w="0" w:type="dxa"/>
-        <w:right w:w="108" w:type="dxa"/>
-      </w:tblCellMar>
-    </w:tblPr>
-  </w:style>
-  <w:style w:type="numbering" w:default="1" w:styleId="Aucuneliste">
-    <w:name w:val="No List"/>
-    <w:uiPriority w:val="99"/>
-    <w:semiHidden/>
-    <w:unhideWhenUsed/>
+  <w:style w:type="character" w:styleId="LienInternet">
+    <w:name w:val="Lien Internet"/>
+    <w:rPr>
+      <w:color w:val="000080"/>
+      <w:u w:val="single"/>
+    </w:rPr>
   </w:style>
   <w:style w:type="paragraph" w:styleId="Titre">
-    <w:name w:val="Title"/>
+    <w:name w:val="Titre"/>
     <w:basedOn w:val="Normal"/>
     <w:next w:val="Corpsdetexte"/>
     <w:qFormat/>
     <w:pPr>
-      <w:keepNext/>
+      <w:keepNext w:val="true"/>
       <w:spacing w:before="240" w:after="120"/>
     </w:pPr>
     <w:rPr>
-      <w:rFonts w:ascii="Times New Roman" w:eastAsia="Microsoft YaHei" w:hAnsi="Times New Roman"/>
+      <w:rFonts w:ascii="Times New Roman" w:hAnsi="Times New Roman" w:eastAsia="Microsoft YaHei" w:cs="Mangal"/>
       <w:sz w:val="28"/>
       <w:szCs w:val="28"/>
     </w:rPr>
@@ -4429,14 +5136,57 @@
     <w:name w:val="Body Text"/>
     <w:basedOn w:val="Normal"/>
     <w:pPr>
-      <w:spacing w:after="140" w:line="276" w:lineRule="auto"/>
+      <w:spacing w:lineRule="auto" w:line="276" w:before="0" w:after="140"/>
     </w:pPr>
+    <w:rPr/>
   </w:style>
   <w:style w:type="paragraph" w:styleId="Liste">
     <w:name w:val="List"/>
     <w:basedOn w:val="Corpsdetexte"/>
+    <w:pPr/>
+    <w:rPr/>
   </w:style>
   <w:style w:type="paragraph" w:styleId="Lgende">
+    <w:name w:val="Caption"/>
+    <w:basedOn w:val="Normal"/>
+    <w:qFormat/>
+    <w:pPr>
+      <w:suppressLineNumbers/>
+      <w:spacing w:before="120" w:after="120"/>
+    </w:pPr>
+    <w:rPr>
+      <w:rFonts w:ascii="Arial" w:hAnsi="Arial" w:cs="Mangal"/>
+      <w:i/>
+      <w:iCs/>
+      <w:sz w:val="24"/>
+      <w:szCs w:val="24"/>
+    </w:rPr>
+  </w:style>
+  <w:style w:type="paragraph" w:styleId="Index" w:customStyle="1">
+    <w:name w:val="Index"/>
+    <w:basedOn w:val="Normal"/>
+    <w:qFormat/>
+    <w:pPr>
+      <w:suppressLineNumbers/>
+    </w:pPr>
+    <w:rPr/>
+  </w:style>
+  <w:style w:type="paragraph" w:styleId="Titreprincipal">
+    <w:name w:val="Title"/>
+    <w:basedOn w:val="Normal"/>
+    <w:next w:val="Corpsdetexte"/>
+    <w:qFormat/>
+    <w:pPr>
+      <w:keepNext w:val="true"/>
+      <w:spacing w:before="240" w:after="120"/>
+    </w:pPr>
+    <w:rPr>
+      <w:rFonts w:ascii="Times New Roman" w:hAnsi="Times New Roman" w:eastAsia="Microsoft YaHei"/>
+      <w:sz w:val="28"/>
+      <w:szCs w:val="28"/>
+    </w:rPr>
+  </w:style>
+  <w:style w:type="paragraph" w:styleId="Caption">
     <w:name w:val="caption"/>
     <w:basedOn w:val="Normal"/>
     <w:qFormat/>
@@ -4449,24 +5199,17 @@
       <w:iCs/>
     </w:rPr>
   </w:style>
-  <w:style w:type="paragraph" w:customStyle="1" w:styleId="Index">
-    <w:name w:val="Index"/>
-    <w:basedOn w:val="Normal"/>
-    <w:qFormat/>
-    <w:pPr>
-      <w:suppressLineNumbers/>
-    </w:pPr>
-  </w:style>
-  <w:style w:type="paragraph" w:customStyle="1" w:styleId="Contenudetableau">
+  <w:style w:type="paragraph" w:styleId="Contenudetableau" w:customStyle="1">
     <w:name w:val="Contenu de tableau"/>
     <w:basedOn w:val="Normal"/>
     <w:qFormat/>
     <w:pPr>
-      <w:widowControl w:val="0"/>
+      <w:widowControl w:val="false"/>
       <w:suppressLineNumbers/>
     </w:pPr>
+    <w:rPr/>
   </w:style>
-  <w:style w:type="paragraph" w:customStyle="1" w:styleId="Titredetableau">
+  <w:style w:type="paragraph" w:styleId="Titredetableau" w:customStyle="1">
     <w:name w:val="Titre de tableau"/>
     <w:basedOn w:val="Contenudetableau"/>
     <w:qFormat/>
@@ -4477,6 +5220,27 @@
       <w:b/>
       <w:bCs/>
     </w:rPr>
+  </w:style>
+  <w:style w:type="numbering" w:styleId="NoList" w:default="1">
+    <w:name w:val="No List"/>
+    <w:uiPriority w:val="99"/>
+    <w:semiHidden/>
+    <w:unhideWhenUsed/>
+    <w:qFormat/>
+  </w:style>
+  <w:style w:type="table" w:default="1" w:styleId="TableauNormal">
+    <w:name w:val="Normal Table"/>
+    <w:uiPriority w:val="99"/>
+    <w:semiHidden/>
+    <w:unhideWhenUsed/>
+    <w:tblPr>
+      <w:tblCellMar>
+        <w:top w:w="0" w:type="dxa"/>
+        <w:left w:w="108" w:type="dxa"/>
+        <w:bottom w:w="0" w:type="dxa"/>
+        <w:right w:w="108" w:type="dxa"/>
+      </w:tblCellMar>
+    </w:tblPr>
   </w:style>
 </w:styles>
 </file>

--- a/doc/SurvivalEquations.docx
+++ b/doc/SurvivalEquations.docx
@@ -1,6 +1,6 @@
 
 <file path=word/document.xml><?xml version="1.0" encoding="utf-8"?>
-<w:document xmlns:o="urn:schemas-microsoft-com:office:office" xmlns:r="http://schemas.openxmlformats.org/officeDocument/2006/relationships" xmlns:v="urn:schemas-microsoft-com:vml" xmlns:w="http://schemas.openxmlformats.org/wordprocessingml/2006/main" xmlns:w10="urn:schemas-microsoft-com:office:word" xmlns:wp="http://schemas.openxmlformats.org/drawingml/2006/wordprocessingDrawing" xmlns:wps="http://schemas.microsoft.com/office/word/2010/wordprocessingShape" xmlns:wpg="http://schemas.microsoft.com/office/word/2010/wordprocessingGroup" xmlns:mc="http://schemas.openxmlformats.org/markup-compatibility/2006" xmlns:wp14="http://schemas.microsoft.com/office/word/2010/wordprocessingDrawing" xmlns:w14="http://schemas.microsoft.com/office/word/2010/wordml" mc:Ignorable="w14 wp14">
+<w:document xmlns:o="urn:schemas-microsoft-com:office:office" xmlns:r="http://schemas.openxmlformats.org/officeDocument/2006/relationships" xmlns:v="urn:schemas-microsoft-com:vml" xmlns:w="http://schemas.openxmlformats.org/wordprocessingml/2006/main" xmlns:w10="urn:schemas-microsoft-com:office:word" xmlns:wp="http://schemas.openxmlformats.org/drawingml/2006/wordprocessingDrawing" xmlns:pic="http://schemas.openxmlformats.org/drawingml/2006/picture" xmlns:wps="http://schemas.microsoft.com/office/word/2010/wordprocessingShape" xmlns:wpg="http://schemas.microsoft.com/office/word/2010/wordprocessingGroup" xmlns:mc="http://schemas.openxmlformats.org/markup-compatibility/2006" xmlns:wp14="http://schemas.microsoft.com/office/word/2010/wordprocessingDrawing" xmlns:w14="http://schemas.microsoft.com/office/word/2010/wordml" xmlns:w15="http://schemas.microsoft.com/office/word/2012/wordml" mc:Ignorable="w14 wp14 w15">
   <w:body>
     <w:p>
       <w:pPr>
@@ -13,21 +13,7 @@
           <w:rFonts w:ascii="Times-Roman" w:hAnsi="Times-Roman"/>
           <w:sz w:val="48"/>
         </w:rPr>
-        <w:t xml:space="preserve">BioSIM' </w:t>
-      </w:r>
-      <w:r>
-        <w:rPr>
-          <w:rFonts w:ascii="Times-Roman" w:hAnsi="Times-Roman"/>
-          <w:sz w:val="48"/>
-        </w:rPr>
-        <w:t>Survival</w:t>
-      </w:r>
-      <w:r>
-        <w:rPr>
-          <w:rFonts w:ascii="Times-Roman" w:hAnsi="Times-Roman"/>
-          <w:sz w:val="48"/>
-        </w:rPr>
-        <w:t xml:space="preserve"> Models</w:t>
+        <w:t>BioSIM' Survival Models</w:t>
       </w:r>
     </w:p>
     <w:p>
@@ -75,23 +61,7 @@
           <w:sz w:val="32"/>
           <w:lang w:val="fr-FR"/>
         </w:rPr>
-        <w:t>Version 1.0.0 (202</w:t>
-      </w:r>
-      <w:r>
-        <w:rPr>
-          <w:rFonts w:ascii="Times-Roman" w:hAnsi="Times-Roman"/>
-          <w:sz w:val="32"/>
-          <w:lang w:val="fr-FR"/>
-        </w:rPr>
-        <w:t>2-01-31</w:t>
-      </w:r>
-      <w:r>
-        <w:rPr>
-          <w:rFonts w:ascii="Times-Roman" w:hAnsi="Times-Roman"/>
-          <w:sz w:val="32"/>
-          <w:lang w:val="fr-FR"/>
-        </w:rPr>
-        <w:t>)</w:t>
+        <w:t>Version 1.0.0 (2022-01-31)</w:t>
       </w:r>
     </w:p>
     <w:p>
@@ -250,9 +220,7 @@
               </w:rPr>
             </w:pPr>
             <w:r>
-              <w:rPr>
-                <w:sz w:val="24"/>
-              </w:rPr>
+              <w:rPr/>
             </w:r>
             <m:oMathPara xmlns:m="http://schemas.openxmlformats.org/officeDocument/2006/math">
               <m:oMathParaPr>
@@ -436,13 +404,7 @@
               <w:rPr/>
             </w:pPr>
             <w:r>
-              <w:rPr>
-                <w:rFonts w:eastAsia="NSimSun" w:cs="Mangal" w:ascii="Times-Roman" w:hAnsi="Times-Roman"/>
-                <w:kern w:val="2"/>
-                <w:sz w:val="36"/>
-                <w:szCs w:val="24"/>
-                <w:lang w:val="en-US" w:eastAsia="zh-CN" w:bidi="hi-IN"/>
-              </w:rPr>
+              <w:rPr/>
             </w:r>
             <m:oMathPara xmlns:m="http://schemas.openxmlformats.org/officeDocument/2006/math">
               <m:oMathParaPr>
@@ -454,9 +416,6 @@
                     <w:rFonts w:ascii="Cambria Math" w:hAnsi="Cambria Math"/>
                   </w:rPr>
                   <m:t xml:space="preserve">T</m:t>
-                </m:r>
-                <m:r>
-                  <m:t xml:space="preserve"> </m:t>
                 </m:r>
                 <m:d>
                   <m:dPr>
@@ -529,13 +488,7 @@
               <w:rPr/>
             </w:pPr>
             <w:r>
-              <w:rPr>
-                <w:rFonts w:eastAsia="NSimSun" w:cs="Mangal" w:ascii="Times-Roman" w:hAnsi="Times-Roman"/>
-                <w:kern w:val="2"/>
-                <w:sz w:val="36"/>
-                <w:szCs w:val="24"/>
-                <w:lang w:val="en-US" w:eastAsia="zh-CN" w:bidi="hi-IN"/>
-              </w:rPr>
+              <w:rPr/>
             </w:r>
             <m:oMathPara xmlns:m="http://schemas.openxmlformats.org/officeDocument/2006/math">
               <m:oMathParaPr>
@@ -560,9 +513,6 @@
                     </m:r>
                   </m:sub>
                 </m:sSub>
-                <m:r>
-                  <m:t xml:space="preserve"> </m:t>
-                </m:r>
                 <m:d>
                   <m:dPr>
                     <m:begChr m:val="("/>
@@ -634,13 +584,7 @@
               <w:rPr/>
             </w:pPr>
             <w:r>
-              <w:rPr>
-                <w:rFonts w:eastAsia="NSimSun" w:cs="Mangal" w:ascii="Times-Roman" w:hAnsi="Times-Roman"/>
-                <w:kern w:val="2"/>
-                <w:sz w:val="36"/>
-                <w:szCs w:val="24"/>
-                <w:lang w:val="en-US" w:eastAsia="zh-CN" w:bidi="hi-IN"/>
-              </w:rPr>
+              <w:rPr/>
             </w:r>
             <m:oMathPara xmlns:m="http://schemas.openxmlformats.org/officeDocument/2006/math">
               <m:oMathParaPr>
@@ -665,9 +609,6 @@
                     </m:r>
                   </m:sub>
                 </m:sSub>
-                <m:r>
-                  <m:t xml:space="preserve"> </m:t>
-                </m:r>
                 <m:d>
                   <m:dPr>
                     <m:begChr m:val="("/>
@@ -739,13 +680,7 @@
               <w:rPr/>
             </w:pPr>
             <w:r>
-              <w:rPr>
-                <w:rFonts w:eastAsia="NSimSun" w:cs="Mangal" w:ascii="Times-Roman" w:hAnsi="Times-Roman"/>
-                <w:kern w:val="2"/>
-                <w:sz w:val="36"/>
-                <w:szCs w:val="24"/>
-                <w:lang w:val="en-US" w:eastAsia="zh-CN" w:bidi="hi-IN"/>
-              </w:rPr>
+              <w:rPr/>
             </w:r>
             <m:oMathPara xmlns:m="http://schemas.openxmlformats.org/officeDocument/2006/math">
               <m:oMathParaPr>
@@ -770,9 +705,6 @@
                     </m:r>
                   </m:sub>
                 </m:sSub>
-                <m:r>
-                  <m:t xml:space="preserve"> </m:t>
-                </m:r>
                 <m:d>
                   <m:dPr>
                     <m:begChr m:val="("/>
@@ -846,9 +778,7 @@
               </w:rPr>
             </w:pPr>
             <w:r>
-              <w:rPr>
-                <w:sz w:val="24"/>
-              </w:rPr>
+              <w:rPr/>
             </w:r>
             <m:oMathPara xmlns:m="http://schemas.openxmlformats.org/officeDocument/2006/math">
               <m:oMathParaPr>
@@ -973,7 +903,6 @@
         <w:rPr>
           <w:rFonts w:ascii="Liberation Sans" w:hAnsi="Liberation Sans"/>
           <w:sz w:val="20"/>
-          <w:lang w:val="fr-FR"/>
         </w:rPr>
       </w:r>
     </w:p>
@@ -1019,6 +948,7 @@
     <w:p>
       <w:pPr>
         <w:pStyle w:val="Normal"/>
+        <w:spacing w:before="0" w:after="0"/>
         <w:jc w:val="center"/>
         <w:rPr>
           <w:rFonts w:ascii="Times-Roman" w:hAnsi="Times-Roman"/>
@@ -1049,8 +979,8 @@
         <w:tblLook w:firstRow="0" w:noVBand="0" w:lastRow="0" w:firstColumn="0" w:lastColumn="0" w:noHBand="0" w:val="0000"/>
       </w:tblPr>
       <w:tblGrid>
-        <w:gridCol w:w="735"/>
-        <w:gridCol w:w="4146"/>
+        <w:gridCol w:w="734"/>
+        <w:gridCol w:w="4147"/>
         <w:gridCol w:w="668"/>
         <w:gridCol w:w="4419"/>
       </w:tblGrid>
@@ -1060,12 +990,12 @@
         </w:trPr>
         <w:tc>
           <w:tcPr>
-            <w:tcW w:w="735" w:type="dxa"/>
+            <w:tcW w:w="734" w:type="dxa"/>
             <w:tcBorders/>
           </w:tcPr>
           <w:p>
             <w:pPr>
-              <w:pStyle w:val="Contenudetableau"/>
+              <w:pStyle w:val="Contenudetableauuser"/>
               <w:widowControl w:val="false"/>
               <w:rPr/>
             </w:pPr>
@@ -1077,12 +1007,12 @@
         </w:tc>
         <w:tc>
           <w:tcPr>
-            <w:tcW w:w="4146" w:type="dxa"/>
+            <w:tcW w:w="4147" w:type="dxa"/>
             <w:tcBorders/>
           </w:tcPr>
           <w:p>
             <w:pPr>
-              <w:pStyle w:val="Contenudetableau"/>
+              <w:pStyle w:val="Contenudetableauuser"/>
               <w:widowControl w:val="false"/>
               <w:rPr/>
             </w:pPr>
@@ -1099,7 +1029,7 @@
           </w:tcPr>
           <w:p>
             <w:pPr>
-              <w:pStyle w:val="Contenudetableau"/>
+              <w:pStyle w:val="Contenudetableauuser"/>
               <w:widowControl w:val="false"/>
               <w:rPr/>
             </w:pPr>
@@ -1116,7 +1046,7 @@
           </w:tcPr>
           <w:p>
             <w:pPr>
-              <w:pStyle w:val="Contenudetableau"/>
+              <w:pStyle w:val="Contenudetableauuser"/>
               <w:widowControl w:val="false"/>
               <w:rPr/>
             </w:pPr>
@@ -1131,12 +1061,12 @@
         <w:trPr/>
         <w:tc>
           <w:tcPr>
-            <w:tcW w:w="735" w:type="dxa"/>
+            <w:tcW w:w="734" w:type="dxa"/>
             <w:tcBorders/>
           </w:tcPr>
           <w:p>
             <w:pPr>
-              <w:pStyle w:val="Contenudetableau"/>
+              <w:pStyle w:val="Contenudetableauuser"/>
               <w:widowControl w:val="false"/>
               <w:spacing w:lineRule="auto" w:line="480"/>
               <w:rPr>
@@ -1153,12 +1083,12 @@
         </w:tc>
         <w:tc>
           <w:tcPr>
-            <w:tcW w:w="4146" w:type="dxa"/>
+            <w:tcW w:w="4147" w:type="dxa"/>
             <w:tcBorders/>
           </w:tcPr>
           <w:p>
             <w:pPr>
-              <w:pStyle w:val="Contenudetableau"/>
+              <w:pStyle w:val="Contenudetableauuser"/>
               <w:widowControl w:val="false"/>
               <w:spacing w:lineRule="auto" w:line="480"/>
               <w:jc w:val="left"/>
@@ -1311,7 +1241,7 @@
           </w:tcPr>
           <w:p>
             <w:pPr>
-              <w:pStyle w:val="Contenudetableau"/>
+              <w:pStyle w:val="Contenudetableauuser"/>
               <w:widowControl w:val="false"/>
               <w:spacing w:lineRule="auto" w:line="480"/>
               <w:rPr>
@@ -1333,7 +1263,7 @@
           </w:tcPr>
           <w:p>
             <w:pPr>
-              <w:pStyle w:val="Contenudetableau"/>
+              <w:pStyle w:val="Contenudetableauuser"/>
               <w:widowControl w:val="false"/>
               <w:spacing w:lineRule="auto" w:line="480"/>
               <w:jc w:val="left"/>
@@ -1478,12 +1408,12 @@
         <w:trPr/>
         <w:tc>
           <w:tcPr>
-            <w:tcW w:w="735" w:type="dxa"/>
+            <w:tcW w:w="734" w:type="dxa"/>
             <w:tcBorders/>
           </w:tcPr>
           <w:p>
             <w:pPr>
-              <w:pStyle w:val="Contenudetableau"/>
+              <w:pStyle w:val="Contenudetableauuser"/>
               <w:widowControl w:val="false"/>
               <w:spacing w:lineRule="auto" w:line="480"/>
               <w:rPr>
@@ -1500,12 +1430,12 @@
         </w:tc>
         <w:tc>
           <w:tcPr>
-            <w:tcW w:w="4146" w:type="dxa"/>
+            <w:tcW w:w="4147" w:type="dxa"/>
             <w:tcBorders/>
           </w:tcPr>
           <w:p>
             <w:pPr>
-              <w:pStyle w:val="Contenudetableau"/>
+              <w:pStyle w:val="Contenudetableauuser"/>
               <w:widowControl w:val="false"/>
               <w:spacing w:lineRule="auto" w:line="480"/>
               <w:jc w:val="left"/>
@@ -1658,7 +1588,7 @@
           </w:tcPr>
           <w:p>
             <w:pPr>
-              <w:pStyle w:val="Contenudetableau"/>
+              <w:pStyle w:val="Contenudetableauuser"/>
               <w:widowControl w:val="false"/>
               <w:spacing w:lineRule="auto" w:line="480"/>
               <w:rPr>
@@ -1680,7 +1610,7 @@
           </w:tcPr>
           <w:p>
             <w:pPr>
-              <w:pStyle w:val="Contenudetableau"/>
+              <w:pStyle w:val="Contenudetableauuser"/>
               <w:widowControl w:val="false"/>
               <w:spacing w:lineRule="auto" w:line="480"/>
               <w:jc w:val="left"/>
@@ -1861,12 +1791,12 @@
         <w:trPr/>
         <w:tc>
           <w:tcPr>
-            <w:tcW w:w="735" w:type="dxa"/>
+            <w:tcW w:w="734" w:type="dxa"/>
             <w:tcBorders/>
           </w:tcPr>
           <w:p>
             <w:pPr>
-              <w:pStyle w:val="Contenudetableau"/>
+              <w:pStyle w:val="Contenudetableauuser"/>
               <w:widowControl w:val="false"/>
               <w:spacing w:lineRule="auto" w:line="480"/>
               <w:rPr>
@@ -1883,12 +1813,12 @@
         </w:tc>
         <w:tc>
           <w:tcPr>
-            <w:tcW w:w="4146" w:type="dxa"/>
+            <w:tcW w:w="4147" w:type="dxa"/>
             <w:tcBorders/>
           </w:tcPr>
           <w:p>
             <w:pPr>
-              <w:pStyle w:val="Contenudetableau"/>
+              <w:pStyle w:val="Contenudetableauuser"/>
               <w:widowControl w:val="false"/>
               <w:spacing w:lineRule="auto" w:line="480"/>
               <w:jc w:val="left"/>
@@ -2055,7 +1985,7 @@
           </w:tcPr>
           <w:p>
             <w:pPr>
-              <w:pStyle w:val="Contenudetableau"/>
+              <w:pStyle w:val="Contenudetableauuser"/>
               <w:widowControl w:val="false"/>
               <w:spacing w:lineRule="auto" w:line="480"/>
               <w:rPr>
@@ -2077,7 +2007,7 @@
           </w:tcPr>
           <w:p>
             <w:pPr>
-              <w:pStyle w:val="Contenudetableau"/>
+              <w:pStyle w:val="Contenudetableauuser"/>
               <w:widowControl w:val="false"/>
               <w:spacing w:lineRule="auto" w:line="480"/>
               <w:jc w:val="left"/>
@@ -2348,12 +2278,12 @@
         <w:trPr/>
         <w:tc>
           <w:tcPr>
-            <w:tcW w:w="735" w:type="dxa"/>
+            <w:tcW w:w="734" w:type="dxa"/>
             <w:tcBorders/>
           </w:tcPr>
           <w:p>
             <w:pPr>
-              <w:pStyle w:val="Contenudetableau"/>
+              <w:pStyle w:val="Contenudetableauuser"/>
               <w:widowControl w:val="false"/>
               <w:spacing w:lineRule="auto" w:line="480"/>
               <w:rPr>
@@ -2370,12 +2300,12 @@
         </w:tc>
         <w:tc>
           <w:tcPr>
-            <w:tcW w:w="4146" w:type="dxa"/>
+            <w:tcW w:w="4147" w:type="dxa"/>
             <w:tcBorders/>
           </w:tcPr>
           <w:p>
             <w:pPr>
-              <w:pStyle w:val="Contenudetableau"/>
+              <w:pStyle w:val="Contenudetableauuser"/>
               <w:widowControl w:val="false"/>
               <w:spacing w:lineRule="auto" w:line="480"/>
               <w:jc w:val="left"/>
@@ -2508,7 +2438,7 @@
           </w:tcPr>
           <w:p>
             <w:pPr>
-              <w:pStyle w:val="Contenudetableau"/>
+              <w:pStyle w:val="Contenudetableauuser"/>
               <w:widowControl w:val="false"/>
               <w:spacing w:lineRule="auto" w:line="480"/>
               <w:rPr>
@@ -2530,7 +2460,7 @@
           </w:tcPr>
           <w:p>
             <w:pPr>
-              <w:pStyle w:val="Contenudetableau"/>
+              <w:pStyle w:val="Contenudetableauuser"/>
               <w:widowControl w:val="false"/>
               <w:spacing w:lineRule="auto" w:line="480"/>
               <w:jc w:val="left"/>
@@ -2795,12 +2725,12 @@
         <w:trPr/>
         <w:tc>
           <w:tcPr>
-            <w:tcW w:w="735" w:type="dxa"/>
+            <w:tcW w:w="734" w:type="dxa"/>
             <w:tcBorders/>
           </w:tcPr>
           <w:p>
             <w:pPr>
-              <w:pStyle w:val="Contenudetableau"/>
+              <w:pStyle w:val="Contenudetableauuser"/>
               <w:widowControl w:val="false"/>
               <w:spacing w:lineRule="auto" w:line="480"/>
               <w:rPr>
@@ -2817,12 +2747,12 @@
         </w:tc>
         <w:tc>
           <w:tcPr>
-            <w:tcW w:w="4146" w:type="dxa"/>
+            <w:tcW w:w="4147" w:type="dxa"/>
             <w:tcBorders/>
           </w:tcPr>
           <w:p>
             <w:pPr>
-              <w:pStyle w:val="Contenudetableau"/>
+              <w:pStyle w:val="Contenudetableauuser"/>
               <w:widowControl w:val="false"/>
               <w:spacing w:lineRule="auto" w:line="480"/>
               <w:jc w:val="left"/>
@@ -2989,7 +2919,7 @@
           </w:tcPr>
           <w:p>
             <w:pPr>
-              <w:pStyle w:val="Contenudetableau"/>
+              <w:pStyle w:val="Contenudetableauuser"/>
               <w:widowControl w:val="false"/>
               <w:spacing w:lineRule="auto" w:line="480"/>
               <w:rPr>
@@ -3011,7 +2941,7 @@
           </w:tcPr>
           <w:p>
             <w:pPr>
-              <w:pStyle w:val="Contenudetableau"/>
+              <w:pStyle w:val="Contenudetableauuser"/>
               <w:widowControl w:val="false"/>
               <w:spacing w:lineRule="auto" w:line="480"/>
               <w:jc w:val="left"/>
@@ -3278,12 +3208,12 @@
         </w:trPr>
         <w:tc>
           <w:tcPr>
-            <w:tcW w:w="735" w:type="dxa"/>
+            <w:tcW w:w="734" w:type="dxa"/>
             <w:tcBorders/>
           </w:tcPr>
           <w:p>
             <w:pPr>
-              <w:pStyle w:val="Contenudetableau"/>
+              <w:pStyle w:val="Contenudetableauuser"/>
               <w:widowControl w:val="false"/>
               <w:spacing w:lineRule="auto" w:line="480"/>
               <w:rPr>
@@ -3300,12 +3230,12 @@
         </w:tc>
         <w:tc>
           <w:tcPr>
-            <w:tcW w:w="4146" w:type="dxa"/>
+            <w:tcW w:w="4147" w:type="dxa"/>
             <w:tcBorders/>
           </w:tcPr>
           <w:p>
             <w:pPr>
-              <w:pStyle w:val="Contenudetableau"/>
+              <w:pStyle w:val="Contenudetableauuser"/>
               <w:widowControl w:val="false"/>
               <w:spacing w:lineRule="auto" w:line="480"/>
               <w:jc w:val="left"/>
@@ -3486,7 +3416,7 @@
           </w:tcPr>
           <w:p>
             <w:pPr>
-              <w:pStyle w:val="Contenudetableau"/>
+              <w:pStyle w:val="Contenudetableauuser"/>
               <w:widowControl w:val="false"/>
               <w:spacing w:lineRule="auto" w:line="480"/>
               <w:rPr>
@@ -3508,7 +3438,7 @@
           </w:tcPr>
           <w:p>
             <w:pPr>
-              <w:pStyle w:val="Contenudetableau"/>
+              <w:pStyle w:val="Contenudetableauuser"/>
               <w:widowControl w:val="false"/>
               <w:spacing w:lineRule="auto" w:line="480"/>
               <w:jc w:val="left"/>
@@ -3723,12 +3653,12 @@
         <w:trPr/>
         <w:tc>
           <w:tcPr>
-            <w:tcW w:w="735" w:type="dxa"/>
+            <w:tcW w:w="734" w:type="dxa"/>
             <w:tcBorders/>
           </w:tcPr>
           <w:p>
             <w:pPr>
-              <w:pStyle w:val="Contenudetableau"/>
+              <w:pStyle w:val="Contenudetableauuser"/>
               <w:widowControl w:val="false"/>
               <w:spacing w:lineRule="auto" w:line="480"/>
               <w:rPr>
@@ -3745,12 +3675,12 @@
         </w:tc>
         <w:tc>
           <w:tcPr>
-            <w:tcW w:w="4146" w:type="dxa"/>
+            <w:tcW w:w="4147" w:type="dxa"/>
             <w:tcBorders/>
           </w:tcPr>
           <w:p>
             <w:pPr>
-              <w:pStyle w:val="Contenudetableau"/>
+              <w:pStyle w:val="Contenudetableauuser"/>
               <w:widowControl w:val="false"/>
               <w:spacing w:lineRule="auto" w:line="480"/>
               <w:jc w:val="left"/>
@@ -3867,7 +3797,7 @@
           </w:tcPr>
           <w:p>
             <w:pPr>
-              <w:pStyle w:val="Contenudetableau"/>
+              <w:pStyle w:val="Contenudetableauuser"/>
               <w:widowControl w:val="false"/>
               <w:spacing w:lineRule="auto" w:line="480"/>
               <w:rPr>
@@ -3889,7 +3819,7 @@
           </w:tcPr>
           <w:p>
             <w:pPr>
-              <w:pStyle w:val="Contenudetableau"/>
+              <w:pStyle w:val="Contenudetableauuser"/>
               <w:widowControl w:val="false"/>
               <w:spacing w:lineRule="auto" w:line="480"/>
               <w:jc w:val="left"/>
@@ -4130,12 +4060,12 @@
         </w:trPr>
         <w:tc>
           <w:tcPr>
-            <w:tcW w:w="735" w:type="dxa"/>
+            <w:tcW w:w="734" w:type="dxa"/>
             <w:tcBorders/>
           </w:tcPr>
           <w:p>
             <w:pPr>
-              <w:pStyle w:val="Contenudetableau"/>
+              <w:pStyle w:val="Contenudetableauuser"/>
               <w:widowControl w:val="false"/>
               <w:spacing w:lineRule="auto" w:line="480"/>
               <w:rPr>
@@ -4152,12 +4082,12 @@
         </w:tc>
         <w:tc>
           <w:tcPr>
-            <w:tcW w:w="4146" w:type="dxa"/>
+            <w:tcW w:w="4147" w:type="dxa"/>
             <w:tcBorders/>
           </w:tcPr>
           <w:p>
             <w:pPr>
-              <w:pStyle w:val="Contenudetableau"/>
+              <w:pStyle w:val="Contenudetableauuser"/>
               <w:widowControl w:val="false"/>
               <w:spacing w:lineRule="auto" w:line="480"/>
               <w:jc w:val="left"/>
@@ -4322,7 +4252,7 @@
           </w:tcPr>
           <w:p>
             <w:pPr>
-              <w:pStyle w:val="Contenudetableau"/>
+              <w:pStyle w:val="Contenudetableauuser"/>
               <w:widowControl w:val="false"/>
               <w:spacing w:lineRule="auto" w:line="480"/>
               <w:rPr>
@@ -4344,7 +4274,7 @@
           </w:tcPr>
           <w:p>
             <w:pPr>
-              <w:pStyle w:val="Contenudetableau"/>
+              <w:pStyle w:val="Contenudetableauuser"/>
               <w:widowControl w:val="false"/>
               <w:spacing w:lineRule="auto" w:line="480"/>
               <w:jc w:val="left"/>
@@ -4604,6 +4534,7 @@
     <w:p>
       <w:pPr>
         <w:pStyle w:val="Normal"/>
+        <w:spacing w:before="0" w:after="0"/>
         <w:rPr>
           <w:rFonts w:ascii="Times-Roman" w:hAnsi="Times-Roman"/>
           <w:sz w:val="36"/>
@@ -4662,7 +4593,7 @@
     <w:p>
       <w:pPr>
         <w:pStyle w:val="Normal"/>
-        <w:ind w:left="709" w:hanging="283"/>
+        <w:ind w:hanging="283" w:left="709"/>
         <w:rPr/>
       </w:pPr>
       <w:r>
@@ -4673,7 +4604,7 @@
       </w:r>
       <w:r>
         <w:rPr>
-          <w:rStyle w:val="LienInternet"/>
+          <w:rStyle w:val="Hyperlink"/>
           <w:rFonts w:ascii="Times-Roman" w:hAnsi="Times-Roman"/>
         </w:rPr>
         <w:t>https://doi.org/10.1079/9781845938291.0412</w:t>
@@ -5110,8 +5041,8 @@
     <w:qFormat/>
     <w:rPr/>
   </w:style>
-  <w:style w:type="character" w:styleId="LienInternet">
-    <w:name w:val="Lien Internet"/>
+  <w:style w:type="character" w:styleId="Hyperlink">
+    <w:name w:val="Hyperlink"/>
     <w:rPr>
       <w:color w:val="000080"/>
       <w:u w:val="single"/>
@@ -5120,19 +5051,19 @@
   <w:style w:type="paragraph" w:styleId="Titre">
     <w:name w:val="Titre"/>
     <w:basedOn w:val="Normal"/>
-    <w:next w:val="Corpsdetexte"/>
+    <w:next w:val="BodyText"/>
     <w:qFormat/>
     <w:pPr>
       <w:keepNext w:val="true"/>
       <w:spacing w:before="240" w:after="120"/>
     </w:pPr>
     <w:rPr>
-      <w:rFonts w:ascii="Times New Roman" w:hAnsi="Times New Roman" w:eastAsia="Microsoft YaHei" w:cs="Mangal"/>
+      <w:rFonts w:ascii="Liberation Sans" w:hAnsi="Liberation Sans" w:eastAsia="Microsoft YaHei" w:cs="Arial"/>
       <w:sz w:val="28"/>
       <w:szCs w:val="28"/>
     </w:rPr>
   </w:style>
-  <w:style w:type="paragraph" w:styleId="Corpsdetexte">
+  <w:style w:type="paragraph" w:styleId="BodyText">
     <w:name w:val="Body Text"/>
     <w:basedOn w:val="Normal"/>
     <w:pPr>
@@ -5140,51 +5071,11 @@
     </w:pPr>
     <w:rPr/>
   </w:style>
-  <w:style w:type="paragraph" w:styleId="Liste">
+  <w:style w:type="paragraph" w:styleId="List">
     <w:name w:val="List"/>
-    <w:basedOn w:val="Corpsdetexte"/>
+    <w:basedOn w:val="BodyText"/>
     <w:pPr/>
     <w:rPr/>
-  </w:style>
-  <w:style w:type="paragraph" w:styleId="Lgende">
-    <w:name w:val="Caption"/>
-    <w:basedOn w:val="Normal"/>
-    <w:qFormat/>
-    <w:pPr>
-      <w:suppressLineNumbers/>
-      <w:spacing w:before="120" w:after="120"/>
-    </w:pPr>
-    <w:rPr>
-      <w:rFonts w:ascii="Arial" w:hAnsi="Arial" w:cs="Mangal"/>
-      <w:i/>
-      <w:iCs/>
-      <w:sz w:val="24"/>
-      <w:szCs w:val="24"/>
-    </w:rPr>
-  </w:style>
-  <w:style w:type="paragraph" w:styleId="Index" w:customStyle="1">
-    <w:name w:val="Index"/>
-    <w:basedOn w:val="Normal"/>
-    <w:qFormat/>
-    <w:pPr>
-      <w:suppressLineNumbers/>
-    </w:pPr>
-    <w:rPr/>
-  </w:style>
-  <w:style w:type="paragraph" w:styleId="Titreprincipal">
-    <w:name w:val="Title"/>
-    <w:basedOn w:val="Normal"/>
-    <w:next w:val="Corpsdetexte"/>
-    <w:qFormat/>
-    <w:pPr>
-      <w:keepNext w:val="true"/>
-      <w:spacing w:before="240" w:after="120"/>
-    </w:pPr>
-    <w:rPr>
-      <w:rFonts w:ascii="Times New Roman" w:hAnsi="Times New Roman" w:eastAsia="Microsoft YaHei"/>
-      <w:sz w:val="28"/>
-      <w:szCs w:val="28"/>
-    </w:rPr>
   </w:style>
   <w:style w:type="paragraph" w:styleId="Caption">
     <w:name w:val="caption"/>
@@ -5199,8 +5090,47 @@
       <w:iCs/>
     </w:rPr>
   </w:style>
-  <w:style w:type="paragraph" w:styleId="Contenudetableau" w:customStyle="1">
-    <w:name w:val="Contenu de tableau"/>
+  <w:style w:type="paragraph" w:styleId="Index" w:customStyle="1">
+    <w:name w:val="Index"/>
+    <w:basedOn w:val="Normal"/>
+    <w:qFormat/>
+    <w:pPr>
+      <w:suppressLineNumbers/>
+    </w:pPr>
+    <w:rPr/>
+  </w:style>
+  <w:style w:type="paragraph" w:styleId="Titreuser">
+    <w:name w:val="Titre (user)"/>
+    <w:basedOn w:val="Normal"/>
+    <w:next w:val="BodyText"/>
+    <w:qFormat/>
+    <w:pPr>
+      <w:keepNext w:val="true"/>
+      <w:spacing w:before="240" w:after="120"/>
+    </w:pPr>
+    <w:rPr>
+      <w:rFonts w:ascii="Times New Roman" w:hAnsi="Times New Roman" w:eastAsia="Microsoft YaHei" w:cs="Mangal"/>
+      <w:sz w:val="28"/>
+      <w:szCs w:val="28"/>
+    </w:rPr>
+  </w:style>
+  <w:style w:type="paragraph" w:styleId="Title">
+    <w:name w:val="Title"/>
+    <w:basedOn w:val="Normal"/>
+    <w:next w:val="BodyText"/>
+    <w:qFormat/>
+    <w:pPr>
+      <w:keepNext w:val="true"/>
+      <w:spacing w:before="240" w:after="120"/>
+    </w:pPr>
+    <w:rPr>
+      <w:rFonts w:ascii="Times New Roman" w:hAnsi="Times New Roman" w:eastAsia="Microsoft YaHei"/>
+      <w:sz w:val="28"/>
+      <w:szCs w:val="28"/>
+    </w:rPr>
+  </w:style>
+  <w:style w:type="paragraph" w:styleId="Contenudetableauuser" w:customStyle="1">
+    <w:name w:val="Contenu de tableau (user)"/>
     <w:basedOn w:val="Normal"/>
     <w:qFormat/>
     <w:pPr>
@@ -5209,9 +5139,9 @@
     </w:pPr>
     <w:rPr/>
   </w:style>
-  <w:style w:type="paragraph" w:styleId="Titredetableau" w:customStyle="1">
-    <w:name w:val="Titre de tableau"/>
-    <w:basedOn w:val="Contenudetableau"/>
+  <w:style w:type="paragraph" w:styleId="Titredetableauuser" w:customStyle="1">
+    <w:name w:val="Titre de tableau (user)"/>
+    <w:basedOn w:val="Contenudetableauuser"/>
     <w:qFormat/>
     <w:pPr>
       <w:jc w:val="center"/>
@@ -5221,8 +5151,8 @@
       <w:bCs/>
     </w:rPr>
   </w:style>
-  <w:style w:type="numbering" w:styleId="NoList" w:default="1">
-    <w:name w:val="No List"/>
+  <w:style w:type="numbering" w:styleId="Pasdeliste" w:default="1">
+    <w:name w:val="Pas de liste"/>
     <w:uiPriority w:val="99"/>
     <w:semiHidden/>
     <w:unhideWhenUsed/>
@@ -5246,161 +5176,97 @@
 </file>
 
 <file path=word/theme/theme1.xml><?xml version="1.0" encoding="utf-8"?>
-<a:theme xmlns:a="http://schemas.openxmlformats.org/drawingml/2006/main" name="Thème Office">
+<a:theme xmlns:a="http://schemas.openxmlformats.org/drawingml/2006/main" xmlns:r="http://schemas.openxmlformats.org/officeDocument/2006/relationships" name="Thème Office">
   <a:themeElements>
     <a:clrScheme name="Office">
       <a:dk1>
-        <a:sysClr val="windowText" lastClr="000000"/>
+        <a:srgbClr val="000000"/>
       </a:dk1>
       <a:lt1>
-        <a:sysClr val="window" lastClr="FFFFFF"/>
+        <a:srgbClr val="ffffff"/>
       </a:lt1>
       <a:dk2>
-        <a:srgbClr val="44546A"/>
+        <a:srgbClr val="44546a"/>
       </a:dk2>
       <a:lt2>
-        <a:srgbClr val="E7E6E6"/>
+        <a:srgbClr val="e7e6e6"/>
       </a:lt2>
       <a:accent1>
-        <a:srgbClr val="5B9BD5"/>
+        <a:srgbClr val="5b9bd5"/>
       </a:accent1>
       <a:accent2>
-        <a:srgbClr val="ED7D31"/>
+        <a:srgbClr val="ed7d31"/>
       </a:accent2>
       <a:accent3>
-        <a:srgbClr val="A5A5A5"/>
+        <a:srgbClr val="a5a5a5"/>
       </a:accent3>
       <a:accent4>
-        <a:srgbClr val="FFC000"/>
+        <a:srgbClr val="ffc000"/>
       </a:accent4>
       <a:accent5>
-        <a:srgbClr val="4472C4"/>
+        <a:srgbClr val="4472c4"/>
       </a:accent5>
       <a:accent6>
-        <a:srgbClr val="70AD47"/>
+        <a:srgbClr val="70ad47"/>
       </a:accent6>
       <a:hlink>
-        <a:srgbClr val="0563C1"/>
+        <a:srgbClr val="0563c1"/>
       </a:hlink>
       <a:folHlink>
-        <a:srgbClr val="954F72"/>
+        <a:srgbClr val="954f72"/>
       </a:folHlink>
     </a:clrScheme>
     <a:fontScheme name="Office">
       <a:majorFont>
-        <a:latin typeface="Calibri Light" panose="020F0302020204030204"/>
+        <a:latin typeface="Calibri Light" panose="020F0302020204030204" pitchFamily="0" charset="1"/>
         <a:ea typeface=""/>
         <a:cs typeface=""/>
-        <a:font script="Jpan" typeface="游ゴシック Light"/>
-        <a:font script="Hang" typeface="맑은 고딕"/>
-        <a:font script="Hans" typeface="等线 Light"/>
-        <a:font script="Hant" typeface="新細明體"/>
-        <a:font script="Arab" typeface="Times New Roman"/>
-        <a:font script="Hebr" typeface="Times New Roman"/>
-        <a:font script="Thai" typeface="Angsana New"/>
-        <a:font script="Ethi" typeface="Nyala"/>
-        <a:font script="Beng" typeface="Vrinda"/>
-        <a:font script="Gujr" typeface="Shruti"/>
-        <a:font script="Khmr" typeface="MoolBoran"/>
-        <a:font script="Knda" typeface="Tunga"/>
-        <a:font script="Guru" typeface="Raavi"/>
-        <a:font script="Cans" typeface="Euphemia"/>
-        <a:font script="Cher" typeface="Plantagenet Cherokee"/>
-        <a:font script="Yiii" typeface="Microsoft Yi Baiti"/>
-        <a:font script="Tibt" typeface="Microsoft Himalaya"/>
-        <a:font script="Thaa" typeface="MV Boli"/>
-        <a:font script="Deva" typeface="Mangal"/>
-        <a:font script="Telu" typeface="Gautami"/>
-        <a:font script="Taml" typeface="Latha"/>
-        <a:font script="Syrc" typeface="Estrangelo Edessa"/>
-        <a:font script="Orya" typeface="Kalinga"/>
-        <a:font script="Mlym" typeface="Kartika"/>
-        <a:font script="Laoo" typeface="DokChampa"/>
-        <a:font script="Sinh" typeface="Iskoola Pota"/>
-        <a:font script="Mong" typeface="Mongolian Baiti"/>
-        <a:font script="Viet" typeface="Times New Roman"/>
-        <a:font script="Uigh" typeface="Microsoft Uighur"/>
-        <a:font script="Geor" typeface="Sylfaen"/>
       </a:majorFont>
       <a:minorFont>
-        <a:latin typeface="Calibri" panose="020F0502020204030204"/>
+        <a:latin typeface="Calibri" panose="020F0502020204030204" pitchFamily="0" charset="1"/>
         <a:ea typeface=""/>
         <a:cs typeface=""/>
-        <a:font script="Jpan" typeface="游明朝"/>
-        <a:font script="Hang" typeface="맑은 고딕"/>
-        <a:font script="Hans" typeface="等线"/>
-        <a:font script="Hant" typeface="新細明體"/>
-        <a:font script="Arab" typeface="Arial"/>
-        <a:font script="Hebr" typeface="Arial"/>
-        <a:font script="Thai" typeface="Cordia New"/>
-        <a:font script="Ethi" typeface="Nyala"/>
-        <a:font script="Beng" typeface="Vrinda"/>
-        <a:font script="Gujr" typeface="Shruti"/>
-        <a:font script="Khmr" typeface="DaunPenh"/>
-        <a:font script="Knda" typeface="Tunga"/>
-        <a:font script="Guru" typeface="Raavi"/>
-        <a:font script="Cans" typeface="Euphemia"/>
-        <a:font script="Cher" typeface="Plantagenet Cherokee"/>
-        <a:font script="Yiii" typeface="Microsoft Yi Baiti"/>
-        <a:font script="Tibt" typeface="Microsoft Himalaya"/>
-        <a:font script="Thaa" typeface="MV Boli"/>
-        <a:font script="Deva" typeface="Mangal"/>
-        <a:font script="Telu" typeface="Gautami"/>
-        <a:font script="Taml" typeface="Latha"/>
-        <a:font script="Syrc" typeface="Estrangelo Edessa"/>
-        <a:font script="Orya" typeface="Kalinga"/>
-        <a:font script="Mlym" typeface="Kartika"/>
-        <a:font script="Laoo" typeface="DokChampa"/>
-        <a:font script="Sinh" typeface="Iskoola Pota"/>
-        <a:font script="Mong" typeface="Mongolian Baiti"/>
-        <a:font script="Viet" typeface="Arial"/>
-        <a:font script="Uigh" typeface="Microsoft Uighur"/>
-        <a:font script="Geor" typeface="Sylfaen"/>
       </a:minorFont>
     </a:fontScheme>
-    <a:fmtScheme name="Office">
+    <a:fmtScheme>
       <a:fillStyleLst>
         <a:solidFill>
           <a:schemeClr val="phClr"/>
         </a:solidFill>
-        <a:gradFill rotWithShape="1">
+        <a:gradFill>
           <a:gsLst>
             <a:gs pos="0">
               <a:schemeClr val="phClr">
                 <a:lumMod val="110000"/>
-                <a:satMod val="105000"/>
                 <a:tint val="67000"/>
               </a:schemeClr>
             </a:gs>
             <a:gs pos="50000">
               <a:schemeClr val="phClr">
                 <a:lumMod val="105000"/>
-                <a:satMod val="103000"/>
                 <a:tint val="73000"/>
               </a:schemeClr>
             </a:gs>
             <a:gs pos="100000">
               <a:schemeClr val="phClr">
                 <a:lumMod val="105000"/>
-                <a:satMod val="109000"/>
                 <a:tint val="81000"/>
               </a:schemeClr>
             </a:gs>
           </a:gsLst>
           <a:lin ang="5400000" scaled="0"/>
+          <a:tileRect l="0" t="0" r="0" b="0"/>
         </a:gradFill>
-        <a:gradFill rotWithShape="1">
+        <a:gradFill>
           <a:gsLst>
             <a:gs pos="0">
               <a:schemeClr val="phClr">
-                <a:satMod val="103000"/>
                 <a:lumMod val="102000"/>
                 <a:tint val="94000"/>
               </a:schemeClr>
             </a:gs>
             <a:gs pos="50000">
               <a:schemeClr val="phClr">
-                <a:satMod val="110000"/>
                 <a:lumMod val="100000"/>
                 <a:shade val="100000"/>
               </a:schemeClr>
@@ -5408,33 +5274,24 @@
             <a:gs pos="100000">
               <a:schemeClr val="phClr">
                 <a:lumMod val="99000"/>
-                <a:satMod val="120000"/>
                 <a:shade val="78000"/>
               </a:schemeClr>
             </a:gs>
           </a:gsLst>
           <a:lin ang="5400000" scaled="0"/>
+          <a:tileRect l="0" t="0" r="0" b="0"/>
         </a:gradFill>
       </a:fillStyleLst>
       <a:lnStyleLst>
         <a:ln w="6350" cap="flat" cmpd="sng" algn="ctr">
-          <a:solidFill>
-            <a:schemeClr val="phClr"/>
-          </a:solidFill>
           <a:prstDash val="solid"/>
           <a:miter lim="800000"/>
         </a:ln>
         <a:ln w="12700" cap="flat" cmpd="sng" algn="ctr">
-          <a:solidFill>
-            <a:schemeClr val="phClr"/>
-          </a:solidFill>
           <a:prstDash val="solid"/>
           <a:miter lim="800000"/>
         </a:ln>
         <a:ln w="19050" cap="flat" cmpd="sng" algn="ctr">
-          <a:solidFill>
-            <a:schemeClr val="phClr"/>
-          </a:solidFill>
           <a:prstDash val="solid"/>
           <a:miter lim="800000"/>
         </a:ln>
@@ -5447,13 +5304,7 @@
           <a:effectLst/>
         </a:effectStyle>
         <a:effectStyle>
-          <a:effectLst>
-            <a:outerShdw blurRad="57150" dist="19050" dir="5400000" algn="ctr" rotWithShape="0">
-              <a:srgbClr val="000000">
-                <a:alpha val="63000"/>
-              </a:srgbClr>
-            </a:outerShdw>
-          </a:effectLst>
+          <a:effectLst/>
         </a:effectStyle>
       </a:effectStyleLst>
       <a:bgFillStyleLst>
@@ -5463,15 +5314,13 @@
         <a:solidFill>
           <a:schemeClr val="phClr">
             <a:tint val="95000"/>
-            <a:satMod val="170000"/>
           </a:schemeClr>
         </a:solidFill>
-        <a:gradFill rotWithShape="1">
+        <a:gradFill>
           <a:gsLst>
             <a:gs pos="0">
               <a:schemeClr val="phClr">
                 <a:tint val="93000"/>
-                <a:satMod val="150000"/>
                 <a:shade val="98000"/>
                 <a:lumMod val="102000"/>
               </a:schemeClr>
@@ -5479,7 +5328,6 @@
             <a:gs pos="50000">
               <a:schemeClr val="phClr">
                 <a:tint val="98000"/>
-                <a:satMod val="130000"/>
                 <a:shade val="90000"/>
                 <a:lumMod val="103000"/>
               </a:schemeClr>
@@ -5487,21 +5335,14 @@
             <a:gs pos="100000">
               <a:schemeClr val="phClr">
                 <a:shade val="63000"/>
-                <a:satMod val="120000"/>
               </a:schemeClr>
             </a:gs>
           </a:gsLst>
           <a:lin ang="5400000" scaled="0"/>
+          <a:tileRect l="0" t="0" r="0" b="0"/>
         </a:gradFill>
       </a:bgFillStyleLst>
     </a:fmtScheme>
   </a:themeElements>
-  <a:objectDefaults/>
-  <a:extraClrSchemeLst/>
-  <a:extLst>
-    <a:ext uri="{05A4C25C-085E-4340-85A3-A5531E510DB2}">
-      <thm15:themeFamily xmlns:thm15="http://schemas.microsoft.com/office/thememl/2012/main" name="Office Theme" id="{62F939B6-93AF-4DB8-9C6B-D6C7DFDC589F}" vid="{4A3C46E8-61CC-4603-A589-7422A47A8E4A}"/>
-    </a:ext>
-  </a:extLst>
 </a:theme>
 </file>